--- a/Лабораторные/Лабораторная работа 2.docx
+++ b/Лабораторные/Лабораторная работа 2.docx
@@ -1,6 +1,6 @@
 
 <file path=word/document.xml><?xml version="1.0" encoding="utf-8"?>
-<w:document xmlns:wpc="http://schemas.microsoft.com/office/word/2010/wordprocessingCanvas" xmlns:cx="http://schemas.microsoft.com/office/drawing/2014/chartex" xmlns:mc="http://schemas.openxmlformats.org/markup-compatibility/2006" xmlns:o="urn:schemas-microsoft-com:office:office" xmlns:r="http://schemas.openxmlformats.org/officeDocument/2006/relationships" xmlns:m="http://schemas.openxmlformats.org/officeDocument/2006/math" xmlns:v="urn:schemas-microsoft-com:vml" xmlns:wp14="http://schemas.microsoft.com/office/word/2010/wordprocessingDrawing" xmlns:wp="http://schemas.openxmlformats.org/drawingml/2006/wordprocessingDrawing" xmlns:w10="urn:schemas-microsoft-com:office:word" xmlns:w="http://schemas.openxmlformats.org/wordprocessingml/2006/main" xmlns:w14="http://schemas.microsoft.com/office/word/2010/wordml" xmlns:w15="http://schemas.microsoft.com/office/word/2012/wordml" xmlns:w16se="http://schemas.microsoft.com/office/word/2015/wordml/symex" xmlns:wpg="http://schemas.microsoft.com/office/word/2010/wordprocessingGroup" xmlns:wpi="http://schemas.microsoft.com/office/word/2010/wordprocessingInk" xmlns:wne="http://schemas.microsoft.com/office/word/2006/wordml" xmlns:wps="http://schemas.microsoft.com/office/word/2010/wordprocessingShape" mc:Ignorable="w14 w15 w16se wp14">
+<w:document xmlns:wpc="http://schemas.microsoft.com/office/word/2010/wordprocessingCanvas" xmlns:mc="http://schemas.openxmlformats.org/markup-compatibility/2006" xmlns:o="urn:schemas-microsoft-com:office:office" xmlns:r="http://schemas.openxmlformats.org/officeDocument/2006/relationships" xmlns:m="http://schemas.openxmlformats.org/officeDocument/2006/math" xmlns:v="urn:schemas-microsoft-com:vml" xmlns:wp14="http://schemas.microsoft.com/office/word/2010/wordprocessingDrawing" xmlns:wp="http://schemas.openxmlformats.org/drawingml/2006/wordprocessingDrawing" xmlns:w10="urn:schemas-microsoft-com:office:word" xmlns:w="http://schemas.openxmlformats.org/wordprocessingml/2006/main" xmlns:w14="http://schemas.microsoft.com/office/word/2010/wordml" xmlns:w15="http://schemas.microsoft.com/office/word/2012/wordml" xmlns:wpg="http://schemas.microsoft.com/office/word/2010/wordprocessingGroup" xmlns:wpi="http://schemas.microsoft.com/office/word/2010/wordprocessingInk" xmlns:wne="http://schemas.microsoft.com/office/word/2006/wordml" xmlns:wps="http://schemas.microsoft.com/office/word/2010/wordprocessingShape" mc:Ignorable="w14 w15 wp14">
   <w:body>
     <w:p>
       <w:pPr>
@@ -78,8 +78,6 @@
           <w:szCs w:val="22"/>
         </w:rPr>
       </w:pPr>
-      <w:bookmarkStart w:id="0" w:name="_GoBack"/>
-      <w:bookmarkEnd w:id="0"/>
     </w:p>
     <w:p>
       <w:pPr>
@@ -511,6 +509,7 @@
           <w:caps/>
           <w:sz w:val="22"/>
           <w:szCs w:val="22"/>
+          <w:lang w:val="en-US"/>
         </w:rPr>
       </w:pPr>
       <w:r>
@@ -518,10 +517,11 @@
           <w:b/>
           <w:sz w:val="22"/>
           <w:szCs w:val="22"/>
+          <w:lang w:val="en-US"/>
         </w:rPr>
         <w:br w:type="page"/>
       </w:r>
-      <w:bookmarkStart w:id="1" w:name="_Toc186482244"/>
+      <w:bookmarkStart w:id="0" w:name="_Toc186482244"/>
       <w:r>
         <w:rPr>
           <w:bCs/>
@@ -530,7 +530,7 @@
           <w:szCs w:val="22"/>
         </w:rPr>
         <w:lastRenderedPageBreak/>
-        <w:t xml:space="preserve">Лабораторная работа № </w:t>
+        <w:t>Лабораторная</w:t>
       </w:r>
       <w:r>
         <w:rPr>
@@ -538,8 +538,9 @@
           <w:caps/>
           <w:sz w:val="22"/>
           <w:szCs w:val="22"/>
-        </w:rPr>
-        <w:t>2</w:t>
+          <w:lang w:val="en-US"/>
+        </w:rPr>
+        <w:t xml:space="preserve"> </w:t>
       </w:r>
       <w:r>
         <w:rPr>
@@ -548,7 +549,7 @@
           <w:sz w:val="22"/>
           <w:szCs w:val="22"/>
         </w:rPr>
-        <w:t>.</w:t>
+        <w:t>работа</w:t>
       </w:r>
       <w:r>
         <w:rPr>
@@ -556,8 +557,9 @@
           <w:caps/>
           <w:sz w:val="22"/>
           <w:szCs w:val="22"/>
-        </w:rPr>
-        <w:br/>
+          <w:lang w:val="en-US"/>
+        </w:rPr>
+        <w:t xml:space="preserve"> № </w:t>
       </w:r>
       <w:r>
         <w:rPr>
@@ -567,9 +569,39 @@
           <w:szCs w:val="22"/>
           <w:lang w:val="en-US"/>
         </w:rPr>
+        <w:t>2</w:t>
+      </w:r>
+      <w:r>
+        <w:rPr>
+          <w:bCs/>
+          <w:caps/>
+          <w:sz w:val="22"/>
+          <w:szCs w:val="22"/>
+          <w:lang w:val="en-US"/>
+        </w:rPr>
+        <w:t>.</w:t>
+      </w:r>
+      <w:r>
+        <w:rPr>
+          <w:bCs/>
+          <w:caps/>
+          <w:sz w:val="22"/>
+          <w:szCs w:val="22"/>
+          <w:lang w:val="en-US"/>
+        </w:rPr>
+        <w:br/>
+      </w:r>
+      <w:r>
+        <w:rPr>
+          <w:bCs/>
+          <w:caps/>
+          <w:sz w:val="22"/>
+          <w:szCs w:val="22"/>
+          <w:lang w:val="en-US"/>
+        </w:rPr>
         <w:t>Active server pages (ASP) .Net</w:t>
       </w:r>
-      <w:bookmarkEnd w:id="1"/>
+      <w:bookmarkEnd w:id="0"/>
     </w:p>
     <w:p>
       <w:pPr>
@@ -580,6 +612,7 @@
           <w:caps/>
           <w:sz w:val="22"/>
           <w:szCs w:val="22"/>
+          <w:lang w:val="en-US"/>
         </w:rPr>
       </w:pPr>
     </w:p>
@@ -744,23 +777,7 @@
           <w:sz w:val="22"/>
           <w:szCs w:val="22"/>
         </w:rPr>
-        <w:t xml:space="preserve">ASP.NET — это платформа для разработки веб-приложений, созданная компанией </w:t>
-      </w:r>
-      <w:proofErr w:type="spellStart"/>
-      <w:r>
-        <w:rPr>
-          <w:sz w:val="22"/>
-          <w:szCs w:val="22"/>
-        </w:rPr>
-        <w:t>Microsoft</w:t>
-      </w:r>
-      <w:proofErr w:type="spellEnd"/>
-      <w:r>
-        <w:rPr>
-          <w:sz w:val="22"/>
-          <w:szCs w:val="22"/>
-        </w:rPr>
-        <w:t>. Она позволяет разработчикам создавать динамические веб-сайты, веб-приложения и веб-сервисы. ASP.NET поддерживает языки .NET, такие как C#, и предоставляет мощные инструменты и библиотеки для упрощения разработки.</w:t>
+        <w:t>ASP.NET — это платформа для разработки веб-приложений, созданная компанией Microsoft. Она позволяет разработчикам создавать динамические веб-сайты, веб-приложения и веб-сервисы. ASP.NET поддерживает языки .NET, такие как C#, и предоставляет мощные инструменты и библиотеки для упрощения разработки.</w:t>
       </w:r>
     </w:p>
     <w:p>
@@ -772,6 +789,8 @@
           <w:szCs w:val="22"/>
         </w:rPr>
       </w:pPr>
+      <w:bookmarkStart w:id="1" w:name="_GoBack"/>
+      <w:bookmarkEnd w:id="1"/>
     </w:p>
     <w:p>
       <w:pPr>
@@ -813,61 +832,14 @@
           <w:sz w:val="22"/>
           <w:szCs w:val="22"/>
         </w:rPr>
-        <w:t xml:space="preserve">ASP.NET </w:t>
-      </w:r>
-      <w:proofErr w:type="spellStart"/>
-      <w:r>
-        <w:rPr>
-          <w:b/>
-          <w:bCs/>
-          <w:sz w:val="22"/>
-          <w:szCs w:val="22"/>
-        </w:rPr>
-        <w:t>Web</w:t>
-      </w:r>
-      <w:proofErr w:type="spellEnd"/>
-      <w:r>
-        <w:rPr>
-          <w:b/>
-          <w:bCs/>
-          <w:sz w:val="22"/>
-          <w:szCs w:val="22"/>
-        </w:rPr>
-        <w:t xml:space="preserve"> </w:t>
-      </w:r>
-      <w:proofErr w:type="spellStart"/>
-      <w:r>
-        <w:rPr>
-          <w:b/>
-          <w:bCs/>
-          <w:sz w:val="22"/>
-          <w:szCs w:val="22"/>
-        </w:rPr>
-        <w:t>Forms</w:t>
-      </w:r>
-      <w:proofErr w:type="spellEnd"/>
-      <w:r>
-        <w:rPr>
-          <w:sz w:val="22"/>
-          <w:szCs w:val="22"/>
-        </w:rPr>
-        <w:t xml:space="preserve">: Позволяет создавать веб-приложения с использованием событийно-ориентированной модели, аналогичной </w:t>
-      </w:r>
-      <w:proofErr w:type="spellStart"/>
-      <w:r>
-        <w:rPr>
-          <w:sz w:val="22"/>
-          <w:szCs w:val="22"/>
-        </w:rPr>
-        <w:t>Windows</w:t>
-      </w:r>
-      <w:proofErr w:type="spellEnd"/>
-      <w:r>
-        <w:rPr>
-          <w:sz w:val="22"/>
-          <w:szCs w:val="22"/>
-        </w:rPr>
-        <w:t>-приложениям. Подходит для быстрого создания приложений с минимальным количеством кода.</w:t>
+        <w:t>ASP.NET Web Forms</w:t>
+      </w:r>
+      <w:r>
+        <w:rPr>
+          <w:sz w:val="22"/>
+          <w:szCs w:val="22"/>
+        </w:rPr>
+        <w:t>: Позволяет создавать веб-приложения с использованием событийно-ориентированной модели, аналогичной Windows-приложениям. Подходит для быстрого создания приложений с минимальным количеством кода.</w:t>
       </w:r>
     </w:p>
     <w:p>
@@ -896,23 +868,7 @@
           <w:sz w:val="22"/>
           <w:szCs w:val="22"/>
         </w:rPr>
-        <w:t xml:space="preserve">: Архитектурный паттерн </w:t>
-      </w:r>
-      <w:proofErr w:type="spellStart"/>
-      <w:r>
-        <w:rPr>
-          <w:sz w:val="22"/>
-          <w:szCs w:val="22"/>
-        </w:rPr>
-        <w:t>Model-View-Controller</w:t>
-      </w:r>
-      <w:proofErr w:type="spellEnd"/>
-      <w:r>
-        <w:rPr>
-          <w:sz w:val="22"/>
-          <w:szCs w:val="22"/>
-        </w:rPr>
-        <w:t>, который разделяет приложение на три основных компонента:</w:t>
+        <w:t>: Архитектурный паттерн Model-View-Controller, который разделяет приложение на три основных компонента:</w:t>
       </w:r>
     </w:p>
     <w:p>
@@ -927,7 +883,6 @@
           <w:szCs w:val="22"/>
         </w:rPr>
       </w:pPr>
-      <w:proofErr w:type="spellStart"/>
       <w:r>
         <w:rPr>
           <w:b/>
@@ -937,7 +892,6 @@
         </w:rPr>
         <w:t>Model</w:t>
       </w:r>
-      <w:proofErr w:type="spellEnd"/>
       <w:r>
         <w:rPr>
           <w:sz w:val="22"/>
@@ -958,7 +912,6 @@
           <w:szCs w:val="22"/>
         </w:rPr>
       </w:pPr>
-      <w:proofErr w:type="spellStart"/>
       <w:r>
         <w:rPr>
           <w:b/>
@@ -968,7 +921,6 @@
         </w:rPr>
         <w:t>View</w:t>
       </w:r>
-      <w:proofErr w:type="spellEnd"/>
       <w:r>
         <w:rPr>
           <w:sz w:val="22"/>
@@ -989,7 +941,6 @@
           <w:szCs w:val="22"/>
         </w:rPr>
       </w:pPr>
-      <w:proofErr w:type="spellStart"/>
       <w:r>
         <w:rPr>
           <w:b/>
@@ -999,7 +950,6 @@
         </w:rPr>
         <w:t>Controller</w:t>
       </w:r>
-      <w:proofErr w:type="spellEnd"/>
       <w:r>
         <w:rPr>
           <w:sz w:val="22"/>
@@ -1027,50 +977,14 @@
           <w:sz w:val="22"/>
           <w:szCs w:val="22"/>
         </w:rPr>
-        <w:t xml:space="preserve">ASP.NET </w:t>
-      </w:r>
-      <w:proofErr w:type="spellStart"/>
-      <w:r>
-        <w:rPr>
-          <w:b/>
-          <w:bCs/>
-          <w:sz w:val="22"/>
-          <w:szCs w:val="22"/>
-        </w:rPr>
-        <w:t>Web</w:t>
-      </w:r>
-      <w:proofErr w:type="spellEnd"/>
-      <w:r>
-        <w:rPr>
-          <w:b/>
-          <w:bCs/>
-          <w:sz w:val="22"/>
-          <w:szCs w:val="22"/>
-        </w:rPr>
-        <w:t xml:space="preserve"> API</w:t>
-      </w:r>
-      <w:r>
-        <w:rPr>
-          <w:sz w:val="22"/>
-          <w:szCs w:val="22"/>
-        </w:rPr>
-        <w:t xml:space="preserve">: Позволяет создавать </w:t>
-      </w:r>
-      <w:proofErr w:type="spellStart"/>
-      <w:r>
-        <w:rPr>
-          <w:sz w:val="22"/>
-          <w:szCs w:val="22"/>
-        </w:rPr>
-        <w:t>RESTful</w:t>
-      </w:r>
-      <w:proofErr w:type="spellEnd"/>
-      <w:r>
-        <w:rPr>
-          <w:sz w:val="22"/>
-          <w:szCs w:val="22"/>
-        </w:rPr>
-        <w:t xml:space="preserve"> сервисы, которые могут быть использованы для взаимодействия с клиентскими приложениями, такими как мобильные приложения и одностраничные приложения (SPA).</w:t>
+        <w:t>ASP.NET Web API</w:t>
+      </w:r>
+      <w:r>
+        <w:rPr>
+          <w:sz w:val="22"/>
+          <w:szCs w:val="22"/>
+        </w:rPr>
+        <w:t>: Позволяет создавать RESTful сервисы, которые могут быть использованы для взаимодействия с клиентскими приложениями, такими как мобильные приложения и одностраничные приложения (SPA).</w:t>
       </w:r>
     </w:p>
     <w:p>
@@ -1093,41 +1007,61 @@
           <w:szCs w:val="22"/>
         </w:rPr>
         <w:lastRenderedPageBreak/>
-        <w:t xml:space="preserve">ASP.NET </w:t>
-      </w:r>
-      <w:proofErr w:type="spellStart"/>
-      <w:r>
+        <w:t>ASP.NET Core</w:t>
+      </w:r>
+      <w:r>
+        <w:rPr>
+          <w:sz w:val="22"/>
+          <w:szCs w:val="22"/>
+        </w:rPr>
+        <w:t xml:space="preserve">: Современная версия ASP.NET, которая является </w:t>
+      </w:r>
+      <w:proofErr w:type="gramStart"/>
+      <w:r>
+        <w:rPr>
+          <w:sz w:val="22"/>
+          <w:szCs w:val="22"/>
+        </w:rPr>
+        <w:t>кросс-платформенной</w:t>
+      </w:r>
+      <w:proofErr w:type="gramEnd"/>
+      <w:r>
+        <w:rPr>
+          <w:sz w:val="22"/>
+          <w:szCs w:val="22"/>
+        </w:rPr>
+        <w:t>, высокопроизводительной и более легковесной. Поддерживает создание как веб-приложений, так и API.</w:t>
+      </w:r>
+    </w:p>
+    <w:p>
+      <w:pPr>
+        <w:ind w:firstLine="284"/>
+        <w:jc w:val="both"/>
+        <w:rPr>
+          <w:sz w:val="22"/>
+          <w:szCs w:val="22"/>
+        </w:rPr>
+      </w:pPr>
+    </w:p>
+    <w:p>
+      <w:pPr>
+        <w:ind w:firstLine="284"/>
+        <w:jc w:val="both"/>
         <w:rPr>
           <w:b/>
           <w:bCs/>
           <w:sz w:val="22"/>
           <w:szCs w:val="22"/>
         </w:rPr>
-        <w:t>Core</w:t>
-      </w:r>
-      <w:proofErr w:type="spellEnd"/>
-      <w:r>
-        <w:rPr>
-          <w:sz w:val="22"/>
-          <w:szCs w:val="22"/>
-        </w:rPr>
-        <w:t xml:space="preserve">: Современная версия ASP.NET, которая является </w:t>
-      </w:r>
-      <w:proofErr w:type="gramStart"/>
-      <w:r>
-        <w:rPr>
-          <w:sz w:val="22"/>
-          <w:szCs w:val="22"/>
-        </w:rPr>
-        <w:t>кросс-платформенной</w:t>
-      </w:r>
-      <w:proofErr w:type="gramEnd"/>
-      <w:r>
-        <w:rPr>
-          <w:sz w:val="22"/>
-          <w:szCs w:val="22"/>
-        </w:rPr>
-        <w:t>, высокопроизводительной и более легковесной. Поддерживает создание как веб-приложений, так и API.</w:t>
+      </w:pPr>
+      <w:r>
+        <w:rPr>
+          <w:b/>
+          <w:bCs/>
+          <w:sz w:val="22"/>
+          <w:szCs w:val="22"/>
+        </w:rPr>
+        <w:t>Пример реализации на C#</w:t>
       </w:r>
     </w:p>
     <w:p>
@@ -1139,12 +1073,36 @@
           <w:szCs w:val="22"/>
         </w:rPr>
       </w:pPr>
+      <w:r>
+        <w:rPr>
+          <w:sz w:val="22"/>
+          <w:szCs w:val="22"/>
+        </w:rPr>
+        <w:t>Рассмотрим пример расчёта суммы ряда</w:t>
+      </w:r>
+      <w:r>
+        <w:rPr>
+          <w:sz w:val="22"/>
+          <w:szCs w:val="22"/>
+        </w:rPr>
+        <w:t>.</w:t>
+      </w:r>
     </w:p>
     <w:p>
       <w:pPr>
         <w:ind w:firstLine="284"/>
         <w:jc w:val="both"/>
         <w:rPr>
+          <w:sz w:val="22"/>
+          <w:szCs w:val="22"/>
+        </w:rPr>
+      </w:pPr>
+    </w:p>
+    <w:p>
+      <w:pPr>
+        <w:ind w:firstLine="284"/>
+        <w:jc w:val="both"/>
+        <w:rPr>
           <w:b/>
           <w:bCs/>
           <w:sz w:val="22"/>
@@ -1158,7 +1116,16 @@
           <w:sz w:val="22"/>
           <w:szCs w:val="22"/>
         </w:rPr>
-        <w:t>Пример реализации на C#</w:t>
+        <w:t xml:space="preserve">Шаг 1: </w:t>
+      </w:r>
+      <w:r>
+        <w:rPr>
+          <w:b/>
+          <w:bCs/>
+          <w:sz w:val="22"/>
+          <w:szCs w:val="22"/>
+        </w:rPr>
+        <w:t>Установка</w:t>
       </w:r>
     </w:p>
     <w:p>
@@ -1175,7 +1142,60 @@
           <w:sz w:val="22"/>
           <w:szCs w:val="22"/>
         </w:rPr>
-        <w:t>Рассмотрим пример расчёта суммы ряда</w:t>
+        <w:t xml:space="preserve">Необходимо открыть </w:t>
+      </w:r>
+      <w:r>
+        <w:rPr>
+          <w:sz w:val="22"/>
+          <w:szCs w:val="22"/>
+          <w:lang w:val="en-US"/>
+        </w:rPr>
+        <w:t>Visual</w:t>
+      </w:r>
+      <w:r>
+        <w:rPr>
+          <w:sz w:val="22"/>
+          <w:szCs w:val="22"/>
+        </w:rPr>
+        <w:t xml:space="preserve"> </w:t>
+      </w:r>
+      <w:r>
+        <w:rPr>
+          <w:sz w:val="22"/>
+          <w:szCs w:val="22"/>
+          <w:lang w:val="en-US"/>
+        </w:rPr>
+        <w:t>Studio</w:t>
+      </w:r>
+      <w:r>
+        <w:rPr>
+          <w:sz w:val="22"/>
+          <w:szCs w:val="22"/>
+        </w:rPr>
+        <w:t xml:space="preserve"> </w:t>
+      </w:r>
+      <w:r>
+        <w:rPr>
+          <w:sz w:val="22"/>
+          <w:szCs w:val="22"/>
+          <w:lang w:val="en-US"/>
+        </w:rPr>
+        <w:t>Installer</w:t>
+      </w:r>
+      <w:r>
+        <w:rPr>
+          <w:sz w:val="22"/>
+          <w:szCs w:val="22"/>
+        </w:rPr>
+        <w:t>, выбрать «</w:t>
+      </w:r>
+      <w:r>
+        <w:rPr>
+          <w:sz w:val="22"/>
+          <w:szCs w:val="22"/>
+          <w:lang w:val="en-US"/>
+        </w:rPr>
+        <w:t>ASP</w:t>
       </w:r>
       <w:r>
         <w:rPr>
@@ -1183,6 +1203,28 @@
           <w:szCs w:val="22"/>
         </w:rPr>
         <w:t>.</w:t>
+      </w:r>
+      <w:r>
+        <w:rPr>
+          <w:sz w:val="22"/>
+          <w:szCs w:val="22"/>
+          <w:lang w:val="en-US"/>
+        </w:rPr>
+        <w:t>NET</w:t>
+      </w:r>
+      <w:r>
+        <w:rPr>
+          <w:sz w:val="22"/>
+          <w:szCs w:val="22"/>
+        </w:rPr>
+        <w:t xml:space="preserve"> </w:t>
+      </w:r>
+      <w:r>
+        <w:rPr>
+          <w:sz w:val="22"/>
+          <w:szCs w:val="22"/>
+        </w:rPr>
+        <w:t>и разработка веб-приложений» (рисунок 1) и дождаться окончания установки.</w:t>
       </w:r>
     </w:p>
     <w:p>
@@ -1198,145 +1240,6 @@
     <w:p>
       <w:pPr>
         <w:ind w:firstLine="284"/>
-        <w:jc w:val="both"/>
-        <w:rPr>
-          <w:b/>
-          <w:bCs/>
-          <w:sz w:val="22"/>
-          <w:szCs w:val="22"/>
-        </w:rPr>
-      </w:pPr>
-      <w:r>
-        <w:rPr>
-          <w:b/>
-          <w:bCs/>
-          <w:sz w:val="22"/>
-          <w:szCs w:val="22"/>
-        </w:rPr>
-        <w:t xml:space="preserve">Шаг 1: </w:t>
-      </w:r>
-      <w:r>
-        <w:rPr>
-          <w:b/>
-          <w:bCs/>
-          <w:sz w:val="22"/>
-          <w:szCs w:val="22"/>
-        </w:rPr>
-        <w:t>Установка</w:t>
-      </w:r>
-    </w:p>
-    <w:p>
-      <w:pPr>
-        <w:ind w:firstLine="284"/>
-        <w:jc w:val="both"/>
-        <w:rPr>
-          <w:sz w:val="22"/>
-          <w:szCs w:val="22"/>
-        </w:rPr>
-      </w:pPr>
-      <w:r>
-        <w:rPr>
-          <w:sz w:val="22"/>
-          <w:szCs w:val="22"/>
-        </w:rPr>
-        <w:t xml:space="preserve">Необходимо открыть </w:t>
-      </w:r>
-      <w:r>
-        <w:rPr>
-          <w:sz w:val="22"/>
-          <w:szCs w:val="22"/>
-          <w:lang w:val="en-US"/>
-        </w:rPr>
-        <w:t>Visual</w:t>
-      </w:r>
-      <w:r>
-        <w:rPr>
-          <w:sz w:val="22"/>
-          <w:szCs w:val="22"/>
-        </w:rPr>
-        <w:t xml:space="preserve"> </w:t>
-      </w:r>
-      <w:r>
-        <w:rPr>
-          <w:sz w:val="22"/>
-          <w:szCs w:val="22"/>
-          <w:lang w:val="en-US"/>
-        </w:rPr>
-        <w:t>Studio</w:t>
-      </w:r>
-      <w:r>
-        <w:rPr>
-          <w:sz w:val="22"/>
-          <w:szCs w:val="22"/>
-        </w:rPr>
-        <w:t xml:space="preserve"> </w:t>
-      </w:r>
-      <w:r>
-        <w:rPr>
-          <w:sz w:val="22"/>
-          <w:szCs w:val="22"/>
-          <w:lang w:val="en-US"/>
-        </w:rPr>
-        <w:t>Installer</w:t>
-      </w:r>
-      <w:r>
-        <w:rPr>
-          <w:sz w:val="22"/>
-          <w:szCs w:val="22"/>
-        </w:rPr>
-        <w:t>, выбрать «</w:t>
-      </w:r>
-      <w:r>
-        <w:rPr>
-          <w:sz w:val="22"/>
-          <w:szCs w:val="22"/>
-          <w:lang w:val="en-US"/>
-        </w:rPr>
-        <w:t>ASP</w:t>
-      </w:r>
-      <w:r>
-        <w:rPr>
-          <w:sz w:val="22"/>
-          <w:szCs w:val="22"/>
-        </w:rPr>
-        <w:t>.</w:t>
-      </w:r>
-      <w:r>
-        <w:rPr>
-          <w:sz w:val="22"/>
-          <w:szCs w:val="22"/>
-          <w:lang w:val="en-US"/>
-        </w:rPr>
-        <w:t>NET</w:t>
-      </w:r>
-      <w:r>
-        <w:rPr>
-          <w:sz w:val="22"/>
-          <w:szCs w:val="22"/>
-        </w:rPr>
-        <w:t xml:space="preserve"> </w:t>
-      </w:r>
-      <w:r>
-        <w:rPr>
-          <w:sz w:val="22"/>
-          <w:szCs w:val="22"/>
-        </w:rPr>
-        <w:t>и разработка веб-приложений» (рисунок 1) и дождаться окончания установки.</w:t>
-      </w:r>
-    </w:p>
-    <w:p>
-      <w:pPr>
-        <w:ind w:firstLine="284"/>
-        <w:jc w:val="both"/>
-        <w:rPr>
-          <w:sz w:val="22"/>
-          <w:szCs w:val="22"/>
-        </w:rPr>
-      </w:pPr>
-    </w:p>
-    <w:p>
-      <w:pPr>
-        <w:ind w:firstLine="284"/>
         <w:jc w:val="center"/>
         <w:rPr>
           <w:sz w:val="22"/>
@@ -1346,9 +1249,9 @@
       </w:pPr>
       <w:r>
         <w:rPr>
-          <w:sz w:val="22"/>
-          <w:szCs w:val="22"/>
-          <w:lang w:val="en-US"/>
+          <w:noProof/>
+          <w:sz w:val="22"/>
+          <w:szCs w:val="22"/>
         </w:rPr>
         <w:drawing>
           <wp:inline distT="0" distB="0" distL="0" distR="0" wp14:anchorId="39EFC3B2" wp14:editId="44B7B54E">
@@ -1542,28 +1445,7 @@
           <w:sz w:val="22"/>
           <w:szCs w:val="22"/>
         </w:rPr>
-        <w:t>»</w:t>
-      </w:r>
-      <w:r>
-        <w:rPr>
-          <w:sz w:val="22"/>
-          <w:szCs w:val="22"/>
-        </w:rPr>
-        <w:t xml:space="preserve"> (рисунок </w:t>
-      </w:r>
-      <w:r>
-        <w:rPr>
-          <w:sz w:val="22"/>
-          <w:szCs w:val="22"/>
-        </w:rPr>
-        <w:t>2</w:t>
-      </w:r>
-      <w:r>
-        <w:rPr>
-          <w:sz w:val="22"/>
-          <w:szCs w:val="22"/>
-        </w:rPr>
-        <w:t>).</w:t>
+        <w:t>» (рисунок 2).</w:t>
       </w:r>
     </w:p>
     <w:p>
@@ -1586,6 +1468,7 @@
       </w:pPr>
       <w:r>
         <w:rPr>
+          <w:noProof/>
           <w:sz w:val="22"/>
           <w:szCs w:val="22"/>
         </w:rPr>
@@ -1640,28 +1523,7 @@
           <w:sz w:val="22"/>
           <w:szCs w:val="22"/>
         </w:rPr>
-        <w:t xml:space="preserve">Рисунок </w:t>
-      </w:r>
-      <w:r>
-        <w:rPr>
-          <w:sz w:val="22"/>
-          <w:szCs w:val="22"/>
-        </w:rPr>
-        <w:t>2</w:t>
-      </w:r>
-      <w:r>
-        <w:rPr>
-          <w:sz w:val="22"/>
-          <w:szCs w:val="22"/>
-        </w:rPr>
-        <w:t xml:space="preserve"> – </w:t>
-      </w:r>
-      <w:r>
-        <w:rPr>
-          <w:sz w:val="22"/>
-          <w:szCs w:val="22"/>
-        </w:rPr>
-        <w:t>Создание проекта</w:t>
+        <w:t>Рисунок 2 – Создание проекта</w:t>
       </w:r>
     </w:p>
     <w:p>
@@ -1764,6 +1626,7 @@
       <w:r>
         <w:rPr>
           <w:bCs/>
+          <w:noProof/>
           <w:sz w:val="22"/>
           <w:szCs w:val="22"/>
         </w:rPr>
@@ -1819,28 +1682,7 @@
           <w:sz w:val="22"/>
           <w:szCs w:val="22"/>
         </w:rPr>
-        <w:t xml:space="preserve">Рисунок </w:t>
-      </w:r>
-      <w:r>
-        <w:rPr>
-          <w:sz w:val="22"/>
-          <w:szCs w:val="22"/>
-        </w:rPr>
-        <w:t>3</w:t>
-      </w:r>
-      <w:r>
-        <w:rPr>
-          <w:sz w:val="22"/>
-          <w:szCs w:val="22"/>
-        </w:rPr>
-        <w:t xml:space="preserve"> – </w:t>
-      </w:r>
-      <w:r>
-        <w:rPr>
-          <w:sz w:val="22"/>
-          <w:szCs w:val="22"/>
-        </w:rPr>
-        <w:t>Иерархия</w:t>
+        <w:t>Рисунок 3 – Иерархия</w:t>
       </w:r>
     </w:p>
     <w:p>
@@ -1863,7 +1705,6 @@
           <w:bCs/>
           <w:sz w:val="22"/>
           <w:szCs w:val="22"/>
-          <w:lang w:val="en-US"/>
         </w:rPr>
       </w:pPr>
       <w:r>
@@ -1881,7 +1722,6 @@
           <w:bCs/>
           <w:sz w:val="22"/>
           <w:szCs w:val="22"/>
-          <w:lang w:val="en-US"/>
         </w:rPr>
         <w:t xml:space="preserve"> </w:t>
       </w:r>
@@ -1891,7 +1731,6 @@
           <w:bCs/>
           <w:sz w:val="22"/>
           <w:szCs w:val="22"/>
-          <w:lang w:val="en-US"/>
         </w:rPr>
         <w:t>4</w:t>
       </w:r>
@@ -1901,7 +1740,6 @@
           <w:bCs/>
           <w:sz w:val="22"/>
           <w:szCs w:val="22"/>
-          <w:lang w:val="en-US"/>
         </w:rPr>
         <w:t xml:space="preserve">: </w:t>
       </w:r>
@@ -1920,7 +1758,6 @@
           <w:bCs/>
           <w:sz w:val="22"/>
           <w:szCs w:val="22"/>
-          <w:lang w:val="en-US"/>
         </w:rPr>
         <w:t xml:space="preserve"> </w:t>
       </w:r>
@@ -1939,7 +1776,6 @@
           <w:bCs/>
           <w:sz w:val="22"/>
           <w:szCs w:val="22"/>
-          <w:lang w:val="en-US"/>
         </w:rPr>
         <w:t xml:space="preserve"> </w:t>
       </w:r>
@@ -1958,7 +1794,6 @@
           <w:bCs/>
           <w:sz w:val="22"/>
           <w:szCs w:val="22"/>
-          <w:lang w:val="en-US"/>
         </w:rPr>
         <w:t xml:space="preserve"> </w:t>
       </w:r>
@@ -2006,21 +1841,8 @@
           <w:highlight w:val="white"/>
           <w:lang w:val="en-US"/>
         </w:rPr>
-        <w:t xml:space="preserve"> </w:t>
-      </w:r>
-      <w:proofErr w:type="spellStart"/>
-      <w:r>
-        <w:rPr>
-          <w:rFonts w:ascii="Courier New" w:hAnsi="Courier New" w:cs="Courier New"/>
-          <w:color w:val="000000"/>
-          <w:sz w:val="18"/>
-          <w:szCs w:val="19"/>
-          <w:highlight w:val="white"/>
-          <w:lang w:val="en-US"/>
-        </w:rPr>
-        <w:t>ASP_NET_SeriesSumExample.Utilities</w:t>
-      </w:r>
-      <w:proofErr w:type="spellEnd"/>
+        <w:t xml:space="preserve"> ASP_NET_SeriesSumExample.Utilities</w:t>
+      </w:r>
     </w:p>
     <w:p>
       <w:pPr>
@@ -2117,7 +1939,6 @@
         </w:rPr>
         <w:t xml:space="preserve"> </w:t>
       </w:r>
-      <w:proofErr w:type="spellStart"/>
       <w:r>
         <w:rPr>
           <w:rFonts w:ascii="Courier New" w:hAnsi="Courier New" w:cs="Courier New"/>
@@ -2129,7 +1950,6 @@
         </w:rPr>
         <w:t>SeriesCalculator</w:t>
       </w:r>
-      <w:proofErr w:type="spellEnd"/>
     </w:p>
     <w:p>
       <w:pPr>
@@ -2204,7 +2024,6 @@
         </w:rPr>
         <w:t xml:space="preserve"> </w:t>
       </w:r>
-      <w:proofErr w:type="spellStart"/>
       <w:r>
         <w:rPr>
           <w:rFonts w:ascii="Courier New" w:hAnsi="Courier New" w:cs="Courier New"/>
@@ -2216,7 +2035,6 @@
         </w:rPr>
         <w:t>readonly</w:t>
       </w:r>
-      <w:proofErr w:type="spellEnd"/>
       <w:r>
         <w:rPr>
           <w:rFonts w:ascii="Courier New" w:hAnsi="Courier New" w:cs="Courier New"/>
@@ -2228,7 +2046,6 @@
         </w:rPr>
         <w:t xml:space="preserve"> </w:t>
       </w:r>
-      <w:proofErr w:type="spellStart"/>
       <w:r>
         <w:rPr>
           <w:rFonts w:ascii="Courier New" w:hAnsi="Courier New" w:cs="Courier New"/>
@@ -2240,7 +2057,6 @@
         </w:rPr>
         <w:t>Func</w:t>
       </w:r>
-      <w:proofErr w:type="spellEnd"/>
       <w:r>
         <w:rPr>
           <w:rFonts w:ascii="Courier New" w:hAnsi="Courier New" w:cs="Courier New"/>
@@ -2294,31 +2110,7 @@
           <w:highlight w:val="white"/>
           <w:lang w:val="en-US"/>
         </w:rPr>
-        <w:t xml:space="preserve">&gt; </w:t>
-      </w:r>
-      <w:proofErr w:type="spellStart"/>
-      <w:r>
-        <w:rPr>
-          <w:rFonts w:ascii="Courier New" w:hAnsi="Courier New" w:cs="Courier New"/>
-          <w:color w:val="000000"/>
-          <w:sz w:val="18"/>
-          <w:szCs w:val="19"/>
-          <w:highlight w:val="white"/>
-          <w:lang w:val="en-US"/>
-        </w:rPr>
-        <w:t>seriesF</w:t>
-      </w:r>
-      <w:proofErr w:type="spellEnd"/>
-      <w:r>
-        <w:rPr>
-          <w:rFonts w:ascii="Courier New" w:hAnsi="Courier New" w:cs="Courier New"/>
-          <w:color w:val="000000"/>
-          <w:sz w:val="18"/>
-          <w:szCs w:val="19"/>
-          <w:highlight w:val="white"/>
-          <w:lang w:val="en-US"/>
-        </w:rPr>
-        <w:t>;</w:t>
+        <w:t>&gt; seriesF;</w:t>
       </w:r>
     </w:p>
     <w:p>
@@ -2368,7 +2160,6 @@
         </w:rPr>
         <w:t xml:space="preserve"> </w:t>
       </w:r>
-      <w:proofErr w:type="spellStart"/>
       <w:r>
         <w:rPr>
           <w:rFonts w:ascii="Courier New" w:hAnsi="Courier New" w:cs="Courier New"/>
@@ -2380,7 +2171,6 @@
         </w:rPr>
         <w:t>readonly</w:t>
       </w:r>
-      <w:proofErr w:type="spellEnd"/>
       <w:r>
         <w:rPr>
           <w:rFonts w:ascii="Courier New" w:hAnsi="Courier New" w:cs="Courier New"/>
@@ -2521,6 +2311,7 @@
         </w:rPr>
         <w:t xml:space="preserve">        </w:t>
       </w:r>
+      <w:proofErr w:type="gramStart"/>
       <w:r>
         <w:rPr>
           <w:rFonts w:ascii="Courier New" w:hAnsi="Courier New" w:cs="Courier New"/>
@@ -2532,6 +2323,7 @@
         </w:rPr>
         <w:t>public</w:t>
       </w:r>
+      <w:proofErr w:type="gramEnd"/>
       <w:r>
         <w:rPr>
           <w:rFonts w:ascii="Courier New" w:hAnsi="Courier New" w:cs="Courier New"/>
@@ -2543,8 +2335,6 @@
         </w:rPr>
         <w:t xml:space="preserve"> </w:t>
       </w:r>
-      <w:proofErr w:type="spellStart"/>
-      <w:proofErr w:type="gramStart"/>
       <w:r>
         <w:rPr>
           <w:rFonts w:ascii="Courier New" w:hAnsi="Courier New" w:cs="Courier New"/>
@@ -2556,7 +2346,6 @@
         </w:rPr>
         <w:t>SeriesCalculator</w:t>
       </w:r>
-      <w:proofErr w:type="spellEnd"/>
       <w:r>
         <w:rPr>
           <w:rFonts w:ascii="Courier New" w:hAnsi="Courier New" w:cs="Courier New"/>
@@ -2568,8 +2357,6 @@
         </w:rPr>
         <w:t>(</w:t>
       </w:r>
-      <w:proofErr w:type="spellStart"/>
-      <w:proofErr w:type="gramEnd"/>
       <w:r>
         <w:rPr>
           <w:rFonts w:ascii="Courier New" w:hAnsi="Courier New" w:cs="Courier New"/>
@@ -2581,7 +2368,6 @@
         </w:rPr>
         <w:t>Func</w:t>
       </w:r>
-      <w:proofErr w:type="spellEnd"/>
       <w:r>
         <w:rPr>
           <w:rFonts w:ascii="Courier New" w:hAnsi="Courier New" w:cs="Courier New"/>
@@ -2635,31 +2421,7 @@
           <w:highlight w:val="white"/>
           <w:lang w:val="en-US"/>
         </w:rPr>
-        <w:t xml:space="preserve">&gt; </w:t>
-      </w:r>
-      <w:proofErr w:type="spellStart"/>
-      <w:r>
-        <w:rPr>
-          <w:rFonts w:ascii="Courier New" w:hAnsi="Courier New" w:cs="Courier New"/>
-          <w:color w:val="000000"/>
-          <w:sz w:val="18"/>
-          <w:szCs w:val="19"/>
-          <w:highlight w:val="white"/>
-          <w:lang w:val="en-US"/>
-        </w:rPr>
-        <w:t>seriesF</w:t>
-      </w:r>
-      <w:proofErr w:type="spellEnd"/>
-      <w:r>
-        <w:rPr>
-          <w:rFonts w:ascii="Courier New" w:hAnsi="Courier New" w:cs="Courier New"/>
-          <w:color w:val="000000"/>
-          <w:sz w:val="18"/>
-          <w:szCs w:val="19"/>
-          <w:highlight w:val="white"/>
-          <w:lang w:val="en-US"/>
-        </w:rPr>
-        <w:t xml:space="preserve">, </w:t>
+        <w:t xml:space="preserve">&gt; seriesF, </w:t>
       </w:r>
       <w:r>
         <w:rPr>
@@ -2823,8 +2585,6 @@
         </w:rPr>
         <w:t xml:space="preserve">            </w:t>
       </w:r>
-      <w:proofErr w:type="spellStart"/>
-      <w:proofErr w:type="gramStart"/>
       <w:r>
         <w:rPr>
           <w:rFonts w:ascii="Courier New" w:hAnsi="Courier New" w:cs="Courier New"/>
@@ -2845,44 +2605,7 @@
           <w:highlight w:val="white"/>
           <w:lang w:val="en-US"/>
         </w:rPr>
-        <w:t>.seriesF</w:t>
-      </w:r>
-      <w:proofErr w:type="spellEnd"/>
-      <w:proofErr w:type="gramEnd"/>
-      <w:r>
-        <w:rPr>
-          <w:rFonts w:ascii="Courier New" w:hAnsi="Courier New" w:cs="Courier New"/>
-          <w:color w:val="000000"/>
-          <w:sz w:val="18"/>
-          <w:szCs w:val="19"/>
-          <w:highlight w:val="white"/>
-          <w:lang w:val="en-US"/>
-        </w:rPr>
-        <w:t xml:space="preserve"> = </w:t>
-      </w:r>
-      <w:proofErr w:type="spellStart"/>
-      <w:r>
-        <w:rPr>
-          <w:rFonts w:ascii="Courier New" w:hAnsi="Courier New" w:cs="Courier New"/>
-          <w:color w:val="000000"/>
-          <w:sz w:val="18"/>
-          <w:szCs w:val="19"/>
-          <w:highlight w:val="white"/>
-          <w:lang w:val="en-US"/>
-        </w:rPr>
-        <w:t>seriesF</w:t>
-      </w:r>
-      <w:proofErr w:type="spellEnd"/>
-      <w:r>
-        <w:rPr>
-          <w:rFonts w:ascii="Courier New" w:hAnsi="Courier New" w:cs="Courier New"/>
-          <w:color w:val="000000"/>
-          <w:sz w:val="18"/>
-          <w:szCs w:val="19"/>
-          <w:highlight w:val="white"/>
-          <w:lang w:val="en-US"/>
-        </w:rPr>
-        <w:t>;</w:t>
+        <w:t>.seriesF = seriesF;</w:t>
       </w:r>
     </w:p>
     <w:p>
@@ -2910,8 +2633,6 @@
         </w:rPr>
         <w:t xml:space="preserve">            </w:t>
       </w:r>
-      <w:proofErr w:type="spellStart"/>
-      <w:proofErr w:type="gramStart"/>
       <w:r>
         <w:rPr>
           <w:rFonts w:ascii="Courier New" w:hAnsi="Courier New" w:cs="Courier New"/>
@@ -2932,20 +2653,7 @@
           <w:highlight w:val="white"/>
           <w:lang w:val="en-US"/>
         </w:rPr>
-        <w:t>.logger</w:t>
-      </w:r>
-      <w:proofErr w:type="spellEnd"/>
-      <w:proofErr w:type="gramEnd"/>
-      <w:r>
-        <w:rPr>
-          <w:rFonts w:ascii="Courier New" w:hAnsi="Courier New" w:cs="Courier New"/>
-          <w:color w:val="000000"/>
-          <w:sz w:val="18"/>
-          <w:szCs w:val="19"/>
-          <w:highlight w:val="white"/>
-          <w:lang w:val="en-US"/>
-        </w:rPr>
-        <w:t xml:space="preserve"> = logger;</w:t>
+        <w:t>.logger = logger;</w:t>
       </w:r>
     </w:p>
     <w:p>
@@ -3014,6 +2722,7 @@
         </w:rPr>
         <w:t xml:space="preserve">        </w:t>
       </w:r>
+      <w:proofErr w:type="gramStart"/>
       <w:r>
         <w:rPr>
           <w:rFonts w:ascii="Courier New" w:hAnsi="Courier New" w:cs="Courier New"/>
@@ -3025,6 +2734,7 @@
         </w:rPr>
         <w:t>public</w:t>
       </w:r>
+      <w:proofErr w:type="gramEnd"/>
       <w:r>
         <w:rPr>
           <w:rFonts w:ascii="Courier New" w:hAnsi="Courier New" w:cs="Courier New"/>
@@ -3056,21 +2766,8 @@
           <w:highlight w:val="white"/>
           <w:lang w:val="en-US"/>
         </w:rPr>
-        <w:t xml:space="preserve"> </w:t>
-      </w:r>
-      <w:proofErr w:type="gramStart"/>
-      <w:r>
-        <w:rPr>
-          <w:rFonts w:ascii="Courier New" w:hAnsi="Courier New" w:cs="Courier New"/>
-          <w:color w:val="000000"/>
-          <w:sz w:val="18"/>
-          <w:szCs w:val="19"/>
-          <w:highlight w:val="white"/>
-          <w:lang w:val="en-US"/>
-        </w:rPr>
-        <w:t>Run(</w:t>
-      </w:r>
-      <w:proofErr w:type="gramEnd"/>
+        <w:t xml:space="preserve"> Run(</w:t>
+      </w:r>
       <w:r>
         <w:rPr>
           <w:rFonts w:ascii="Courier New" w:hAnsi="Courier New" w:cs="Courier New"/>
@@ -3167,7 +2864,6 @@
         </w:rPr>
         <w:t xml:space="preserve">            </w:t>
       </w:r>
-      <w:proofErr w:type="spellStart"/>
       <w:r>
         <w:rPr>
           <w:rFonts w:ascii="Courier New" w:hAnsi="Courier New" w:cs="Courier New"/>
@@ -3179,7 +2875,6 @@
         </w:rPr>
         <w:t>var</w:t>
       </w:r>
-      <w:proofErr w:type="spellEnd"/>
       <w:r>
         <w:rPr>
           <w:rFonts w:ascii="Courier New" w:hAnsi="Courier New" w:cs="Courier New"/>
@@ -3254,7 +2949,6 @@
         </w:rPr>
         <w:t xml:space="preserve"> (</w:t>
       </w:r>
-      <w:proofErr w:type="spellStart"/>
       <w:r>
         <w:rPr>
           <w:rFonts w:ascii="Courier New" w:hAnsi="Courier New" w:cs="Courier New"/>
@@ -3266,89 +2960,16 @@
         </w:rPr>
         <w:t>var</w:t>
       </w:r>
-      <w:proofErr w:type="spellEnd"/>
-      <w:r>
-        <w:rPr>
-          <w:rFonts w:ascii="Courier New" w:hAnsi="Courier New" w:cs="Courier New"/>
-          <w:color w:val="000000"/>
-          <w:sz w:val="18"/>
-          <w:szCs w:val="19"/>
-          <w:highlight w:val="white"/>
-          <w:lang w:val="en-US"/>
-        </w:rPr>
-        <w:t xml:space="preserve"> </w:t>
-      </w:r>
-      <w:proofErr w:type="spellStart"/>
-      <w:r>
-        <w:rPr>
-          <w:rFonts w:ascii="Courier New" w:hAnsi="Courier New" w:cs="Courier New"/>
-          <w:color w:val="000000"/>
-          <w:sz w:val="18"/>
-          <w:szCs w:val="19"/>
-          <w:highlight w:val="white"/>
-          <w:lang w:val="en-US"/>
-        </w:rPr>
-        <w:t>i</w:t>
-      </w:r>
-      <w:proofErr w:type="spellEnd"/>
-      <w:r>
-        <w:rPr>
-          <w:rFonts w:ascii="Courier New" w:hAnsi="Courier New" w:cs="Courier New"/>
-          <w:color w:val="000000"/>
-          <w:sz w:val="18"/>
-          <w:szCs w:val="19"/>
-          <w:highlight w:val="white"/>
-          <w:lang w:val="en-US"/>
-        </w:rPr>
-        <w:t xml:space="preserve"> = n0; </w:t>
-      </w:r>
-      <w:proofErr w:type="spellStart"/>
-      <w:r>
-        <w:rPr>
-          <w:rFonts w:ascii="Courier New" w:hAnsi="Courier New" w:cs="Courier New"/>
-          <w:color w:val="000000"/>
-          <w:sz w:val="18"/>
-          <w:szCs w:val="19"/>
-          <w:highlight w:val="white"/>
-          <w:lang w:val="en-US"/>
-        </w:rPr>
-        <w:t>i</w:t>
-      </w:r>
-      <w:proofErr w:type="spellEnd"/>
-      <w:r>
-        <w:rPr>
-          <w:rFonts w:ascii="Courier New" w:hAnsi="Courier New" w:cs="Courier New"/>
-          <w:color w:val="000000"/>
-          <w:sz w:val="18"/>
-          <w:szCs w:val="19"/>
-          <w:highlight w:val="white"/>
-          <w:lang w:val="en-US"/>
-        </w:rPr>
-        <w:t xml:space="preserve"> &lt; n0 + N; </w:t>
-      </w:r>
-      <w:proofErr w:type="spellStart"/>
-      <w:r>
-        <w:rPr>
-          <w:rFonts w:ascii="Courier New" w:hAnsi="Courier New" w:cs="Courier New"/>
-          <w:color w:val="000000"/>
-          <w:sz w:val="18"/>
-          <w:szCs w:val="19"/>
-          <w:highlight w:val="white"/>
-          <w:lang w:val="en-US"/>
-        </w:rPr>
-        <w:t>i</w:t>
-      </w:r>
-      <w:proofErr w:type="spellEnd"/>
-      <w:r>
-        <w:rPr>
-          <w:rFonts w:ascii="Courier New" w:hAnsi="Courier New" w:cs="Courier New"/>
-          <w:color w:val="000000"/>
-          <w:sz w:val="18"/>
-          <w:szCs w:val="19"/>
-          <w:highlight w:val="white"/>
-          <w:lang w:val="en-US"/>
-        </w:rPr>
-        <w:t>++)</w:t>
+      <w:r>
+        <w:rPr>
+          <w:rFonts w:ascii="Courier New" w:hAnsi="Courier New" w:cs="Courier New"/>
+          <w:color w:val="000000"/>
+          <w:sz w:val="18"/>
+          <w:szCs w:val="19"/>
+          <w:highlight w:val="white"/>
+          <w:lang w:val="en-US"/>
+        </w:rPr>
+        <w:t xml:space="preserve"> i = n0; i &lt; n0 + N; i++)</w:t>
       </w:r>
     </w:p>
     <w:p>
@@ -3402,7 +3023,6 @@
         </w:rPr>
         <w:t xml:space="preserve">                </w:t>
       </w:r>
-      <w:proofErr w:type="spellStart"/>
       <w:r>
         <w:rPr>
           <w:rFonts w:ascii="Courier New" w:hAnsi="Courier New" w:cs="Courier New"/>
@@ -3414,65 +3034,16 @@
         </w:rPr>
         <w:t>var</w:t>
       </w:r>
-      <w:proofErr w:type="spellEnd"/>
-      <w:r>
-        <w:rPr>
-          <w:rFonts w:ascii="Courier New" w:hAnsi="Courier New" w:cs="Courier New"/>
-          <w:color w:val="000000"/>
-          <w:sz w:val="18"/>
-          <w:szCs w:val="19"/>
-          <w:highlight w:val="white"/>
-          <w:lang w:val="en-US"/>
-        </w:rPr>
-        <w:t xml:space="preserve"> element = </w:t>
-      </w:r>
-      <w:proofErr w:type="spellStart"/>
-      <w:r>
-        <w:rPr>
-          <w:rFonts w:ascii="Courier New" w:hAnsi="Courier New" w:cs="Courier New"/>
-          <w:color w:val="000000"/>
-          <w:sz w:val="18"/>
-          <w:szCs w:val="19"/>
-          <w:highlight w:val="white"/>
-          <w:lang w:val="en-US"/>
-        </w:rPr>
-        <w:t>seriesF</w:t>
-      </w:r>
-      <w:proofErr w:type="spellEnd"/>
-      <w:r>
-        <w:rPr>
-          <w:rFonts w:ascii="Courier New" w:hAnsi="Courier New" w:cs="Courier New"/>
-          <w:color w:val="000000"/>
-          <w:sz w:val="18"/>
-          <w:szCs w:val="19"/>
-          <w:highlight w:val="white"/>
-          <w:lang w:val="en-US"/>
-        </w:rPr>
-        <w:t>(</w:t>
-      </w:r>
-      <w:proofErr w:type="spellStart"/>
-      <w:r>
-        <w:rPr>
-          <w:rFonts w:ascii="Courier New" w:hAnsi="Courier New" w:cs="Courier New"/>
-          <w:color w:val="000000"/>
-          <w:sz w:val="18"/>
-          <w:szCs w:val="19"/>
-          <w:highlight w:val="white"/>
-          <w:lang w:val="en-US"/>
-        </w:rPr>
-        <w:t>i</w:t>
-      </w:r>
-      <w:proofErr w:type="spellEnd"/>
-      <w:r>
-        <w:rPr>
-          <w:rFonts w:ascii="Courier New" w:hAnsi="Courier New" w:cs="Courier New"/>
-          <w:color w:val="000000"/>
-          <w:sz w:val="18"/>
-          <w:szCs w:val="19"/>
-          <w:highlight w:val="white"/>
-          <w:lang w:val="en-US"/>
-        </w:rPr>
-        <w:t>);</w:t>
+      <w:r>
+        <w:rPr>
+          <w:rFonts w:ascii="Courier New" w:hAnsi="Courier New" w:cs="Courier New"/>
+          <w:color w:val="000000"/>
+          <w:sz w:val="18"/>
+          <w:szCs w:val="19"/>
+          <w:highlight w:val="white"/>
+          <w:lang w:val="en-US"/>
+        </w:rPr>
+        <w:t xml:space="preserve"> element = seriesF(i);</w:t>
       </w:r>
     </w:p>
     <w:p>
@@ -3541,7 +3112,6 @@
         </w:rPr>
         <w:t xml:space="preserve">                </w:t>
       </w:r>
-      <w:proofErr w:type="spellStart"/>
       <w:proofErr w:type="gramStart"/>
       <w:r>
         <w:rPr>
@@ -3552,7 +3122,7 @@
           <w:highlight w:val="white"/>
           <w:lang w:val="en-US"/>
         </w:rPr>
-        <w:t>logger?.</w:t>
+        <w:t>logger</w:t>
       </w:r>
       <w:proofErr w:type="gramEnd"/>
       <w:r>
@@ -3564,43 +3134,7 @@
           <w:highlight w:val="white"/>
           <w:lang w:val="en-US"/>
         </w:rPr>
-        <w:t>Invoke</w:t>
-      </w:r>
-      <w:proofErr w:type="spellEnd"/>
-      <w:r>
-        <w:rPr>
-          <w:rFonts w:ascii="Courier New" w:hAnsi="Courier New" w:cs="Courier New"/>
-          <w:color w:val="000000"/>
-          <w:sz w:val="18"/>
-          <w:szCs w:val="19"/>
-          <w:highlight w:val="white"/>
-          <w:lang w:val="en-US"/>
-        </w:rPr>
-        <w:t>(</w:t>
-      </w:r>
-      <w:proofErr w:type="spellStart"/>
-      <w:r>
-        <w:rPr>
-          <w:rFonts w:ascii="Courier New" w:hAnsi="Courier New" w:cs="Courier New"/>
-          <w:color w:val="000000"/>
-          <w:sz w:val="18"/>
-          <w:szCs w:val="19"/>
-          <w:highlight w:val="white"/>
-          <w:lang w:val="en-US"/>
-        </w:rPr>
-        <w:t>i</w:t>
-      </w:r>
-      <w:proofErr w:type="spellEnd"/>
-      <w:r>
-        <w:rPr>
-          <w:rFonts w:ascii="Courier New" w:hAnsi="Courier New" w:cs="Courier New"/>
-          <w:color w:val="000000"/>
-          <w:sz w:val="18"/>
-          <w:szCs w:val="19"/>
-          <w:highlight w:val="white"/>
-          <w:lang w:val="en-US"/>
-        </w:rPr>
-        <w:t>, element, sum);</w:t>
+        <w:t>?.Invoke(i, element, sum);</w:t>
       </w:r>
     </w:p>
     <w:p>
@@ -3675,7 +3209,6 @@
         </w:rPr>
         <w:t xml:space="preserve">            </w:t>
       </w:r>
-      <w:proofErr w:type="spellStart"/>
       <w:r>
         <w:rPr>
           <w:rFonts w:ascii="Courier New" w:hAnsi="Courier New" w:cs="Courier New"/>
@@ -3686,38 +3219,15 @@
         </w:rPr>
         <w:t>return</w:t>
       </w:r>
-      <w:proofErr w:type="spellEnd"/>
-      <w:r>
-        <w:rPr>
-          <w:rFonts w:ascii="Courier New" w:hAnsi="Courier New" w:cs="Courier New"/>
-          <w:color w:val="000000"/>
-          <w:sz w:val="18"/>
-          <w:szCs w:val="19"/>
-          <w:highlight w:val="white"/>
-        </w:rPr>
-        <w:t xml:space="preserve"> </w:t>
-      </w:r>
-      <w:proofErr w:type="spellStart"/>
-      <w:r>
-        <w:rPr>
-          <w:rFonts w:ascii="Courier New" w:hAnsi="Courier New" w:cs="Courier New"/>
-          <w:color w:val="000000"/>
-          <w:sz w:val="18"/>
-          <w:szCs w:val="19"/>
-          <w:highlight w:val="white"/>
-        </w:rPr>
-        <w:t>sum</w:t>
-      </w:r>
-      <w:proofErr w:type="spellEnd"/>
-      <w:r>
-        <w:rPr>
-          <w:rFonts w:ascii="Courier New" w:hAnsi="Courier New" w:cs="Courier New"/>
-          <w:color w:val="000000"/>
-          <w:sz w:val="18"/>
-          <w:szCs w:val="19"/>
-          <w:highlight w:val="white"/>
-        </w:rPr>
-        <w:t>;</w:t>
+      <w:r>
+        <w:rPr>
+          <w:rFonts w:ascii="Courier New" w:hAnsi="Courier New" w:cs="Courier New"/>
+          <w:color w:val="000000"/>
+          <w:sz w:val="18"/>
+          <w:szCs w:val="19"/>
+          <w:highlight w:val="white"/>
+        </w:rPr>
+        <w:t xml:space="preserve"> sum;</w:t>
       </w:r>
     </w:p>
     <w:p>
@@ -3825,7 +3335,25 @@
           <w:sz w:val="22"/>
           <w:szCs w:val="22"/>
         </w:rPr>
-        <w:t xml:space="preserve"> 3: </w:t>
+        <w:t xml:space="preserve"> </w:t>
+      </w:r>
+      <w:r>
+        <w:rPr>
+          <w:b/>
+          <w:bCs/>
+          <w:sz w:val="22"/>
+          <w:szCs w:val="22"/>
+        </w:rPr>
+        <w:t>5</w:t>
+      </w:r>
+      <w:r>
+        <w:rPr>
+          <w:b/>
+          <w:bCs/>
+          <w:sz w:val="22"/>
+          <w:szCs w:val="22"/>
+        </w:rPr>
+        <w:t xml:space="preserve">: </w:t>
       </w:r>
       <w:r>
         <w:rPr>
@@ -3861,6 +3389,7 @@
           <w:lang w:val="en-US"/>
         </w:rPr>
       </w:pPr>
+      <w:proofErr w:type="gramStart"/>
       <w:r>
         <w:rPr>
           <w:rFonts w:ascii="Courier New" w:hAnsi="Courier New" w:cs="Courier New"/>
@@ -3872,31 +3401,6 @@
         </w:rPr>
         <w:t>using</w:t>
       </w:r>
-      <w:r>
-        <w:rPr>
-          <w:rFonts w:ascii="Courier New" w:hAnsi="Courier New" w:cs="Courier New"/>
-          <w:color w:val="000000"/>
-          <w:sz w:val="18"/>
-          <w:szCs w:val="19"/>
-          <w:highlight w:val="white"/>
-          <w:lang w:val="en-US"/>
-        </w:rPr>
-        <w:t xml:space="preserve"> </w:t>
-      </w:r>
-      <w:proofErr w:type="spellStart"/>
-      <w:proofErr w:type="gramStart"/>
-      <w:r>
-        <w:rPr>
-          <w:rFonts w:ascii="Courier New" w:hAnsi="Courier New" w:cs="Courier New"/>
-          <w:color w:val="000000"/>
-          <w:sz w:val="18"/>
-          <w:szCs w:val="19"/>
-          <w:highlight w:val="white"/>
-          <w:lang w:val="en-US"/>
-        </w:rPr>
-        <w:t>Microsoft.AspNetCore.Mvc</w:t>
-      </w:r>
-      <w:proofErr w:type="spellEnd"/>
       <w:proofErr w:type="gramEnd"/>
       <w:r>
         <w:rPr>
@@ -3907,7 +3411,7 @@
           <w:highlight w:val="white"/>
           <w:lang w:val="en-US"/>
         </w:rPr>
-        <w:t>;</w:t>
+        <w:t xml:space="preserve"> Microsoft.AspNetCore.Mvc;</w:t>
       </w:r>
     </w:p>
     <w:p>
@@ -3939,6 +3443,7 @@
           <w:lang w:val="en-US"/>
         </w:rPr>
       </w:pPr>
+      <w:proofErr w:type="gramStart"/>
       <w:r>
         <w:rPr>
           <w:rFonts w:ascii="Courier New" w:hAnsi="Courier New" w:cs="Courier New"/>
@@ -3950,43 +3455,18 @@
         </w:rPr>
         <w:t>namespace</w:t>
       </w:r>
-      <w:r>
-        <w:rPr>
-          <w:rFonts w:ascii="Courier New" w:hAnsi="Courier New" w:cs="Courier New"/>
-          <w:color w:val="000000"/>
-          <w:sz w:val="18"/>
-          <w:szCs w:val="19"/>
-          <w:highlight w:val="white"/>
-          <w:lang w:val="en-US"/>
-        </w:rPr>
-        <w:t xml:space="preserve"> </w:t>
-      </w:r>
-      <w:proofErr w:type="spellStart"/>
-      <w:r>
-        <w:rPr>
-          <w:rFonts w:ascii="Courier New" w:hAnsi="Courier New" w:cs="Courier New"/>
-          <w:color w:val="000000"/>
-          <w:sz w:val="18"/>
-          <w:szCs w:val="19"/>
-          <w:highlight w:val="white"/>
-          <w:lang w:val="en-US"/>
-        </w:rPr>
-        <w:t>ASP_NET_</w:t>
-      </w:r>
-      <w:proofErr w:type="gramStart"/>
-      <w:r>
-        <w:rPr>
-          <w:rFonts w:ascii="Courier New" w:hAnsi="Courier New" w:cs="Courier New"/>
-          <w:color w:val="000000"/>
-          <w:sz w:val="18"/>
-          <w:szCs w:val="19"/>
-          <w:highlight w:val="white"/>
-          <w:lang w:val="en-US"/>
-        </w:rPr>
-        <w:t>SeriesSumExample.Controllers.ActionResults</w:t>
-      </w:r>
-      <w:proofErr w:type="spellEnd"/>
       <w:proofErr w:type="gramEnd"/>
+      <w:r>
+        <w:rPr>
+          <w:rFonts w:ascii="Courier New" w:hAnsi="Courier New" w:cs="Courier New"/>
+          <w:color w:val="000000"/>
+          <w:sz w:val="18"/>
+          <w:szCs w:val="19"/>
+          <w:highlight w:val="white"/>
+          <w:lang w:val="en-US"/>
+        </w:rPr>
+        <w:t xml:space="preserve"> ASP_NET_SeriesSumExample.Controllers.ActionResults</w:t>
+      </w:r>
     </w:p>
     <w:p>
       <w:pPr>
@@ -4039,6 +3519,7 @@
         </w:rPr>
         <w:t xml:space="preserve">    </w:t>
       </w:r>
+      <w:proofErr w:type="gramStart"/>
       <w:r>
         <w:rPr>
           <w:rFonts w:ascii="Courier New" w:hAnsi="Courier New" w:cs="Courier New"/>
@@ -4050,6 +3531,7 @@
         </w:rPr>
         <w:t>public</w:t>
       </w:r>
+      <w:proofErr w:type="gramEnd"/>
       <w:r>
         <w:rPr>
           <w:rFonts w:ascii="Courier New" w:hAnsi="Courier New" w:cs="Courier New"/>
@@ -4083,8 +3565,6 @@
         </w:rPr>
         <w:t xml:space="preserve"> </w:t>
       </w:r>
-      <w:proofErr w:type="spellStart"/>
-      <w:proofErr w:type="gramStart"/>
       <w:r>
         <w:rPr>
           <w:rFonts w:ascii="Courier New" w:hAnsi="Courier New" w:cs="Courier New"/>
@@ -4096,31 +3576,17 @@
         </w:rPr>
         <w:t>HtmlResult</w:t>
       </w:r>
-      <w:proofErr w:type="spellEnd"/>
-      <w:r>
-        <w:rPr>
-          <w:rFonts w:ascii="Courier New" w:hAnsi="Courier New" w:cs="Courier New"/>
-          <w:color w:val="000000"/>
-          <w:sz w:val="18"/>
-          <w:szCs w:val="19"/>
-          <w:highlight w:val="white"/>
-          <w:lang w:val="en-US"/>
-        </w:rPr>
-        <w:t xml:space="preserve"> :</w:t>
-      </w:r>
-      <w:proofErr w:type="gramEnd"/>
-      <w:r>
-        <w:rPr>
-          <w:rFonts w:ascii="Courier New" w:hAnsi="Courier New" w:cs="Courier New"/>
-          <w:color w:val="000000"/>
-          <w:sz w:val="18"/>
-          <w:szCs w:val="19"/>
-          <w:highlight w:val="white"/>
-          <w:lang w:val="en-US"/>
-        </w:rPr>
-        <w:t xml:space="preserve"> </w:t>
-      </w:r>
-      <w:proofErr w:type="spellStart"/>
+      <w:r>
+        <w:rPr>
+          <w:rFonts w:ascii="Courier New" w:hAnsi="Courier New" w:cs="Courier New"/>
+          <w:color w:val="000000"/>
+          <w:sz w:val="18"/>
+          <w:szCs w:val="19"/>
+          <w:highlight w:val="white"/>
+          <w:lang w:val="en-US"/>
+        </w:rPr>
+        <w:t xml:space="preserve"> : </w:t>
+      </w:r>
       <w:r>
         <w:rPr>
           <w:rFonts w:ascii="Courier New" w:hAnsi="Courier New" w:cs="Courier New"/>
@@ -4132,7 +3598,6 @@
         </w:rPr>
         <w:t>IActionResult</w:t>
       </w:r>
-      <w:proofErr w:type="spellEnd"/>
     </w:p>
     <w:p>
       <w:pPr>
@@ -4205,31 +3670,7 @@
           <w:highlight w:val="white"/>
           <w:lang w:val="en-US"/>
         </w:rPr>
-        <w:t xml:space="preserve"> </w:t>
-      </w:r>
-      <w:proofErr w:type="spellStart"/>
-      <w:r>
-        <w:rPr>
-          <w:rFonts w:ascii="Courier New" w:hAnsi="Courier New" w:cs="Courier New"/>
-          <w:color w:val="000000"/>
-          <w:sz w:val="18"/>
-          <w:szCs w:val="19"/>
-          <w:highlight w:val="white"/>
-          <w:lang w:val="en-US"/>
-        </w:rPr>
-        <w:t>htmlCode</w:t>
-      </w:r>
-      <w:proofErr w:type="spellEnd"/>
-      <w:r>
-        <w:rPr>
-          <w:rFonts w:ascii="Courier New" w:hAnsi="Courier New" w:cs="Courier New"/>
-          <w:color w:val="000000"/>
-          <w:sz w:val="18"/>
-          <w:szCs w:val="19"/>
-          <w:highlight w:val="white"/>
-          <w:lang w:val="en-US"/>
-        </w:rPr>
-        <w:t>;</w:t>
+        <w:t xml:space="preserve"> htmlCode;</w:t>
       </w:r>
     </w:p>
     <w:p>
@@ -4257,6 +3698,7 @@
         </w:rPr>
         <w:t xml:space="preserve">        </w:t>
       </w:r>
+      <w:proofErr w:type="gramStart"/>
       <w:r>
         <w:rPr>
           <w:rFonts w:ascii="Courier New" w:hAnsi="Courier New" w:cs="Courier New"/>
@@ -4268,6 +3710,7 @@
         </w:rPr>
         <w:t>public</w:t>
       </w:r>
+      <w:proofErr w:type="gramEnd"/>
       <w:r>
         <w:rPr>
           <w:rFonts w:ascii="Courier New" w:hAnsi="Courier New" w:cs="Courier New"/>
@@ -4279,8 +3722,6 @@
         </w:rPr>
         <w:t xml:space="preserve"> </w:t>
       </w:r>
-      <w:proofErr w:type="spellStart"/>
-      <w:proofErr w:type="gramStart"/>
       <w:r>
         <w:rPr>
           <w:rFonts w:ascii="Courier New" w:hAnsi="Courier New" w:cs="Courier New"/>
@@ -4292,7 +3733,6 @@
         </w:rPr>
         <w:t>HtmlResult</w:t>
       </w:r>
-      <w:proofErr w:type="spellEnd"/>
       <w:r>
         <w:rPr>
           <w:rFonts w:ascii="Courier New" w:hAnsi="Courier New" w:cs="Courier New"/>
@@ -4304,7 +3744,6 @@
         </w:rPr>
         <w:t>(</w:t>
       </w:r>
-      <w:proofErr w:type="gramEnd"/>
       <w:r>
         <w:rPr>
           <w:rFonts w:ascii="Courier New" w:hAnsi="Courier New" w:cs="Courier New"/>
@@ -4325,31 +3764,7 @@
           <w:highlight w:val="white"/>
           <w:lang w:val="en-US"/>
         </w:rPr>
-        <w:t xml:space="preserve"> html) =&gt; </w:t>
-      </w:r>
-      <w:proofErr w:type="spellStart"/>
-      <w:r>
-        <w:rPr>
-          <w:rFonts w:ascii="Courier New" w:hAnsi="Courier New" w:cs="Courier New"/>
-          <w:color w:val="000000"/>
-          <w:sz w:val="18"/>
-          <w:szCs w:val="19"/>
-          <w:highlight w:val="white"/>
-          <w:lang w:val="en-US"/>
-        </w:rPr>
-        <w:t>htmlCode</w:t>
-      </w:r>
-      <w:proofErr w:type="spellEnd"/>
-      <w:r>
-        <w:rPr>
-          <w:rFonts w:ascii="Courier New" w:hAnsi="Courier New" w:cs="Courier New"/>
-          <w:color w:val="000000"/>
-          <w:sz w:val="18"/>
-          <w:szCs w:val="19"/>
-          <w:highlight w:val="white"/>
-          <w:lang w:val="en-US"/>
-        </w:rPr>
-        <w:t xml:space="preserve"> = html;</w:t>
+        <w:t xml:space="preserve"> html) =&gt; htmlCode = html;</w:t>
       </w:r>
     </w:p>
     <w:p>
@@ -4377,6 +3792,7 @@
         </w:rPr>
         <w:t xml:space="preserve">        </w:t>
       </w:r>
+      <w:proofErr w:type="gramStart"/>
       <w:r>
         <w:rPr>
           <w:rFonts w:ascii="Courier New" w:hAnsi="Courier New" w:cs="Courier New"/>
@@ -4388,6 +3804,7 @@
         </w:rPr>
         <w:t>public</w:t>
       </w:r>
+      <w:proofErr w:type="gramEnd"/>
       <w:r>
         <w:rPr>
           <w:rFonts w:ascii="Courier New" w:hAnsi="Courier New" w:cs="Courier New"/>
@@ -4399,7 +3816,6 @@
         </w:rPr>
         <w:t xml:space="preserve"> </w:t>
       </w:r>
-      <w:proofErr w:type="spellStart"/>
       <w:r>
         <w:rPr>
           <w:rFonts w:ascii="Courier New" w:hAnsi="Courier New" w:cs="Courier New"/>
@@ -4411,7 +3827,6 @@
         </w:rPr>
         <w:t>async</w:t>
       </w:r>
-      <w:proofErr w:type="spellEnd"/>
       <w:r>
         <w:rPr>
           <w:rFonts w:ascii="Courier New" w:hAnsi="Courier New" w:cs="Courier New"/>
@@ -4443,35 +3858,8 @@
           <w:highlight w:val="white"/>
           <w:lang w:val="en-US"/>
         </w:rPr>
-        <w:t xml:space="preserve"> </w:t>
-      </w:r>
-      <w:proofErr w:type="spellStart"/>
-      <w:proofErr w:type="gramStart"/>
-      <w:r>
-        <w:rPr>
-          <w:rFonts w:ascii="Courier New" w:hAnsi="Courier New" w:cs="Courier New"/>
-          <w:color w:val="000000"/>
-          <w:sz w:val="18"/>
-          <w:szCs w:val="19"/>
-          <w:highlight w:val="white"/>
-          <w:lang w:val="en-US"/>
-        </w:rPr>
-        <w:t>ExecuteResultAsync</w:t>
-      </w:r>
-      <w:proofErr w:type="spellEnd"/>
-      <w:r>
-        <w:rPr>
-          <w:rFonts w:ascii="Courier New" w:hAnsi="Courier New" w:cs="Courier New"/>
-          <w:color w:val="000000"/>
-          <w:sz w:val="18"/>
-          <w:szCs w:val="19"/>
-          <w:highlight w:val="white"/>
-          <w:lang w:val="en-US"/>
-        </w:rPr>
-        <w:t>(</w:t>
-      </w:r>
-      <w:proofErr w:type="spellStart"/>
-      <w:proofErr w:type="gramEnd"/>
+        <w:t xml:space="preserve"> ExecuteResultAsync(</w:t>
+      </w:r>
       <w:r>
         <w:rPr>
           <w:rFonts w:ascii="Courier New" w:hAnsi="Courier New" w:cs="Courier New"/>
@@ -4483,7 +3871,6 @@
         </w:rPr>
         <w:t>ActionContext</w:t>
       </w:r>
-      <w:proofErr w:type="spellEnd"/>
       <w:r>
         <w:rPr>
           <w:rFonts w:ascii="Courier New" w:hAnsi="Courier New" w:cs="Courier New"/>
@@ -4547,6 +3934,7 @@
         </w:rPr>
         <w:t xml:space="preserve">            </w:t>
       </w:r>
+      <w:proofErr w:type="gramStart"/>
       <w:r>
         <w:rPr>
           <w:rFonts w:ascii="Courier New" w:hAnsi="Courier New" w:cs="Courier New"/>
@@ -4558,40 +3946,17 @@
         </w:rPr>
         <w:t>string</w:t>
       </w:r>
-      <w:r>
-        <w:rPr>
-          <w:rFonts w:ascii="Courier New" w:hAnsi="Courier New" w:cs="Courier New"/>
-          <w:color w:val="000000"/>
-          <w:sz w:val="18"/>
-          <w:szCs w:val="19"/>
-          <w:highlight w:val="white"/>
-          <w:lang w:val="en-US"/>
-        </w:rPr>
-        <w:t xml:space="preserve"> </w:t>
-      </w:r>
-      <w:proofErr w:type="spellStart"/>
-      <w:r>
-        <w:rPr>
-          <w:rFonts w:ascii="Courier New" w:hAnsi="Courier New" w:cs="Courier New"/>
-          <w:color w:val="000000"/>
-          <w:sz w:val="18"/>
-          <w:szCs w:val="19"/>
-          <w:highlight w:val="white"/>
-          <w:lang w:val="en-US"/>
-        </w:rPr>
-        <w:t>fullHtmlCode</w:t>
-      </w:r>
-      <w:proofErr w:type="spellEnd"/>
-      <w:r>
-        <w:rPr>
-          <w:rFonts w:ascii="Courier New" w:hAnsi="Courier New" w:cs="Courier New"/>
-          <w:color w:val="000000"/>
-          <w:sz w:val="18"/>
-          <w:szCs w:val="19"/>
-          <w:highlight w:val="white"/>
-          <w:lang w:val="en-US"/>
-        </w:rPr>
-        <w:t xml:space="preserve"> = </w:t>
+      <w:proofErr w:type="gramEnd"/>
+      <w:r>
+        <w:rPr>
+          <w:rFonts w:ascii="Courier New" w:hAnsi="Courier New" w:cs="Courier New"/>
+          <w:color w:val="000000"/>
+          <w:sz w:val="18"/>
+          <w:szCs w:val="19"/>
+          <w:highlight w:val="white"/>
+          <w:lang w:val="en-US"/>
+        </w:rPr>
+        <w:t xml:space="preserve"> fullHtmlCode = </w:t>
       </w:r>
       <w:r>
         <w:rPr>
@@ -4602,31 +3967,7 @@
           <w:highlight w:val="white"/>
           <w:lang w:val="en-US"/>
         </w:rPr>
-        <w:t>@$"</w:t>
-      </w:r>
-      <w:proofErr w:type="gramStart"/>
-      <w:r>
-        <w:rPr>
-          <w:rFonts w:ascii="Courier New" w:hAnsi="Courier New" w:cs="Courier New"/>
-          <w:color w:val="800000"/>
-          <w:sz w:val="18"/>
-          <w:szCs w:val="19"/>
-          <w:highlight w:val="white"/>
-          <w:lang w:val="en-US"/>
-        </w:rPr>
-        <w:t>&lt;!DOCTYPE</w:t>
-      </w:r>
-      <w:proofErr w:type="gramEnd"/>
-      <w:r>
-        <w:rPr>
-          <w:rFonts w:ascii="Courier New" w:hAnsi="Courier New" w:cs="Courier New"/>
-          <w:color w:val="800000"/>
-          <w:sz w:val="18"/>
-          <w:szCs w:val="19"/>
-          <w:highlight w:val="white"/>
-          <w:lang w:val="en-US"/>
-        </w:rPr>
-        <w:t xml:space="preserve"> html&gt;</w:t>
+        <w:t>@$"&lt;!DOCTYPE html&gt;</w:t>
       </w:r>
     </w:p>
     <w:p>
@@ -4687,29 +4028,7 @@
           <w:szCs w:val="19"/>
           <w:highlight w:val="white"/>
         </w:rPr>
-        <w:t>&lt;</w:t>
-      </w:r>
-      <w:proofErr w:type="spellStart"/>
-      <w:r>
-        <w:rPr>
-          <w:rFonts w:ascii="Courier New" w:hAnsi="Courier New" w:cs="Courier New"/>
-          <w:color w:val="800000"/>
-          <w:sz w:val="18"/>
-          <w:szCs w:val="19"/>
-          <w:highlight w:val="white"/>
-        </w:rPr>
-        <w:t>head</w:t>
-      </w:r>
-      <w:proofErr w:type="spellEnd"/>
-      <w:r>
-        <w:rPr>
-          <w:rFonts w:ascii="Courier New" w:hAnsi="Courier New" w:cs="Courier New"/>
-          <w:color w:val="800000"/>
-          <w:sz w:val="18"/>
-          <w:szCs w:val="19"/>
-          <w:highlight w:val="white"/>
-        </w:rPr>
-        <w:t>&gt;</w:t>
+        <w:t>&lt;head&gt;</w:t>
       </w:r>
     </w:p>
     <w:p>
@@ -4733,51 +4052,7 @@
           <w:szCs w:val="19"/>
           <w:highlight w:val="white"/>
         </w:rPr>
-        <w:t xml:space="preserve">                    &lt;</w:t>
-      </w:r>
-      <w:proofErr w:type="spellStart"/>
-      <w:r>
-        <w:rPr>
-          <w:rFonts w:ascii="Courier New" w:hAnsi="Courier New" w:cs="Courier New"/>
-          <w:color w:val="800000"/>
-          <w:sz w:val="18"/>
-          <w:szCs w:val="19"/>
-          <w:highlight w:val="white"/>
-        </w:rPr>
-        <w:t>title</w:t>
-      </w:r>
-      <w:proofErr w:type="spellEnd"/>
-      <w:r>
-        <w:rPr>
-          <w:rFonts w:ascii="Courier New" w:hAnsi="Courier New" w:cs="Courier New"/>
-          <w:color w:val="800000"/>
-          <w:sz w:val="18"/>
-          <w:szCs w:val="19"/>
-          <w:highlight w:val="white"/>
-        </w:rPr>
-        <w:t>&gt;Лабораторная работа 1 Иванов И.И.&lt;/</w:t>
-      </w:r>
-      <w:proofErr w:type="spellStart"/>
-      <w:r>
-        <w:rPr>
-          <w:rFonts w:ascii="Courier New" w:hAnsi="Courier New" w:cs="Courier New"/>
-          <w:color w:val="800000"/>
-          <w:sz w:val="18"/>
-          <w:szCs w:val="19"/>
-          <w:highlight w:val="white"/>
-        </w:rPr>
-        <w:t>title</w:t>
-      </w:r>
-      <w:proofErr w:type="spellEnd"/>
-      <w:r>
-        <w:rPr>
-          <w:rFonts w:ascii="Courier New" w:hAnsi="Courier New" w:cs="Courier New"/>
-          <w:color w:val="800000"/>
-          <w:sz w:val="18"/>
-          <w:szCs w:val="19"/>
-          <w:highlight w:val="white"/>
-        </w:rPr>
-        <w:t>&gt;</w:t>
+        <w:t xml:space="preserve">                    &lt;title&gt;Лабораторная работа 1 Иванов И.И.&lt;/title&gt;</w:t>
       </w:r>
     </w:p>
     <w:p>
@@ -4876,31 +4151,7 @@
           <w:highlight w:val="white"/>
           <w:lang w:val="en-US"/>
         </w:rPr>
-        <w:t>{</w:t>
-      </w:r>
-      <w:proofErr w:type="spellStart"/>
-      <w:r>
-        <w:rPr>
-          <w:rFonts w:ascii="Courier New" w:hAnsi="Courier New" w:cs="Courier New"/>
-          <w:color w:val="000000"/>
-          <w:sz w:val="18"/>
-          <w:szCs w:val="19"/>
-          <w:highlight w:val="white"/>
-          <w:lang w:val="en-US"/>
-        </w:rPr>
-        <w:t>htmlCode</w:t>
-      </w:r>
-      <w:proofErr w:type="spellEnd"/>
-      <w:r>
-        <w:rPr>
-          <w:rFonts w:ascii="Courier New" w:hAnsi="Courier New" w:cs="Courier New"/>
-          <w:color w:val="000000"/>
-          <w:sz w:val="18"/>
-          <w:szCs w:val="19"/>
-          <w:highlight w:val="white"/>
-          <w:lang w:val="en-US"/>
-        </w:rPr>
-        <w:t>}</w:t>
+        <w:t>{htmlCode}</w:t>
       </w:r>
       <w:r>
         <w:rPr>
@@ -4976,6 +4227,7 @@
         </w:rPr>
         <w:t xml:space="preserve">            </w:t>
       </w:r>
+      <w:proofErr w:type="gramStart"/>
       <w:r>
         <w:rPr>
           <w:rFonts w:ascii="Courier New" w:hAnsi="Courier New" w:cs="Courier New"/>
@@ -4987,30 +4239,6 @@
         </w:rPr>
         <w:t>await</w:t>
       </w:r>
-      <w:r>
-        <w:rPr>
-          <w:rFonts w:ascii="Courier New" w:hAnsi="Courier New" w:cs="Courier New"/>
-          <w:color w:val="000000"/>
-          <w:sz w:val="18"/>
-          <w:szCs w:val="19"/>
-          <w:highlight w:val="white"/>
-          <w:lang w:val="en-US"/>
-        </w:rPr>
-        <w:t xml:space="preserve"> </w:t>
-      </w:r>
-      <w:proofErr w:type="spellStart"/>
-      <w:proofErr w:type="gramStart"/>
-      <w:r>
-        <w:rPr>
-          <w:rFonts w:ascii="Courier New" w:hAnsi="Courier New" w:cs="Courier New"/>
-          <w:color w:val="000000"/>
-          <w:sz w:val="18"/>
-          <w:szCs w:val="19"/>
-          <w:highlight w:val="white"/>
-          <w:lang w:val="en-US"/>
-        </w:rPr>
-        <w:t>context.HttpContext.Response</w:t>
-      </w:r>
       <w:proofErr w:type="gramEnd"/>
       <w:r>
         <w:rPr>
@@ -5021,43 +4249,7 @@
           <w:highlight w:val="white"/>
           <w:lang w:val="en-US"/>
         </w:rPr>
-        <w:t>.WriteAsync</w:t>
-      </w:r>
-      <w:proofErr w:type="spellEnd"/>
-      <w:r>
-        <w:rPr>
-          <w:rFonts w:ascii="Courier New" w:hAnsi="Courier New" w:cs="Courier New"/>
-          <w:color w:val="000000"/>
-          <w:sz w:val="18"/>
-          <w:szCs w:val="19"/>
-          <w:highlight w:val="white"/>
-          <w:lang w:val="en-US"/>
-        </w:rPr>
-        <w:t>(</w:t>
-      </w:r>
-      <w:proofErr w:type="spellStart"/>
-      <w:r>
-        <w:rPr>
-          <w:rFonts w:ascii="Courier New" w:hAnsi="Courier New" w:cs="Courier New"/>
-          <w:color w:val="000000"/>
-          <w:sz w:val="18"/>
-          <w:szCs w:val="19"/>
-          <w:highlight w:val="white"/>
-          <w:lang w:val="en-US"/>
-        </w:rPr>
-        <w:t>fullHtmlCode</w:t>
-      </w:r>
-      <w:proofErr w:type="spellEnd"/>
-      <w:r>
-        <w:rPr>
-          <w:rFonts w:ascii="Courier New" w:hAnsi="Courier New" w:cs="Courier New"/>
-          <w:color w:val="000000"/>
-          <w:sz w:val="18"/>
-          <w:szCs w:val="19"/>
-          <w:highlight w:val="white"/>
-          <w:lang w:val="en-US"/>
-        </w:rPr>
-        <w:t>);</w:t>
+        <w:t xml:space="preserve"> context.HttpContext.Response.WriteAsync(fullHtmlCode);</w:t>
       </w:r>
     </w:p>
     <w:p>
@@ -5190,7 +4382,17 @@
           <w:szCs w:val="22"/>
           <w:lang w:val="en-US"/>
         </w:rPr>
-        <w:t xml:space="preserve"> 4: </w:t>
+        <w:t xml:space="preserve"> 6</w:t>
+      </w:r>
+      <w:r>
+        <w:rPr>
+          <w:b/>
+          <w:bCs/>
+          <w:sz w:val="22"/>
+          <w:szCs w:val="22"/>
+          <w:lang w:val="en-US"/>
+        </w:rPr>
+        <w:t xml:space="preserve">: </w:t>
       </w:r>
       <w:r>
         <w:rPr>
@@ -5216,6 +4418,7 @@
           <w:lang w:val="en-US"/>
         </w:rPr>
       </w:pPr>
+      <w:proofErr w:type="gramStart"/>
       <w:r>
         <w:rPr>
           <w:rFonts w:ascii="Courier New" w:hAnsi="Courier New" w:cs="Courier New"/>
@@ -5227,42 +4430,6 @@
         </w:rPr>
         <w:t>using</w:t>
       </w:r>
-      <w:r>
-        <w:rPr>
-          <w:rFonts w:ascii="Courier New" w:hAnsi="Courier New" w:cs="Courier New"/>
-          <w:color w:val="000000"/>
-          <w:sz w:val="18"/>
-          <w:szCs w:val="18"/>
-          <w:highlight w:val="white"/>
-          <w:lang w:val="en-US"/>
-        </w:rPr>
-        <w:t xml:space="preserve"> </w:t>
-      </w:r>
-      <w:proofErr w:type="spellStart"/>
-      <w:r>
-        <w:rPr>
-          <w:rFonts w:ascii="Courier New" w:hAnsi="Courier New" w:cs="Courier New"/>
-          <w:color w:val="000000"/>
-          <w:sz w:val="18"/>
-          <w:szCs w:val="18"/>
-          <w:highlight w:val="white"/>
-          <w:lang w:val="en-US"/>
-        </w:rPr>
-        <w:t>ASP_NET_</w:t>
-      </w:r>
-      <w:proofErr w:type="gramStart"/>
-      <w:r>
-        <w:rPr>
-          <w:rFonts w:ascii="Courier New" w:hAnsi="Courier New" w:cs="Courier New"/>
-          <w:color w:val="000000"/>
-          <w:sz w:val="18"/>
-          <w:szCs w:val="18"/>
-          <w:highlight w:val="white"/>
-          <w:lang w:val="en-US"/>
-        </w:rPr>
-        <w:t>SeriesSumExample.Controllers.ActionResults</w:t>
-      </w:r>
-      <w:proofErr w:type="spellEnd"/>
       <w:proofErr w:type="gramEnd"/>
       <w:r>
         <w:rPr>
@@ -5273,7 +4440,7 @@
           <w:highlight w:val="white"/>
           <w:lang w:val="en-US"/>
         </w:rPr>
-        <w:t>;</w:t>
+        <w:t xml:space="preserve"> ASP_NET_SeriesSumExample.Controllers.ActionResults;</w:t>
       </w:r>
     </w:p>
     <w:p>
@@ -5310,31 +4477,7 @@
           <w:highlight w:val="white"/>
           <w:lang w:val="en-US"/>
         </w:rPr>
-        <w:t xml:space="preserve"> </w:t>
-      </w:r>
-      <w:proofErr w:type="spellStart"/>
-      <w:r>
-        <w:rPr>
-          <w:rFonts w:ascii="Courier New" w:hAnsi="Courier New" w:cs="Courier New"/>
-          <w:color w:val="000000"/>
-          <w:sz w:val="18"/>
-          <w:szCs w:val="18"/>
-          <w:highlight w:val="white"/>
-          <w:lang w:val="en-US"/>
-        </w:rPr>
-        <w:t>ASP_NET_SeriesSumExample.Utilities</w:t>
-      </w:r>
-      <w:proofErr w:type="spellEnd"/>
-      <w:r>
-        <w:rPr>
-          <w:rFonts w:ascii="Courier New" w:hAnsi="Courier New" w:cs="Courier New"/>
-          <w:color w:val="000000"/>
-          <w:sz w:val="18"/>
-          <w:szCs w:val="18"/>
-          <w:highlight w:val="white"/>
-          <w:lang w:val="en-US"/>
-        </w:rPr>
-        <w:t>;</w:t>
+        <w:t xml:space="preserve"> ASP_NET_SeriesSumExample.Utilities;</w:t>
       </w:r>
     </w:p>
     <w:p>
@@ -5351,6 +4494,7 @@
           <w:lang w:val="en-US"/>
         </w:rPr>
       </w:pPr>
+      <w:proofErr w:type="gramStart"/>
       <w:r>
         <w:rPr>
           <w:rFonts w:ascii="Courier New" w:hAnsi="Courier New" w:cs="Courier New"/>
@@ -5362,31 +4506,6 @@
         </w:rPr>
         <w:t>using</w:t>
       </w:r>
-      <w:r>
-        <w:rPr>
-          <w:rFonts w:ascii="Courier New" w:hAnsi="Courier New" w:cs="Courier New"/>
-          <w:color w:val="000000"/>
-          <w:sz w:val="18"/>
-          <w:szCs w:val="18"/>
-          <w:highlight w:val="white"/>
-          <w:lang w:val="en-US"/>
-        </w:rPr>
-        <w:t xml:space="preserve"> </w:t>
-      </w:r>
-      <w:proofErr w:type="spellStart"/>
-      <w:proofErr w:type="gramStart"/>
-      <w:r>
-        <w:rPr>
-          <w:rFonts w:ascii="Courier New" w:hAnsi="Courier New" w:cs="Courier New"/>
-          <w:color w:val="000000"/>
-          <w:sz w:val="18"/>
-          <w:szCs w:val="18"/>
-          <w:highlight w:val="white"/>
-          <w:lang w:val="en-US"/>
-        </w:rPr>
-        <w:t>Microsoft.AspNetCore.Mvc</w:t>
-      </w:r>
-      <w:proofErr w:type="spellEnd"/>
       <w:proofErr w:type="gramEnd"/>
       <w:r>
         <w:rPr>
@@ -5397,7 +4516,7 @@
           <w:highlight w:val="white"/>
           <w:lang w:val="en-US"/>
         </w:rPr>
-        <w:t>;</w:t>
+        <w:t xml:space="preserve"> Microsoft.AspNetCore.Mvc;</w:t>
       </w:r>
     </w:p>
     <w:p>
@@ -5434,31 +4553,7 @@
           <w:highlight w:val="white"/>
           <w:lang w:val="en-US"/>
         </w:rPr>
-        <w:t xml:space="preserve"> </w:t>
-      </w:r>
-      <w:proofErr w:type="spellStart"/>
-      <w:r>
-        <w:rPr>
-          <w:rFonts w:ascii="Courier New" w:hAnsi="Courier New" w:cs="Courier New"/>
-          <w:color w:val="000000"/>
-          <w:sz w:val="18"/>
-          <w:szCs w:val="18"/>
-          <w:highlight w:val="white"/>
-          <w:lang w:val="en-US"/>
-        </w:rPr>
-        <w:t>System.Text</w:t>
-      </w:r>
-      <w:proofErr w:type="spellEnd"/>
-      <w:r>
-        <w:rPr>
-          <w:rFonts w:ascii="Courier New" w:hAnsi="Courier New" w:cs="Courier New"/>
-          <w:color w:val="000000"/>
-          <w:sz w:val="18"/>
-          <w:szCs w:val="18"/>
-          <w:highlight w:val="white"/>
-          <w:lang w:val="en-US"/>
-        </w:rPr>
-        <w:t>;</w:t>
+        <w:t xml:space="preserve"> System.Text;</w:t>
       </w:r>
     </w:p>
     <w:p>
@@ -5510,21 +4605,8 @@
           <w:highlight w:val="white"/>
           <w:lang w:val="en-US"/>
         </w:rPr>
-        <w:t xml:space="preserve"> </w:t>
-      </w:r>
-      <w:proofErr w:type="spellStart"/>
-      <w:r>
-        <w:rPr>
-          <w:rFonts w:ascii="Courier New" w:hAnsi="Courier New" w:cs="Courier New"/>
-          <w:color w:val="000000"/>
-          <w:sz w:val="18"/>
-          <w:szCs w:val="18"/>
-          <w:highlight w:val="white"/>
-          <w:lang w:val="en-US"/>
-        </w:rPr>
-        <w:t>ASP_NET_SeriesSumExample.Controllers</w:t>
-      </w:r>
-      <w:proofErr w:type="spellEnd"/>
+        <w:t xml:space="preserve"> ASP_NET_SeriesSumExample.Controllers</w:t>
+      </w:r>
     </w:p>
     <w:p>
       <w:pPr>
@@ -5578,6 +4660,7 @@
         </w:rPr>
         <w:t xml:space="preserve">    </w:t>
       </w:r>
+      <w:proofErr w:type="gramStart"/>
       <w:r>
         <w:rPr>
           <w:rFonts w:ascii="Courier New" w:hAnsi="Courier New" w:cs="Courier New"/>
@@ -5589,6 +4672,7 @@
         </w:rPr>
         <w:t>public</w:t>
       </w:r>
+      <w:proofErr w:type="gramEnd"/>
       <w:r>
         <w:rPr>
           <w:rFonts w:ascii="Courier New" w:hAnsi="Courier New" w:cs="Courier New"/>
@@ -5622,8 +4706,6 @@
         </w:rPr>
         <w:t xml:space="preserve"> </w:t>
       </w:r>
-      <w:proofErr w:type="spellStart"/>
-      <w:proofErr w:type="gramStart"/>
       <w:r>
         <w:rPr>
           <w:rFonts w:ascii="Courier New" w:hAnsi="Courier New" w:cs="Courier New"/>
@@ -5635,29 +4717,16 @@
         </w:rPr>
         <w:t>HomeController</w:t>
       </w:r>
-      <w:proofErr w:type="spellEnd"/>
-      <w:r>
-        <w:rPr>
-          <w:rFonts w:ascii="Courier New" w:hAnsi="Courier New" w:cs="Courier New"/>
-          <w:color w:val="000000"/>
-          <w:sz w:val="18"/>
-          <w:szCs w:val="18"/>
-          <w:highlight w:val="white"/>
-          <w:lang w:val="en-US"/>
-        </w:rPr>
-        <w:t xml:space="preserve"> :</w:t>
-      </w:r>
-      <w:proofErr w:type="gramEnd"/>
-      <w:r>
-        <w:rPr>
-          <w:rFonts w:ascii="Courier New" w:hAnsi="Courier New" w:cs="Courier New"/>
-          <w:color w:val="000000"/>
-          <w:sz w:val="18"/>
-          <w:szCs w:val="18"/>
-          <w:highlight w:val="white"/>
-          <w:lang w:val="en-US"/>
-        </w:rPr>
-        <w:t xml:space="preserve"> </w:t>
+      <w:r>
+        <w:rPr>
+          <w:rFonts w:ascii="Courier New" w:hAnsi="Courier New" w:cs="Courier New"/>
+          <w:color w:val="000000"/>
+          <w:sz w:val="18"/>
+          <w:szCs w:val="18"/>
+          <w:highlight w:val="white"/>
+          <w:lang w:val="en-US"/>
+        </w:rPr>
+        <w:t xml:space="preserve"> : </w:t>
       </w:r>
       <w:r>
         <w:rPr>
@@ -5722,7 +4791,6 @@
         </w:rPr>
         <w:t xml:space="preserve">        [</w:t>
       </w:r>
-      <w:proofErr w:type="spellStart"/>
       <w:r>
         <w:rPr>
           <w:rFonts w:ascii="Courier New" w:hAnsi="Courier New" w:cs="Courier New"/>
@@ -5734,7 +4802,6 @@
         </w:rPr>
         <w:t>HttpGet</w:t>
       </w:r>
-      <w:proofErr w:type="spellEnd"/>
       <w:r>
         <w:rPr>
           <w:rFonts w:ascii="Courier New" w:hAnsi="Courier New" w:cs="Courier New"/>
@@ -5772,6 +4839,7 @@
         </w:rPr>
         <w:t xml:space="preserve">        </w:t>
       </w:r>
+      <w:proofErr w:type="gramStart"/>
       <w:r>
         <w:rPr>
           <w:rFonts w:ascii="Courier New" w:hAnsi="Courier New" w:cs="Courier New"/>
@@ -5783,6 +4851,7 @@
         </w:rPr>
         <w:t>public</w:t>
       </w:r>
+      <w:proofErr w:type="gramEnd"/>
       <w:r>
         <w:rPr>
           <w:rFonts w:ascii="Courier New" w:hAnsi="Courier New" w:cs="Courier New"/>
@@ -5794,7 +4863,6 @@
         </w:rPr>
         <w:t xml:space="preserve"> </w:t>
       </w:r>
-      <w:proofErr w:type="spellStart"/>
       <w:r>
         <w:rPr>
           <w:rFonts w:ascii="Courier New" w:hAnsi="Courier New" w:cs="Courier New"/>
@@ -5806,41 +4874,16 @@
         </w:rPr>
         <w:t>IActionResult</w:t>
       </w:r>
-      <w:proofErr w:type="spellEnd"/>
-      <w:r>
-        <w:rPr>
-          <w:rFonts w:ascii="Courier New" w:hAnsi="Courier New" w:cs="Courier New"/>
-          <w:color w:val="000000"/>
-          <w:sz w:val="18"/>
-          <w:szCs w:val="18"/>
-          <w:highlight w:val="white"/>
-          <w:lang w:val="en-US"/>
-        </w:rPr>
-        <w:t xml:space="preserve"> </w:t>
-      </w:r>
-      <w:proofErr w:type="gramStart"/>
-      <w:r>
-        <w:rPr>
-          <w:rFonts w:ascii="Courier New" w:hAnsi="Courier New" w:cs="Courier New"/>
-          <w:color w:val="000000"/>
-          <w:sz w:val="18"/>
-          <w:szCs w:val="18"/>
-          <w:highlight w:val="white"/>
-          <w:lang w:val="en-US"/>
-        </w:rPr>
-        <w:t>Index(</w:t>
-      </w:r>
-      <w:proofErr w:type="gramEnd"/>
-      <w:r>
-        <w:rPr>
-          <w:rFonts w:ascii="Courier New" w:hAnsi="Courier New" w:cs="Courier New"/>
-          <w:color w:val="000000"/>
-          <w:sz w:val="18"/>
-          <w:szCs w:val="18"/>
-          <w:highlight w:val="white"/>
-          <w:lang w:val="en-US"/>
-        </w:rPr>
-        <w:t>)</w:t>
+      <w:r>
+        <w:rPr>
+          <w:rFonts w:ascii="Courier New" w:hAnsi="Courier New" w:cs="Courier New"/>
+          <w:color w:val="000000"/>
+          <w:sz w:val="18"/>
+          <w:szCs w:val="18"/>
+          <w:highlight w:val="white"/>
+          <w:lang w:val="en-US"/>
+        </w:rPr>
+        <w:t xml:space="preserve"> Index()</w:t>
       </w:r>
     </w:p>
     <w:p>
@@ -6052,73 +5095,7 @@
           <w:szCs w:val="18"/>
           <w:highlight w:val="white"/>
         </w:rPr>
-        <w:t xml:space="preserve">            &lt;</w:t>
-      </w:r>
-      <w:proofErr w:type="spellStart"/>
-      <w:r>
-        <w:rPr>
-          <w:rFonts w:ascii="Courier New" w:hAnsi="Courier New" w:cs="Courier New"/>
-          <w:color w:val="800000"/>
-          <w:sz w:val="18"/>
-          <w:szCs w:val="18"/>
-          <w:highlight w:val="white"/>
-        </w:rPr>
-        <w:t>form</w:t>
-      </w:r>
-      <w:proofErr w:type="spellEnd"/>
-      <w:r>
-        <w:rPr>
-          <w:rFonts w:ascii="Courier New" w:hAnsi="Courier New" w:cs="Courier New"/>
-          <w:color w:val="800000"/>
-          <w:sz w:val="18"/>
-          <w:szCs w:val="18"/>
-          <w:highlight w:val="white"/>
-        </w:rPr>
-        <w:t xml:space="preserve"> </w:t>
-      </w:r>
-      <w:proofErr w:type="spellStart"/>
-      <w:r>
-        <w:rPr>
-          <w:rFonts w:ascii="Courier New" w:hAnsi="Courier New" w:cs="Courier New"/>
-          <w:color w:val="800000"/>
-          <w:sz w:val="18"/>
-          <w:szCs w:val="18"/>
-          <w:highlight w:val="white"/>
-        </w:rPr>
-        <w:t>method</w:t>
-      </w:r>
-      <w:proofErr w:type="spellEnd"/>
-      <w:r>
-        <w:rPr>
-          <w:rFonts w:ascii="Courier New" w:hAnsi="Courier New" w:cs="Courier New"/>
-          <w:color w:val="800000"/>
-          <w:sz w:val="18"/>
-          <w:szCs w:val="18"/>
-          <w:highlight w:val="white"/>
-        </w:rPr>
-        <w:t>='</w:t>
-      </w:r>
-      <w:proofErr w:type="spellStart"/>
-      <w:r>
-        <w:rPr>
-          <w:rFonts w:ascii="Courier New" w:hAnsi="Courier New" w:cs="Courier New"/>
-          <w:color w:val="800000"/>
-          <w:sz w:val="18"/>
-          <w:szCs w:val="18"/>
-          <w:highlight w:val="white"/>
-        </w:rPr>
-        <w:t>post</w:t>
-      </w:r>
-      <w:proofErr w:type="spellEnd"/>
-      <w:r>
-        <w:rPr>
-          <w:rFonts w:ascii="Courier New" w:hAnsi="Courier New" w:cs="Courier New"/>
-          <w:color w:val="800000"/>
-          <w:sz w:val="18"/>
-          <w:szCs w:val="18"/>
-          <w:highlight w:val="white"/>
-        </w:rPr>
-        <w:t>'&gt;</w:t>
+        <w:t xml:space="preserve">            &lt;form method='post'&gt;</w:t>
       </w:r>
     </w:p>
     <w:p>
@@ -6152,41 +5129,7 @@
           <w:szCs w:val="18"/>
           <w:highlight w:val="white"/>
         </w:rPr>
-        <w:t>{</w:t>
-      </w:r>
-      <w:proofErr w:type="spellStart"/>
-      <w:proofErr w:type="gramStart"/>
-      <w:r>
-        <w:rPr>
-          <w:rFonts w:ascii="Courier New" w:hAnsi="Courier New" w:cs="Courier New"/>
-          <w:color w:val="000000"/>
-          <w:sz w:val="18"/>
-          <w:szCs w:val="18"/>
-          <w:highlight w:val="white"/>
-        </w:rPr>
-        <w:t>GetSeriesHTML</w:t>
-      </w:r>
-      <w:proofErr w:type="spellEnd"/>
-      <w:r>
-        <w:rPr>
-          <w:rFonts w:ascii="Courier New" w:hAnsi="Courier New" w:cs="Courier New"/>
-          <w:color w:val="000000"/>
-          <w:sz w:val="18"/>
-          <w:szCs w:val="18"/>
-          <w:highlight w:val="white"/>
-        </w:rPr>
-        <w:t>(</w:t>
-      </w:r>
-      <w:proofErr w:type="gramEnd"/>
-      <w:r>
-        <w:rPr>
-          <w:rFonts w:ascii="Courier New" w:hAnsi="Courier New" w:cs="Courier New"/>
-          <w:color w:val="000000"/>
-          <w:sz w:val="18"/>
-          <w:szCs w:val="18"/>
-          <w:highlight w:val="white"/>
-        </w:rPr>
-        <w:t>)}</w:t>
+        <w:t>{GetSeriesHTML()}</w:t>
       </w:r>
     </w:p>
     <w:p>
@@ -6210,9 +5153,9 @@
           <w:szCs w:val="18"/>
           <w:highlight w:val="white"/>
         </w:rPr>
-        <w:t xml:space="preserve">                &lt;</w:t>
-      </w:r>
-      <w:proofErr w:type="spellStart"/>
+        <w:t xml:space="preserve">                &lt;label&gt;Номер первого члена ряда n0:&lt;/</w:t>
+      </w:r>
+      <w:proofErr w:type="gramStart"/>
       <w:r>
         <w:rPr>
           <w:rFonts w:ascii="Courier New" w:hAnsi="Courier New" w:cs="Courier New"/>
@@ -6221,9 +5164,9 @@
           <w:szCs w:val="18"/>
           <w:highlight w:val="white"/>
         </w:rPr>
-        <w:t>label</w:t>
-      </w:r>
-      <w:proofErr w:type="spellEnd"/>
+        <w:t>label&gt;&lt;</w:t>
+      </w:r>
+      <w:proofErr w:type="gramEnd"/>
       <w:r>
         <w:rPr>
           <w:rFonts w:ascii="Courier New" w:hAnsi="Courier New" w:cs="Courier New"/>
@@ -6232,53 +5175,7 @@
           <w:szCs w:val="18"/>
           <w:highlight w:val="white"/>
         </w:rPr>
-        <w:t>&gt;Номер первого члена ряда n0:&lt;/</w:t>
-      </w:r>
-      <w:proofErr w:type="spellStart"/>
-      <w:proofErr w:type="gramStart"/>
-      <w:r>
-        <w:rPr>
-          <w:rFonts w:ascii="Courier New" w:hAnsi="Courier New" w:cs="Courier New"/>
-          <w:color w:val="800000"/>
-          <w:sz w:val="18"/>
-          <w:szCs w:val="18"/>
-          <w:highlight w:val="white"/>
-        </w:rPr>
-        <w:t>label</w:t>
-      </w:r>
-      <w:proofErr w:type="spellEnd"/>
-      <w:r>
-        <w:rPr>
-          <w:rFonts w:ascii="Courier New" w:hAnsi="Courier New" w:cs="Courier New"/>
-          <w:color w:val="800000"/>
-          <w:sz w:val="18"/>
-          <w:szCs w:val="18"/>
-          <w:highlight w:val="white"/>
-        </w:rPr>
-        <w:t>&gt;&lt;</w:t>
-      </w:r>
-      <w:proofErr w:type="spellStart"/>
-      <w:proofErr w:type="gramEnd"/>
-      <w:r>
-        <w:rPr>
-          <w:rFonts w:ascii="Courier New" w:hAnsi="Courier New" w:cs="Courier New"/>
-          <w:color w:val="800000"/>
-          <w:sz w:val="18"/>
-          <w:szCs w:val="18"/>
-          <w:highlight w:val="white"/>
-        </w:rPr>
-        <w:t>br</w:t>
-      </w:r>
-      <w:proofErr w:type="spellEnd"/>
-      <w:r>
-        <w:rPr>
-          <w:rFonts w:ascii="Courier New" w:hAnsi="Courier New" w:cs="Courier New"/>
-          <w:color w:val="800000"/>
-          <w:sz w:val="18"/>
-          <w:szCs w:val="18"/>
-          <w:highlight w:val="white"/>
-        </w:rPr>
-        <w:t>/&gt;</w:t>
+        <w:t>br/&gt;</w:t>
       </w:r>
     </w:p>
     <w:p>
@@ -6314,55 +5211,7 @@
           <w:highlight w:val="white"/>
           <w:lang w:val="en-US"/>
         </w:rPr>
-        <w:t>&lt;input name='</w:t>
-      </w:r>
-      <w:proofErr w:type="gramStart"/>
-      <w:r>
-        <w:rPr>
-          <w:rFonts w:ascii="Courier New" w:hAnsi="Courier New" w:cs="Courier New"/>
-          <w:color w:val="800000"/>
-          <w:sz w:val="18"/>
-          <w:szCs w:val="18"/>
-          <w:highlight w:val="white"/>
-          <w:lang w:val="en-US"/>
-        </w:rPr>
-        <w:t>series.n</w:t>
-      </w:r>
-      <w:proofErr w:type="gramEnd"/>
-      <w:r>
-        <w:rPr>
-          <w:rFonts w:ascii="Courier New" w:hAnsi="Courier New" w:cs="Courier New"/>
-          <w:color w:val="800000"/>
-          <w:sz w:val="18"/>
-          <w:szCs w:val="18"/>
-          <w:highlight w:val="white"/>
-          <w:lang w:val="en-US"/>
-        </w:rPr>
-        <w:t>0' /&gt;&lt;</w:t>
-      </w:r>
-      <w:proofErr w:type="spellStart"/>
-      <w:r>
-        <w:rPr>
-          <w:rFonts w:ascii="Courier New" w:hAnsi="Courier New" w:cs="Courier New"/>
-          <w:color w:val="800000"/>
-          <w:sz w:val="18"/>
-          <w:szCs w:val="18"/>
-          <w:highlight w:val="white"/>
-          <w:lang w:val="en-US"/>
-        </w:rPr>
-        <w:t>br</w:t>
-      </w:r>
-      <w:proofErr w:type="spellEnd"/>
-      <w:r>
-        <w:rPr>
-          <w:rFonts w:ascii="Courier New" w:hAnsi="Courier New" w:cs="Courier New"/>
-          <w:color w:val="800000"/>
-          <w:sz w:val="18"/>
-          <w:szCs w:val="18"/>
-          <w:highlight w:val="white"/>
-          <w:lang w:val="en-US"/>
-        </w:rPr>
-        <w:t>/&gt;</w:t>
+        <w:t>&lt;input name='series.n0' /&gt;&lt;br/&gt;</w:t>
       </w:r>
     </w:p>
     <w:p>
@@ -6397,29 +5246,7 @@
           <w:szCs w:val="18"/>
           <w:highlight w:val="white"/>
         </w:rPr>
-        <w:t>&lt;</w:t>
-      </w:r>
-      <w:proofErr w:type="spellStart"/>
-      <w:r>
-        <w:rPr>
-          <w:rFonts w:ascii="Courier New" w:hAnsi="Courier New" w:cs="Courier New"/>
-          <w:color w:val="800000"/>
-          <w:sz w:val="18"/>
-          <w:szCs w:val="18"/>
-          <w:highlight w:val="white"/>
-        </w:rPr>
-        <w:t>label</w:t>
-      </w:r>
-      <w:proofErr w:type="spellEnd"/>
-      <w:r>
-        <w:rPr>
-          <w:rFonts w:ascii="Courier New" w:hAnsi="Courier New" w:cs="Courier New"/>
-          <w:color w:val="800000"/>
-          <w:sz w:val="18"/>
-          <w:szCs w:val="18"/>
-          <w:highlight w:val="white"/>
-        </w:rPr>
-        <w:t>&gt;Количество членов ряда N:&lt;/</w:t>
+        <w:t>&lt;label&gt;Количество членов ряда N:&lt;/</w:t>
       </w:r>
       <w:proofErr w:type="gramStart"/>
       <w:r>
@@ -6477,57 +5304,7 @@
           <w:highlight w:val="white"/>
           <w:lang w:val="en-US"/>
         </w:rPr>
-        <w:t>&lt;input name='</w:t>
-      </w:r>
-      <w:proofErr w:type="spellStart"/>
-      <w:proofErr w:type="gramStart"/>
-      <w:r>
-        <w:rPr>
-          <w:rFonts w:ascii="Courier New" w:hAnsi="Courier New" w:cs="Courier New"/>
-          <w:color w:val="800000"/>
-          <w:sz w:val="18"/>
-          <w:szCs w:val="18"/>
-          <w:highlight w:val="white"/>
-          <w:lang w:val="en-US"/>
-        </w:rPr>
-        <w:t>series.N</w:t>
-      </w:r>
-      <w:proofErr w:type="spellEnd"/>
-      <w:proofErr w:type="gramEnd"/>
-      <w:r>
-        <w:rPr>
-          <w:rFonts w:ascii="Courier New" w:hAnsi="Courier New" w:cs="Courier New"/>
-          <w:color w:val="800000"/>
-          <w:sz w:val="18"/>
-          <w:szCs w:val="18"/>
-          <w:highlight w:val="white"/>
-          <w:lang w:val="en-US"/>
-        </w:rPr>
-        <w:t>' /&gt;&lt;</w:t>
-      </w:r>
-      <w:proofErr w:type="spellStart"/>
-      <w:r>
-        <w:rPr>
-          <w:rFonts w:ascii="Courier New" w:hAnsi="Courier New" w:cs="Courier New"/>
-          <w:color w:val="800000"/>
-          <w:sz w:val="18"/>
-          <w:szCs w:val="18"/>
-          <w:highlight w:val="white"/>
-          <w:lang w:val="en-US"/>
-        </w:rPr>
-        <w:t>br</w:t>
-      </w:r>
-      <w:proofErr w:type="spellEnd"/>
-      <w:r>
-        <w:rPr>
-          <w:rFonts w:ascii="Courier New" w:hAnsi="Courier New" w:cs="Courier New"/>
-          <w:color w:val="800000"/>
-          <w:sz w:val="18"/>
-          <w:szCs w:val="18"/>
-          <w:highlight w:val="white"/>
-          <w:lang w:val="en-US"/>
-        </w:rPr>
-        <w:t>/&gt;</w:t>
+        <w:t>&lt;input name='series.N' /&gt;&lt;br/&gt;</w:t>
       </w:r>
     </w:p>
     <w:p>
@@ -6662,7 +5439,6 @@
         </w:rPr>
         <w:t xml:space="preserve"> </w:t>
       </w:r>
-      <w:proofErr w:type="spellStart"/>
       <w:r>
         <w:rPr>
           <w:rFonts w:ascii="Courier New" w:hAnsi="Courier New" w:cs="Courier New"/>
@@ -6674,7 +5450,6 @@
         </w:rPr>
         <w:t>HtmlResult</w:t>
       </w:r>
-      <w:proofErr w:type="spellEnd"/>
       <w:r>
         <w:rPr>
           <w:rFonts w:ascii="Courier New" w:hAnsi="Courier New" w:cs="Courier New"/>
@@ -6753,7 +5528,6 @@
         </w:rPr>
         <w:t xml:space="preserve">        [</w:t>
       </w:r>
-      <w:proofErr w:type="spellStart"/>
       <w:r>
         <w:rPr>
           <w:rFonts w:ascii="Courier New" w:hAnsi="Courier New" w:cs="Courier New"/>
@@ -6765,7 +5539,6 @@
         </w:rPr>
         <w:t>HttpPost</w:t>
       </w:r>
-      <w:proofErr w:type="spellEnd"/>
       <w:r>
         <w:rPr>
           <w:rFonts w:ascii="Courier New" w:hAnsi="Courier New" w:cs="Courier New"/>
@@ -6803,6 +5576,7 @@
         </w:rPr>
         <w:t xml:space="preserve">        </w:t>
       </w:r>
+      <w:proofErr w:type="gramStart"/>
       <w:r>
         <w:rPr>
           <w:rFonts w:ascii="Courier New" w:hAnsi="Courier New" w:cs="Courier New"/>
@@ -6814,6 +5588,7 @@
         </w:rPr>
         <w:t>public</w:t>
       </w:r>
+      <w:proofErr w:type="gramEnd"/>
       <w:r>
         <w:rPr>
           <w:rFonts w:ascii="Courier New" w:hAnsi="Courier New" w:cs="Courier New"/>
@@ -6825,7 +5600,6 @@
         </w:rPr>
         <w:t xml:space="preserve"> </w:t>
       </w:r>
-      <w:proofErr w:type="spellStart"/>
       <w:r>
         <w:rPr>
           <w:rFonts w:ascii="Courier New" w:hAnsi="Courier New" w:cs="Courier New"/>
@@ -6837,31 +5611,17 @@
         </w:rPr>
         <w:t>IActionResult</w:t>
       </w:r>
-      <w:proofErr w:type="spellEnd"/>
-      <w:r>
-        <w:rPr>
-          <w:rFonts w:ascii="Courier New" w:hAnsi="Courier New" w:cs="Courier New"/>
-          <w:color w:val="000000"/>
-          <w:sz w:val="18"/>
-          <w:szCs w:val="18"/>
-          <w:highlight w:val="white"/>
-          <w:lang w:val="en-US"/>
-        </w:rPr>
-        <w:t xml:space="preserve"> </w:t>
-      </w:r>
-      <w:proofErr w:type="gramStart"/>
-      <w:r>
-        <w:rPr>
-          <w:rFonts w:ascii="Courier New" w:hAnsi="Courier New" w:cs="Courier New"/>
-          <w:color w:val="000000"/>
-          <w:sz w:val="18"/>
-          <w:szCs w:val="18"/>
-          <w:highlight w:val="white"/>
-          <w:lang w:val="en-US"/>
-        </w:rPr>
-        <w:t>Index(</w:t>
-      </w:r>
-      <w:proofErr w:type="gramEnd"/>
+      <w:r>
+        <w:rPr>
+          <w:rFonts w:ascii="Courier New" w:hAnsi="Courier New" w:cs="Courier New"/>
+          <w:color w:val="000000"/>
+          <w:sz w:val="18"/>
+          <w:szCs w:val="18"/>
+          <w:highlight w:val="white"/>
+          <w:lang w:val="en-US"/>
+        </w:rPr>
+        <w:t xml:space="preserve"> Index(</w:t>
+      </w:r>
       <w:r>
         <w:rPr>
           <w:rFonts w:ascii="Courier New" w:hAnsi="Courier New" w:cs="Courier New"/>
@@ -6936,7 +5696,7 @@
         </w:rPr>
         <w:t xml:space="preserve">            </w:t>
       </w:r>
-      <w:proofErr w:type="spellStart"/>
+      <w:proofErr w:type="gramStart"/>
       <w:r>
         <w:rPr>
           <w:rFonts w:ascii="Courier New" w:hAnsi="Courier New" w:cs="Courier New"/>
@@ -6948,7 +5708,7 @@
         </w:rPr>
         <w:t>var</w:t>
       </w:r>
-      <w:proofErr w:type="spellEnd"/>
+      <w:proofErr w:type="gramEnd"/>
       <w:r>
         <w:rPr>
           <w:rFonts w:ascii="Courier New" w:hAnsi="Courier New" w:cs="Courier New"/>
@@ -6993,7 +5753,6 @@
         </w:rPr>
         <w:t>List</w:t>
       </w:r>
-      <w:proofErr w:type="gramStart"/>
       <w:r>
         <w:rPr>
           <w:rFonts w:ascii="Courier New" w:hAnsi="Courier New" w:cs="Courier New"/>
@@ -7005,7 +5764,6 @@
         </w:rPr>
         <w:t>&lt;(</w:t>
       </w:r>
-      <w:proofErr w:type="gramEnd"/>
       <w:r>
         <w:rPr>
           <w:rFonts w:ascii="Courier New" w:hAnsi="Courier New" w:cs="Courier New"/>
@@ -7113,7 +5871,7 @@
         </w:rPr>
         <w:t xml:space="preserve">            </w:t>
       </w:r>
-      <w:proofErr w:type="spellStart"/>
+      <w:proofErr w:type="gramStart"/>
       <w:r>
         <w:rPr>
           <w:rFonts w:ascii="Courier New" w:hAnsi="Courier New" w:cs="Courier New"/>
@@ -7125,7 +5883,7 @@
         </w:rPr>
         <w:t>var</w:t>
       </w:r>
-      <w:proofErr w:type="spellEnd"/>
+      <w:proofErr w:type="gramEnd"/>
       <w:r>
         <w:rPr>
           <w:rFonts w:ascii="Courier New" w:hAnsi="Courier New" w:cs="Courier New"/>
@@ -7159,8 +5917,6 @@
         </w:rPr>
         <w:t xml:space="preserve"> </w:t>
       </w:r>
-      <w:proofErr w:type="spellStart"/>
-      <w:proofErr w:type="gramStart"/>
       <w:r>
         <w:rPr>
           <w:rFonts w:ascii="Courier New" w:hAnsi="Courier New" w:cs="Courier New"/>
@@ -7172,7 +5928,6 @@
         </w:rPr>
         <w:t>SeriesCalculator</w:t>
       </w:r>
-      <w:proofErr w:type="spellEnd"/>
       <w:r>
         <w:rPr>
           <w:rFonts w:ascii="Courier New" w:hAnsi="Courier New" w:cs="Courier New"/>
@@ -7184,7 +5939,6 @@
         </w:rPr>
         <w:t>(</w:t>
       </w:r>
-      <w:proofErr w:type="gramEnd"/>
     </w:p>
     <w:p>
       <w:pPr>
@@ -7237,7 +5991,7 @@
         </w:rPr>
         <w:t xml:space="preserve">                (</w:t>
       </w:r>
-      <w:proofErr w:type="spellStart"/>
+      <w:proofErr w:type="gramStart"/>
       <w:r>
         <w:rPr>
           <w:rFonts w:ascii="Courier New" w:hAnsi="Courier New" w:cs="Courier New"/>
@@ -7249,7 +6003,7 @@
         </w:rPr>
         <w:t>i</w:t>
       </w:r>
-      <w:proofErr w:type="spellEnd"/>
+      <w:proofErr w:type="gramEnd"/>
       <w:r>
         <w:rPr>
           <w:rFonts w:ascii="Courier New" w:hAnsi="Courier New" w:cs="Courier New"/>
@@ -7261,7 +6015,6 @@
         </w:rPr>
         <w:t xml:space="preserve">, v, sum) =&gt; </w:t>
       </w:r>
-      <w:proofErr w:type="spellStart"/>
       <w:proofErr w:type="gramStart"/>
       <w:r>
         <w:rPr>
@@ -7272,9 +6025,8 @@
           <w:highlight w:val="white"/>
           <w:lang w:val="en-US"/>
         </w:rPr>
-        <w:t>values.Add</w:t>
-      </w:r>
-      <w:proofErr w:type="spellEnd"/>
+        <w:t>values.Add(</w:t>
+      </w:r>
       <w:proofErr w:type="gramEnd"/>
       <w:r>
         <w:rPr>
@@ -7285,31 +6037,7 @@
           <w:highlight w:val="white"/>
           <w:lang w:val="en-US"/>
         </w:rPr>
-        <w:t>((</w:t>
-      </w:r>
-      <w:proofErr w:type="spellStart"/>
-      <w:r>
-        <w:rPr>
-          <w:rFonts w:ascii="Courier New" w:hAnsi="Courier New" w:cs="Courier New"/>
-          <w:color w:val="000000"/>
-          <w:sz w:val="18"/>
-          <w:szCs w:val="18"/>
-          <w:highlight w:val="white"/>
-          <w:lang w:val="en-US"/>
-        </w:rPr>
-        <w:t>i</w:t>
-      </w:r>
-      <w:proofErr w:type="spellEnd"/>
-      <w:r>
-        <w:rPr>
-          <w:rFonts w:ascii="Courier New" w:hAnsi="Courier New" w:cs="Courier New"/>
-          <w:color w:val="000000"/>
-          <w:sz w:val="18"/>
-          <w:szCs w:val="18"/>
-          <w:highlight w:val="white"/>
-          <w:lang w:val="en-US"/>
-        </w:rPr>
-        <w:t>, v, sum)));</w:t>
+        <w:t>(i, v, sum)));</w:t>
       </w:r>
     </w:p>
     <w:p>
@@ -7352,7 +6080,7 @@
         </w:rPr>
         <w:t xml:space="preserve">            </w:t>
       </w:r>
-      <w:proofErr w:type="spellStart"/>
+      <w:proofErr w:type="gramStart"/>
       <w:r>
         <w:rPr>
           <w:rFonts w:ascii="Courier New" w:hAnsi="Courier New" w:cs="Courier New"/>
@@ -7364,56 +6092,6 @@
         </w:rPr>
         <w:t>var</w:t>
       </w:r>
-      <w:proofErr w:type="spellEnd"/>
-      <w:r>
-        <w:rPr>
-          <w:rFonts w:ascii="Courier New" w:hAnsi="Courier New" w:cs="Courier New"/>
-          <w:color w:val="000000"/>
-          <w:sz w:val="18"/>
-          <w:szCs w:val="18"/>
-          <w:highlight w:val="white"/>
-          <w:lang w:val="en-US"/>
-        </w:rPr>
-        <w:t xml:space="preserve"> </w:t>
-      </w:r>
-      <w:proofErr w:type="spellStart"/>
-      <w:r>
-        <w:rPr>
-          <w:rFonts w:ascii="Courier New" w:hAnsi="Courier New" w:cs="Courier New"/>
-          <w:color w:val="000000"/>
-          <w:sz w:val="18"/>
-          <w:szCs w:val="18"/>
-          <w:highlight w:val="white"/>
-          <w:lang w:val="en-US"/>
-        </w:rPr>
-        <w:t>totalSum</w:t>
-      </w:r>
-      <w:proofErr w:type="spellEnd"/>
-      <w:r>
-        <w:rPr>
-          <w:rFonts w:ascii="Courier New" w:hAnsi="Courier New" w:cs="Courier New"/>
-          <w:color w:val="000000"/>
-          <w:sz w:val="18"/>
-          <w:szCs w:val="18"/>
-          <w:highlight w:val="white"/>
-          <w:lang w:val="en-US"/>
-        </w:rPr>
-        <w:t xml:space="preserve"> = </w:t>
-      </w:r>
-      <w:proofErr w:type="spellStart"/>
-      <w:proofErr w:type="gramStart"/>
-      <w:r>
-        <w:rPr>
-          <w:rFonts w:ascii="Courier New" w:hAnsi="Courier New" w:cs="Courier New"/>
-          <w:color w:val="000000"/>
-          <w:sz w:val="18"/>
-          <w:szCs w:val="18"/>
-          <w:highlight w:val="white"/>
-          <w:lang w:val="en-US"/>
-        </w:rPr>
-        <w:t>calculator.Run</w:t>
-      </w:r>
-      <w:proofErr w:type="spellEnd"/>
       <w:proofErr w:type="gramEnd"/>
       <w:r>
         <w:rPr>
@@ -7424,31 +6102,7 @@
           <w:highlight w:val="white"/>
           <w:lang w:val="en-US"/>
         </w:rPr>
-        <w:t xml:space="preserve">(series.n0, </w:t>
-      </w:r>
-      <w:proofErr w:type="spellStart"/>
-      <w:r>
-        <w:rPr>
-          <w:rFonts w:ascii="Courier New" w:hAnsi="Courier New" w:cs="Courier New"/>
-          <w:color w:val="000000"/>
-          <w:sz w:val="18"/>
-          <w:szCs w:val="18"/>
-          <w:highlight w:val="white"/>
-          <w:lang w:val="en-US"/>
-        </w:rPr>
-        <w:t>series.N</w:t>
-      </w:r>
-      <w:proofErr w:type="spellEnd"/>
-      <w:r>
-        <w:rPr>
-          <w:rFonts w:ascii="Courier New" w:hAnsi="Courier New" w:cs="Courier New"/>
-          <w:color w:val="000000"/>
-          <w:sz w:val="18"/>
-          <w:szCs w:val="18"/>
-          <w:highlight w:val="white"/>
-          <w:lang w:val="en-US"/>
-        </w:rPr>
-        <w:t>);</w:t>
+        <w:t xml:space="preserve"> totalSum = calculator.Run(series.n0, series.N);</w:t>
       </w:r>
     </w:p>
     <w:p>
@@ -7491,7 +6145,7 @@
         </w:rPr>
         <w:t xml:space="preserve">            </w:t>
       </w:r>
-      <w:proofErr w:type="spellStart"/>
+      <w:proofErr w:type="gramStart"/>
       <w:r>
         <w:rPr>
           <w:rFonts w:ascii="Courier New" w:hAnsi="Courier New" w:cs="Courier New"/>
@@ -7503,7 +6157,29 @@
         </w:rPr>
         <w:t>var</w:t>
       </w:r>
-      <w:proofErr w:type="spellEnd"/>
+      <w:proofErr w:type="gramEnd"/>
+      <w:r>
+        <w:rPr>
+          <w:rFonts w:ascii="Courier New" w:hAnsi="Courier New" w:cs="Courier New"/>
+          <w:color w:val="000000"/>
+          <w:sz w:val="18"/>
+          <w:szCs w:val="18"/>
+          <w:highlight w:val="white"/>
+          <w:lang w:val="en-US"/>
+        </w:rPr>
+        <w:t xml:space="preserve"> sb = </w:t>
+      </w:r>
+      <w:r>
+        <w:rPr>
+          <w:rFonts w:ascii="Courier New" w:hAnsi="Courier New" w:cs="Courier New"/>
+          <w:color w:val="0000FF"/>
+          <w:sz w:val="18"/>
+          <w:szCs w:val="18"/>
+          <w:highlight w:val="white"/>
+          <w:lang w:val="en-US"/>
+        </w:rPr>
+        <w:t>new</w:t>
+      </w:r>
       <w:r>
         <w:rPr>
           <w:rFonts w:ascii="Courier New" w:hAnsi="Courier New" w:cs="Courier New"/>
@@ -7515,54 +6191,6 @@
         </w:rPr>
         <w:t xml:space="preserve"> </w:t>
       </w:r>
-      <w:proofErr w:type="spellStart"/>
-      <w:r>
-        <w:rPr>
-          <w:rFonts w:ascii="Courier New" w:hAnsi="Courier New" w:cs="Courier New"/>
-          <w:color w:val="000000"/>
-          <w:sz w:val="18"/>
-          <w:szCs w:val="18"/>
-          <w:highlight w:val="white"/>
-          <w:lang w:val="en-US"/>
-        </w:rPr>
-        <w:t>sb</w:t>
-      </w:r>
-      <w:proofErr w:type="spellEnd"/>
-      <w:r>
-        <w:rPr>
-          <w:rFonts w:ascii="Courier New" w:hAnsi="Courier New" w:cs="Courier New"/>
-          <w:color w:val="000000"/>
-          <w:sz w:val="18"/>
-          <w:szCs w:val="18"/>
-          <w:highlight w:val="white"/>
-          <w:lang w:val="en-US"/>
-        </w:rPr>
-        <w:t xml:space="preserve"> = </w:t>
-      </w:r>
-      <w:r>
-        <w:rPr>
-          <w:rFonts w:ascii="Courier New" w:hAnsi="Courier New" w:cs="Courier New"/>
-          <w:color w:val="0000FF"/>
-          <w:sz w:val="18"/>
-          <w:szCs w:val="18"/>
-          <w:highlight w:val="white"/>
-          <w:lang w:val="en-US"/>
-        </w:rPr>
-        <w:t>new</w:t>
-      </w:r>
-      <w:r>
-        <w:rPr>
-          <w:rFonts w:ascii="Courier New" w:hAnsi="Courier New" w:cs="Courier New"/>
-          <w:color w:val="000000"/>
-          <w:sz w:val="18"/>
-          <w:szCs w:val="18"/>
-          <w:highlight w:val="white"/>
-          <w:lang w:val="en-US"/>
-        </w:rPr>
-        <w:t xml:space="preserve"> </w:t>
-      </w:r>
-      <w:proofErr w:type="spellStart"/>
-      <w:proofErr w:type="gramStart"/>
       <w:r>
         <w:rPr>
           <w:rFonts w:ascii="Courier New" w:hAnsi="Courier New" w:cs="Courier New"/>
@@ -7574,29 +6202,16 @@
         </w:rPr>
         <w:t>StringBuilder</w:t>
       </w:r>
-      <w:proofErr w:type="spellEnd"/>
-      <w:r>
-        <w:rPr>
-          <w:rFonts w:ascii="Courier New" w:hAnsi="Courier New" w:cs="Courier New"/>
-          <w:color w:val="000000"/>
-          <w:sz w:val="18"/>
-          <w:szCs w:val="18"/>
-          <w:highlight w:val="white"/>
-          <w:lang w:val="en-US"/>
-        </w:rPr>
-        <w:t>(</w:t>
-      </w:r>
-      <w:proofErr w:type="gramEnd"/>
-      <w:r>
-        <w:rPr>
-          <w:rFonts w:ascii="Courier New" w:hAnsi="Courier New" w:cs="Courier New"/>
-          <w:color w:val="000000"/>
-          <w:sz w:val="18"/>
-          <w:szCs w:val="18"/>
-          <w:highlight w:val="white"/>
-          <w:lang w:val="en-US"/>
-        </w:rPr>
-        <w:t>);</w:t>
+      <w:r>
+        <w:rPr>
+          <w:rFonts w:ascii="Courier New" w:hAnsi="Courier New" w:cs="Courier New"/>
+          <w:color w:val="000000"/>
+          <w:sz w:val="18"/>
+          <w:szCs w:val="18"/>
+          <w:highlight w:val="white"/>
+          <w:lang w:val="en-US"/>
+        </w:rPr>
+        <w:t>();</w:t>
       </w:r>
     </w:p>
     <w:p>
@@ -7639,7 +6254,6 @@
         </w:rPr>
         <w:t xml:space="preserve">            </w:t>
       </w:r>
-      <w:proofErr w:type="spellStart"/>
       <w:proofErr w:type="gramStart"/>
       <w:r>
         <w:rPr>
@@ -7650,24 +6264,12 @@
           <w:highlight w:val="white"/>
           <w:lang w:val="en-US"/>
         </w:rPr>
-        <w:t>sb.Append</w:t>
-      </w:r>
-      <w:proofErr w:type="spellEnd"/>
+        <w:t>sb.Append(</w:t>
+      </w:r>
       <w:proofErr w:type="gramEnd"/>
       <w:r>
         <w:rPr>
           <w:rFonts w:ascii="Courier New" w:hAnsi="Courier New" w:cs="Courier New"/>
-          <w:color w:val="000000"/>
-          <w:sz w:val="18"/>
-          <w:szCs w:val="18"/>
-          <w:highlight w:val="white"/>
-          <w:lang w:val="en-US"/>
-        </w:rPr>
-        <w:t>(</w:t>
-      </w:r>
-      <w:r>
-        <w:rPr>
-          <w:rFonts w:ascii="Courier New" w:hAnsi="Courier New" w:cs="Courier New"/>
           <w:color w:val="800000"/>
           <w:sz w:val="18"/>
           <w:szCs w:val="18"/>
@@ -7727,21 +6329,104 @@
           <w:highlight w:val="white"/>
           <w:lang w:val="en-US"/>
         </w:rPr>
-        <w:t>{</w:t>
-      </w:r>
-      <w:proofErr w:type="spellStart"/>
-      <w:r>
-        <w:rPr>
-          <w:rFonts w:ascii="Courier New" w:hAnsi="Courier New" w:cs="Courier New"/>
-          <w:color w:val="000000"/>
-          <w:sz w:val="18"/>
-          <w:szCs w:val="18"/>
-          <w:highlight w:val="white"/>
-          <w:lang w:val="en-US"/>
-        </w:rPr>
-        <w:t>series.N</w:t>
-      </w:r>
-      <w:proofErr w:type="spellEnd"/>
+        <w:t>{series.N}</w:t>
+      </w:r>
+      <w:r>
+        <w:rPr>
+          <w:rFonts w:ascii="Courier New" w:hAnsi="Courier New" w:cs="Courier New"/>
+          <w:color w:val="800000"/>
+          <w:sz w:val="18"/>
+          <w:szCs w:val="18"/>
+          <w:highlight w:val="white"/>
+          <w:lang w:val="en-US"/>
+        </w:rPr>
+        <w:t xml:space="preserve"> </w:t>
+      </w:r>
+      <w:r>
+        <w:rPr>
+          <w:rFonts w:ascii="Courier New" w:hAnsi="Courier New" w:cs="Courier New"/>
+          <w:color w:val="800000"/>
+          <w:sz w:val="18"/>
+          <w:szCs w:val="18"/>
+          <w:highlight w:val="white"/>
+        </w:rPr>
+        <w:t>членов</w:t>
+      </w:r>
+      <w:r>
+        <w:rPr>
+          <w:rFonts w:ascii="Courier New" w:hAnsi="Courier New" w:cs="Courier New"/>
+          <w:color w:val="800000"/>
+          <w:sz w:val="18"/>
+          <w:szCs w:val="18"/>
+          <w:highlight w:val="white"/>
+          <w:lang w:val="en-US"/>
+        </w:rPr>
+        <w:t xml:space="preserve"> </w:t>
+      </w:r>
+      <w:r>
+        <w:rPr>
+          <w:rFonts w:ascii="Courier New" w:hAnsi="Courier New" w:cs="Courier New"/>
+          <w:color w:val="800000"/>
+          <w:sz w:val="18"/>
+          <w:szCs w:val="18"/>
+          <w:highlight w:val="white"/>
+        </w:rPr>
+        <w:t>ряда</w:t>
+      </w:r>
+      <w:r>
+        <w:rPr>
+          <w:rFonts w:ascii="Courier New" w:hAnsi="Courier New" w:cs="Courier New"/>
+          <w:color w:val="800000"/>
+          <w:sz w:val="18"/>
+          <w:szCs w:val="18"/>
+          <w:highlight w:val="white"/>
+          <w:lang w:val="en-US"/>
+        </w:rPr>
+        <w:t xml:space="preserve"> </w:t>
+      </w:r>
+      <w:r>
+        <w:rPr>
+          <w:rFonts w:ascii="Courier New" w:hAnsi="Courier New" w:cs="Courier New"/>
+          <w:color w:val="800000"/>
+          <w:sz w:val="18"/>
+          <w:szCs w:val="18"/>
+          <w:highlight w:val="white"/>
+        </w:rPr>
+        <w:t>равна</w:t>
+      </w:r>
+      <w:r>
+        <w:rPr>
+          <w:rFonts w:ascii="Courier New" w:hAnsi="Courier New" w:cs="Courier New"/>
+          <w:color w:val="800000"/>
+          <w:sz w:val="18"/>
+          <w:szCs w:val="18"/>
+          <w:highlight w:val="white"/>
+          <w:lang w:val="en-US"/>
+        </w:rPr>
+        <w:t xml:space="preserve">: </w:t>
+      </w:r>
+      <w:r>
+        <w:rPr>
+          <w:rFonts w:ascii="Courier New" w:hAnsi="Courier New" w:cs="Courier New"/>
+          <w:color w:val="000000"/>
+          <w:sz w:val="18"/>
+          <w:szCs w:val="18"/>
+          <w:highlight w:val="white"/>
+          <w:lang w:val="en-US"/>
+        </w:rPr>
+        <w:t>{totalSum:</w:t>
+      </w:r>
+      <w:r>
+        <w:rPr>
+          <w:rFonts w:ascii="Courier New" w:hAnsi="Courier New" w:cs="Courier New"/>
+          <w:color w:val="A31515"/>
+          <w:sz w:val="18"/>
+          <w:szCs w:val="18"/>
+          <w:highlight w:val="white"/>
+          <w:lang w:val="en-US"/>
+        </w:rPr>
+        <w:t>F8</w:t>
+      </w:r>
       <w:r>
         <w:rPr>
           <w:rFonts w:ascii="Courier New" w:hAnsi="Courier New" w:cs="Courier New"/>
@@ -7762,138 +6447,7 @@
           <w:highlight w:val="white"/>
           <w:lang w:val="en-US"/>
         </w:rPr>
-        <w:t xml:space="preserve"> </w:t>
-      </w:r>
-      <w:r>
-        <w:rPr>
-          <w:rFonts w:ascii="Courier New" w:hAnsi="Courier New" w:cs="Courier New"/>
-          <w:color w:val="800000"/>
-          <w:sz w:val="18"/>
-          <w:szCs w:val="18"/>
-          <w:highlight w:val="white"/>
-        </w:rPr>
-        <w:t>членов</w:t>
-      </w:r>
-      <w:r>
-        <w:rPr>
-          <w:rFonts w:ascii="Courier New" w:hAnsi="Courier New" w:cs="Courier New"/>
-          <w:color w:val="800000"/>
-          <w:sz w:val="18"/>
-          <w:szCs w:val="18"/>
-          <w:highlight w:val="white"/>
-          <w:lang w:val="en-US"/>
-        </w:rPr>
-        <w:t xml:space="preserve"> </w:t>
-      </w:r>
-      <w:r>
-        <w:rPr>
-          <w:rFonts w:ascii="Courier New" w:hAnsi="Courier New" w:cs="Courier New"/>
-          <w:color w:val="800000"/>
-          <w:sz w:val="18"/>
-          <w:szCs w:val="18"/>
-          <w:highlight w:val="white"/>
-        </w:rPr>
-        <w:t>ряда</w:t>
-      </w:r>
-      <w:r>
-        <w:rPr>
-          <w:rFonts w:ascii="Courier New" w:hAnsi="Courier New" w:cs="Courier New"/>
-          <w:color w:val="800000"/>
-          <w:sz w:val="18"/>
-          <w:szCs w:val="18"/>
-          <w:highlight w:val="white"/>
-          <w:lang w:val="en-US"/>
-        </w:rPr>
-        <w:t xml:space="preserve"> </w:t>
-      </w:r>
-      <w:r>
-        <w:rPr>
-          <w:rFonts w:ascii="Courier New" w:hAnsi="Courier New" w:cs="Courier New"/>
-          <w:color w:val="800000"/>
-          <w:sz w:val="18"/>
-          <w:szCs w:val="18"/>
-          <w:highlight w:val="white"/>
-        </w:rPr>
-        <w:t>равна</w:t>
-      </w:r>
-      <w:r>
-        <w:rPr>
-          <w:rFonts w:ascii="Courier New" w:hAnsi="Courier New" w:cs="Courier New"/>
-          <w:color w:val="800000"/>
-          <w:sz w:val="18"/>
-          <w:szCs w:val="18"/>
-          <w:highlight w:val="white"/>
-          <w:lang w:val="en-US"/>
-        </w:rPr>
-        <w:t xml:space="preserve">: </w:t>
-      </w:r>
-      <w:r>
-        <w:rPr>
-          <w:rFonts w:ascii="Courier New" w:hAnsi="Courier New" w:cs="Courier New"/>
-          <w:color w:val="000000"/>
-          <w:sz w:val="18"/>
-          <w:szCs w:val="18"/>
-          <w:highlight w:val="white"/>
-          <w:lang w:val="en-US"/>
-        </w:rPr>
-        <w:t>{totalSum:</w:t>
-      </w:r>
-      <w:r>
-        <w:rPr>
-          <w:rFonts w:ascii="Courier New" w:hAnsi="Courier New" w:cs="Courier New"/>
-          <w:color w:val="A31515"/>
-          <w:sz w:val="18"/>
-          <w:szCs w:val="18"/>
-          <w:highlight w:val="white"/>
-          <w:lang w:val="en-US"/>
-        </w:rPr>
-        <w:t>F8</w:t>
-      </w:r>
-      <w:r>
-        <w:rPr>
-          <w:rFonts w:ascii="Courier New" w:hAnsi="Courier New" w:cs="Courier New"/>
-          <w:color w:val="000000"/>
-          <w:sz w:val="18"/>
-          <w:szCs w:val="18"/>
-          <w:highlight w:val="white"/>
-          <w:lang w:val="en-US"/>
-        </w:rPr>
-        <w:t>}</w:t>
-      </w:r>
-      <w:r>
-        <w:rPr>
-          <w:rFonts w:ascii="Courier New" w:hAnsi="Courier New" w:cs="Courier New"/>
-          <w:color w:val="800000"/>
-          <w:sz w:val="18"/>
-          <w:szCs w:val="18"/>
-          <w:highlight w:val="white"/>
-          <w:lang w:val="en-US"/>
-        </w:rPr>
-        <w:t>&lt;/</w:t>
-      </w:r>
-      <w:proofErr w:type="spellStart"/>
-      <w:r>
-        <w:rPr>
-          <w:rFonts w:ascii="Courier New" w:hAnsi="Courier New" w:cs="Courier New"/>
-          <w:color w:val="800000"/>
-          <w:sz w:val="18"/>
-          <w:szCs w:val="18"/>
-          <w:highlight w:val="white"/>
-          <w:lang w:val="en-US"/>
-        </w:rPr>
-        <w:t>br</w:t>
-      </w:r>
-      <w:proofErr w:type="spellEnd"/>
-      <w:r>
-        <w:rPr>
-          <w:rFonts w:ascii="Courier New" w:hAnsi="Courier New" w:cs="Courier New"/>
-          <w:color w:val="800000"/>
-          <w:sz w:val="18"/>
-          <w:szCs w:val="18"/>
-          <w:highlight w:val="white"/>
-          <w:lang w:val="en-US"/>
-        </w:rPr>
-        <w:t>&gt;"</w:t>
+        <w:t>&lt;/br&gt;"</w:t>
       </w:r>
       <w:r>
         <w:rPr>
@@ -7931,27 +6485,15 @@
         </w:rPr>
         <w:t xml:space="preserve">            </w:t>
       </w:r>
-      <w:proofErr w:type="spellStart"/>
-      <w:r>
-        <w:rPr>
-          <w:rFonts w:ascii="Courier New" w:hAnsi="Courier New" w:cs="Courier New"/>
-          <w:color w:val="000000"/>
-          <w:sz w:val="18"/>
-          <w:szCs w:val="18"/>
-          <w:highlight w:val="white"/>
-        </w:rPr>
-        <w:t>sb.Append</w:t>
-      </w:r>
-      <w:proofErr w:type="spellEnd"/>
-      <w:r>
-        <w:rPr>
-          <w:rFonts w:ascii="Courier New" w:hAnsi="Courier New" w:cs="Courier New"/>
-          <w:color w:val="000000"/>
-          <w:sz w:val="18"/>
-          <w:szCs w:val="18"/>
-          <w:highlight w:val="white"/>
-        </w:rPr>
-        <w:t>(</w:t>
+      <w:r>
+        <w:rPr>
+          <w:rFonts w:ascii="Courier New" w:hAnsi="Courier New" w:cs="Courier New"/>
+          <w:color w:val="000000"/>
+          <w:sz w:val="18"/>
+          <w:szCs w:val="18"/>
+          <w:highlight w:val="white"/>
+        </w:rPr>
+        <w:t>sb.Append(</w:t>
       </w:r>
       <w:r>
         <w:rPr>
@@ -7961,29 +6503,7 @@
           <w:szCs w:val="18"/>
           <w:highlight w:val="white"/>
         </w:rPr>
-        <w:t>"Расчёты представлены в таблице ниже&lt;/</w:t>
-      </w:r>
-      <w:proofErr w:type="spellStart"/>
-      <w:r>
-        <w:rPr>
-          <w:rFonts w:ascii="Courier New" w:hAnsi="Courier New" w:cs="Courier New"/>
-          <w:color w:val="A31515"/>
-          <w:sz w:val="18"/>
-          <w:szCs w:val="18"/>
-          <w:highlight w:val="white"/>
-        </w:rPr>
-        <w:t>br</w:t>
-      </w:r>
-      <w:proofErr w:type="spellEnd"/>
-      <w:r>
-        <w:rPr>
-          <w:rFonts w:ascii="Courier New" w:hAnsi="Courier New" w:cs="Courier New"/>
-          <w:color w:val="A31515"/>
-          <w:sz w:val="18"/>
-          <w:szCs w:val="18"/>
-          <w:highlight w:val="white"/>
-        </w:rPr>
-        <w:t>&gt;"</w:t>
+        <w:t>"Расчёты представлены в таблице ниже&lt;/br&gt;"</w:t>
       </w:r>
       <w:r>
         <w:rPr>
@@ -8034,7 +6554,6 @@
         </w:rPr>
         <w:t xml:space="preserve">            </w:t>
       </w:r>
-      <w:proofErr w:type="spellStart"/>
       <w:proofErr w:type="gramStart"/>
       <w:r>
         <w:rPr>
@@ -8045,21 +6564,9 @@
           <w:highlight w:val="white"/>
           <w:lang w:val="en-US"/>
         </w:rPr>
-        <w:t>sb.Append</w:t>
-      </w:r>
-      <w:proofErr w:type="spellEnd"/>
+        <w:t>sb.Append(</w:t>
+      </w:r>
       <w:proofErr w:type="gramEnd"/>
-      <w:r>
-        <w:rPr>
-          <w:rFonts w:ascii="Courier New" w:hAnsi="Courier New" w:cs="Courier New"/>
-          <w:color w:val="000000"/>
-          <w:sz w:val="18"/>
-          <w:szCs w:val="18"/>
-          <w:highlight w:val="white"/>
-          <w:lang w:val="en-US"/>
-        </w:rPr>
-        <w:t>(</w:t>
-      </w:r>
       <w:r>
         <w:rPr>
           <w:rFonts w:ascii="Courier New" w:hAnsi="Courier New" w:cs="Courier New"/>
@@ -8121,31 +6628,7 @@
           <w:highlight w:val="white"/>
           <w:lang w:val="en-US"/>
         </w:rPr>
-        <w:t xml:space="preserve">                    &lt;</w:t>
-      </w:r>
-      <w:proofErr w:type="spellStart"/>
-      <w:r>
-        <w:rPr>
-          <w:rFonts w:ascii="Courier New" w:hAnsi="Courier New" w:cs="Courier New"/>
-          <w:color w:val="A31515"/>
-          <w:sz w:val="18"/>
-          <w:szCs w:val="18"/>
-          <w:highlight w:val="white"/>
-          <w:lang w:val="en-US"/>
-        </w:rPr>
-        <w:t>tr</w:t>
-      </w:r>
-      <w:proofErr w:type="spellEnd"/>
-      <w:r>
-        <w:rPr>
-          <w:rFonts w:ascii="Courier New" w:hAnsi="Courier New" w:cs="Courier New"/>
-          <w:color w:val="A31515"/>
-          <w:sz w:val="18"/>
-          <w:szCs w:val="18"/>
-          <w:highlight w:val="white"/>
-          <w:lang w:val="en-US"/>
-        </w:rPr>
-        <w:t>&gt;</w:t>
+        <w:t xml:space="preserve">                    &lt;tr&gt;</w:t>
       </w:r>
     </w:p>
     <w:p>
@@ -8171,9 +6654,8 @@
           <w:highlight w:val="white"/>
           <w:lang w:val="en-US"/>
         </w:rPr>
-        <w:t xml:space="preserve">                      &lt;</w:t>
-      </w:r>
-      <w:proofErr w:type="spellStart"/>
+        <w:t xml:space="preserve">                      &lt;th&gt;</w:t>
+      </w:r>
       <w:r>
         <w:rPr>
           <w:rFonts w:ascii="Courier New" w:hAnsi="Courier New" w:cs="Courier New"/>
@@ -8181,11 +6663,9 @@
           <w:sz w:val="18"/>
           <w:szCs w:val="18"/>
           <w:highlight w:val="white"/>
-          <w:lang w:val="en-US"/>
-        </w:rPr>
-        <w:t>th</w:t>
-      </w:r>
-      <w:proofErr w:type="spellEnd"/>
+        </w:rPr>
+        <w:t>Итерация</w:t>
+      </w:r>
       <w:r>
         <w:rPr>
           <w:rFonts w:ascii="Courier New" w:hAnsi="Courier New" w:cs="Courier New"/>
@@ -8195,52 +6675,7 @@
           <w:highlight w:val="white"/>
           <w:lang w:val="en-US"/>
         </w:rPr>
-        <w:t>&gt;</w:t>
-      </w:r>
-      <w:r>
-        <w:rPr>
-          <w:rFonts w:ascii="Courier New" w:hAnsi="Courier New" w:cs="Courier New"/>
-          <w:color w:val="A31515"/>
-          <w:sz w:val="18"/>
-          <w:szCs w:val="18"/>
-          <w:highlight w:val="white"/>
-        </w:rPr>
-        <w:t>Итерация</w:t>
-      </w:r>
-      <w:r>
-        <w:rPr>
-          <w:rFonts w:ascii="Courier New" w:hAnsi="Courier New" w:cs="Courier New"/>
-          <w:color w:val="A31515"/>
-          <w:sz w:val="18"/>
-          <w:szCs w:val="18"/>
-          <w:highlight w:val="white"/>
-          <w:lang w:val="en-US"/>
-        </w:rPr>
-        <w:t>&lt;/</w:t>
-      </w:r>
-      <w:proofErr w:type="spellStart"/>
-      <w:r>
-        <w:rPr>
-          <w:rFonts w:ascii="Courier New" w:hAnsi="Courier New" w:cs="Courier New"/>
-          <w:color w:val="A31515"/>
-          <w:sz w:val="18"/>
-          <w:szCs w:val="18"/>
-          <w:highlight w:val="white"/>
-          <w:lang w:val="en-US"/>
-        </w:rPr>
-        <w:t>th</w:t>
-      </w:r>
-      <w:proofErr w:type="spellEnd"/>
-      <w:r>
-        <w:rPr>
-          <w:rFonts w:ascii="Courier New" w:hAnsi="Courier New" w:cs="Courier New"/>
-          <w:color w:val="A31515"/>
-          <w:sz w:val="18"/>
-          <w:szCs w:val="18"/>
-          <w:highlight w:val="white"/>
-          <w:lang w:val="en-US"/>
-        </w:rPr>
-        <w:t>&gt;</w:t>
+        <w:t>&lt;/th&gt;</w:t>
       </w:r>
     </w:p>
     <w:p>
@@ -8266,9 +6701,8 @@
           <w:highlight w:val="white"/>
           <w:lang w:val="en-US"/>
         </w:rPr>
-        <w:t xml:space="preserve">                      &lt;</w:t>
-      </w:r>
-      <w:proofErr w:type="spellStart"/>
+        <w:t xml:space="preserve">                      &lt;th&gt;</w:t>
+      </w:r>
       <w:r>
         <w:rPr>
           <w:rFonts w:ascii="Courier New" w:hAnsi="Courier New" w:cs="Courier New"/>
@@ -8276,11 +6710,9 @@
           <w:sz w:val="18"/>
           <w:szCs w:val="18"/>
           <w:highlight w:val="white"/>
-          <w:lang w:val="en-US"/>
-        </w:rPr>
-        <w:t>th</w:t>
-      </w:r>
-      <w:proofErr w:type="spellEnd"/>
+        </w:rPr>
+        <w:t>Член</w:t>
+      </w:r>
       <w:r>
         <w:rPr>
           <w:rFonts w:ascii="Courier New" w:hAnsi="Courier New" w:cs="Courier New"/>
@@ -8290,7 +6722,7 @@
           <w:highlight w:val="white"/>
           <w:lang w:val="en-US"/>
         </w:rPr>
-        <w:t>&gt;</w:t>
+        <w:t xml:space="preserve"> </w:t>
       </w:r>
       <w:r>
         <w:rPr>
@@ -8300,7 +6732,7 @@
           <w:szCs w:val="18"/>
           <w:highlight w:val="white"/>
         </w:rPr>
-        <w:t>Член</w:t>
+        <w:t>ряда</w:t>
       </w:r>
       <w:r>
         <w:rPr>
@@ -8311,52 +6743,7 @@
           <w:highlight w:val="white"/>
           <w:lang w:val="en-US"/>
         </w:rPr>
-        <w:t xml:space="preserve"> </w:t>
-      </w:r>
-      <w:r>
-        <w:rPr>
-          <w:rFonts w:ascii="Courier New" w:hAnsi="Courier New" w:cs="Courier New"/>
-          <w:color w:val="A31515"/>
-          <w:sz w:val="18"/>
-          <w:szCs w:val="18"/>
-          <w:highlight w:val="white"/>
-        </w:rPr>
-        <w:t>ряда</w:t>
-      </w:r>
-      <w:r>
-        <w:rPr>
-          <w:rFonts w:ascii="Courier New" w:hAnsi="Courier New" w:cs="Courier New"/>
-          <w:color w:val="A31515"/>
-          <w:sz w:val="18"/>
-          <w:szCs w:val="18"/>
-          <w:highlight w:val="white"/>
-          <w:lang w:val="en-US"/>
-        </w:rPr>
-        <w:t>&lt;/</w:t>
-      </w:r>
-      <w:proofErr w:type="spellStart"/>
-      <w:r>
-        <w:rPr>
-          <w:rFonts w:ascii="Courier New" w:hAnsi="Courier New" w:cs="Courier New"/>
-          <w:color w:val="A31515"/>
-          <w:sz w:val="18"/>
-          <w:szCs w:val="18"/>
-          <w:highlight w:val="white"/>
-          <w:lang w:val="en-US"/>
-        </w:rPr>
-        <w:t>th</w:t>
-      </w:r>
-      <w:proofErr w:type="spellEnd"/>
-      <w:r>
-        <w:rPr>
-          <w:rFonts w:ascii="Courier New" w:hAnsi="Courier New" w:cs="Courier New"/>
-          <w:color w:val="A31515"/>
-          <w:sz w:val="18"/>
-          <w:szCs w:val="18"/>
-          <w:highlight w:val="white"/>
-          <w:lang w:val="en-US"/>
-        </w:rPr>
-        <w:t>&gt;</w:t>
+        <w:t>&lt;/th&gt;</w:t>
       </w:r>
     </w:p>
     <w:p>
@@ -8383,9 +6770,8 @@
           <w:lang w:val="en-US"/>
         </w:rPr>
         <w:lastRenderedPageBreak/>
-        <w:t xml:space="preserve">                      &lt;</w:t>
-      </w:r>
-      <w:proofErr w:type="spellStart"/>
+        <w:t xml:space="preserve">                      &lt;th&gt;</w:t>
+      </w:r>
       <w:r>
         <w:rPr>
           <w:rFonts w:ascii="Courier New" w:hAnsi="Courier New" w:cs="Courier New"/>
@@ -8393,11 +6779,9 @@
           <w:sz w:val="18"/>
           <w:szCs w:val="18"/>
           <w:highlight w:val="white"/>
-          <w:lang w:val="en-US"/>
-        </w:rPr>
-        <w:t>th</w:t>
-      </w:r>
-      <w:proofErr w:type="spellEnd"/>
+        </w:rPr>
+        <w:t>Сумма</w:t>
+      </w:r>
       <w:r>
         <w:rPr>
           <w:rFonts w:ascii="Courier New" w:hAnsi="Courier New" w:cs="Courier New"/>
@@ -8407,52 +6791,7 @@
           <w:highlight w:val="white"/>
           <w:lang w:val="en-US"/>
         </w:rPr>
-        <w:t>&gt;</w:t>
-      </w:r>
-      <w:r>
-        <w:rPr>
-          <w:rFonts w:ascii="Courier New" w:hAnsi="Courier New" w:cs="Courier New"/>
-          <w:color w:val="A31515"/>
-          <w:sz w:val="18"/>
-          <w:szCs w:val="18"/>
-          <w:highlight w:val="white"/>
-        </w:rPr>
-        <w:t>Сумма</w:t>
-      </w:r>
-      <w:r>
-        <w:rPr>
-          <w:rFonts w:ascii="Courier New" w:hAnsi="Courier New" w:cs="Courier New"/>
-          <w:color w:val="A31515"/>
-          <w:sz w:val="18"/>
-          <w:szCs w:val="18"/>
-          <w:highlight w:val="white"/>
-          <w:lang w:val="en-US"/>
-        </w:rPr>
-        <w:t>&lt;/</w:t>
-      </w:r>
-      <w:proofErr w:type="spellStart"/>
-      <w:r>
-        <w:rPr>
-          <w:rFonts w:ascii="Courier New" w:hAnsi="Courier New" w:cs="Courier New"/>
-          <w:color w:val="A31515"/>
-          <w:sz w:val="18"/>
-          <w:szCs w:val="18"/>
-          <w:highlight w:val="white"/>
-          <w:lang w:val="en-US"/>
-        </w:rPr>
-        <w:t>th</w:t>
-      </w:r>
-      <w:proofErr w:type="spellEnd"/>
-      <w:r>
-        <w:rPr>
-          <w:rFonts w:ascii="Courier New" w:hAnsi="Courier New" w:cs="Courier New"/>
-          <w:color w:val="A31515"/>
-          <w:sz w:val="18"/>
-          <w:szCs w:val="18"/>
-          <w:highlight w:val="white"/>
-          <w:lang w:val="en-US"/>
-        </w:rPr>
-        <w:t>&gt;</w:t>
+        <w:t>&lt;/th&gt;</w:t>
       </w:r>
     </w:p>
     <w:p>
@@ -8478,31 +6817,7 @@
           <w:highlight w:val="white"/>
           <w:lang w:val="en-US"/>
         </w:rPr>
-        <w:t xml:space="preserve">                    &lt;/</w:t>
-      </w:r>
-      <w:proofErr w:type="spellStart"/>
-      <w:r>
-        <w:rPr>
-          <w:rFonts w:ascii="Courier New" w:hAnsi="Courier New" w:cs="Courier New"/>
-          <w:color w:val="A31515"/>
-          <w:sz w:val="18"/>
-          <w:szCs w:val="18"/>
-          <w:highlight w:val="white"/>
-          <w:lang w:val="en-US"/>
-        </w:rPr>
-        <w:t>tr</w:t>
-      </w:r>
-      <w:proofErr w:type="spellEnd"/>
-      <w:r>
-        <w:rPr>
-          <w:rFonts w:ascii="Courier New" w:hAnsi="Courier New" w:cs="Courier New"/>
-          <w:color w:val="A31515"/>
-          <w:sz w:val="18"/>
-          <w:szCs w:val="18"/>
-          <w:highlight w:val="white"/>
-          <w:lang w:val="en-US"/>
-        </w:rPr>
-        <w:t>&gt;</w:t>
+        <w:t xml:space="preserve">                    &lt;/tr&gt;</w:t>
       </w:r>
     </w:p>
     <w:p>
@@ -8582,7 +6897,6 @@
         </w:rPr>
         <w:t xml:space="preserve">            </w:t>
       </w:r>
-      <w:proofErr w:type="spellStart"/>
       <w:r>
         <w:rPr>
           <w:rFonts w:ascii="Courier New" w:hAnsi="Courier New" w:cs="Courier New"/>
@@ -8594,7 +6908,6 @@
         </w:rPr>
         <w:t>foreach</w:t>
       </w:r>
-      <w:proofErr w:type="spellEnd"/>
       <w:r>
         <w:rPr>
           <w:rFonts w:ascii="Courier New" w:hAnsi="Courier New" w:cs="Courier New"/>
@@ -8606,7 +6919,6 @@
         </w:rPr>
         <w:t xml:space="preserve"> (</w:t>
       </w:r>
-      <w:proofErr w:type="spellStart"/>
       <w:r>
         <w:rPr>
           <w:rFonts w:ascii="Courier New" w:hAnsi="Courier New" w:cs="Courier New"/>
@@ -8618,7 +6930,6 @@
         </w:rPr>
         <w:t>var</w:t>
       </w:r>
-      <w:proofErr w:type="spellEnd"/>
       <w:r>
         <w:rPr>
           <w:rFonts w:ascii="Courier New" w:hAnsi="Courier New" w:cs="Courier New"/>
@@ -8704,7 +7015,6 @@
         </w:rPr>
         <w:t xml:space="preserve">                </w:t>
       </w:r>
-      <w:proofErr w:type="spellStart"/>
       <w:proofErr w:type="gramStart"/>
       <w:r>
         <w:rPr>
@@ -8715,21 +7025,9 @@
           <w:highlight w:val="white"/>
           <w:lang w:val="en-US"/>
         </w:rPr>
-        <w:t>sb.Append</w:t>
-      </w:r>
-      <w:proofErr w:type="spellEnd"/>
+        <w:t>sb.Append(</w:t>
+      </w:r>
       <w:proofErr w:type="gramEnd"/>
-      <w:r>
-        <w:rPr>
-          <w:rFonts w:ascii="Courier New" w:hAnsi="Courier New" w:cs="Courier New"/>
-          <w:color w:val="000000"/>
-          <w:sz w:val="18"/>
-          <w:szCs w:val="18"/>
-          <w:highlight w:val="white"/>
-          <w:lang w:val="en-US"/>
-        </w:rPr>
-        <w:t>(</w:t>
-      </w:r>
       <w:r>
         <w:rPr>
           <w:rFonts w:ascii="Courier New" w:hAnsi="Courier New" w:cs="Courier New"/>
@@ -8765,31 +7063,7 @@
           <w:highlight w:val="white"/>
           <w:lang w:val="en-US"/>
         </w:rPr>
-        <w:t xml:space="preserve">                    &lt;</w:t>
-      </w:r>
-      <w:proofErr w:type="spellStart"/>
-      <w:r>
-        <w:rPr>
-          <w:rFonts w:ascii="Courier New" w:hAnsi="Courier New" w:cs="Courier New"/>
-          <w:color w:val="A31515"/>
-          <w:sz w:val="18"/>
-          <w:szCs w:val="18"/>
-          <w:highlight w:val="white"/>
-          <w:lang w:val="en-US"/>
-        </w:rPr>
-        <w:t>tr</w:t>
-      </w:r>
-      <w:proofErr w:type="spellEnd"/>
-      <w:r>
-        <w:rPr>
-          <w:rFonts w:ascii="Courier New" w:hAnsi="Courier New" w:cs="Courier New"/>
-          <w:color w:val="A31515"/>
-          <w:sz w:val="18"/>
-          <w:szCs w:val="18"/>
-          <w:highlight w:val="white"/>
-          <w:lang w:val="en-US"/>
-        </w:rPr>
-        <w:t>&gt;</w:t>
+        <w:t xml:space="preserve">                    &lt;tr&gt;</w:t>
       </w:r>
     </w:p>
     <w:p>
@@ -8959,31 +7233,7 @@
           <w:highlight w:val="white"/>
           <w:lang w:val="en-US"/>
         </w:rPr>
-        <w:t xml:space="preserve">                    &lt;/</w:t>
-      </w:r>
-      <w:proofErr w:type="spellStart"/>
-      <w:r>
-        <w:rPr>
-          <w:rFonts w:ascii="Courier New" w:hAnsi="Courier New" w:cs="Courier New"/>
-          <w:color w:val="A31515"/>
-          <w:sz w:val="18"/>
-          <w:szCs w:val="18"/>
-          <w:highlight w:val="white"/>
-          <w:lang w:val="en-US"/>
-        </w:rPr>
-        <w:t>tr</w:t>
-      </w:r>
-      <w:proofErr w:type="spellEnd"/>
-      <w:r>
-        <w:rPr>
-          <w:rFonts w:ascii="Courier New" w:hAnsi="Courier New" w:cs="Courier New"/>
-          <w:color w:val="A31515"/>
-          <w:sz w:val="18"/>
-          <w:szCs w:val="18"/>
-          <w:highlight w:val="white"/>
-          <w:lang w:val="en-US"/>
-        </w:rPr>
-        <w:t>&gt;</w:t>
+        <w:t xml:space="preserve">                    &lt;/tr&gt;</w:t>
       </w:r>
     </w:p>
     <w:p>
@@ -9089,7 +7339,6 @@
         </w:rPr>
         <w:t xml:space="preserve">            </w:t>
       </w:r>
-      <w:proofErr w:type="spellStart"/>
       <w:proofErr w:type="gramStart"/>
       <w:r>
         <w:rPr>
@@ -9100,21 +7349,9 @@
           <w:highlight w:val="white"/>
           <w:lang w:val="en-US"/>
         </w:rPr>
-        <w:t>sb.Append</w:t>
-      </w:r>
-      <w:proofErr w:type="spellEnd"/>
+        <w:t>sb.Append(</w:t>
+      </w:r>
       <w:proofErr w:type="gramEnd"/>
-      <w:r>
-        <w:rPr>
-          <w:rFonts w:ascii="Courier New" w:hAnsi="Courier New" w:cs="Courier New"/>
-          <w:color w:val="000000"/>
-          <w:sz w:val="18"/>
-          <w:szCs w:val="18"/>
-          <w:highlight w:val="white"/>
-          <w:lang w:val="en-US"/>
-        </w:rPr>
-        <w:t>(</w:t>
-      </w:r>
       <w:r>
         <w:rPr>
           <w:rFonts w:ascii="Courier New" w:hAnsi="Courier New" w:cs="Courier New"/>
@@ -9178,6 +7415,7 @@
         </w:rPr>
         <w:t xml:space="preserve">            </w:t>
       </w:r>
+      <w:proofErr w:type="gramStart"/>
       <w:r>
         <w:rPr>
           <w:rFonts w:ascii="Courier New" w:hAnsi="Courier New" w:cs="Courier New"/>
@@ -9189,6 +7427,7 @@
         </w:rPr>
         <w:t>return</w:t>
       </w:r>
+      <w:proofErr w:type="gramEnd"/>
       <w:r>
         <w:rPr>
           <w:rFonts w:ascii="Courier New" w:hAnsi="Courier New" w:cs="Courier New"/>
@@ -9222,7 +7461,6 @@
         </w:rPr>
         <w:t xml:space="preserve"> </w:t>
       </w:r>
-      <w:proofErr w:type="spellStart"/>
       <w:r>
         <w:rPr>
           <w:rFonts w:ascii="Courier New" w:hAnsi="Courier New" w:cs="Courier New"/>
@@ -9234,43 +7472,16 @@
         </w:rPr>
         <w:t>HtmlResult</w:t>
       </w:r>
-      <w:proofErr w:type="spellEnd"/>
-      <w:r>
-        <w:rPr>
-          <w:rFonts w:ascii="Courier New" w:hAnsi="Courier New" w:cs="Courier New"/>
-          <w:color w:val="000000"/>
-          <w:sz w:val="18"/>
-          <w:szCs w:val="18"/>
-          <w:highlight w:val="white"/>
-          <w:lang w:val="en-US"/>
-        </w:rPr>
-        <w:t>(</w:t>
-      </w:r>
-      <w:proofErr w:type="spellStart"/>
-      <w:proofErr w:type="gramStart"/>
-      <w:r>
-        <w:rPr>
-          <w:rFonts w:ascii="Courier New" w:hAnsi="Courier New" w:cs="Courier New"/>
-          <w:color w:val="000000"/>
-          <w:sz w:val="18"/>
-          <w:szCs w:val="18"/>
-          <w:highlight w:val="white"/>
-          <w:lang w:val="en-US"/>
-        </w:rPr>
-        <w:t>sb.ToString</w:t>
-      </w:r>
-      <w:proofErr w:type="spellEnd"/>
-      <w:proofErr w:type="gramEnd"/>
-      <w:r>
-        <w:rPr>
-          <w:rFonts w:ascii="Courier New" w:hAnsi="Courier New" w:cs="Courier New"/>
-          <w:color w:val="000000"/>
-          <w:sz w:val="18"/>
-          <w:szCs w:val="18"/>
-          <w:highlight w:val="white"/>
-          <w:lang w:val="en-US"/>
-        </w:rPr>
-        <w:t>());</w:t>
+      <w:r>
+        <w:rPr>
+          <w:rFonts w:ascii="Courier New" w:hAnsi="Courier New" w:cs="Courier New"/>
+          <w:color w:val="000000"/>
+          <w:sz w:val="18"/>
+          <w:szCs w:val="18"/>
+          <w:highlight w:val="white"/>
+          <w:lang w:val="en-US"/>
+        </w:rPr>
+        <w:t>(sb.ToString());</w:t>
       </w:r>
     </w:p>
     <w:p>
@@ -9373,29 +7584,7 @@
           <w:szCs w:val="18"/>
           <w:highlight w:val="white"/>
         </w:rPr>
-        <w:t>&lt;</w:t>
-      </w:r>
-      <w:proofErr w:type="spellStart"/>
-      <w:r>
-        <w:rPr>
-          <w:rFonts w:ascii="Courier New" w:hAnsi="Courier New" w:cs="Courier New"/>
-          <w:color w:val="808080"/>
-          <w:sz w:val="18"/>
-          <w:szCs w:val="18"/>
-          <w:highlight w:val="white"/>
-        </w:rPr>
-        <w:t>summary</w:t>
-      </w:r>
-      <w:proofErr w:type="spellEnd"/>
-      <w:r>
-        <w:rPr>
-          <w:rFonts w:ascii="Courier New" w:hAnsi="Courier New" w:cs="Courier New"/>
-          <w:color w:val="808080"/>
-          <w:sz w:val="18"/>
-          <w:szCs w:val="18"/>
-          <w:highlight w:val="white"/>
-        </w:rPr>
-        <w:t>&gt;</w:t>
+        <w:t>&lt;summary&gt;</w:t>
       </w:r>
     </w:p>
     <w:p>
@@ -9439,20 +7628,8 @@
           <w:szCs w:val="18"/>
           <w:highlight w:val="white"/>
         </w:rPr>
-        <w:t xml:space="preserve"> Математическая формула ряда в формате </w:t>
-      </w:r>
-      <w:proofErr w:type="spellStart"/>
-      <w:r>
-        <w:rPr>
-          <w:rFonts w:ascii="Courier New" w:hAnsi="Courier New" w:cs="Courier New"/>
-          <w:color w:val="008000"/>
-          <w:sz w:val="18"/>
-          <w:szCs w:val="18"/>
-          <w:highlight w:val="white"/>
-        </w:rPr>
-        <w:t>html</w:t>
-      </w:r>
-      <w:proofErr w:type="spellEnd"/>
+        <w:t xml:space="preserve"> Математическая формула ряда в формате html</w:t>
+      </w:r>
     </w:p>
     <w:p>
       <w:pPr>
@@ -9596,6 +7773,7 @@
         </w:rPr>
         <w:t xml:space="preserve">        </w:t>
       </w:r>
+      <w:proofErr w:type="gramStart"/>
       <w:r>
         <w:rPr>
           <w:rFonts w:ascii="Courier New" w:hAnsi="Courier New" w:cs="Courier New"/>
@@ -9607,6 +7785,7 @@
         </w:rPr>
         <w:t>private</w:t>
       </w:r>
+      <w:proofErr w:type="gramEnd"/>
       <w:r>
         <w:rPr>
           <w:rFonts w:ascii="Courier New" w:hAnsi="Courier New" w:cs="Courier New"/>
@@ -9638,44 +7817,7 @@
           <w:highlight w:val="white"/>
           <w:lang w:val="en-US"/>
         </w:rPr>
-        <w:t xml:space="preserve"> </w:t>
-      </w:r>
-      <w:proofErr w:type="spellStart"/>
-      <w:proofErr w:type="gramStart"/>
-      <w:r>
-        <w:rPr>
-          <w:rFonts w:ascii="Courier New" w:hAnsi="Courier New" w:cs="Courier New"/>
-          <w:color w:val="000000"/>
-          <w:sz w:val="18"/>
-          <w:szCs w:val="18"/>
-          <w:highlight w:val="white"/>
-          <w:lang w:val="en-US"/>
-        </w:rPr>
-        <w:t>GetSeriesHTML</w:t>
-      </w:r>
-      <w:proofErr w:type="spellEnd"/>
-      <w:r>
-        <w:rPr>
-          <w:rFonts w:ascii="Courier New" w:hAnsi="Courier New" w:cs="Courier New"/>
-          <w:color w:val="000000"/>
-          <w:sz w:val="18"/>
-          <w:szCs w:val="18"/>
-          <w:highlight w:val="white"/>
-          <w:lang w:val="en-US"/>
-        </w:rPr>
-        <w:t>(</w:t>
-      </w:r>
-      <w:proofErr w:type="gramEnd"/>
-      <w:r>
-        <w:rPr>
-          <w:rFonts w:ascii="Courier New" w:hAnsi="Courier New" w:cs="Courier New"/>
-          <w:color w:val="000000"/>
-          <w:sz w:val="18"/>
-          <w:szCs w:val="18"/>
-          <w:highlight w:val="white"/>
-          <w:lang w:val="en-US"/>
-        </w:rPr>
-        <w:t>)</w:t>
+        <w:t xml:space="preserve"> GetSeriesHTML()</w:t>
       </w:r>
     </w:p>
     <w:p>
@@ -9812,31 +7954,7 @@
           <w:highlight w:val="white"/>
           <w:lang w:val="en-US"/>
         </w:rPr>
-        <w:t xml:space="preserve">                  &lt;math </w:t>
-      </w:r>
-      <w:proofErr w:type="gramStart"/>
-      <w:r>
-        <w:rPr>
-          <w:rFonts w:ascii="Courier New" w:hAnsi="Courier New" w:cs="Courier New"/>
-          <w:color w:val="A31515"/>
-          <w:sz w:val="18"/>
-          <w:szCs w:val="18"/>
-          <w:highlight w:val="white"/>
-          <w:lang w:val="en-US"/>
-        </w:rPr>
-        <w:t>display</w:t>
-      </w:r>
-      <w:proofErr w:type="gramEnd"/>
-      <w:r>
-        <w:rPr>
-          <w:rFonts w:ascii="Courier New" w:hAnsi="Courier New" w:cs="Courier New"/>
-          <w:color w:val="A31515"/>
-          <w:sz w:val="18"/>
-          <w:szCs w:val="18"/>
-          <w:highlight w:val="white"/>
-          <w:lang w:val="en-US"/>
-        </w:rPr>
-        <w:t>="block"&gt;</w:t>
+        <w:t xml:space="preserve">                  &lt;math display="block"&gt;</w:t>
       </w:r>
     </w:p>
     <w:p>
@@ -9862,31 +7980,7 @@
           <w:highlight w:val="white"/>
           <w:lang w:val="en-US"/>
         </w:rPr>
-        <w:t xml:space="preserve">                    &lt;</w:t>
-      </w:r>
-      <w:proofErr w:type="spellStart"/>
-      <w:r>
-        <w:rPr>
-          <w:rFonts w:ascii="Courier New" w:hAnsi="Courier New" w:cs="Courier New"/>
-          <w:color w:val="A31515"/>
-          <w:sz w:val="18"/>
-          <w:szCs w:val="18"/>
-          <w:highlight w:val="white"/>
-          <w:lang w:val="en-US"/>
-        </w:rPr>
-        <w:t>mrow</w:t>
-      </w:r>
-      <w:proofErr w:type="spellEnd"/>
-      <w:r>
-        <w:rPr>
-          <w:rFonts w:ascii="Courier New" w:hAnsi="Courier New" w:cs="Courier New"/>
-          <w:color w:val="A31515"/>
-          <w:sz w:val="18"/>
-          <w:szCs w:val="18"/>
-          <w:highlight w:val="white"/>
-          <w:lang w:val="en-US"/>
-        </w:rPr>
-        <w:t>&gt;</w:t>
+        <w:t xml:space="preserve">                    &lt;mrow&gt;</w:t>
       </w:r>
     </w:p>
     <w:p>
@@ -9912,31 +8006,7 @@
           <w:highlight w:val="white"/>
           <w:lang w:val="en-US"/>
         </w:rPr>
-        <w:t xml:space="preserve">                      &lt;</w:t>
-      </w:r>
-      <w:proofErr w:type="spellStart"/>
-      <w:r>
-        <w:rPr>
-          <w:rFonts w:ascii="Courier New" w:hAnsi="Courier New" w:cs="Courier New"/>
-          <w:color w:val="A31515"/>
-          <w:sz w:val="18"/>
-          <w:szCs w:val="18"/>
-          <w:highlight w:val="white"/>
-          <w:lang w:val="en-US"/>
-        </w:rPr>
-        <w:t>munderover</w:t>
-      </w:r>
-      <w:proofErr w:type="spellEnd"/>
-      <w:r>
-        <w:rPr>
-          <w:rFonts w:ascii="Courier New" w:hAnsi="Courier New" w:cs="Courier New"/>
-          <w:color w:val="A31515"/>
-          <w:sz w:val="18"/>
-          <w:szCs w:val="18"/>
-          <w:highlight w:val="white"/>
-          <w:lang w:val="en-US"/>
-        </w:rPr>
-        <w:t>&gt;</w:t>
+        <w:t xml:space="preserve">                      &lt;munderover&gt;</w:t>
       </w:r>
     </w:p>
     <w:p>
@@ -9962,55 +8032,7 @@
           <w:highlight w:val="white"/>
           <w:lang w:val="en-US"/>
         </w:rPr>
-        <w:t xml:space="preserve">                        &lt;</w:t>
-      </w:r>
-      <w:proofErr w:type="spellStart"/>
-      <w:r>
-        <w:rPr>
-          <w:rFonts w:ascii="Courier New" w:hAnsi="Courier New" w:cs="Courier New"/>
-          <w:color w:val="A31515"/>
-          <w:sz w:val="18"/>
-          <w:szCs w:val="18"/>
-          <w:highlight w:val="white"/>
-          <w:lang w:val="en-US"/>
-        </w:rPr>
-        <w:t>mo</w:t>
-      </w:r>
-      <w:proofErr w:type="spellEnd"/>
-      <w:r>
-        <w:rPr>
-          <w:rFonts w:ascii="Courier New" w:hAnsi="Courier New" w:cs="Courier New"/>
-          <w:color w:val="A31515"/>
-          <w:sz w:val="18"/>
-          <w:szCs w:val="18"/>
-          <w:highlight w:val="white"/>
-          <w:lang w:val="en-US"/>
-        </w:rPr>
-        <w:t>&gt;∑&lt;/</w:t>
-      </w:r>
-      <w:proofErr w:type="spellStart"/>
-      <w:r>
-        <w:rPr>
-          <w:rFonts w:ascii="Courier New" w:hAnsi="Courier New" w:cs="Courier New"/>
-          <w:color w:val="A31515"/>
-          <w:sz w:val="18"/>
-          <w:szCs w:val="18"/>
-          <w:highlight w:val="white"/>
-          <w:lang w:val="en-US"/>
-        </w:rPr>
-        <w:t>mo</w:t>
-      </w:r>
-      <w:proofErr w:type="spellEnd"/>
-      <w:r>
-        <w:rPr>
-          <w:rFonts w:ascii="Courier New" w:hAnsi="Courier New" w:cs="Courier New"/>
-          <w:color w:val="A31515"/>
-          <w:sz w:val="18"/>
-          <w:szCs w:val="18"/>
-          <w:highlight w:val="white"/>
-          <w:lang w:val="en-US"/>
-        </w:rPr>
-        <w:t>&gt;</w:t>
+        <w:t xml:space="preserve">                        &lt;mo&gt;∑&lt;/mo&gt;</w:t>
       </w:r>
     </w:p>
     <w:p>
@@ -10036,31 +8058,7 @@
           <w:highlight w:val="white"/>
           <w:lang w:val="en-US"/>
         </w:rPr>
-        <w:t xml:space="preserve">                        &lt;</w:t>
-      </w:r>
-      <w:proofErr w:type="spellStart"/>
-      <w:r>
-        <w:rPr>
-          <w:rFonts w:ascii="Courier New" w:hAnsi="Courier New" w:cs="Courier New"/>
-          <w:color w:val="A31515"/>
-          <w:sz w:val="18"/>
-          <w:szCs w:val="18"/>
-          <w:highlight w:val="white"/>
-          <w:lang w:val="en-US"/>
-        </w:rPr>
-        <w:t>mrow</w:t>
-      </w:r>
-      <w:proofErr w:type="spellEnd"/>
-      <w:r>
-        <w:rPr>
-          <w:rFonts w:ascii="Courier New" w:hAnsi="Courier New" w:cs="Courier New"/>
-          <w:color w:val="A31515"/>
-          <w:sz w:val="18"/>
-          <w:szCs w:val="18"/>
-          <w:highlight w:val="white"/>
-          <w:lang w:val="en-US"/>
-        </w:rPr>
-        <w:t>&gt;</w:t>
+        <w:t xml:space="preserve">                        &lt;mrow&gt;</w:t>
       </w:r>
     </w:p>
     <w:p>
@@ -10112,55 +8110,7 @@
           <w:highlight w:val="white"/>
           <w:lang w:val="en-US"/>
         </w:rPr>
-        <w:t xml:space="preserve">                          &lt;</w:t>
-      </w:r>
-      <w:proofErr w:type="spellStart"/>
-      <w:r>
-        <w:rPr>
-          <w:rFonts w:ascii="Courier New" w:hAnsi="Courier New" w:cs="Courier New"/>
-          <w:color w:val="A31515"/>
-          <w:sz w:val="18"/>
-          <w:szCs w:val="18"/>
-          <w:highlight w:val="white"/>
-          <w:lang w:val="en-US"/>
-        </w:rPr>
-        <w:t>mo</w:t>
-      </w:r>
-      <w:proofErr w:type="spellEnd"/>
-      <w:r>
-        <w:rPr>
-          <w:rFonts w:ascii="Courier New" w:hAnsi="Courier New" w:cs="Courier New"/>
-          <w:color w:val="A31515"/>
-          <w:sz w:val="18"/>
-          <w:szCs w:val="18"/>
-          <w:highlight w:val="white"/>
-          <w:lang w:val="en-US"/>
-        </w:rPr>
-        <w:t>&gt;=&lt;/</w:t>
-      </w:r>
-      <w:proofErr w:type="spellStart"/>
-      <w:r>
-        <w:rPr>
-          <w:rFonts w:ascii="Courier New" w:hAnsi="Courier New" w:cs="Courier New"/>
-          <w:color w:val="A31515"/>
-          <w:sz w:val="18"/>
-          <w:szCs w:val="18"/>
-          <w:highlight w:val="white"/>
-          <w:lang w:val="en-US"/>
-        </w:rPr>
-        <w:t>mo</w:t>
-      </w:r>
-      <w:proofErr w:type="spellEnd"/>
-      <w:r>
-        <w:rPr>
-          <w:rFonts w:ascii="Courier New" w:hAnsi="Courier New" w:cs="Courier New"/>
-          <w:color w:val="A31515"/>
-          <w:sz w:val="18"/>
-          <w:szCs w:val="18"/>
-          <w:highlight w:val="white"/>
-          <w:lang w:val="en-US"/>
-        </w:rPr>
-        <w:t>&gt;</w:t>
+        <w:t xml:space="preserve">                          &lt;mo&gt;=&lt;/mo&gt;</w:t>
       </w:r>
     </w:p>
     <w:p>
@@ -10186,55 +8136,7 @@
           <w:highlight w:val="white"/>
           <w:lang w:val="en-US"/>
         </w:rPr>
-        <w:t xml:space="preserve">                          &lt;</w:t>
-      </w:r>
-      <w:proofErr w:type="spellStart"/>
-      <w:r>
-        <w:rPr>
-          <w:rFonts w:ascii="Courier New" w:hAnsi="Courier New" w:cs="Courier New"/>
-          <w:color w:val="A31515"/>
-          <w:sz w:val="18"/>
-          <w:szCs w:val="18"/>
-          <w:highlight w:val="white"/>
-          <w:lang w:val="en-US"/>
-        </w:rPr>
-        <w:t>mn</w:t>
-      </w:r>
-      <w:proofErr w:type="spellEnd"/>
-      <w:r>
-        <w:rPr>
-          <w:rFonts w:ascii="Courier New" w:hAnsi="Courier New" w:cs="Courier New"/>
-          <w:color w:val="A31515"/>
-          <w:sz w:val="18"/>
-          <w:szCs w:val="18"/>
-          <w:highlight w:val="white"/>
-          <w:lang w:val="en-US"/>
-        </w:rPr>
-        <w:t>&gt;n0&lt;/</w:t>
-      </w:r>
-      <w:proofErr w:type="spellStart"/>
-      <w:r>
-        <w:rPr>
-          <w:rFonts w:ascii="Courier New" w:hAnsi="Courier New" w:cs="Courier New"/>
-          <w:color w:val="A31515"/>
-          <w:sz w:val="18"/>
-          <w:szCs w:val="18"/>
-          <w:highlight w:val="white"/>
-          <w:lang w:val="en-US"/>
-        </w:rPr>
-        <w:t>mn</w:t>
-      </w:r>
-      <w:proofErr w:type="spellEnd"/>
-      <w:r>
-        <w:rPr>
-          <w:rFonts w:ascii="Courier New" w:hAnsi="Courier New" w:cs="Courier New"/>
-          <w:color w:val="A31515"/>
-          <w:sz w:val="18"/>
-          <w:szCs w:val="18"/>
-          <w:highlight w:val="white"/>
-          <w:lang w:val="en-US"/>
-        </w:rPr>
-        <w:t>&gt;</w:t>
+        <w:t xml:space="preserve">                          &lt;mn&gt;n0&lt;/mn&gt;</w:t>
       </w:r>
     </w:p>
     <w:p>
@@ -10260,31 +8162,7 @@
           <w:highlight w:val="white"/>
           <w:lang w:val="en-US"/>
         </w:rPr>
-        <w:t xml:space="preserve">                        &lt;/</w:t>
-      </w:r>
-      <w:proofErr w:type="spellStart"/>
-      <w:r>
-        <w:rPr>
-          <w:rFonts w:ascii="Courier New" w:hAnsi="Courier New" w:cs="Courier New"/>
-          <w:color w:val="A31515"/>
-          <w:sz w:val="18"/>
-          <w:szCs w:val="18"/>
-          <w:highlight w:val="white"/>
-          <w:lang w:val="en-US"/>
-        </w:rPr>
-        <w:t>mrow</w:t>
-      </w:r>
-      <w:proofErr w:type="spellEnd"/>
-      <w:r>
-        <w:rPr>
-          <w:rFonts w:ascii="Courier New" w:hAnsi="Courier New" w:cs="Courier New"/>
-          <w:color w:val="A31515"/>
-          <w:sz w:val="18"/>
-          <w:szCs w:val="18"/>
-          <w:highlight w:val="white"/>
-          <w:lang w:val="en-US"/>
-        </w:rPr>
-        <w:t>&gt;</w:t>
+        <w:t xml:space="preserve">                        &lt;/mrow&gt;</w:t>
       </w:r>
     </w:p>
     <w:p>
@@ -10310,31 +8188,7 @@
           <w:highlight w:val="white"/>
           <w:lang w:val="en-US"/>
         </w:rPr>
-        <w:t xml:space="preserve">                        &lt;</w:t>
-      </w:r>
-      <w:proofErr w:type="spellStart"/>
-      <w:r>
-        <w:rPr>
-          <w:rFonts w:ascii="Courier New" w:hAnsi="Courier New" w:cs="Courier New"/>
-          <w:color w:val="A31515"/>
-          <w:sz w:val="18"/>
-          <w:szCs w:val="18"/>
-          <w:highlight w:val="white"/>
-          <w:lang w:val="en-US"/>
-        </w:rPr>
-        <w:t>mrow</w:t>
-      </w:r>
-      <w:proofErr w:type="spellEnd"/>
-      <w:r>
-        <w:rPr>
-          <w:rFonts w:ascii="Courier New" w:hAnsi="Courier New" w:cs="Courier New"/>
-          <w:color w:val="A31515"/>
-          <w:sz w:val="18"/>
-          <w:szCs w:val="18"/>
-          <w:highlight w:val="white"/>
-          <w:lang w:val="en-US"/>
-        </w:rPr>
-        <w:t>&gt;</w:t>
+        <w:t xml:space="preserve">                        &lt;mrow&gt;</w:t>
       </w:r>
     </w:p>
     <w:p>
@@ -10360,55 +8214,7 @@
           <w:highlight w:val="white"/>
           <w:lang w:val="en-US"/>
         </w:rPr>
-        <w:t xml:space="preserve">                          &lt;</w:t>
-      </w:r>
-      <w:proofErr w:type="spellStart"/>
-      <w:r>
-        <w:rPr>
-          <w:rFonts w:ascii="Courier New" w:hAnsi="Courier New" w:cs="Courier New"/>
-          <w:color w:val="A31515"/>
-          <w:sz w:val="18"/>
-          <w:szCs w:val="18"/>
-          <w:highlight w:val="white"/>
-          <w:lang w:val="en-US"/>
-        </w:rPr>
-        <w:t>mn</w:t>
-      </w:r>
-      <w:proofErr w:type="spellEnd"/>
-      <w:r>
-        <w:rPr>
-          <w:rFonts w:ascii="Courier New" w:hAnsi="Courier New" w:cs="Courier New"/>
-          <w:color w:val="A31515"/>
-          <w:sz w:val="18"/>
-          <w:szCs w:val="18"/>
-          <w:highlight w:val="white"/>
-          <w:lang w:val="en-US"/>
-        </w:rPr>
-        <w:t>&gt;n0 + N&lt;/</w:t>
-      </w:r>
-      <w:proofErr w:type="spellStart"/>
-      <w:r>
-        <w:rPr>
-          <w:rFonts w:ascii="Courier New" w:hAnsi="Courier New" w:cs="Courier New"/>
-          <w:color w:val="A31515"/>
-          <w:sz w:val="18"/>
-          <w:szCs w:val="18"/>
-          <w:highlight w:val="white"/>
-          <w:lang w:val="en-US"/>
-        </w:rPr>
-        <w:t>mn</w:t>
-      </w:r>
-      <w:proofErr w:type="spellEnd"/>
-      <w:r>
-        <w:rPr>
-          <w:rFonts w:ascii="Courier New" w:hAnsi="Courier New" w:cs="Courier New"/>
-          <w:color w:val="A31515"/>
-          <w:sz w:val="18"/>
-          <w:szCs w:val="18"/>
-          <w:highlight w:val="white"/>
-          <w:lang w:val="en-US"/>
-        </w:rPr>
-        <w:t>&gt;</w:t>
+        <w:t xml:space="preserve">                          &lt;mn&gt;n0 + N&lt;/mn&gt;</w:t>
       </w:r>
     </w:p>
     <w:p>
@@ -10434,31 +8240,7 @@
           <w:highlight w:val="white"/>
           <w:lang w:val="en-US"/>
         </w:rPr>
-        <w:t xml:space="preserve">                        &lt;/</w:t>
-      </w:r>
-      <w:proofErr w:type="spellStart"/>
-      <w:r>
-        <w:rPr>
-          <w:rFonts w:ascii="Courier New" w:hAnsi="Courier New" w:cs="Courier New"/>
-          <w:color w:val="A31515"/>
-          <w:sz w:val="18"/>
-          <w:szCs w:val="18"/>
-          <w:highlight w:val="white"/>
-          <w:lang w:val="en-US"/>
-        </w:rPr>
-        <w:t>mrow</w:t>
-      </w:r>
-      <w:proofErr w:type="spellEnd"/>
-      <w:r>
-        <w:rPr>
-          <w:rFonts w:ascii="Courier New" w:hAnsi="Courier New" w:cs="Courier New"/>
-          <w:color w:val="A31515"/>
-          <w:sz w:val="18"/>
-          <w:szCs w:val="18"/>
-          <w:highlight w:val="white"/>
-          <w:lang w:val="en-US"/>
-        </w:rPr>
-        <w:t>&gt;</w:t>
+        <w:t xml:space="preserve">                        &lt;/mrow&gt;</w:t>
       </w:r>
     </w:p>
     <w:p>
@@ -10484,31 +8266,7 @@
           <w:highlight w:val="white"/>
           <w:lang w:val="en-US"/>
         </w:rPr>
-        <w:t xml:space="preserve">                      &lt;/</w:t>
-      </w:r>
-      <w:proofErr w:type="spellStart"/>
-      <w:r>
-        <w:rPr>
-          <w:rFonts w:ascii="Courier New" w:hAnsi="Courier New" w:cs="Courier New"/>
-          <w:color w:val="A31515"/>
-          <w:sz w:val="18"/>
-          <w:szCs w:val="18"/>
-          <w:highlight w:val="white"/>
-          <w:lang w:val="en-US"/>
-        </w:rPr>
-        <w:t>munderover</w:t>
-      </w:r>
-      <w:proofErr w:type="spellEnd"/>
-      <w:r>
-        <w:rPr>
-          <w:rFonts w:ascii="Courier New" w:hAnsi="Courier New" w:cs="Courier New"/>
-          <w:color w:val="A31515"/>
-          <w:sz w:val="18"/>
-          <w:szCs w:val="18"/>
-          <w:highlight w:val="white"/>
-          <w:lang w:val="en-US"/>
-        </w:rPr>
-        <w:t>&gt;</w:t>
+        <w:t xml:space="preserve">                      &lt;/munderover&gt;</w:t>
       </w:r>
     </w:p>
     <w:p>
@@ -10534,31 +8292,7 @@
           <w:highlight w:val="white"/>
           <w:lang w:val="en-US"/>
         </w:rPr>
-        <w:t xml:space="preserve">                      &lt;</w:t>
-      </w:r>
-      <w:proofErr w:type="spellStart"/>
-      <w:r>
-        <w:rPr>
-          <w:rFonts w:ascii="Courier New" w:hAnsi="Courier New" w:cs="Courier New"/>
-          <w:color w:val="A31515"/>
-          <w:sz w:val="18"/>
-          <w:szCs w:val="18"/>
-          <w:highlight w:val="white"/>
-          <w:lang w:val="en-US"/>
-        </w:rPr>
-        <w:t>mfrac</w:t>
-      </w:r>
-      <w:proofErr w:type="spellEnd"/>
-      <w:r>
-        <w:rPr>
-          <w:rFonts w:ascii="Courier New" w:hAnsi="Courier New" w:cs="Courier New"/>
-          <w:color w:val="A31515"/>
-          <w:sz w:val="18"/>
-          <w:szCs w:val="18"/>
-          <w:highlight w:val="white"/>
-          <w:lang w:val="en-US"/>
-        </w:rPr>
-        <w:t>&gt;</w:t>
+        <w:t xml:space="preserve">                      &lt;mfrac&gt;</w:t>
       </w:r>
     </w:p>
     <w:p>
@@ -10584,55 +8318,7 @@
           <w:highlight w:val="white"/>
           <w:lang w:val="en-US"/>
         </w:rPr>
-        <w:t xml:space="preserve">                        &lt;</w:t>
-      </w:r>
-      <w:proofErr w:type="spellStart"/>
-      <w:r>
-        <w:rPr>
-          <w:rFonts w:ascii="Courier New" w:hAnsi="Courier New" w:cs="Courier New"/>
-          <w:color w:val="A31515"/>
-          <w:sz w:val="18"/>
-          <w:szCs w:val="18"/>
-          <w:highlight w:val="white"/>
-          <w:lang w:val="en-US"/>
-        </w:rPr>
-        <w:t>mn</w:t>
-      </w:r>
-      <w:proofErr w:type="spellEnd"/>
-      <w:r>
-        <w:rPr>
-          <w:rFonts w:ascii="Courier New" w:hAnsi="Courier New" w:cs="Courier New"/>
-          <w:color w:val="A31515"/>
-          <w:sz w:val="18"/>
-          <w:szCs w:val="18"/>
-          <w:highlight w:val="white"/>
-          <w:lang w:val="en-US"/>
-        </w:rPr>
-        <w:t>&gt;1&lt;/</w:t>
-      </w:r>
-      <w:proofErr w:type="spellStart"/>
-      <w:r>
-        <w:rPr>
-          <w:rFonts w:ascii="Courier New" w:hAnsi="Courier New" w:cs="Courier New"/>
-          <w:color w:val="A31515"/>
-          <w:sz w:val="18"/>
-          <w:szCs w:val="18"/>
-          <w:highlight w:val="white"/>
-          <w:lang w:val="en-US"/>
-        </w:rPr>
-        <w:t>mn</w:t>
-      </w:r>
-      <w:proofErr w:type="spellEnd"/>
-      <w:r>
-        <w:rPr>
-          <w:rFonts w:ascii="Courier New" w:hAnsi="Courier New" w:cs="Courier New"/>
-          <w:color w:val="A31515"/>
-          <w:sz w:val="18"/>
-          <w:szCs w:val="18"/>
-          <w:highlight w:val="white"/>
-          <w:lang w:val="en-US"/>
-        </w:rPr>
-        <w:t>&gt;</w:t>
+        <w:t xml:space="preserve">                        &lt;mn&gt;1&lt;/mn&gt;</w:t>
       </w:r>
     </w:p>
     <w:p>
@@ -10658,31 +8344,7 @@
           <w:highlight w:val="white"/>
           <w:lang w:val="en-US"/>
         </w:rPr>
-        <w:t xml:space="preserve">                        &lt;</w:t>
-      </w:r>
-      <w:proofErr w:type="spellStart"/>
-      <w:r>
-        <w:rPr>
-          <w:rFonts w:ascii="Courier New" w:hAnsi="Courier New" w:cs="Courier New"/>
-          <w:color w:val="A31515"/>
-          <w:sz w:val="18"/>
-          <w:szCs w:val="18"/>
-          <w:highlight w:val="white"/>
-          <w:lang w:val="en-US"/>
-        </w:rPr>
-        <w:t>msup</w:t>
-      </w:r>
-      <w:proofErr w:type="spellEnd"/>
-      <w:r>
-        <w:rPr>
-          <w:rFonts w:ascii="Courier New" w:hAnsi="Courier New" w:cs="Courier New"/>
-          <w:color w:val="A31515"/>
-          <w:sz w:val="18"/>
-          <w:szCs w:val="18"/>
-          <w:highlight w:val="white"/>
-          <w:lang w:val="en-US"/>
-        </w:rPr>
-        <w:t>&gt;</w:t>
+        <w:t xml:space="preserve">                        &lt;msup&gt;</w:t>
       </w:r>
     </w:p>
     <w:p>
@@ -10734,55 +8396,7 @@
           <w:highlight w:val="white"/>
           <w:lang w:val="en-US"/>
         </w:rPr>
-        <w:t xml:space="preserve">                          &lt;</w:t>
-      </w:r>
-      <w:proofErr w:type="spellStart"/>
-      <w:r>
-        <w:rPr>
-          <w:rFonts w:ascii="Courier New" w:hAnsi="Courier New" w:cs="Courier New"/>
-          <w:color w:val="A31515"/>
-          <w:sz w:val="18"/>
-          <w:szCs w:val="18"/>
-          <w:highlight w:val="white"/>
-          <w:lang w:val="en-US"/>
-        </w:rPr>
-        <w:t>mn</w:t>
-      </w:r>
-      <w:proofErr w:type="spellEnd"/>
-      <w:r>
-        <w:rPr>
-          <w:rFonts w:ascii="Courier New" w:hAnsi="Courier New" w:cs="Courier New"/>
-          <w:color w:val="A31515"/>
-          <w:sz w:val="18"/>
-          <w:szCs w:val="18"/>
-          <w:highlight w:val="white"/>
-          <w:lang w:val="en-US"/>
-        </w:rPr>
-        <w:t>&gt;2&lt;/</w:t>
-      </w:r>
-      <w:proofErr w:type="spellStart"/>
-      <w:r>
-        <w:rPr>
-          <w:rFonts w:ascii="Courier New" w:hAnsi="Courier New" w:cs="Courier New"/>
-          <w:color w:val="A31515"/>
-          <w:sz w:val="18"/>
-          <w:szCs w:val="18"/>
-          <w:highlight w:val="white"/>
-          <w:lang w:val="en-US"/>
-        </w:rPr>
-        <w:t>mn</w:t>
-      </w:r>
-      <w:proofErr w:type="spellEnd"/>
-      <w:r>
-        <w:rPr>
-          <w:rFonts w:ascii="Courier New" w:hAnsi="Courier New" w:cs="Courier New"/>
-          <w:color w:val="A31515"/>
-          <w:sz w:val="18"/>
-          <w:szCs w:val="18"/>
-          <w:highlight w:val="white"/>
-          <w:lang w:val="en-US"/>
-        </w:rPr>
-        <w:t>&gt;</w:t>
+        <w:t xml:space="preserve">                          &lt;mn&gt;2&lt;/mn&gt;</w:t>
       </w:r>
     </w:p>
     <w:p>
@@ -10809,31 +8423,7 @@
           <w:lang w:val="en-US"/>
         </w:rPr>
         <w:lastRenderedPageBreak/>
-        <w:t xml:space="preserve">                        &lt;/</w:t>
-      </w:r>
-      <w:proofErr w:type="spellStart"/>
-      <w:r>
-        <w:rPr>
-          <w:rFonts w:ascii="Courier New" w:hAnsi="Courier New" w:cs="Courier New"/>
-          <w:color w:val="A31515"/>
-          <w:sz w:val="18"/>
-          <w:szCs w:val="18"/>
-          <w:highlight w:val="white"/>
-          <w:lang w:val="en-US"/>
-        </w:rPr>
-        <w:t>msup</w:t>
-      </w:r>
-      <w:proofErr w:type="spellEnd"/>
-      <w:r>
-        <w:rPr>
-          <w:rFonts w:ascii="Courier New" w:hAnsi="Courier New" w:cs="Courier New"/>
-          <w:color w:val="A31515"/>
-          <w:sz w:val="18"/>
-          <w:szCs w:val="18"/>
-          <w:highlight w:val="white"/>
-          <w:lang w:val="en-US"/>
-        </w:rPr>
-        <w:t>&gt;</w:t>
+        <w:t xml:space="preserve">                        &lt;/msup&gt;</w:t>
       </w:r>
     </w:p>
     <w:p>
@@ -10859,31 +8449,7 @@
           <w:highlight w:val="white"/>
           <w:lang w:val="en-US"/>
         </w:rPr>
-        <w:t xml:space="preserve">                      &lt;/</w:t>
-      </w:r>
-      <w:proofErr w:type="spellStart"/>
-      <w:r>
-        <w:rPr>
-          <w:rFonts w:ascii="Courier New" w:hAnsi="Courier New" w:cs="Courier New"/>
-          <w:color w:val="A31515"/>
-          <w:sz w:val="18"/>
-          <w:szCs w:val="18"/>
-          <w:highlight w:val="white"/>
-          <w:lang w:val="en-US"/>
-        </w:rPr>
-        <w:t>mfrac</w:t>
-      </w:r>
-      <w:proofErr w:type="spellEnd"/>
-      <w:r>
-        <w:rPr>
-          <w:rFonts w:ascii="Courier New" w:hAnsi="Courier New" w:cs="Courier New"/>
-          <w:color w:val="A31515"/>
-          <w:sz w:val="18"/>
-          <w:szCs w:val="18"/>
-          <w:highlight w:val="white"/>
-          <w:lang w:val="en-US"/>
-        </w:rPr>
-        <w:t>&gt;</w:t>
+        <w:t xml:space="preserve">                      &lt;/mfrac&gt;</w:t>
       </w:r>
     </w:p>
     <w:p>
@@ -10909,31 +8475,7 @@
           <w:highlight w:val="white"/>
           <w:lang w:val="en-US"/>
         </w:rPr>
-        <w:t xml:space="preserve">                    &lt;/</w:t>
-      </w:r>
-      <w:proofErr w:type="spellStart"/>
-      <w:r>
-        <w:rPr>
-          <w:rFonts w:ascii="Courier New" w:hAnsi="Courier New" w:cs="Courier New"/>
-          <w:color w:val="A31515"/>
-          <w:sz w:val="18"/>
-          <w:szCs w:val="18"/>
-          <w:highlight w:val="white"/>
-          <w:lang w:val="en-US"/>
-        </w:rPr>
-        <w:t>mrow</w:t>
-      </w:r>
-      <w:proofErr w:type="spellEnd"/>
-      <w:r>
-        <w:rPr>
-          <w:rFonts w:ascii="Courier New" w:hAnsi="Courier New" w:cs="Courier New"/>
-          <w:color w:val="A31515"/>
-          <w:sz w:val="18"/>
-          <w:szCs w:val="18"/>
-          <w:highlight w:val="white"/>
-          <w:lang w:val="en-US"/>
-        </w:rPr>
-        <w:t>&gt;</w:t>
+        <w:t xml:space="preserve">                    &lt;/mrow&gt;</w:t>
       </w:r>
     </w:p>
     <w:p>
@@ -11117,6 +8659,7 @@
         </w:rPr>
         <w:t xml:space="preserve">    </w:t>
       </w:r>
+      <w:proofErr w:type="gramStart"/>
       <w:r>
         <w:rPr>
           <w:rFonts w:ascii="Courier New" w:hAnsi="Courier New" w:cs="Courier New"/>
@@ -11128,6 +8671,7 @@
         </w:rPr>
         <w:t>public</w:t>
       </w:r>
+      <w:proofErr w:type="gramEnd"/>
       <w:r>
         <w:rPr>
           <w:rFonts w:ascii="Courier New" w:hAnsi="Courier New" w:cs="Courier New"/>
@@ -11183,7 +8727,6 @@
         </w:rPr>
         <w:t xml:space="preserve"> </w:t>
       </w:r>
-      <w:proofErr w:type="gramStart"/>
       <w:r>
         <w:rPr>
           <w:rFonts w:ascii="Courier New" w:hAnsi="Courier New" w:cs="Courier New"/>
@@ -11206,7 +8749,6 @@
         </w:rPr>
         <w:t>(</w:t>
       </w:r>
-      <w:proofErr w:type="gramEnd"/>
       <w:r>
         <w:rPr>
           <w:rFonts w:ascii="Courier New" w:hAnsi="Courier New" w:cs="Courier New"/>
@@ -11520,6 +9062,7 @@
         <w:rPr>
           <w:sz w:val="22"/>
           <w:szCs w:val="22"/>
+          <w:lang w:val="en-US"/>
         </w:rPr>
       </w:pPr>
       <w:r>
@@ -11533,6 +9076,7 @@
         <w:rPr>
           <w:sz w:val="22"/>
           <w:szCs w:val="22"/>
+          <w:lang w:val="en-US"/>
         </w:rPr>
         <w:t xml:space="preserve">) </w:t>
       </w:r>
@@ -11541,6 +9085,7 @@
           <w:b/>
           <w:sz w:val="22"/>
           <w:szCs w:val="22"/>
+          <w:lang w:val="en-US"/>
         </w:rPr>
         <w:t>/</w:t>
       </w:r>
@@ -11558,6 +9103,7 @@
           <w:b/>
           <w:sz w:val="22"/>
           <w:szCs w:val="22"/>
+          <w:lang w:val="en-US"/>
         </w:rPr>
         <w:t>/</w:t>
       </w:r>
@@ -11574,6 +9120,7 @@
         <w:rPr>
           <w:sz w:val="22"/>
           <w:szCs w:val="22"/>
+          <w:lang w:val="en-US"/>
         </w:rPr>
         <w:t xml:space="preserve"> – </w:t>
       </w:r>
@@ -11588,6 +9135,7 @@
         <w:rPr>
           <w:sz w:val="22"/>
           <w:szCs w:val="22"/>
+          <w:lang w:val="en-US"/>
         </w:rPr>
         <w:t xml:space="preserve"> </w:t>
       </w:r>
@@ -11602,6 +9150,7 @@
         <w:rPr>
           <w:sz w:val="22"/>
           <w:szCs w:val="22"/>
+          <w:lang w:val="en-US"/>
         </w:rPr>
         <w:t>;</w:t>
       </w:r>
@@ -11627,14 +9176,7 @@
           <w:sz w:val="22"/>
           <w:szCs w:val="22"/>
         </w:rPr>
-        <w:t>ввод параметров</w:t>
-      </w:r>
-      <w:r>
-        <w:rPr>
-          <w:sz w:val="22"/>
-          <w:szCs w:val="22"/>
-        </w:rPr>
-        <w:t>:</w:t>
+        <w:t>ввод параметров:</w:t>
       </w:r>
     </w:p>
     <w:p>
@@ -11665,14 +9207,7 @@
           <w:sz w:val="22"/>
           <w:szCs w:val="22"/>
         </w:rPr>
-        <w:t>количество членов ряда или точность</w:t>
-      </w:r>
-      <w:r>
-        <w:rPr>
-          <w:sz w:val="22"/>
-          <w:szCs w:val="22"/>
-        </w:rPr>
-        <w:t>;</w:t>
+        <w:t>количество членов ряда или точность;</w:t>
       </w:r>
     </w:p>
     <w:p>
@@ -11889,7 +9424,6 @@
           <w:bCs/>
           <w:sz w:val="22"/>
           <w:szCs w:val="22"/>
-          <w:lang w:val="en-US"/>
         </w:rPr>
         <w:t xml:space="preserve"> </w:t>
       </w:r>
@@ -11919,6 +9453,7 @@
       </w:pPr>
       <w:r>
         <w:rPr>
+          <w:noProof/>
           <w:sz w:val="22"/>
           <w:szCs w:val="22"/>
         </w:rPr>
@@ -11968,6 +9503,7 @@
       </w:pPr>
       <w:r>
         <w:rPr>
+          <w:noProof/>
           <w:sz w:val="22"/>
           <w:szCs w:val="22"/>
         </w:rPr>
@@ -12017,6 +9553,7 @@
       </w:pPr>
       <w:r>
         <w:rPr>
+          <w:noProof/>
           <w:sz w:val="22"/>
           <w:szCs w:val="22"/>
         </w:rPr>
@@ -12098,6 +9635,7 @@
       </w:pPr>
       <w:r>
         <w:rPr>
+          <w:noProof/>
           <w:sz w:val="22"/>
           <w:szCs w:val="22"/>
         </w:rPr>
@@ -12147,6 +9685,7 @@
       </w:pPr>
       <w:r>
         <w:rPr>
+          <w:noProof/>
           <w:sz w:val="22"/>
           <w:szCs w:val="22"/>
         </w:rPr>
@@ -12197,6 +9736,7 @@
       </w:pPr>
       <w:r>
         <w:rPr>
+          <w:noProof/>
           <w:sz w:val="22"/>
           <w:szCs w:val="22"/>
         </w:rPr>
@@ -12246,6 +9786,7 @@
       </w:pPr>
       <w:r>
         <w:rPr>
+          <w:noProof/>
           <w:sz w:val="22"/>
           <w:szCs w:val="22"/>
         </w:rPr>
@@ -12331,7 +9872,23 @@
             <w:sz w:val="22"/>
             <w:szCs w:val="22"/>
           </w:rPr>
-          <w:t>https://ru.wikipedia.org/wiki/%D0%A1%D0%BF%D0%B8%D1%81%D0%BE%D0%BA_%D0%BA%D0%B2%D0%B0%D0%B4%D1%80%D0%B0%D1%82%D1%83%D1%80%D0%BD%D1%8B%D1%85_%D1%84%D0%BE%D1%80%D0%BC%D1%83%D0%BB</w:t>
+          <w:t>https://ru.wikipedia.org/wiki/%D0%A1%D0%BF%D0%B8%D1%81%D0%BE%D0%BA_%D0%BA%D0%B2%D0%B0%D0%B4%D1%80%D0%B0%D1%82%D1%83%D1%80%D0%BD%D1%8B%D1%85_%</w:t>
+        </w:r>
+        <w:r>
+          <w:rPr>
+            <w:rStyle w:val="af5"/>
+            <w:sz w:val="22"/>
+            <w:szCs w:val="22"/>
+          </w:rPr>
+          <w:t>D</w:t>
+        </w:r>
+        <w:r>
+          <w:rPr>
+            <w:rStyle w:val="af5"/>
+            <w:sz w:val="22"/>
+            <w:szCs w:val="22"/>
+          </w:rPr>
+          <w:t>1%84%D0%BE%D1%80%D0%BC%D1%83%D0%BB</w:t>
         </w:r>
       </w:hyperlink>
       <w:r>
@@ -13224,55 +10781,7 @@
           <w:sz w:val="22"/>
           <w:szCs w:val="22"/>
         </w:rPr>
-        <w:t xml:space="preserve"> MS </w:t>
-      </w:r>
-      <w:proofErr w:type="spellStart"/>
-      <w:r>
-        <w:rPr>
-          <w:sz w:val="22"/>
-          <w:szCs w:val="22"/>
-        </w:rPr>
-        <w:t>Visual</w:t>
-      </w:r>
-      <w:proofErr w:type="spellEnd"/>
-      <w:r>
-        <w:rPr>
-          <w:sz w:val="22"/>
-          <w:szCs w:val="22"/>
-        </w:rPr>
-        <w:t xml:space="preserve"> </w:t>
-      </w:r>
-      <w:proofErr w:type="spellStart"/>
-      <w:r>
-        <w:rPr>
-          <w:sz w:val="22"/>
-          <w:szCs w:val="22"/>
-        </w:rPr>
-        <w:t>Studio</w:t>
-      </w:r>
-      <w:proofErr w:type="spellEnd"/>
-      <w:r>
-        <w:rPr>
-          <w:sz w:val="22"/>
-          <w:szCs w:val="22"/>
-        </w:rPr>
-        <w:t xml:space="preserve"> </w:t>
-      </w:r>
-      <w:proofErr w:type="spellStart"/>
-      <w:r>
-        <w:rPr>
-          <w:sz w:val="22"/>
-          <w:szCs w:val="22"/>
-        </w:rPr>
-        <w:t>Community</w:t>
-      </w:r>
-      <w:proofErr w:type="spellEnd"/>
-      <w:r>
-        <w:rPr>
-          <w:sz w:val="22"/>
-          <w:szCs w:val="22"/>
-        </w:rPr>
-        <w:t xml:space="preserve"> 20</w:t>
+        <w:t xml:space="preserve"> MS Visual Studio Community 20</w:t>
       </w:r>
       <w:r>
         <w:rPr>
@@ -13325,7 +10834,6 @@
           <w:szCs w:val="22"/>
         </w:rPr>
       </w:pPr>
-      <w:proofErr w:type="spellStart"/>
       <w:r>
         <w:rPr>
           <w:sz w:val="22"/>
@@ -13333,29 +10841,12 @@
         </w:rPr>
         <w:t>Open</w:t>
       </w:r>
-      <w:proofErr w:type="spellEnd"/>
-      <w:r>
-        <w:rPr>
-          <w:sz w:val="22"/>
-          <w:szCs w:val="22"/>
-        </w:rPr>
-        <w:t xml:space="preserve"> </w:t>
-      </w:r>
-      <w:proofErr w:type="spellStart"/>
-      <w:r>
-        <w:rPr>
-          <w:sz w:val="22"/>
-          <w:szCs w:val="22"/>
-        </w:rPr>
-        <w:t>Office</w:t>
-      </w:r>
-      <w:proofErr w:type="spellEnd"/>
-      <w:r>
-        <w:rPr>
-          <w:sz w:val="22"/>
-          <w:szCs w:val="22"/>
-        </w:rPr>
-        <w:t xml:space="preserve"> (Свободно распространяемое программное обеспечение).</w:t>
+      <w:r>
+        <w:rPr>
+          <w:sz w:val="22"/>
+          <w:szCs w:val="22"/>
+        </w:rPr>
+        <w:t xml:space="preserve"> Office (Свободно распространяемое программное обеспечение).</w:t>
       </w:r>
     </w:p>
     <w:p>
@@ -13497,53 +10988,12 @@
           <w:szCs w:val="22"/>
         </w:rPr>
       </w:pPr>
-      <w:proofErr w:type="spellStart"/>
-      <w:r>
-        <w:rPr>
-          <w:sz w:val="22"/>
-          <w:szCs w:val="22"/>
-        </w:rPr>
-        <w:t>Биллиг</w:t>
-      </w:r>
-      <w:proofErr w:type="spellEnd"/>
-      <w:r>
-        <w:rPr>
-          <w:sz w:val="22"/>
-          <w:szCs w:val="22"/>
-        </w:rPr>
-        <w:t xml:space="preserve">, В. A. Основы объектного программирования на С# (C# 3.0, </w:t>
-      </w:r>
-      <w:proofErr w:type="spellStart"/>
-      <w:r>
-        <w:rPr>
-          <w:sz w:val="22"/>
-          <w:szCs w:val="22"/>
-        </w:rPr>
-        <w:t>Visual</w:t>
-      </w:r>
-      <w:proofErr w:type="spellEnd"/>
-      <w:r>
-        <w:rPr>
-          <w:sz w:val="22"/>
-          <w:szCs w:val="22"/>
-        </w:rPr>
-        <w:t xml:space="preserve"> </w:t>
-      </w:r>
-      <w:proofErr w:type="spellStart"/>
-      <w:r>
-        <w:rPr>
-          <w:sz w:val="22"/>
-          <w:szCs w:val="22"/>
-        </w:rPr>
-        <w:t>Studio</w:t>
-      </w:r>
-      <w:proofErr w:type="spellEnd"/>
-      <w:r>
-        <w:rPr>
-          <w:sz w:val="22"/>
-          <w:szCs w:val="22"/>
-        </w:rPr>
-        <w:t xml:space="preserve"> 2008) [Электронный ресурс</w:t>
+      <w:r>
+        <w:rPr>
+          <w:sz w:val="22"/>
+          <w:szCs w:val="22"/>
+        </w:rPr>
+        <w:t>Биллиг, В. A. Основы объектного программирования на С# (C# 3.0, Visual Studio 2008) [Электронный ресурс</w:t>
       </w:r>
       <w:proofErr w:type="gramStart"/>
       <w:r>
@@ -13559,23 +11009,7 @@
           <w:sz w:val="22"/>
           <w:szCs w:val="22"/>
         </w:rPr>
-        <w:t xml:space="preserve"> учебное пособие / В. A. </w:t>
-      </w:r>
-      <w:proofErr w:type="spellStart"/>
-      <w:r>
-        <w:rPr>
-          <w:sz w:val="22"/>
-          <w:szCs w:val="22"/>
-        </w:rPr>
-        <w:t>Биллиг</w:t>
-      </w:r>
-      <w:proofErr w:type="spellEnd"/>
-      <w:r>
-        <w:rPr>
-          <w:sz w:val="22"/>
-          <w:szCs w:val="22"/>
-        </w:rPr>
-        <w:t xml:space="preserve">. — Электрон. текстовые данные. — Москва, </w:t>
+        <w:t xml:space="preserve"> учебное пособие / В. A. Биллиг. — Электрон. текстовые данные. — Москва, </w:t>
       </w:r>
       <w:proofErr w:type="gramStart"/>
       <w:r>
@@ -13755,103 +11189,7 @@
           <w:sz w:val="22"/>
           <w:szCs w:val="22"/>
         </w:rPr>
-        <w:t xml:space="preserve">Казанский А.А. Объектно-ориентированное программирование на языке </w:t>
-      </w:r>
-      <w:proofErr w:type="spellStart"/>
-      <w:r>
-        <w:rPr>
-          <w:sz w:val="22"/>
-          <w:szCs w:val="22"/>
-        </w:rPr>
-        <w:t>Microsoft</w:t>
-      </w:r>
-      <w:proofErr w:type="spellEnd"/>
-      <w:r>
-        <w:rPr>
-          <w:sz w:val="22"/>
-          <w:szCs w:val="22"/>
-        </w:rPr>
-        <w:t xml:space="preserve"> </w:t>
-      </w:r>
-      <w:proofErr w:type="spellStart"/>
-      <w:r>
-        <w:rPr>
-          <w:sz w:val="22"/>
-          <w:szCs w:val="22"/>
-        </w:rPr>
-        <w:t>Visual</w:t>
-      </w:r>
-      <w:proofErr w:type="spellEnd"/>
-      <w:r>
-        <w:rPr>
-          <w:sz w:val="22"/>
-          <w:szCs w:val="22"/>
-        </w:rPr>
-        <w:t xml:space="preserve"> С# в среде разработки </w:t>
-      </w:r>
-      <w:proofErr w:type="spellStart"/>
-      <w:r>
-        <w:rPr>
-          <w:sz w:val="22"/>
-          <w:szCs w:val="22"/>
-        </w:rPr>
-        <w:t>Microsoft</w:t>
-      </w:r>
-      <w:proofErr w:type="spellEnd"/>
-      <w:r>
-        <w:rPr>
-          <w:sz w:val="22"/>
-          <w:szCs w:val="22"/>
-        </w:rPr>
-        <w:t xml:space="preserve"> </w:t>
-      </w:r>
-      <w:proofErr w:type="spellStart"/>
-      <w:r>
-        <w:rPr>
-          <w:sz w:val="22"/>
-          <w:szCs w:val="22"/>
-        </w:rPr>
-        <w:t>Visual</w:t>
-      </w:r>
-      <w:proofErr w:type="spellEnd"/>
-      <w:r>
-        <w:rPr>
-          <w:sz w:val="22"/>
-          <w:szCs w:val="22"/>
-        </w:rPr>
-        <w:t xml:space="preserve"> </w:t>
-      </w:r>
-      <w:proofErr w:type="spellStart"/>
-      <w:r>
-        <w:rPr>
-          <w:sz w:val="22"/>
-          <w:szCs w:val="22"/>
-        </w:rPr>
-        <w:t>Studio</w:t>
-      </w:r>
-      <w:proofErr w:type="spellEnd"/>
-      <w:r>
-        <w:rPr>
-          <w:sz w:val="22"/>
-          <w:szCs w:val="22"/>
-        </w:rPr>
-        <w:t xml:space="preserve"> 2008 и .NET </w:t>
-      </w:r>
-      <w:proofErr w:type="spellStart"/>
-      <w:r>
-        <w:rPr>
-          <w:sz w:val="22"/>
-          <w:szCs w:val="22"/>
-        </w:rPr>
-        <w:t>Framework</w:t>
-      </w:r>
-      <w:proofErr w:type="spellEnd"/>
-      <w:r>
-        <w:rPr>
-          <w:sz w:val="22"/>
-          <w:szCs w:val="22"/>
-        </w:rPr>
-        <w:t xml:space="preserve">. 4.3 [Электронный ресурс]: учебное пособие и практикум/ Казанский А.А.— Электрон. текстовые </w:t>
+        <w:t xml:space="preserve">Казанский А.А. Объектно-ориентированное программирование на языке Microsoft Visual С# в среде разработки Microsoft Visual Studio 2008 и .NET Framework. 4.3 [Электронный ресурс]: учебное пособие и практикум/ Казанский А.А.— Электрон. текстовые </w:t>
       </w:r>
       <w:proofErr w:type="gramStart"/>
       <w:r>
@@ -13883,54 +11221,13 @@
           <w:szCs w:val="22"/>
         </w:rPr>
       </w:pPr>
-      <w:proofErr w:type="spellStart"/>
       <w:r>
         <w:rPr>
           <w:sz w:val="22"/>
           <w:szCs w:val="22"/>
         </w:rPr>
         <w:lastRenderedPageBreak/>
-        <w:t>Уйманова</w:t>
-      </w:r>
-      <w:proofErr w:type="spellEnd"/>
-      <w:r>
-        <w:rPr>
-          <w:sz w:val="22"/>
-          <w:szCs w:val="22"/>
-        </w:rPr>
-        <w:t xml:space="preserve"> Н.А. Основы объектно-ориентированного программирования [Электронный ресурс]: практикум/ </w:t>
-      </w:r>
-      <w:proofErr w:type="spellStart"/>
-      <w:r>
-        <w:rPr>
-          <w:sz w:val="22"/>
-          <w:szCs w:val="22"/>
-        </w:rPr>
-        <w:t>Уйманова</w:t>
-      </w:r>
-      <w:proofErr w:type="spellEnd"/>
-      <w:r>
-        <w:rPr>
-          <w:sz w:val="22"/>
-          <w:szCs w:val="22"/>
-        </w:rPr>
-        <w:t xml:space="preserve"> Н.А., </w:t>
-      </w:r>
-      <w:proofErr w:type="spellStart"/>
-      <w:r>
-        <w:rPr>
-          <w:sz w:val="22"/>
-          <w:szCs w:val="22"/>
-        </w:rPr>
-        <w:t>Таспаева</w:t>
-      </w:r>
-      <w:proofErr w:type="spellEnd"/>
-      <w:r>
-        <w:rPr>
-          <w:sz w:val="22"/>
-          <w:szCs w:val="22"/>
-        </w:rPr>
-        <w:t xml:space="preserve"> М.Г.— Электрон. текстовые </w:t>
+        <w:t xml:space="preserve">Уйманова Н.А. Основы объектно-ориентированного программирования [Электронный ресурс]: практикум/ Уйманова Н.А., Таспаева М.Г.— Электрон. текстовые </w:t>
       </w:r>
       <w:proofErr w:type="gramStart"/>
       <w:r>
@@ -13946,23 +11243,7 @@
           <w:sz w:val="22"/>
           <w:szCs w:val="22"/>
         </w:rPr>
-        <w:t xml:space="preserve"> Оренбург: Оренбургский государственный университет, ЭБС АСВ, 2017.— 156 c.— Режим доступа: http://www.iprbookshop.ru/78808.html.— ЭБС «</w:t>
-      </w:r>
-      <w:proofErr w:type="spellStart"/>
-      <w:r>
-        <w:rPr>
-          <w:sz w:val="22"/>
-          <w:szCs w:val="22"/>
-        </w:rPr>
-        <w:t>IPRbooks</w:t>
-      </w:r>
-      <w:proofErr w:type="spellEnd"/>
-      <w:r>
-        <w:rPr>
-          <w:sz w:val="22"/>
-          <w:szCs w:val="22"/>
-        </w:rPr>
-        <w:t>»</w:t>
+        <w:t xml:space="preserve"> Оренбург: Оренбургский государственный университет, ЭБС АСВ, 2017.— 156 c.— Режим доступа: http://www.iprbookshop.ru/78808.html.— ЭБС «IPRbooks»</w:t>
       </w:r>
     </w:p>
     <w:p>
@@ -13999,23 +11280,7 @@
           <w:sz w:val="22"/>
           <w:szCs w:val="22"/>
         </w:rPr>
-        <w:t xml:space="preserve"> Саратов: Вузовское образование, 2017.— 124 c.— Режим доступа: http://www.iprbookshop.ru/64650.html.— ЭБС «</w:t>
-      </w:r>
-      <w:proofErr w:type="spellStart"/>
-      <w:r>
-        <w:rPr>
-          <w:sz w:val="22"/>
-          <w:szCs w:val="22"/>
-        </w:rPr>
-        <w:t>IPRbooks</w:t>
-      </w:r>
-      <w:proofErr w:type="spellEnd"/>
-      <w:r>
-        <w:rPr>
-          <w:sz w:val="22"/>
-          <w:szCs w:val="22"/>
-        </w:rPr>
-        <w:t>»</w:t>
+        <w:t xml:space="preserve"> Саратов: Вузовское образование, 2017.— 124 c.— Режим доступа: http://www.iprbookshop.ru/64650.html.— ЭБС «IPRbooks»</w:t>
       </w:r>
     </w:p>
     <w:p/>
@@ -14034,7 +11299,7 @@
 </file>
 
 <file path=word/endnotes.xml><?xml version="1.0" encoding="utf-8"?>
-<w:endnotes xmlns:wpc="http://schemas.microsoft.com/office/word/2010/wordprocessingCanvas" xmlns:cx="http://schemas.microsoft.com/office/drawing/2014/chartex" xmlns:mc="http://schemas.openxmlformats.org/markup-compatibility/2006" xmlns:o="urn:schemas-microsoft-com:office:office" xmlns:r="http://schemas.openxmlformats.org/officeDocument/2006/relationships" xmlns:m="http://schemas.openxmlformats.org/officeDocument/2006/math" xmlns:v="urn:schemas-microsoft-com:vml" xmlns:wp14="http://schemas.microsoft.com/office/word/2010/wordprocessingDrawing" xmlns:wp="http://schemas.openxmlformats.org/drawingml/2006/wordprocessingDrawing" xmlns:w10="urn:schemas-microsoft-com:office:word" xmlns:w="http://schemas.openxmlformats.org/wordprocessingml/2006/main" xmlns:w14="http://schemas.microsoft.com/office/word/2010/wordml" xmlns:w15="http://schemas.microsoft.com/office/word/2012/wordml" xmlns:w16se="http://schemas.microsoft.com/office/word/2015/wordml/symex" xmlns:wpg="http://schemas.microsoft.com/office/word/2010/wordprocessingGroup" xmlns:wpi="http://schemas.microsoft.com/office/word/2010/wordprocessingInk" xmlns:wne="http://schemas.microsoft.com/office/word/2006/wordml" xmlns:wps="http://schemas.microsoft.com/office/word/2010/wordprocessingShape" mc:Ignorable="w14 w15 w16se wp14">
+<w:endnotes xmlns:wpc="http://schemas.microsoft.com/office/word/2010/wordprocessingCanvas" xmlns:mc="http://schemas.openxmlformats.org/markup-compatibility/2006" xmlns:o="urn:schemas-microsoft-com:office:office" xmlns:r="http://schemas.openxmlformats.org/officeDocument/2006/relationships" xmlns:m="http://schemas.openxmlformats.org/officeDocument/2006/math" xmlns:v="urn:schemas-microsoft-com:vml" xmlns:wp14="http://schemas.microsoft.com/office/word/2010/wordprocessingDrawing" xmlns:wp="http://schemas.openxmlformats.org/drawingml/2006/wordprocessingDrawing" xmlns:w10="urn:schemas-microsoft-com:office:word" xmlns:w="http://schemas.openxmlformats.org/wordprocessingml/2006/main" xmlns:w14="http://schemas.microsoft.com/office/word/2010/wordml" xmlns:w15="http://schemas.microsoft.com/office/word/2012/wordml" xmlns:wpg="http://schemas.microsoft.com/office/word/2010/wordprocessingGroup" xmlns:wpi="http://schemas.microsoft.com/office/word/2010/wordprocessingInk" xmlns:wne="http://schemas.microsoft.com/office/word/2006/wordml" xmlns:wps="http://schemas.microsoft.com/office/word/2010/wordprocessingShape" mc:Ignorable="w14 w15 wp14">
   <w:endnote w:type="separator" w:id="-1">
     <w:p>
       <w:r>
@@ -14053,7 +11318,7 @@
 </file>
 
 <file path=word/footer1.xml><?xml version="1.0" encoding="utf-8"?>
-<w:ftr xmlns:wpc="http://schemas.microsoft.com/office/word/2010/wordprocessingCanvas" xmlns:cx="http://schemas.microsoft.com/office/drawing/2014/chartex" xmlns:mc="http://schemas.openxmlformats.org/markup-compatibility/2006" xmlns:o="urn:schemas-microsoft-com:office:office" xmlns:r="http://schemas.openxmlformats.org/officeDocument/2006/relationships" xmlns:m="http://schemas.openxmlformats.org/officeDocument/2006/math" xmlns:v="urn:schemas-microsoft-com:vml" xmlns:wp14="http://schemas.microsoft.com/office/word/2010/wordprocessingDrawing" xmlns:wp="http://schemas.openxmlformats.org/drawingml/2006/wordprocessingDrawing" xmlns:w10="urn:schemas-microsoft-com:office:word" xmlns:w="http://schemas.openxmlformats.org/wordprocessingml/2006/main" xmlns:w14="http://schemas.microsoft.com/office/word/2010/wordml" xmlns:w15="http://schemas.microsoft.com/office/word/2012/wordml" xmlns:w16se="http://schemas.microsoft.com/office/word/2015/wordml/symex" xmlns:wpg="http://schemas.microsoft.com/office/word/2010/wordprocessingGroup" xmlns:wpi="http://schemas.microsoft.com/office/word/2010/wordprocessingInk" xmlns:wne="http://schemas.microsoft.com/office/word/2006/wordml" xmlns:wps="http://schemas.microsoft.com/office/word/2010/wordprocessingShape" mc:Ignorable="w14 w15 w16se wp14">
+<w:ftr xmlns:wpc="http://schemas.microsoft.com/office/word/2010/wordprocessingCanvas" xmlns:mc="http://schemas.openxmlformats.org/markup-compatibility/2006" xmlns:o="urn:schemas-microsoft-com:office:office" xmlns:r="http://schemas.openxmlformats.org/officeDocument/2006/relationships" xmlns:m="http://schemas.openxmlformats.org/officeDocument/2006/math" xmlns:v="urn:schemas-microsoft-com:vml" xmlns:wp14="http://schemas.microsoft.com/office/word/2010/wordprocessingDrawing" xmlns:wp="http://schemas.openxmlformats.org/drawingml/2006/wordprocessingDrawing" xmlns:w10="urn:schemas-microsoft-com:office:word" xmlns:w="http://schemas.openxmlformats.org/wordprocessingml/2006/main" xmlns:w14="http://schemas.microsoft.com/office/word/2010/wordml" xmlns:w15="http://schemas.microsoft.com/office/word/2012/wordml" xmlns:wpg="http://schemas.microsoft.com/office/word/2010/wordprocessingGroup" xmlns:wpi="http://schemas.microsoft.com/office/word/2010/wordprocessingInk" xmlns:wne="http://schemas.microsoft.com/office/word/2006/wordml" xmlns:wps="http://schemas.microsoft.com/office/word/2010/wordprocessingShape" mc:Ignorable="w14 w15 wp14">
   <w:p>
     <w:pPr>
       <w:pStyle w:val="a8"/>
@@ -14072,7 +11337,7 @@
       <w:rPr>
         <w:noProof/>
       </w:rPr>
-      <w:t>4</w:t>
+      <w:t>6</w:t>
     </w:r>
     <w:r>
       <w:fldChar w:fldCharType="end"/>
@@ -14087,7 +11352,7 @@
 </file>
 
 <file path=word/footnotes.xml><?xml version="1.0" encoding="utf-8"?>
-<w:footnotes xmlns:wpc="http://schemas.microsoft.com/office/word/2010/wordprocessingCanvas" xmlns:cx="http://schemas.microsoft.com/office/drawing/2014/chartex" xmlns:mc="http://schemas.openxmlformats.org/markup-compatibility/2006" xmlns:o="urn:schemas-microsoft-com:office:office" xmlns:r="http://schemas.openxmlformats.org/officeDocument/2006/relationships" xmlns:m="http://schemas.openxmlformats.org/officeDocument/2006/math" xmlns:v="urn:schemas-microsoft-com:vml" xmlns:wp14="http://schemas.microsoft.com/office/word/2010/wordprocessingDrawing" xmlns:wp="http://schemas.openxmlformats.org/drawingml/2006/wordprocessingDrawing" xmlns:w10="urn:schemas-microsoft-com:office:word" xmlns:w="http://schemas.openxmlformats.org/wordprocessingml/2006/main" xmlns:w14="http://schemas.microsoft.com/office/word/2010/wordml" xmlns:w15="http://schemas.microsoft.com/office/word/2012/wordml" xmlns:w16se="http://schemas.microsoft.com/office/word/2015/wordml/symex" xmlns:wpg="http://schemas.microsoft.com/office/word/2010/wordprocessingGroup" xmlns:wpi="http://schemas.microsoft.com/office/word/2010/wordprocessingInk" xmlns:wne="http://schemas.microsoft.com/office/word/2006/wordml" xmlns:wps="http://schemas.microsoft.com/office/word/2010/wordprocessingShape" mc:Ignorable="w14 w15 w16se wp14">
+<w:footnotes xmlns:wpc="http://schemas.microsoft.com/office/word/2010/wordprocessingCanvas" xmlns:mc="http://schemas.openxmlformats.org/markup-compatibility/2006" xmlns:o="urn:schemas-microsoft-com:office:office" xmlns:r="http://schemas.openxmlformats.org/officeDocument/2006/relationships" xmlns:m="http://schemas.openxmlformats.org/officeDocument/2006/math" xmlns:v="urn:schemas-microsoft-com:vml" xmlns:wp14="http://schemas.microsoft.com/office/word/2010/wordprocessingDrawing" xmlns:wp="http://schemas.openxmlformats.org/drawingml/2006/wordprocessingDrawing" xmlns:w10="urn:schemas-microsoft-com:office:word" xmlns:w="http://schemas.openxmlformats.org/wordprocessingml/2006/main" xmlns:w14="http://schemas.microsoft.com/office/word/2010/wordml" xmlns:w15="http://schemas.microsoft.com/office/word/2012/wordml" xmlns:wpg="http://schemas.microsoft.com/office/word/2010/wordprocessingGroup" xmlns:wpi="http://schemas.microsoft.com/office/word/2010/wordprocessingInk" xmlns:wne="http://schemas.microsoft.com/office/word/2006/wordml" xmlns:wps="http://schemas.microsoft.com/office/word/2010/wordprocessingShape" mc:Ignorable="w14 w15 wp14">
   <w:footnote w:type="separator" w:id="-1">
     <w:p>
       <w:r>
@@ -14106,8 +11371,8 @@
 </file>
 
 <file path=word/numbering.xml><?xml version="1.0" encoding="utf-8"?>
-<w:numbering xmlns:wpc="http://schemas.microsoft.com/office/word/2010/wordprocessingCanvas" xmlns:cx="http://schemas.microsoft.com/office/drawing/2014/chartex" xmlns:mc="http://schemas.openxmlformats.org/markup-compatibility/2006" xmlns:o="urn:schemas-microsoft-com:office:office" xmlns:r="http://schemas.openxmlformats.org/officeDocument/2006/relationships" xmlns:m="http://schemas.openxmlformats.org/officeDocument/2006/math" xmlns:v="urn:schemas-microsoft-com:vml" xmlns:wp14="http://schemas.microsoft.com/office/word/2010/wordprocessingDrawing" xmlns:wp="http://schemas.openxmlformats.org/drawingml/2006/wordprocessingDrawing" xmlns:w10="urn:schemas-microsoft-com:office:word" xmlns:w="http://schemas.openxmlformats.org/wordprocessingml/2006/main" xmlns:w14="http://schemas.microsoft.com/office/word/2010/wordml" xmlns:w15="http://schemas.microsoft.com/office/word/2012/wordml" xmlns:w16se="http://schemas.microsoft.com/office/word/2015/wordml/symex" xmlns:wpg="http://schemas.microsoft.com/office/word/2010/wordprocessingGroup" xmlns:wpi="http://schemas.microsoft.com/office/word/2010/wordprocessingInk" xmlns:wne="http://schemas.microsoft.com/office/word/2006/wordml" xmlns:wps="http://schemas.microsoft.com/office/word/2010/wordprocessingShape" mc:Ignorable="w14 w15 w16se wp14">
-  <w:abstractNum w:abstractNumId="0" w15:restartNumberingAfterBreak="0">
+<w:numbering xmlns:wpc="http://schemas.microsoft.com/office/word/2010/wordprocessingCanvas" xmlns:mc="http://schemas.openxmlformats.org/markup-compatibility/2006" xmlns:o="urn:schemas-microsoft-com:office:office" xmlns:r="http://schemas.openxmlformats.org/officeDocument/2006/relationships" xmlns:m="http://schemas.openxmlformats.org/officeDocument/2006/math" xmlns:v="urn:schemas-microsoft-com:vml" xmlns:wp14="http://schemas.microsoft.com/office/word/2010/wordprocessingDrawing" xmlns:wp="http://schemas.openxmlformats.org/drawingml/2006/wordprocessingDrawing" xmlns:w10="urn:schemas-microsoft-com:office:word" xmlns:w="http://schemas.openxmlformats.org/wordprocessingml/2006/main" xmlns:w14="http://schemas.microsoft.com/office/word/2010/wordml" xmlns:w15="http://schemas.microsoft.com/office/word/2012/wordml" xmlns:wpg="http://schemas.microsoft.com/office/word/2010/wordprocessingGroup" xmlns:wpi="http://schemas.microsoft.com/office/word/2010/wordprocessingInk" xmlns:wne="http://schemas.microsoft.com/office/word/2006/wordml" xmlns:wps="http://schemas.microsoft.com/office/word/2010/wordprocessingShape" mc:Ignorable="w14 w15 wp14">
+  <w:abstractNum w:abstractNumId="0">
     <w:nsid w:val="FFFFFFFB"/>
     <w:multiLevelType w:val="multilevel"/>
     <w:tmpl w:val="FFFFFFFF"/>
@@ -14176,7 +11441,7 @@
       <w:lvlJc w:val="left"/>
     </w:lvl>
   </w:abstractNum>
-  <w:abstractNum w:abstractNumId="1" w15:restartNumberingAfterBreak="0">
+  <w:abstractNum w:abstractNumId="1">
     <w:nsid w:val="01234710"/>
     <w:multiLevelType w:val="multilevel"/>
     <w:tmpl w:val="0419001F"/>
@@ -14316,7 +11581,7 @@
       </w:rPr>
     </w:lvl>
   </w:abstractNum>
-  <w:abstractNum w:abstractNumId="2" w15:restartNumberingAfterBreak="0">
+  <w:abstractNum w:abstractNumId="2">
     <w:nsid w:val="033E1116"/>
     <w:multiLevelType w:val="hybridMultilevel"/>
     <w:tmpl w:val="391C45D0"/>
@@ -14425,7 +11690,7 @@
       </w:rPr>
     </w:lvl>
   </w:abstractNum>
-  <w:abstractNum w:abstractNumId="3" w15:restartNumberingAfterBreak="0">
+  <w:abstractNum w:abstractNumId="3">
     <w:nsid w:val="06895500"/>
     <w:multiLevelType w:val="hybridMultilevel"/>
     <w:tmpl w:val="6F5EFE5C"/>
@@ -14538,7 +11803,7 @@
       </w:pPr>
     </w:lvl>
   </w:abstractNum>
-  <w:abstractNum w:abstractNumId="4" w15:restartNumberingAfterBreak="0">
+  <w:abstractNum w:abstractNumId="4">
     <w:nsid w:val="0A3D7110"/>
     <w:multiLevelType w:val="multilevel"/>
     <w:tmpl w:val="93B8659C"/>
@@ -14687,7 +11952,7 @@
       </w:rPr>
     </w:lvl>
   </w:abstractNum>
-  <w:abstractNum w:abstractNumId="5" w15:restartNumberingAfterBreak="0">
+  <w:abstractNum w:abstractNumId="5">
     <w:nsid w:val="0A434F05"/>
     <w:multiLevelType w:val="multilevel"/>
     <w:tmpl w:val="9692E05E"/>
@@ -14800,7 +12065,7 @@
       </w:pPr>
     </w:lvl>
   </w:abstractNum>
-  <w:abstractNum w:abstractNumId="6" w15:restartNumberingAfterBreak="0">
+  <w:abstractNum w:abstractNumId="6">
     <w:nsid w:val="110D5574"/>
     <w:multiLevelType w:val="multilevel"/>
     <w:tmpl w:val="2F7ABF80"/>
@@ -14913,7 +12178,7 @@
       </w:pPr>
     </w:lvl>
   </w:abstractNum>
-  <w:abstractNum w:abstractNumId="7" w15:restartNumberingAfterBreak="0">
+  <w:abstractNum w:abstractNumId="7">
     <w:nsid w:val="137D5B8C"/>
     <w:multiLevelType w:val="multilevel"/>
     <w:tmpl w:val="8A88EC9C"/>
@@ -15026,7 +12291,7 @@
       </w:pPr>
     </w:lvl>
   </w:abstractNum>
-  <w:abstractNum w:abstractNumId="8" w15:restartNumberingAfterBreak="0">
+  <w:abstractNum w:abstractNumId="8">
     <w:nsid w:val="165C797F"/>
     <w:multiLevelType w:val="multilevel"/>
     <w:tmpl w:val="824C0D86"/>
@@ -15139,7 +12404,7 @@
       </w:pPr>
     </w:lvl>
   </w:abstractNum>
-  <w:abstractNum w:abstractNumId="9" w15:restartNumberingAfterBreak="0">
+  <w:abstractNum w:abstractNumId="9">
     <w:nsid w:val="16FA297A"/>
     <w:multiLevelType w:val="multilevel"/>
     <w:tmpl w:val="D800F01C"/>
@@ -15288,7 +12553,7 @@
       </w:rPr>
     </w:lvl>
   </w:abstractNum>
-  <w:abstractNum w:abstractNumId="10" w15:restartNumberingAfterBreak="0">
+  <w:abstractNum w:abstractNumId="10">
     <w:nsid w:val="1B1654BA"/>
     <w:multiLevelType w:val="multilevel"/>
     <w:tmpl w:val="0419001F"/>
@@ -15428,7 +12693,7 @@
       </w:rPr>
     </w:lvl>
   </w:abstractNum>
-  <w:abstractNum w:abstractNumId="11" w15:restartNumberingAfterBreak="0">
+  <w:abstractNum w:abstractNumId="11">
     <w:nsid w:val="1BED1621"/>
     <w:multiLevelType w:val="multilevel"/>
     <w:tmpl w:val="4CCED30C"/>
@@ -15541,7 +12806,7 @@
       </w:pPr>
     </w:lvl>
   </w:abstractNum>
-  <w:abstractNum w:abstractNumId="12" w15:restartNumberingAfterBreak="0">
+  <w:abstractNum w:abstractNumId="12">
     <w:nsid w:val="1E902315"/>
     <w:multiLevelType w:val="hybridMultilevel"/>
     <w:tmpl w:val="8A905AE0"/>
@@ -15627,7 +12892,7 @@
       </w:pPr>
     </w:lvl>
   </w:abstractNum>
-  <w:abstractNum w:abstractNumId="13" w15:restartNumberingAfterBreak="0">
+  <w:abstractNum w:abstractNumId="13">
     <w:nsid w:val="20C73232"/>
     <w:multiLevelType w:val="multilevel"/>
     <w:tmpl w:val="EF6ED85E"/>
@@ -15740,7 +13005,7 @@
       </w:pPr>
     </w:lvl>
   </w:abstractNum>
-  <w:abstractNum w:abstractNumId="14" w15:restartNumberingAfterBreak="0">
+  <w:abstractNum w:abstractNumId="14">
     <w:nsid w:val="21D64285"/>
     <w:multiLevelType w:val="multilevel"/>
     <w:tmpl w:val="44561E06"/>
@@ -15853,7 +13118,7 @@
       </w:pPr>
     </w:lvl>
   </w:abstractNum>
-  <w:abstractNum w:abstractNumId="15" w15:restartNumberingAfterBreak="0">
+  <w:abstractNum w:abstractNumId="15">
     <w:nsid w:val="283F2C58"/>
     <w:multiLevelType w:val="multilevel"/>
     <w:tmpl w:val="C8F88644"/>
@@ -16002,7 +13267,7 @@
       </w:rPr>
     </w:lvl>
   </w:abstractNum>
-  <w:abstractNum w:abstractNumId="16" w15:restartNumberingAfterBreak="0">
+  <w:abstractNum w:abstractNumId="16">
     <w:nsid w:val="2A217B70"/>
     <w:multiLevelType w:val="hybridMultilevel"/>
     <w:tmpl w:val="E598995E"/>
@@ -16115,7 +13380,7 @@
       </w:rPr>
     </w:lvl>
   </w:abstractNum>
-  <w:abstractNum w:abstractNumId="17" w15:restartNumberingAfterBreak="0">
+  <w:abstractNum w:abstractNumId="17">
     <w:nsid w:val="2BF05E2B"/>
     <w:multiLevelType w:val="hybridMultilevel"/>
     <w:tmpl w:val="2B54B3FE"/>
@@ -16204,7 +13469,7 @@
       </w:pPr>
     </w:lvl>
   </w:abstractNum>
-  <w:abstractNum w:abstractNumId="18" w15:restartNumberingAfterBreak="0">
+  <w:abstractNum w:abstractNumId="18">
     <w:nsid w:val="2D5666D5"/>
     <w:multiLevelType w:val="multilevel"/>
     <w:tmpl w:val="9CACFEBE"/>
@@ -16353,7 +13618,7 @@
       </w:rPr>
     </w:lvl>
   </w:abstractNum>
-  <w:abstractNum w:abstractNumId="19" w15:restartNumberingAfterBreak="0">
+  <w:abstractNum w:abstractNumId="19">
     <w:nsid w:val="2F66174C"/>
     <w:multiLevelType w:val="hybridMultilevel"/>
     <w:tmpl w:val="0972A38A"/>
@@ -16442,7 +13707,7 @@
       </w:pPr>
     </w:lvl>
   </w:abstractNum>
-  <w:abstractNum w:abstractNumId="20" w15:restartNumberingAfterBreak="0">
+  <w:abstractNum w:abstractNumId="20">
     <w:nsid w:val="30556B58"/>
     <w:multiLevelType w:val="multilevel"/>
     <w:tmpl w:val="A5AC37A6"/>
@@ -16555,7 +13820,7 @@
       </w:pPr>
     </w:lvl>
   </w:abstractNum>
-  <w:abstractNum w:abstractNumId="21" w15:restartNumberingAfterBreak="0">
+  <w:abstractNum w:abstractNumId="21">
     <w:nsid w:val="34D87CA1"/>
     <w:multiLevelType w:val="hybridMultilevel"/>
     <w:tmpl w:val="5E0EC716"/>
@@ -16644,7 +13909,7 @@
       </w:pPr>
     </w:lvl>
   </w:abstractNum>
-  <w:abstractNum w:abstractNumId="22" w15:restartNumberingAfterBreak="0">
+  <w:abstractNum w:abstractNumId="22">
     <w:nsid w:val="36133F95"/>
     <w:multiLevelType w:val="hybridMultilevel"/>
     <w:tmpl w:val="448042E6"/>
@@ -16733,7 +13998,7 @@
       </w:pPr>
     </w:lvl>
   </w:abstractNum>
-  <w:abstractNum w:abstractNumId="23" w15:restartNumberingAfterBreak="0">
+  <w:abstractNum w:abstractNumId="23">
     <w:nsid w:val="3F724CA6"/>
     <w:multiLevelType w:val="multilevel"/>
     <w:tmpl w:val="A918A7FC"/>
@@ -16882,7 +14147,7 @@
       </w:rPr>
     </w:lvl>
   </w:abstractNum>
-  <w:abstractNum w:abstractNumId="24" w15:restartNumberingAfterBreak="0">
+  <w:abstractNum w:abstractNumId="24">
     <w:nsid w:val="401E0069"/>
     <w:multiLevelType w:val="multilevel"/>
     <w:tmpl w:val="D8A27C2C"/>
@@ -16995,7 +14260,7 @@
       </w:pPr>
     </w:lvl>
   </w:abstractNum>
-  <w:abstractNum w:abstractNumId="25" w15:restartNumberingAfterBreak="0">
+  <w:abstractNum w:abstractNumId="25">
     <w:nsid w:val="410F0D26"/>
     <w:multiLevelType w:val="multilevel"/>
     <w:tmpl w:val="0419001F"/>
@@ -17135,7 +14400,7 @@
       </w:rPr>
     </w:lvl>
   </w:abstractNum>
-  <w:abstractNum w:abstractNumId="26" w15:restartNumberingAfterBreak="0">
+  <w:abstractNum w:abstractNumId="26">
     <w:nsid w:val="419E164C"/>
     <w:multiLevelType w:val="hybridMultilevel"/>
     <w:tmpl w:val="4A6C6880"/>
@@ -17224,7 +14489,7 @@
       </w:pPr>
     </w:lvl>
   </w:abstractNum>
-  <w:abstractNum w:abstractNumId="27" w15:restartNumberingAfterBreak="0">
+  <w:abstractNum w:abstractNumId="27">
     <w:nsid w:val="457B49EF"/>
     <w:multiLevelType w:val="multilevel"/>
     <w:tmpl w:val="2CB80FBE"/>
@@ -17373,7 +14638,7 @@
       </w:rPr>
     </w:lvl>
   </w:abstractNum>
-  <w:abstractNum w:abstractNumId="28" w15:restartNumberingAfterBreak="0">
+  <w:abstractNum w:abstractNumId="28">
     <w:nsid w:val="4B0A0E3D"/>
     <w:multiLevelType w:val="multilevel"/>
     <w:tmpl w:val="82822BD4"/>
@@ -17518,7 +14783,7 @@
       </w:rPr>
     </w:lvl>
   </w:abstractNum>
-  <w:abstractNum w:abstractNumId="29" w15:restartNumberingAfterBreak="0">
+  <w:abstractNum w:abstractNumId="29">
     <w:nsid w:val="4C867453"/>
     <w:multiLevelType w:val="hybridMultilevel"/>
     <w:tmpl w:val="AE629056"/>
@@ -17604,7 +14869,7 @@
       </w:pPr>
     </w:lvl>
   </w:abstractNum>
-  <w:abstractNum w:abstractNumId="30" w15:restartNumberingAfterBreak="0">
+  <w:abstractNum w:abstractNumId="30">
     <w:nsid w:val="4D9B6D42"/>
     <w:multiLevelType w:val="hybridMultilevel"/>
     <w:tmpl w:val="B6D488F8"/>
@@ -17717,7 +14982,7 @@
       </w:rPr>
     </w:lvl>
   </w:abstractNum>
-  <w:abstractNum w:abstractNumId="31" w15:restartNumberingAfterBreak="0">
+  <w:abstractNum w:abstractNumId="31">
     <w:nsid w:val="4E4F00FE"/>
     <w:multiLevelType w:val="hybridMultilevel"/>
     <w:tmpl w:val="D042195C"/>
@@ -17806,7 +15071,7 @@
       </w:pPr>
     </w:lvl>
   </w:abstractNum>
-  <w:abstractNum w:abstractNumId="32" w15:restartNumberingAfterBreak="0">
+  <w:abstractNum w:abstractNumId="32">
     <w:nsid w:val="4F9D0533"/>
     <w:multiLevelType w:val="hybridMultilevel"/>
     <w:tmpl w:val="62DC2BCA"/>
@@ -17895,7 +15160,7 @@
       </w:pPr>
     </w:lvl>
   </w:abstractNum>
-  <w:abstractNum w:abstractNumId="33" w15:restartNumberingAfterBreak="0">
+  <w:abstractNum w:abstractNumId="33">
     <w:nsid w:val="50E9310E"/>
     <w:multiLevelType w:val="multilevel"/>
     <w:tmpl w:val="61F43A8A"/>
@@ -18044,7 +15309,7 @@
       </w:rPr>
     </w:lvl>
   </w:abstractNum>
-  <w:abstractNum w:abstractNumId="34" w15:restartNumberingAfterBreak="0">
+  <w:abstractNum w:abstractNumId="34">
     <w:nsid w:val="51C41250"/>
     <w:multiLevelType w:val="hybridMultilevel"/>
     <w:tmpl w:val="5E0EC716"/>
@@ -18133,7 +15398,7 @@
       </w:pPr>
     </w:lvl>
   </w:abstractNum>
-  <w:abstractNum w:abstractNumId="35" w15:restartNumberingAfterBreak="0">
+  <w:abstractNum w:abstractNumId="35">
     <w:nsid w:val="537C0C63"/>
     <w:multiLevelType w:val="multilevel"/>
     <w:tmpl w:val="EB2CAA76"/>
@@ -18246,7 +15511,7 @@
       </w:pPr>
     </w:lvl>
   </w:abstractNum>
-  <w:abstractNum w:abstractNumId="36" w15:restartNumberingAfterBreak="0">
+  <w:abstractNum w:abstractNumId="36">
     <w:nsid w:val="5B052426"/>
     <w:multiLevelType w:val="multilevel"/>
     <w:tmpl w:val="E7A420CE"/>
@@ -18359,7 +15624,7 @@
       </w:pPr>
     </w:lvl>
   </w:abstractNum>
-  <w:abstractNum w:abstractNumId="37" w15:restartNumberingAfterBreak="0">
+  <w:abstractNum w:abstractNumId="37">
     <w:nsid w:val="606676B5"/>
     <w:multiLevelType w:val="multilevel"/>
     <w:tmpl w:val="B5D8B324"/>
@@ -18472,7 +15737,7 @@
       </w:pPr>
     </w:lvl>
   </w:abstractNum>
-  <w:abstractNum w:abstractNumId="38" w15:restartNumberingAfterBreak="0">
+  <w:abstractNum w:abstractNumId="38">
     <w:nsid w:val="6EB26574"/>
     <w:multiLevelType w:val="hybridMultilevel"/>
     <w:tmpl w:val="9056A692"/>
@@ -18561,7 +15826,7 @@
       </w:pPr>
     </w:lvl>
   </w:abstractNum>
-  <w:abstractNum w:abstractNumId="39" w15:restartNumberingAfterBreak="0">
+  <w:abstractNum w:abstractNumId="39">
     <w:nsid w:val="716A330C"/>
     <w:multiLevelType w:val="multilevel"/>
     <w:tmpl w:val="2CF86EDE"/>
@@ -18674,7 +15939,7 @@
       </w:pPr>
     </w:lvl>
   </w:abstractNum>
-  <w:abstractNum w:abstractNumId="40" w15:restartNumberingAfterBreak="0">
+  <w:abstractNum w:abstractNumId="40">
     <w:nsid w:val="72045C99"/>
     <w:multiLevelType w:val="multilevel"/>
     <w:tmpl w:val="4E601896"/>
@@ -18787,7 +16052,7 @@
       </w:pPr>
     </w:lvl>
   </w:abstractNum>
-  <w:abstractNum w:abstractNumId="41" w15:restartNumberingAfterBreak="0">
+  <w:abstractNum w:abstractNumId="41">
     <w:nsid w:val="74DE31F1"/>
     <w:multiLevelType w:val="multilevel"/>
     <w:tmpl w:val="51081FA2"/>
@@ -18936,7 +16201,7 @@
       </w:rPr>
     </w:lvl>
   </w:abstractNum>
-  <w:abstractNum w:abstractNumId="42" w15:restartNumberingAfterBreak="0">
+  <w:abstractNum w:abstractNumId="42">
     <w:nsid w:val="769163D8"/>
     <w:multiLevelType w:val="hybridMultilevel"/>
     <w:tmpl w:val="207CC17E"/>
@@ -19049,7 +16314,7 @@
       </w:pPr>
     </w:lvl>
   </w:abstractNum>
-  <w:abstractNum w:abstractNumId="43" w15:restartNumberingAfterBreak="0">
+  <w:abstractNum w:abstractNumId="43">
     <w:nsid w:val="7B054612"/>
     <w:multiLevelType w:val="multilevel"/>
     <w:tmpl w:val="D316A638"/>
@@ -19162,7 +16427,7 @@
       </w:pPr>
     </w:lvl>
   </w:abstractNum>
-  <w:abstractNum w:abstractNumId="44" w15:restartNumberingAfterBreak="0">
+  <w:abstractNum w:abstractNumId="44">
     <w:nsid w:val="7B540F05"/>
     <w:multiLevelType w:val="hybridMultilevel"/>
     <w:tmpl w:val="E598995E"/>
@@ -19275,7 +16540,7 @@
       </w:rPr>
     </w:lvl>
   </w:abstractNum>
-  <w:abstractNum w:abstractNumId="45" w15:restartNumberingAfterBreak="0">
+  <w:abstractNum w:abstractNumId="45">
     <w:nsid w:val="7D3B0E55"/>
     <w:multiLevelType w:val="hybridMultilevel"/>
     <w:tmpl w:val="F06AD808"/>
@@ -19415,7 +16680,7 @@
       </w:rPr>
     </w:lvl>
   </w:abstractNum>
-  <w:abstractNum w:abstractNumId="46" w15:restartNumberingAfterBreak="0">
+  <w:abstractNum w:abstractNumId="46">
     <w:nsid w:val="7E2E7DE0"/>
     <w:multiLevelType w:val="multilevel"/>
     <w:tmpl w:val="8AC06D1A"/>
@@ -19689,7 +16954,7 @@
 </file>
 
 <file path=word/styles.xml><?xml version="1.0" encoding="utf-8"?>
-<w:styles xmlns:mc="http://schemas.openxmlformats.org/markup-compatibility/2006" xmlns:r="http://schemas.openxmlformats.org/officeDocument/2006/relationships" xmlns:w="http://schemas.openxmlformats.org/wordprocessingml/2006/main" xmlns:w14="http://schemas.microsoft.com/office/word/2010/wordml" xmlns:w15="http://schemas.microsoft.com/office/word/2012/wordml" xmlns:w16se="http://schemas.microsoft.com/office/word/2015/wordml/symex" mc:Ignorable="w14 w15 w16se">
+<w:styles xmlns:mc="http://schemas.openxmlformats.org/markup-compatibility/2006" xmlns:r="http://schemas.openxmlformats.org/officeDocument/2006/relationships" xmlns:w="http://schemas.openxmlformats.org/wordprocessingml/2006/main" xmlns:w14="http://schemas.microsoft.com/office/word/2010/wordml" xmlns:w15="http://schemas.microsoft.com/office/word/2012/wordml" mc:Ignorable="w14 w15">
   <w:docDefaults>
     <w:rPrDefault>
       <w:rPr>
@@ -20071,6 +17336,7 @@
   <w:style w:type="character" w:default="1" w:styleId="a0">
     <w:name w:val="Default Paragraph Font"/>
     <w:uiPriority w:val="1"/>
+    <w:semiHidden/>
     <w:unhideWhenUsed/>
   </w:style>
   <w:style w:type="table" w:default="1" w:styleId="a1">
@@ -20232,6 +17498,7 @@
     <w:uiPriority w:val="59"/>
     <w:rsid w:val="00F50CEE"/>
     <w:tblPr>
+      <w:tblInd w:w="0" w:type="dxa"/>
       <w:tblBorders>
         <w:top w:val="single" w:sz="4" w:space="0" w:color="auto"/>
         <w:left w:val="single" w:sz="4" w:space="0" w:color="auto"/>
@@ -20240,6 +17507,12 @@
         <w:insideH w:val="single" w:sz="4" w:space="0" w:color="auto"/>
         <w:insideV w:val="single" w:sz="4" w:space="0" w:color="auto"/>
       </w:tblBorders>
+      <w:tblCellMar>
+        <w:top w:w="0" w:type="dxa"/>
+        <w:left w:w="108" w:type="dxa"/>
+        <w:bottom w:w="0" w:type="dxa"/>
+        <w:right w:w="108" w:type="dxa"/>
+      </w:tblCellMar>
     </w:tblPr>
   </w:style>
   <w:style w:type="paragraph" w:customStyle="1" w:styleId="12">
@@ -20809,7 +18082,7 @@
 </file>
 
 <file path=customXml/itemProps1.xml><?xml version="1.0" encoding="utf-8"?>
-<ds:datastoreItem xmlns:ds="http://schemas.openxmlformats.org/officeDocument/2006/customXml" ds:itemID="{1E82D4BC-3784-4A8E-B0DA-BA4880C74721}">
+<ds:datastoreItem xmlns:ds="http://schemas.openxmlformats.org/officeDocument/2006/customXml" ds:itemID="{72AB6233-1311-4FF5-8FA1-529D5F4144EA}">
   <ds:schemaRefs>
     <ds:schemaRef ds:uri="http://schemas.openxmlformats.org/officeDocument/2006/bibliography"/>
   </ds:schemaRefs>

--- a/Лабораторные/Лабораторная работа 2.docx
+++ b/Лабораторные/Лабораторная работа 2.docx
@@ -1,6 +1,6 @@
 
 <file path=word/document.xml><?xml version="1.0" encoding="utf-8"?>
-<w:document xmlns:wpc="http://schemas.microsoft.com/office/word/2010/wordprocessingCanvas" xmlns:mc="http://schemas.openxmlformats.org/markup-compatibility/2006" xmlns:o="urn:schemas-microsoft-com:office:office" xmlns:r="http://schemas.openxmlformats.org/officeDocument/2006/relationships" xmlns:m="http://schemas.openxmlformats.org/officeDocument/2006/math" xmlns:v="urn:schemas-microsoft-com:vml" xmlns:wp14="http://schemas.microsoft.com/office/word/2010/wordprocessingDrawing" xmlns:wp="http://schemas.openxmlformats.org/drawingml/2006/wordprocessingDrawing" xmlns:w10="urn:schemas-microsoft-com:office:word" xmlns:w="http://schemas.openxmlformats.org/wordprocessingml/2006/main" xmlns:w14="http://schemas.microsoft.com/office/word/2010/wordml" xmlns:w15="http://schemas.microsoft.com/office/word/2012/wordml" xmlns:wpg="http://schemas.microsoft.com/office/word/2010/wordprocessingGroup" xmlns:wpi="http://schemas.microsoft.com/office/word/2010/wordprocessingInk" xmlns:wne="http://schemas.microsoft.com/office/word/2006/wordml" xmlns:wps="http://schemas.microsoft.com/office/word/2010/wordprocessingShape" mc:Ignorable="w14 w15 wp14">
+<w:document xmlns:wpc="http://schemas.microsoft.com/office/word/2010/wordprocessingCanvas" xmlns:cx="http://schemas.microsoft.com/office/drawing/2014/chartex" xmlns:mc="http://schemas.openxmlformats.org/markup-compatibility/2006" xmlns:o="urn:schemas-microsoft-com:office:office" xmlns:r="http://schemas.openxmlformats.org/officeDocument/2006/relationships" xmlns:m="http://schemas.openxmlformats.org/officeDocument/2006/math" xmlns:v="urn:schemas-microsoft-com:vml" xmlns:wp14="http://schemas.microsoft.com/office/word/2010/wordprocessingDrawing" xmlns:wp="http://schemas.openxmlformats.org/drawingml/2006/wordprocessingDrawing" xmlns:w10="urn:schemas-microsoft-com:office:word" xmlns:w="http://schemas.openxmlformats.org/wordprocessingml/2006/main" xmlns:w14="http://schemas.microsoft.com/office/word/2010/wordml" xmlns:w15="http://schemas.microsoft.com/office/word/2012/wordml" xmlns:w16se="http://schemas.microsoft.com/office/word/2015/wordml/symex" xmlns:wpg="http://schemas.microsoft.com/office/word/2010/wordprocessingGroup" xmlns:wpi="http://schemas.microsoft.com/office/word/2010/wordprocessingInk" xmlns:wne="http://schemas.microsoft.com/office/word/2006/wordml" xmlns:wps="http://schemas.microsoft.com/office/word/2010/wordprocessingShape" mc:Ignorable="w14 w15 w16se wp14">
   <w:body>
     <w:p>
       <w:pPr>
@@ -17,8 +17,6 @@
         </w:rPr>
       </w:pPr>
       <w:bookmarkStart w:id="0" w:name="_Toc186482244"/>
-      <w:bookmarkStart w:id="1" w:name="_GoBack"/>
-      <w:bookmarkEnd w:id="1"/>
       <w:r>
         <w:rPr>
           <w:bCs/>
@@ -273,7 +271,23 @@
           <w:sz w:val="22"/>
           <w:szCs w:val="22"/>
         </w:rPr>
-        <w:t>ASP.NET — это платформа для разработки веб-приложений, созданная компанией Microsoft. Она позволяет разработчикам создавать динамические веб-сайты, веб-приложения и веб-сервисы. ASP.NET поддерживает языки .NET, такие как C#, и предоставляет мощные инструменты и библиотеки для упрощения разработки.</w:t>
+        <w:t xml:space="preserve">ASP.NET — это платформа для разработки веб-приложений, созданная компанией </w:t>
+      </w:r>
+      <w:proofErr w:type="spellStart"/>
+      <w:r>
+        <w:rPr>
+          <w:sz w:val="22"/>
+          <w:szCs w:val="22"/>
+        </w:rPr>
+        <w:t>Microsoft</w:t>
+      </w:r>
+      <w:proofErr w:type="spellEnd"/>
+      <w:r>
+        <w:rPr>
+          <w:sz w:val="22"/>
+          <w:szCs w:val="22"/>
+        </w:rPr>
+        <w:t>. Она позволяет разработчикам создавать динамические веб-сайты, веб-приложения и веб-сервисы. ASP.NET поддерживает языки .NET, такие как C#, и предоставляет мощные инструменты и библиотеки для упрощения разработки.</w:t>
       </w:r>
     </w:p>
     <w:p>
@@ -326,14 +340,61 @@
           <w:sz w:val="22"/>
           <w:szCs w:val="22"/>
         </w:rPr>
-        <w:t>ASP.NET Web Forms</w:t>
-      </w:r>
-      <w:r>
-        <w:rPr>
-          <w:sz w:val="22"/>
-          <w:szCs w:val="22"/>
-        </w:rPr>
-        <w:t>: Позволяет создавать веб-приложения с использованием событийно-ориентированной модели, аналогичной Windows-приложениям. Подходит для быстрого создания приложений с минимальным количеством кода.</w:t>
+        <w:t xml:space="preserve">ASP.NET </w:t>
+      </w:r>
+      <w:proofErr w:type="spellStart"/>
+      <w:r>
+        <w:rPr>
+          <w:b/>
+          <w:bCs/>
+          <w:sz w:val="22"/>
+          <w:szCs w:val="22"/>
+        </w:rPr>
+        <w:t>Web</w:t>
+      </w:r>
+      <w:proofErr w:type="spellEnd"/>
+      <w:r>
+        <w:rPr>
+          <w:b/>
+          <w:bCs/>
+          <w:sz w:val="22"/>
+          <w:szCs w:val="22"/>
+        </w:rPr>
+        <w:t xml:space="preserve"> </w:t>
+      </w:r>
+      <w:proofErr w:type="spellStart"/>
+      <w:r>
+        <w:rPr>
+          <w:b/>
+          <w:bCs/>
+          <w:sz w:val="22"/>
+          <w:szCs w:val="22"/>
+        </w:rPr>
+        <w:t>Forms</w:t>
+      </w:r>
+      <w:proofErr w:type="spellEnd"/>
+      <w:r>
+        <w:rPr>
+          <w:sz w:val="22"/>
+          <w:szCs w:val="22"/>
+        </w:rPr>
+        <w:t xml:space="preserve">: Позволяет создавать веб-приложения с использованием событийно-ориентированной модели, аналогичной </w:t>
+      </w:r>
+      <w:proofErr w:type="spellStart"/>
+      <w:r>
+        <w:rPr>
+          <w:sz w:val="22"/>
+          <w:szCs w:val="22"/>
+        </w:rPr>
+        <w:t>Windows</w:t>
+      </w:r>
+      <w:proofErr w:type="spellEnd"/>
+      <w:r>
+        <w:rPr>
+          <w:sz w:val="22"/>
+          <w:szCs w:val="22"/>
+        </w:rPr>
+        <w:t>-приложениям. Подходит для быстрого создания приложений с минимальным количеством кода.</w:t>
       </w:r>
     </w:p>
     <w:p>
@@ -362,7 +423,23 @@
           <w:sz w:val="22"/>
           <w:szCs w:val="22"/>
         </w:rPr>
-        <w:t>: Архитектурный паттерн Model-View-Controller, который разделяет приложение на три основных компонента:</w:t>
+        <w:t xml:space="preserve">: Архитектурный паттерн </w:t>
+      </w:r>
+      <w:proofErr w:type="spellStart"/>
+      <w:r>
+        <w:rPr>
+          <w:sz w:val="22"/>
+          <w:szCs w:val="22"/>
+        </w:rPr>
+        <w:t>Model-View-Controller</w:t>
+      </w:r>
+      <w:proofErr w:type="spellEnd"/>
+      <w:r>
+        <w:rPr>
+          <w:sz w:val="22"/>
+          <w:szCs w:val="22"/>
+        </w:rPr>
+        <w:t>, который разделяет приложение на три основных компонента:</w:t>
       </w:r>
     </w:p>
     <w:p>
@@ -377,6 +454,7 @@
           <w:szCs w:val="22"/>
         </w:rPr>
       </w:pPr>
+      <w:proofErr w:type="spellStart"/>
       <w:r>
         <w:rPr>
           <w:b/>
@@ -386,6 +464,7 @@
         </w:rPr>
         <w:t>Model</w:t>
       </w:r>
+      <w:proofErr w:type="spellEnd"/>
       <w:r>
         <w:rPr>
           <w:sz w:val="22"/>
@@ -406,6 +485,7 @@
           <w:szCs w:val="22"/>
         </w:rPr>
       </w:pPr>
+      <w:proofErr w:type="spellStart"/>
       <w:r>
         <w:rPr>
           <w:b/>
@@ -415,6 +495,7 @@
         </w:rPr>
         <w:t>View</w:t>
       </w:r>
+      <w:proofErr w:type="spellEnd"/>
       <w:r>
         <w:rPr>
           <w:sz w:val="22"/>
@@ -435,6 +516,7 @@
           <w:szCs w:val="22"/>
         </w:rPr>
       </w:pPr>
+      <w:proofErr w:type="spellStart"/>
       <w:r>
         <w:rPr>
           <w:b/>
@@ -444,6 +526,7 @@
         </w:rPr>
         <w:t>Controller</w:t>
       </w:r>
+      <w:proofErr w:type="spellEnd"/>
       <w:r>
         <w:rPr>
           <w:sz w:val="22"/>
@@ -471,14 +554,50 @@
           <w:sz w:val="22"/>
           <w:szCs w:val="22"/>
         </w:rPr>
-        <w:t>ASP.NET Web API</w:t>
-      </w:r>
-      <w:r>
-        <w:rPr>
-          <w:sz w:val="22"/>
-          <w:szCs w:val="22"/>
-        </w:rPr>
-        <w:t>: Позволяет создавать RESTful сервисы, которые могут быть использованы для взаимодействия с клиентскими приложениями, такими как мобильные приложения и одностраничные приложения (SPA).</w:t>
+        <w:t xml:space="preserve">ASP.NET </w:t>
+      </w:r>
+      <w:proofErr w:type="spellStart"/>
+      <w:r>
+        <w:rPr>
+          <w:b/>
+          <w:bCs/>
+          <w:sz w:val="22"/>
+          <w:szCs w:val="22"/>
+        </w:rPr>
+        <w:t>Web</w:t>
+      </w:r>
+      <w:proofErr w:type="spellEnd"/>
+      <w:r>
+        <w:rPr>
+          <w:b/>
+          <w:bCs/>
+          <w:sz w:val="22"/>
+          <w:szCs w:val="22"/>
+        </w:rPr>
+        <w:t xml:space="preserve"> API</w:t>
+      </w:r>
+      <w:r>
+        <w:rPr>
+          <w:sz w:val="22"/>
+          <w:szCs w:val="22"/>
+        </w:rPr>
+        <w:t xml:space="preserve">: Позволяет создавать </w:t>
+      </w:r>
+      <w:proofErr w:type="spellStart"/>
+      <w:r>
+        <w:rPr>
+          <w:sz w:val="22"/>
+          <w:szCs w:val="22"/>
+        </w:rPr>
+        <w:t>RESTful</w:t>
+      </w:r>
+      <w:proofErr w:type="spellEnd"/>
+      <w:r>
+        <w:rPr>
+          <w:sz w:val="22"/>
+          <w:szCs w:val="22"/>
+        </w:rPr>
+        <w:t xml:space="preserve"> сервисы, которые могут быть использованы для взаимодействия с клиентскими приложениями, такими как мобильные приложения и одностраничные приложения (SPA).</w:t>
       </w:r>
     </w:p>
     <w:p>
@@ -500,14 +619,41 @@
           <w:sz w:val="22"/>
           <w:szCs w:val="22"/>
         </w:rPr>
-        <w:t>ASP.NET Core</w:t>
-      </w:r>
-      <w:r>
-        <w:rPr>
-          <w:sz w:val="22"/>
-          <w:szCs w:val="22"/>
-        </w:rPr>
-        <w:t>: Современная версия ASP.NET, которая является кросс-платформенной, высокопроизводительной и более легковесной. Поддерживает создание как веб-приложений, так и API.</w:t>
+        <w:t xml:space="preserve">ASP.NET </w:t>
+      </w:r>
+      <w:proofErr w:type="spellStart"/>
+      <w:r>
+        <w:rPr>
+          <w:b/>
+          <w:bCs/>
+          <w:sz w:val="22"/>
+          <w:szCs w:val="22"/>
+        </w:rPr>
+        <w:t>Core</w:t>
+      </w:r>
+      <w:proofErr w:type="spellEnd"/>
+      <w:r>
+        <w:rPr>
+          <w:sz w:val="22"/>
+          <w:szCs w:val="22"/>
+        </w:rPr>
+        <w:t xml:space="preserve">: Современная версия ASP.NET, которая является </w:t>
+      </w:r>
+      <w:proofErr w:type="gramStart"/>
+      <w:r>
+        <w:rPr>
+          <w:sz w:val="22"/>
+          <w:szCs w:val="22"/>
+        </w:rPr>
+        <w:t>кросс-платформенной</w:t>
+      </w:r>
+      <w:proofErr w:type="gramEnd"/>
+      <w:r>
+        <w:rPr>
+          <w:sz w:val="22"/>
+          <w:szCs w:val="22"/>
+        </w:rPr>
+        <w:t>, высокопроизводительной и более легковесной. Поддерживает создание как веб-приложений, так и API.</w:t>
       </w:r>
     </w:p>
     <w:p>
@@ -1329,7 +1475,44 @@
           <w:highlight w:val="white"/>
           <w:lang w:val="en-US"/>
         </w:rPr>
-        <w:t xml:space="preserve"> ASP_NET_SeriesSumExample.Services.Common;</w:t>
+        <w:t xml:space="preserve"> </w:t>
+      </w:r>
+      <w:proofErr w:type="spellStart"/>
+      <w:r>
+        <w:rPr>
+          <w:rFonts w:ascii="Courier New" w:hAnsi="Courier New" w:cs="Courier New"/>
+          <w:color w:val="000000"/>
+          <w:sz w:val="18"/>
+          <w:szCs w:val="18"/>
+          <w:highlight w:val="white"/>
+          <w:lang w:val="en-US"/>
+        </w:rPr>
+        <w:t>ASP_NET_</w:t>
+      </w:r>
+      <w:proofErr w:type="gramStart"/>
+      <w:r>
+        <w:rPr>
+          <w:rFonts w:ascii="Courier New" w:hAnsi="Courier New" w:cs="Courier New"/>
+          <w:color w:val="000000"/>
+          <w:sz w:val="18"/>
+          <w:szCs w:val="18"/>
+          <w:highlight w:val="white"/>
+          <w:lang w:val="en-US"/>
+        </w:rPr>
+        <w:t>SeriesSumExample.Services.Common</w:t>
+      </w:r>
+      <w:proofErr w:type="spellEnd"/>
+      <w:proofErr w:type="gramEnd"/>
+      <w:r>
+        <w:rPr>
+          <w:rFonts w:ascii="Courier New" w:hAnsi="Courier New" w:cs="Courier New"/>
+          <w:color w:val="000000"/>
+          <w:sz w:val="18"/>
+          <w:szCs w:val="18"/>
+          <w:highlight w:val="white"/>
+          <w:lang w:val="en-US"/>
+        </w:rPr>
+        <w:t>;</w:t>
       </w:r>
     </w:p>
     <w:p>
@@ -1381,7 +1564,44 @@
           <w:highlight w:val="white"/>
           <w:lang w:val="en-US"/>
         </w:rPr>
-        <w:t xml:space="preserve"> ASP_NET_SeriesSumExample.Services.Series;</w:t>
+        <w:t xml:space="preserve"> </w:t>
+      </w:r>
+      <w:proofErr w:type="spellStart"/>
+      <w:r>
+        <w:rPr>
+          <w:rFonts w:ascii="Courier New" w:hAnsi="Courier New" w:cs="Courier New"/>
+          <w:color w:val="000000"/>
+          <w:sz w:val="18"/>
+          <w:szCs w:val="18"/>
+          <w:highlight w:val="white"/>
+          <w:lang w:val="en-US"/>
+        </w:rPr>
+        <w:t>ASP_NET_</w:t>
+      </w:r>
+      <w:proofErr w:type="gramStart"/>
+      <w:r>
+        <w:rPr>
+          <w:rFonts w:ascii="Courier New" w:hAnsi="Courier New" w:cs="Courier New"/>
+          <w:color w:val="000000"/>
+          <w:sz w:val="18"/>
+          <w:szCs w:val="18"/>
+          <w:highlight w:val="white"/>
+          <w:lang w:val="en-US"/>
+        </w:rPr>
+        <w:t>SeriesSumExample.Services.Series</w:t>
+      </w:r>
+      <w:proofErr w:type="spellEnd"/>
+      <w:proofErr w:type="gramEnd"/>
+      <w:r>
+        <w:rPr>
+          <w:rFonts w:ascii="Courier New" w:hAnsi="Courier New" w:cs="Courier New"/>
+          <w:color w:val="000000"/>
+          <w:sz w:val="18"/>
+          <w:szCs w:val="18"/>
+          <w:highlight w:val="white"/>
+          <w:lang w:val="en-US"/>
+        </w:rPr>
+        <w:t>;</w:t>
       </w:r>
     </w:p>
     <w:p>
@@ -1457,6 +1677,7 @@
         </w:rPr>
         <w:t xml:space="preserve"> </w:t>
       </w:r>
+      <w:proofErr w:type="spellStart"/>
       <w:r>
         <w:rPr>
           <w:rFonts w:ascii="Courier New" w:hAnsi="Courier New" w:cs="Courier New"/>
@@ -1468,6 +1689,7 @@
         </w:rPr>
         <w:t>ISeriesService</w:t>
       </w:r>
+      <w:proofErr w:type="spellEnd"/>
     </w:p>
     <w:p>
       <w:pPr>
@@ -1521,6 +1743,7 @@
         <w:lastRenderedPageBreak/>
         <w:t xml:space="preserve">    </w:t>
       </w:r>
+      <w:proofErr w:type="spellStart"/>
       <w:r>
         <w:rPr>
           <w:rFonts w:ascii="Courier New" w:hAnsi="Courier New" w:cs="Courier New"/>
@@ -1532,17 +1755,32 @@
         </w:rPr>
         <w:t>SeriesResult</w:t>
       </w:r>
-      <w:r>
-        <w:rPr>
-          <w:rFonts w:ascii="Courier New" w:hAnsi="Courier New" w:cs="Courier New"/>
-          <w:color w:val="000000"/>
-          <w:sz w:val="18"/>
-          <w:szCs w:val="18"/>
-          <w:highlight w:val="white"/>
-          <w:lang w:val="en-US"/>
-        </w:rPr>
-        <w:t xml:space="preserve"> Calculate(</w:t>
-      </w:r>
+      <w:proofErr w:type="spellEnd"/>
+      <w:r>
+        <w:rPr>
+          <w:rFonts w:ascii="Courier New" w:hAnsi="Courier New" w:cs="Courier New"/>
+          <w:color w:val="000000"/>
+          <w:sz w:val="18"/>
+          <w:szCs w:val="18"/>
+          <w:highlight w:val="white"/>
+          <w:lang w:val="en-US"/>
+        </w:rPr>
+        <w:t xml:space="preserve"> </w:t>
+      </w:r>
+      <w:proofErr w:type="gramStart"/>
+      <w:r>
+        <w:rPr>
+          <w:rFonts w:ascii="Courier New" w:hAnsi="Courier New" w:cs="Courier New"/>
+          <w:color w:val="000000"/>
+          <w:sz w:val="18"/>
+          <w:szCs w:val="18"/>
+          <w:highlight w:val="white"/>
+          <w:lang w:val="en-US"/>
+        </w:rPr>
+        <w:t>Calculate(</w:t>
+      </w:r>
+      <w:proofErr w:type="spellStart"/>
+      <w:proofErr w:type="gramEnd"/>
       <w:r>
         <w:rPr>
           <w:rFonts w:ascii="Courier New" w:hAnsi="Courier New" w:cs="Courier New"/>
@@ -1554,6 +1792,7 @@
         </w:rPr>
         <w:t>Func</w:t>
       </w:r>
+      <w:proofErr w:type="spellEnd"/>
       <w:r>
         <w:rPr>
           <w:rFonts w:ascii="Courier New" w:hAnsi="Courier New" w:cs="Courier New"/>
@@ -1662,15 +1901,17 @@
           <w:color w:val="000000"/>
           <w:sz w:val="18"/>
           <w:szCs w:val="18"/>
-        </w:rPr>
-      </w:pPr>
-      <w:r>
-        <w:rPr>
-          <w:rFonts w:ascii="Courier New" w:hAnsi="Courier New" w:cs="Courier New"/>
-          <w:color w:val="000000"/>
-          <w:sz w:val="18"/>
-          <w:szCs w:val="18"/>
-          <w:highlight w:val="white"/>
+          <w:lang w:val="en-US"/>
+        </w:rPr>
+      </w:pPr>
+      <w:r>
+        <w:rPr>
+          <w:rFonts w:ascii="Courier New" w:hAnsi="Courier New" w:cs="Courier New"/>
+          <w:color w:val="000000"/>
+          <w:sz w:val="18"/>
+          <w:szCs w:val="18"/>
+          <w:highlight w:val="white"/>
+          <w:lang w:val="en-US"/>
         </w:rPr>
         <w:t>}</w:t>
       </w:r>
@@ -1684,6 +1925,7 @@
           <w:bCs/>
           <w:sz w:val="18"/>
           <w:szCs w:val="18"/>
+          <w:lang w:val="en-US"/>
         </w:rPr>
       </w:pPr>
     </w:p>
@@ -1695,6 +1937,7 @@
           <w:bCs/>
           <w:sz w:val="22"/>
           <w:szCs w:val="22"/>
+          <w:lang w:val="en-US"/>
         </w:rPr>
       </w:pPr>
       <w:r>
@@ -1712,8 +1955,9 @@
           <w:bCs/>
           <w:sz w:val="22"/>
           <w:szCs w:val="22"/>
-        </w:rPr>
-        <w:t xml:space="preserve"> </w:t>
+          <w:lang w:val="en-US"/>
+        </w:rPr>
+        <w:t xml:space="preserve"> 5: </w:t>
       </w:r>
       <w:r>
         <w:rPr>
@@ -1722,7 +1966,7 @@
           <w:sz w:val="22"/>
           <w:szCs w:val="22"/>
         </w:rPr>
-        <w:t>5</w:t>
+        <w:t>Сервис</w:t>
       </w:r>
       <w:r>
         <w:rPr>
@@ -1730,8 +1974,9 @@
           <w:bCs/>
           <w:sz w:val="22"/>
           <w:szCs w:val="22"/>
-        </w:rPr>
-        <w:t xml:space="preserve">: </w:t>
+          <w:lang w:val="en-US"/>
+        </w:rPr>
+        <w:t xml:space="preserve"> </w:t>
       </w:r>
       <w:r>
         <w:rPr>
@@ -1740,7 +1985,7 @@
           <w:sz w:val="22"/>
           <w:szCs w:val="22"/>
         </w:rPr>
-        <w:t>Сервис</w:t>
+        <w:t>расчёта</w:t>
       </w:r>
       <w:r>
         <w:rPr>
@@ -1748,6 +1993,7 @@
           <w:bCs/>
           <w:sz w:val="22"/>
           <w:szCs w:val="22"/>
+          <w:lang w:val="en-US"/>
         </w:rPr>
         <w:t xml:space="preserve"> </w:t>
       </w:r>
@@ -1758,7 +2004,7 @@
           <w:sz w:val="22"/>
           <w:szCs w:val="22"/>
         </w:rPr>
-        <w:t>расчёта</w:t>
+        <w:t>суммы</w:t>
       </w:r>
       <w:r>
         <w:rPr>
@@ -1766,6 +2012,7 @@
           <w:bCs/>
           <w:sz w:val="22"/>
           <w:szCs w:val="22"/>
+          <w:lang w:val="en-US"/>
         </w:rPr>
         <w:t xml:space="preserve"> </w:t>
       </w:r>
@@ -1776,36 +2023,19 @@
           <w:sz w:val="22"/>
           <w:szCs w:val="22"/>
         </w:rPr>
-        <w:t>суммы</w:t>
-      </w:r>
-      <w:r>
-        <w:rPr>
+        <w:t>ряда</w:t>
+      </w:r>
+    </w:p>
+    <w:p>
+      <w:pPr>
+        <w:jc w:val="both"/>
+        <w:rPr>
+          <w:rFonts w:ascii="Courier New" w:hAnsi="Courier New" w:cs="Courier New"/>
           <w:b/>
           <w:bCs/>
-          <w:sz w:val="22"/>
-          <w:szCs w:val="22"/>
-        </w:rPr>
-        <w:t xml:space="preserve"> </w:t>
-      </w:r>
-      <w:r>
-        <w:rPr>
-          <w:b/>
-          <w:bCs/>
-          <w:sz w:val="22"/>
-          <w:szCs w:val="22"/>
-        </w:rPr>
-        <w:t>ряда</w:t>
-      </w:r>
-    </w:p>
-    <w:p>
-      <w:pPr>
-        <w:jc w:val="both"/>
-        <w:rPr>
-          <w:rFonts w:ascii="Courier New" w:hAnsi="Courier New" w:cs="Courier New"/>
-          <w:b/>
-          <w:bCs/>
-          <w:sz w:val="18"/>
-          <w:szCs w:val="18"/>
+          <w:sz w:val="18"/>
+          <w:szCs w:val="18"/>
+          <w:lang w:val="en-US"/>
         </w:rPr>
       </w:pPr>
     </w:p>
@@ -1843,7 +2073,44 @@
           <w:highlight w:val="white"/>
           <w:lang w:val="en-US"/>
         </w:rPr>
-        <w:t xml:space="preserve"> ASP_NET_SeriesSumExample.Services.Common;</w:t>
+        <w:t xml:space="preserve"> </w:t>
+      </w:r>
+      <w:proofErr w:type="spellStart"/>
+      <w:r>
+        <w:rPr>
+          <w:rFonts w:ascii="Courier New" w:hAnsi="Courier New" w:cs="Courier New"/>
+          <w:color w:val="000000"/>
+          <w:sz w:val="18"/>
+          <w:szCs w:val="18"/>
+          <w:highlight w:val="white"/>
+          <w:lang w:val="en-US"/>
+        </w:rPr>
+        <w:t>ASP_NET_</w:t>
+      </w:r>
+      <w:proofErr w:type="gramStart"/>
+      <w:r>
+        <w:rPr>
+          <w:rFonts w:ascii="Courier New" w:hAnsi="Courier New" w:cs="Courier New"/>
+          <w:color w:val="000000"/>
+          <w:sz w:val="18"/>
+          <w:szCs w:val="18"/>
+          <w:highlight w:val="white"/>
+          <w:lang w:val="en-US"/>
+        </w:rPr>
+        <w:t>SeriesSumExample.Services.Common</w:t>
+      </w:r>
+      <w:proofErr w:type="spellEnd"/>
+      <w:proofErr w:type="gramEnd"/>
+      <w:r>
+        <w:rPr>
+          <w:rFonts w:ascii="Courier New" w:hAnsi="Courier New" w:cs="Courier New"/>
+          <w:color w:val="000000"/>
+          <w:sz w:val="18"/>
+          <w:szCs w:val="18"/>
+          <w:highlight w:val="white"/>
+          <w:lang w:val="en-US"/>
+        </w:rPr>
+        <w:t>;</w:t>
       </w:r>
     </w:p>
     <w:p>
@@ -1895,7 +2162,44 @@
           <w:highlight w:val="white"/>
           <w:lang w:val="en-US"/>
         </w:rPr>
-        <w:t xml:space="preserve"> ASP_NET_SeriesSumExample.Services.Series;</w:t>
+        <w:t xml:space="preserve"> </w:t>
+      </w:r>
+      <w:proofErr w:type="spellStart"/>
+      <w:r>
+        <w:rPr>
+          <w:rFonts w:ascii="Courier New" w:hAnsi="Courier New" w:cs="Courier New"/>
+          <w:color w:val="000000"/>
+          <w:sz w:val="18"/>
+          <w:szCs w:val="18"/>
+          <w:highlight w:val="white"/>
+          <w:lang w:val="en-US"/>
+        </w:rPr>
+        <w:t>ASP_NET_</w:t>
+      </w:r>
+      <w:proofErr w:type="gramStart"/>
+      <w:r>
+        <w:rPr>
+          <w:rFonts w:ascii="Courier New" w:hAnsi="Courier New" w:cs="Courier New"/>
+          <w:color w:val="000000"/>
+          <w:sz w:val="18"/>
+          <w:szCs w:val="18"/>
+          <w:highlight w:val="white"/>
+          <w:lang w:val="en-US"/>
+        </w:rPr>
+        <w:t>SeriesSumExample.Services.Series</w:t>
+      </w:r>
+      <w:proofErr w:type="spellEnd"/>
+      <w:proofErr w:type="gramEnd"/>
+      <w:r>
+        <w:rPr>
+          <w:rFonts w:ascii="Courier New" w:hAnsi="Courier New" w:cs="Courier New"/>
+          <w:color w:val="000000"/>
+          <w:sz w:val="18"/>
+          <w:szCs w:val="18"/>
+          <w:highlight w:val="white"/>
+          <w:lang w:val="en-US"/>
+        </w:rPr>
+        <w:t>;</w:t>
       </w:r>
     </w:p>
     <w:p>
@@ -1971,6 +2275,8 @@
         </w:rPr>
         <w:t xml:space="preserve"> </w:t>
       </w:r>
+      <w:proofErr w:type="spellStart"/>
+      <w:proofErr w:type="gramStart"/>
       <w:r>
         <w:rPr>
           <w:rFonts w:ascii="Courier New" w:hAnsi="Courier New" w:cs="Courier New"/>
@@ -1982,17 +2288,31 @@
         </w:rPr>
         <w:t>SeriesService</w:t>
       </w:r>
-      <w:r>
-        <w:rPr>
-          <w:rFonts w:ascii="Courier New" w:hAnsi="Courier New" w:cs="Courier New"/>
-          <w:color w:val="000000"/>
-          <w:sz w:val="18"/>
-          <w:szCs w:val="18"/>
-          <w:highlight w:val="white"/>
-          <w:lang w:val="en-US"/>
-        </w:rPr>
-        <w:t xml:space="preserve"> : </w:t>
-      </w:r>
+      <w:proofErr w:type="spellEnd"/>
+      <w:r>
+        <w:rPr>
+          <w:rFonts w:ascii="Courier New" w:hAnsi="Courier New" w:cs="Courier New"/>
+          <w:color w:val="000000"/>
+          <w:sz w:val="18"/>
+          <w:szCs w:val="18"/>
+          <w:highlight w:val="white"/>
+          <w:lang w:val="en-US"/>
+        </w:rPr>
+        <w:t xml:space="preserve"> :</w:t>
+      </w:r>
+      <w:proofErr w:type="gramEnd"/>
+      <w:r>
+        <w:rPr>
+          <w:rFonts w:ascii="Courier New" w:hAnsi="Courier New" w:cs="Courier New"/>
+          <w:color w:val="000000"/>
+          <w:sz w:val="18"/>
+          <w:szCs w:val="18"/>
+          <w:highlight w:val="white"/>
+          <w:lang w:val="en-US"/>
+        </w:rPr>
+        <w:t xml:space="preserve"> </w:t>
+      </w:r>
+      <w:proofErr w:type="spellStart"/>
       <w:r>
         <w:rPr>
           <w:rFonts w:ascii="Courier New" w:hAnsi="Courier New" w:cs="Courier New"/>
@@ -2004,6 +2324,7 @@
         </w:rPr>
         <w:t>ISeriesService</w:t>
       </w:r>
+      <w:proofErr w:type="spellEnd"/>
     </w:p>
     <w:p>
       <w:pPr>
@@ -2078,6 +2399,7 @@
         </w:rPr>
         <w:t xml:space="preserve"> </w:t>
       </w:r>
+      <w:proofErr w:type="spellStart"/>
       <w:r>
         <w:rPr>
           <w:rFonts w:ascii="Courier New" w:hAnsi="Courier New" w:cs="Courier New"/>
@@ -2089,17 +2411,32 @@
         </w:rPr>
         <w:t>SeriesResult</w:t>
       </w:r>
-      <w:r>
-        <w:rPr>
-          <w:rFonts w:ascii="Courier New" w:hAnsi="Courier New" w:cs="Courier New"/>
-          <w:color w:val="000000"/>
-          <w:sz w:val="18"/>
-          <w:szCs w:val="18"/>
-          <w:highlight w:val="white"/>
-          <w:lang w:val="en-US"/>
-        </w:rPr>
-        <w:t xml:space="preserve"> Calculate(</w:t>
-      </w:r>
+      <w:proofErr w:type="spellEnd"/>
+      <w:r>
+        <w:rPr>
+          <w:rFonts w:ascii="Courier New" w:hAnsi="Courier New" w:cs="Courier New"/>
+          <w:color w:val="000000"/>
+          <w:sz w:val="18"/>
+          <w:szCs w:val="18"/>
+          <w:highlight w:val="white"/>
+          <w:lang w:val="en-US"/>
+        </w:rPr>
+        <w:t xml:space="preserve"> </w:t>
+      </w:r>
+      <w:proofErr w:type="gramStart"/>
+      <w:r>
+        <w:rPr>
+          <w:rFonts w:ascii="Courier New" w:hAnsi="Courier New" w:cs="Courier New"/>
+          <w:color w:val="000000"/>
+          <w:sz w:val="18"/>
+          <w:szCs w:val="18"/>
+          <w:highlight w:val="white"/>
+          <w:lang w:val="en-US"/>
+        </w:rPr>
+        <w:t>Calculate(</w:t>
+      </w:r>
+      <w:proofErr w:type="spellStart"/>
+      <w:proofErr w:type="gramEnd"/>
       <w:r>
         <w:rPr>
           <w:rFonts w:ascii="Courier New" w:hAnsi="Courier New" w:cs="Courier New"/>
@@ -2111,6 +2448,7 @@
         </w:rPr>
         <w:t>Func</w:t>
       </w:r>
+      <w:proofErr w:type="spellEnd"/>
       <w:r>
         <w:rPr>
           <w:rFonts w:ascii="Courier New" w:hAnsi="Courier New" w:cs="Courier New"/>
@@ -2262,6 +2600,7 @@
         </w:rPr>
         <w:t xml:space="preserve">        </w:t>
       </w:r>
+      <w:proofErr w:type="spellStart"/>
       <w:r>
         <w:rPr>
           <w:rFonts w:ascii="Courier New" w:hAnsi="Courier New" w:cs="Courier New"/>
@@ -2273,6 +2612,7 @@
         </w:rPr>
         <w:t>var</w:t>
       </w:r>
+      <w:proofErr w:type="spellEnd"/>
       <w:r>
         <w:rPr>
           <w:rFonts w:ascii="Courier New" w:hAnsi="Courier New" w:cs="Courier New"/>
@@ -2328,6 +2668,7 @@
         </w:rPr>
         <w:t>&lt;</w:t>
       </w:r>
+      <w:proofErr w:type="spellStart"/>
       <w:r>
         <w:rPr>
           <w:rFonts w:ascii="Courier New" w:hAnsi="Courier New" w:cs="Courier New"/>
@@ -2339,16 +2680,30 @@
         </w:rPr>
         <w:t>SeriesIteration</w:t>
       </w:r>
-      <w:r>
-        <w:rPr>
-          <w:rFonts w:ascii="Courier New" w:hAnsi="Courier New" w:cs="Courier New"/>
-          <w:color w:val="000000"/>
-          <w:sz w:val="18"/>
-          <w:szCs w:val="18"/>
-          <w:highlight w:val="white"/>
-          <w:lang w:val="en-US"/>
-        </w:rPr>
-        <w:t>&gt;();</w:t>
+      <w:proofErr w:type="spellEnd"/>
+      <w:proofErr w:type="gramStart"/>
+      <w:r>
+        <w:rPr>
+          <w:rFonts w:ascii="Courier New" w:hAnsi="Courier New" w:cs="Courier New"/>
+          <w:color w:val="000000"/>
+          <w:sz w:val="18"/>
+          <w:szCs w:val="18"/>
+          <w:highlight w:val="white"/>
+          <w:lang w:val="en-US"/>
+        </w:rPr>
+        <w:t>&gt;(</w:t>
+      </w:r>
+      <w:proofErr w:type="gramEnd"/>
+      <w:r>
+        <w:rPr>
+          <w:rFonts w:ascii="Courier New" w:hAnsi="Courier New" w:cs="Courier New"/>
+          <w:color w:val="000000"/>
+          <w:sz w:val="18"/>
+          <w:szCs w:val="18"/>
+          <w:highlight w:val="white"/>
+          <w:lang w:val="en-US"/>
+        </w:rPr>
+        <w:t>);</w:t>
       </w:r>
     </w:p>
     <w:p>
@@ -2391,6 +2746,7 @@
         </w:rPr>
         <w:t xml:space="preserve">        </w:t>
       </w:r>
+      <w:proofErr w:type="spellStart"/>
       <w:r>
         <w:rPr>
           <w:rFonts w:ascii="Courier New" w:hAnsi="Courier New" w:cs="Courier New"/>
@@ -2402,6 +2758,7 @@
         </w:rPr>
         <w:t>var</w:t>
       </w:r>
+      <w:proofErr w:type="spellEnd"/>
       <w:r>
         <w:rPr>
           <w:rFonts w:ascii="Courier New" w:hAnsi="Courier New" w:cs="Courier New"/>
@@ -2476,6 +2833,7 @@
         </w:rPr>
         <w:t xml:space="preserve"> (</w:t>
       </w:r>
+      <w:proofErr w:type="spellStart"/>
       <w:r>
         <w:rPr>
           <w:rFonts w:ascii="Courier New" w:hAnsi="Courier New" w:cs="Courier New"/>
@@ -2487,16 +2845,89 @@
         </w:rPr>
         <w:t>var</w:t>
       </w:r>
-      <w:r>
-        <w:rPr>
-          <w:rFonts w:ascii="Courier New" w:hAnsi="Courier New" w:cs="Courier New"/>
-          <w:color w:val="000000"/>
-          <w:sz w:val="18"/>
-          <w:szCs w:val="18"/>
-          <w:highlight w:val="white"/>
-          <w:lang w:val="en-US"/>
-        </w:rPr>
-        <w:t xml:space="preserve"> i = n0; i &lt; n0 + N; i++)</w:t>
+      <w:proofErr w:type="spellEnd"/>
+      <w:r>
+        <w:rPr>
+          <w:rFonts w:ascii="Courier New" w:hAnsi="Courier New" w:cs="Courier New"/>
+          <w:color w:val="000000"/>
+          <w:sz w:val="18"/>
+          <w:szCs w:val="18"/>
+          <w:highlight w:val="white"/>
+          <w:lang w:val="en-US"/>
+        </w:rPr>
+        <w:t xml:space="preserve"> </w:t>
+      </w:r>
+      <w:proofErr w:type="spellStart"/>
+      <w:r>
+        <w:rPr>
+          <w:rFonts w:ascii="Courier New" w:hAnsi="Courier New" w:cs="Courier New"/>
+          <w:color w:val="000000"/>
+          <w:sz w:val="18"/>
+          <w:szCs w:val="18"/>
+          <w:highlight w:val="white"/>
+          <w:lang w:val="en-US"/>
+        </w:rPr>
+        <w:t>i</w:t>
+      </w:r>
+      <w:proofErr w:type="spellEnd"/>
+      <w:r>
+        <w:rPr>
+          <w:rFonts w:ascii="Courier New" w:hAnsi="Courier New" w:cs="Courier New"/>
+          <w:color w:val="000000"/>
+          <w:sz w:val="18"/>
+          <w:szCs w:val="18"/>
+          <w:highlight w:val="white"/>
+          <w:lang w:val="en-US"/>
+        </w:rPr>
+        <w:t xml:space="preserve"> = n0; </w:t>
+      </w:r>
+      <w:proofErr w:type="spellStart"/>
+      <w:r>
+        <w:rPr>
+          <w:rFonts w:ascii="Courier New" w:hAnsi="Courier New" w:cs="Courier New"/>
+          <w:color w:val="000000"/>
+          <w:sz w:val="18"/>
+          <w:szCs w:val="18"/>
+          <w:highlight w:val="white"/>
+          <w:lang w:val="en-US"/>
+        </w:rPr>
+        <w:t>i</w:t>
+      </w:r>
+      <w:proofErr w:type="spellEnd"/>
+      <w:r>
+        <w:rPr>
+          <w:rFonts w:ascii="Courier New" w:hAnsi="Courier New" w:cs="Courier New"/>
+          <w:color w:val="000000"/>
+          <w:sz w:val="18"/>
+          <w:szCs w:val="18"/>
+          <w:highlight w:val="white"/>
+          <w:lang w:val="en-US"/>
+        </w:rPr>
+        <w:t xml:space="preserve"> &lt; n0 + N; </w:t>
+      </w:r>
+      <w:proofErr w:type="spellStart"/>
+      <w:r>
+        <w:rPr>
+          <w:rFonts w:ascii="Courier New" w:hAnsi="Courier New" w:cs="Courier New"/>
+          <w:color w:val="000000"/>
+          <w:sz w:val="18"/>
+          <w:szCs w:val="18"/>
+          <w:highlight w:val="white"/>
+          <w:lang w:val="en-US"/>
+        </w:rPr>
+        <w:t>i</w:t>
+      </w:r>
+      <w:proofErr w:type="spellEnd"/>
+      <w:r>
+        <w:rPr>
+          <w:rFonts w:ascii="Courier New" w:hAnsi="Courier New" w:cs="Courier New"/>
+          <w:color w:val="000000"/>
+          <w:sz w:val="18"/>
+          <w:szCs w:val="18"/>
+          <w:highlight w:val="white"/>
+          <w:lang w:val="en-US"/>
+        </w:rPr>
+        <w:t>++)</w:t>
       </w:r>
     </w:p>
     <w:p>
@@ -2550,6 +2981,7 @@
         </w:rPr>
         <w:t xml:space="preserve">            </w:t>
       </w:r>
+      <w:proofErr w:type="spellStart"/>
       <w:r>
         <w:rPr>
           <w:rFonts w:ascii="Courier New" w:hAnsi="Courier New" w:cs="Courier New"/>
@@ -2561,16 +2993,41 @@
         </w:rPr>
         <w:t>var</w:t>
       </w:r>
-      <w:r>
-        <w:rPr>
-          <w:rFonts w:ascii="Courier New" w:hAnsi="Courier New" w:cs="Courier New"/>
-          <w:color w:val="000000"/>
-          <w:sz w:val="18"/>
-          <w:szCs w:val="18"/>
-          <w:highlight w:val="white"/>
-          <w:lang w:val="en-US"/>
-        </w:rPr>
-        <w:t xml:space="preserve"> element = function(i);</w:t>
+      <w:proofErr w:type="spellEnd"/>
+      <w:r>
+        <w:rPr>
+          <w:rFonts w:ascii="Courier New" w:hAnsi="Courier New" w:cs="Courier New"/>
+          <w:color w:val="000000"/>
+          <w:sz w:val="18"/>
+          <w:szCs w:val="18"/>
+          <w:highlight w:val="white"/>
+          <w:lang w:val="en-US"/>
+        </w:rPr>
+        <w:t xml:space="preserve"> element = function(</w:t>
+      </w:r>
+      <w:proofErr w:type="spellStart"/>
+      <w:r>
+        <w:rPr>
+          <w:rFonts w:ascii="Courier New" w:hAnsi="Courier New" w:cs="Courier New"/>
+          <w:color w:val="000000"/>
+          <w:sz w:val="18"/>
+          <w:szCs w:val="18"/>
+          <w:highlight w:val="white"/>
+          <w:lang w:val="en-US"/>
+        </w:rPr>
+        <w:t>i</w:t>
+      </w:r>
+      <w:proofErr w:type="spellEnd"/>
+      <w:r>
+        <w:rPr>
+          <w:rFonts w:ascii="Courier New" w:hAnsi="Courier New" w:cs="Courier New"/>
+          <w:color w:val="000000"/>
+          <w:sz w:val="18"/>
+          <w:szCs w:val="18"/>
+          <w:highlight w:val="white"/>
+          <w:lang w:val="en-US"/>
+        </w:rPr>
+        <w:t>);</w:t>
       </w:r>
     </w:p>
     <w:p>
@@ -2637,7 +3094,33 @@
           <w:highlight w:val="white"/>
           <w:lang w:val="en-US"/>
         </w:rPr>
-        <w:t xml:space="preserve">            iterations.Add(</w:t>
+        <w:t xml:space="preserve">            </w:t>
+      </w:r>
+      <w:proofErr w:type="spellStart"/>
+      <w:proofErr w:type="gramStart"/>
+      <w:r>
+        <w:rPr>
+          <w:rFonts w:ascii="Courier New" w:hAnsi="Courier New" w:cs="Courier New"/>
+          <w:color w:val="000000"/>
+          <w:sz w:val="18"/>
+          <w:szCs w:val="18"/>
+          <w:highlight w:val="white"/>
+          <w:lang w:val="en-US"/>
+        </w:rPr>
+        <w:t>iterations.Add</w:t>
+      </w:r>
+      <w:proofErr w:type="spellEnd"/>
+      <w:proofErr w:type="gramEnd"/>
+      <w:r>
+        <w:rPr>
+          <w:rFonts w:ascii="Courier New" w:hAnsi="Courier New" w:cs="Courier New"/>
+          <w:color w:val="000000"/>
+          <w:sz w:val="18"/>
+          <w:szCs w:val="18"/>
+          <w:highlight w:val="white"/>
+          <w:lang w:val="en-US"/>
+        </w:rPr>
+        <w:t>(</w:t>
       </w:r>
       <w:r>
         <w:rPr>
@@ -2661,6 +3144,7 @@
         </w:rPr>
         <w:t xml:space="preserve"> </w:t>
       </w:r>
+      <w:proofErr w:type="spellStart"/>
       <w:r>
         <w:rPr>
           <w:rFonts w:ascii="Courier New" w:hAnsi="Courier New" w:cs="Courier New"/>
@@ -2672,16 +3156,41 @@
         </w:rPr>
         <w:t>SeriesIteration</w:t>
       </w:r>
-      <w:r>
-        <w:rPr>
-          <w:rFonts w:ascii="Courier New" w:hAnsi="Courier New" w:cs="Courier New"/>
-          <w:color w:val="000000"/>
-          <w:sz w:val="18"/>
-          <w:szCs w:val="18"/>
-          <w:highlight w:val="white"/>
-          <w:lang w:val="en-US"/>
-        </w:rPr>
-        <w:t>(i, element, sum));</w:t>
+      <w:proofErr w:type="spellEnd"/>
+      <w:r>
+        <w:rPr>
+          <w:rFonts w:ascii="Courier New" w:hAnsi="Courier New" w:cs="Courier New"/>
+          <w:color w:val="000000"/>
+          <w:sz w:val="18"/>
+          <w:szCs w:val="18"/>
+          <w:highlight w:val="white"/>
+          <w:lang w:val="en-US"/>
+        </w:rPr>
+        <w:t>(</w:t>
+      </w:r>
+      <w:proofErr w:type="spellStart"/>
+      <w:r>
+        <w:rPr>
+          <w:rFonts w:ascii="Courier New" w:hAnsi="Courier New" w:cs="Courier New"/>
+          <w:color w:val="000000"/>
+          <w:sz w:val="18"/>
+          <w:szCs w:val="18"/>
+          <w:highlight w:val="white"/>
+          <w:lang w:val="en-US"/>
+        </w:rPr>
+        <w:t>i</w:t>
+      </w:r>
+      <w:proofErr w:type="spellEnd"/>
+      <w:r>
+        <w:rPr>
+          <w:rFonts w:ascii="Courier New" w:hAnsi="Courier New" w:cs="Courier New"/>
+          <w:color w:val="000000"/>
+          <w:sz w:val="18"/>
+          <w:szCs w:val="18"/>
+          <w:highlight w:val="white"/>
+          <w:lang w:val="en-US"/>
+        </w:rPr>
+        <w:t>, element, sum));</w:t>
       </w:r>
     </w:p>
     <w:p>
@@ -2794,6 +3303,7 @@
         </w:rPr>
         <w:t xml:space="preserve"> </w:t>
       </w:r>
+      <w:proofErr w:type="spellStart"/>
       <w:r>
         <w:rPr>
           <w:rFonts w:ascii="Courier New" w:hAnsi="Courier New" w:cs="Courier New"/>
@@ -2805,6 +3315,7 @@
         </w:rPr>
         <w:t>SeriesResult</w:t>
       </w:r>
+      <w:proofErr w:type="spellEnd"/>
       <w:r>
         <w:rPr>
           <w:rFonts w:ascii="Courier New" w:hAnsi="Courier New" w:cs="Courier New"/>
@@ -2886,6 +3397,7 @@
           <w:bCs/>
           <w:sz w:val="22"/>
           <w:szCs w:val="22"/>
+          <w:lang w:val="en-US"/>
         </w:rPr>
       </w:pPr>
       <w:r>
@@ -2903,8 +3415,9 @@
           <w:bCs/>
           <w:sz w:val="22"/>
           <w:szCs w:val="22"/>
-        </w:rPr>
-        <w:t xml:space="preserve"> </w:t>
+          <w:lang w:val="en-US"/>
+        </w:rPr>
+        <w:t xml:space="preserve"> 6: </w:t>
       </w:r>
       <w:r>
         <w:rPr>
@@ -2913,7 +3426,7 @@
           <w:sz w:val="22"/>
           <w:szCs w:val="22"/>
         </w:rPr>
-        <w:t>6</w:t>
+        <w:t>Результат</w:t>
       </w:r>
       <w:r>
         <w:rPr>
@@ -2921,8 +3434,9 @@
           <w:bCs/>
           <w:sz w:val="22"/>
           <w:szCs w:val="22"/>
-        </w:rPr>
-        <w:t xml:space="preserve">: </w:t>
+          <w:lang w:val="en-US"/>
+        </w:rPr>
+        <w:t xml:space="preserve"> </w:t>
       </w:r>
       <w:r>
         <w:rPr>
@@ -2931,7 +3445,7 @@
           <w:sz w:val="22"/>
           <w:szCs w:val="22"/>
         </w:rPr>
-        <w:t>Результат итерации</w:t>
+        <w:t>итерации</w:t>
       </w:r>
       <w:r>
         <w:rPr>
@@ -2939,6 +3453,7 @@
           <w:bCs/>
           <w:sz w:val="22"/>
           <w:szCs w:val="22"/>
+          <w:lang w:val="en-US"/>
         </w:rPr>
         <w:t xml:space="preserve"> </w:t>
       </w:r>
@@ -2957,6 +3472,7 @@
           <w:bCs/>
           <w:sz w:val="22"/>
           <w:szCs w:val="22"/>
+          <w:lang w:val="en-US"/>
         </w:rPr>
         <w:t xml:space="preserve"> </w:t>
       </w:r>
@@ -2975,6 +3491,7 @@
           <w:bCs/>
           <w:sz w:val="22"/>
           <w:szCs w:val="22"/>
+          <w:lang w:val="en-US"/>
         </w:rPr>
         <w:t xml:space="preserve"> </w:t>
       </w:r>
@@ -2996,6 +3513,7 @@
           <w:color w:val="3B3B3B"/>
           <w:sz w:val="18"/>
           <w:szCs w:val="18"/>
+          <w:lang w:val="en-US"/>
         </w:rPr>
       </w:pPr>
     </w:p>
@@ -3033,7 +3551,44 @@
           <w:highlight w:val="white"/>
           <w:lang w:val="en-US"/>
         </w:rPr>
-        <w:t xml:space="preserve"> ASP_NET_SeriesSumExample.Services.Common;</w:t>
+        <w:t xml:space="preserve"> </w:t>
+      </w:r>
+      <w:proofErr w:type="spellStart"/>
+      <w:r>
+        <w:rPr>
+          <w:rFonts w:ascii="Courier New" w:hAnsi="Courier New" w:cs="Courier New"/>
+          <w:color w:val="000000"/>
+          <w:sz w:val="18"/>
+          <w:szCs w:val="18"/>
+          <w:highlight w:val="white"/>
+          <w:lang w:val="en-US"/>
+        </w:rPr>
+        <w:t>ASP_NET_</w:t>
+      </w:r>
+      <w:proofErr w:type="gramStart"/>
+      <w:r>
+        <w:rPr>
+          <w:rFonts w:ascii="Courier New" w:hAnsi="Courier New" w:cs="Courier New"/>
+          <w:color w:val="000000"/>
+          <w:sz w:val="18"/>
+          <w:szCs w:val="18"/>
+          <w:highlight w:val="white"/>
+          <w:lang w:val="en-US"/>
+        </w:rPr>
+        <w:t>SeriesSumExample.Services.Common</w:t>
+      </w:r>
+      <w:proofErr w:type="spellEnd"/>
+      <w:proofErr w:type="gramEnd"/>
+      <w:r>
+        <w:rPr>
+          <w:rFonts w:ascii="Courier New" w:hAnsi="Courier New" w:cs="Courier New"/>
+          <w:color w:val="000000"/>
+          <w:sz w:val="18"/>
+          <w:szCs w:val="18"/>
+          <w:highlight w:val="white"/>
+          <w:lang w:val="en-US"/>
+        </w:rPr>
+        <w:t>;</w:t>
       </w:r>
     </w:p>
     <w:p>
@@ -3106,6 +3661,8 @@
         </w:rPr>
         <w:t xml:space="preserve"> </w:t>
       </w:r>
+      <w:proofErr w:type="spellStart"/>
+      <w:proofErr w:type="gramStart"/>
       <w:r>
         <w:rPr>
           <w:rFonts w:ascii="Courier New" w:hAnsi="Courier New" w:cs="Courier New"/>
@@ -3117,6 +3674,7 @@
         </w:rPr>
         <w:t>SeriesIteration</w:t>
       </w:r>
+      <w:proofErr w:type="spellEnd"/>
       <w:r>
         <w:rPr>
           <w:rFonts w:ascii="Courier New" w:hAnsi="Courier New" w:cs="Courier New"/>
@@ -3128,6 +3686,7 @@
         </w:rPr>
         <w:t>(</w:t>
       </w:r>
+      <w:proofErr w:type="gramEnd"/>
       <w:r>
         <w:rPr>
           <w:rFonts w:ascii="Courier New" w:hAnsi="Courier New" w:cs="Courier New"/>
@@ -3192,7 +3751,31 @@
           <w:highlight w:val="white"/>
           <w:lang w:val="en-US"/>
         </w:rPr>
-        <w:t xml:space="preserve"> CurrentSum);</w:t>
+        <w:t xml:space="preserve"> </w:t>
+      </w:r>
+      <w:proofErr w:type="spellStart"/>
+      <w:r>
+        <w:rPr>
+          <w:rFonts w:ascii="Courier New" w:hAnsi="Courier New" w:cs="Courier New"/>
+          <w:color w:val="000000"/>
+          <w:sz w:val="18"/>
+          <w:szCs w:val="18"/>
+          <w:highlight w:val="white"/>
+          <w:lang w:val="en-US"/>
+        </w:rPr>
+        <w:t>CurrentSum</w:t>
+      </w:r>
+      <w:proofErr w:type="spellEnd"/>
+      <w:r>
+        <w:rPr>
+          <w:rFonts w:ascii="Courier New" w:hAnsi="Courier New" w:cs="Courier New"/>
+          <w:color w:val="000000"/>
+          <w:sz w:val="18"/>
+          <w:szCs w:val="18"/>
+          <w:highlight w:val="white"/>
+          <w:lang w:val="en-US"/>
+        </w:rPr>
+        <w:t>);</w:t>
       </w:r>
     </w:p>
     <w:p>
@@ -3215,6 +3798,7 @@
           <w:bCs/>
           <w:sz w:val="22"/>
           <w:szCs w:val="22"/>
+          <w:lang w:val="en-US"/>
         </w:rPr>
       </w:pPr>
       <w:r>
@@ -3232,8 +3816,9 @@
           <w:bCs/>
           <w:sz w:val="22"/>
           <w:szCs w:val="22"/>
-        </w:rPr>
-        <w:t xml:space="preserve"> </w:t>
+          <w:lang w:val="en-US"/>
+        </w:rPr>
+        <w:t xml:space="preserve"> 7: </w:t>
       </w:r>
       <w:r>
         <w:rPr>
@@ -3242,7 +3827,7 @@
           <w:sz w:val="22"/>
           <w:szCs w:val="22"/>
         </w:rPr>
-        <w:t>7</w:t>
+        <w:t>Результат</w:t>
       </w:r>
       <w:r>
         <w:rPr>
@@ -3250,8 +3835,9 @@
           <w:bCs/>
           <w:sz w:val="22"/>
           <w:szCs w:val="22"/>
-        </w:rPr>
-        <w:t xml:space="preserve">: </w:t>
+          <w:lang w:val="en-US"/>
+        </w:rPr>
+        <w:t xml:space="preserve"> </w:t>
       </w:r>
       <w:r>
         <w:rPr>
@@ -3260,7 +3846,7 @@
           <w:sz w:val="22"/>
           <w:szCs w:val="22"/>
         </w:rPr>
-        <w:t>Результат расчёта</w:t>
+        <w:t>расчёта</w:t>
       </w:r>
       <w:r>
         <w:rPr>
@@ -3268,6 +3854,7 @@
           <w:bCs/>
           <w:sz w:val="22"/>
           <w:szCs w:val="22"/>
+          <w:lang w:val="en-US"/>
         </w:rPr>
         <w:t xml:space="preserve"> </w:t>
       </w:r>
@@ -3286,6 +3873,7 @@
           <w:bCs/>
           <w:sz w:val="22"/>
           <w:szCs w:val="22"/>
+          <w:lang w:val="en-US"/>
         </w:rPr>
         <w:t xml:space="preserve"> </w:t>
       </w:r>
@@ -3307,6 +3895,7 @@
           <w:color w:val="3B3B3B"/>
           <w:sz w:val="18"/>
           <w:szCs w:val="18"/>
+          <w:lang w:val="en-US"/>
         </w:rPr>
       </w:pPr>
     </w:p>
@@ -3344,7 +3933,31 @@
           <w:highlight w:val="white"/>
           <w:lang w:val="en-US"/>
         </w:rPr>
-        <w:t xml:space="preserve"> System.Collections;</w:t>
+        <w:t xml:space="preserve"> </w:t>
+      </w:r>
+      <w:proofErr w:type="spellStart"/>
+      <w:r>
+        <w:rPr>
+          <w:rFonts w:ascii="Courier New" w:hAnsi="Courier New" w:cs="Courier New"/>
+          <w:color w:val="000000"/>
+          <w:sz w:val="18"/>
+          <w:szCs w:val="18"/>
+          <w:highlight w:val="white"/>
+          <w:lang w:val="en-US"/>
+        </w:rPr>
+        <w:t>System.Collections</w:t>
+      </w:r>
+      <w:proofErr w:type="spellEnd"/>
+      <w:r>
+        <w:rPr>
+          <w:rFonts w:ascii="Courier New" w:hAnsi="Courier New" w:cs="Courier New"/>
+          <w:color w:val="000000"/>
+          <w:sz w:val="18"/>
+          <w:szCs w:val="18"/>
+          <w:highlight w:val="white"/>
+          <w:lang w:val="en-US"/>
+        </w:rPr>
+        <w:t>;</w:t>
       </w:r>
     </w:p>
     <w:p>
@@ -3396,7 +4009,44 @@
           <w:highlight w:val="white"/>
           <w:lang w:val="en-US"/>
         </w:rPr>
-        <w:t xml:space="preserve"> ASP_NET_SeriesSumExample.Services.Common;</w:t>
+        <w:t xml:space="preserve"> </w:t>
+      </w:r>
+      <w:proofErr w:type="spellStart"/>
+      <w:r>
+        <w:rPr>
+          <w:rFonts w:ascii="Courier New" w:hAnsi="Courier New" w:cs="Courier New"/>
+          <w:color w:val="000000"/>
+          <w:sz w:val="18"/>
+          <w:szCs w:val="18"/>
+          <w:highlight w:val="white"/>
+          <w:lang w:val="en-US"/>
+        </w:rPr>
+        <w:t>ASP_NET_</w:t>
+      </w:r>
+      <w:proofErr w:type="gramStart"/>
+      <w:r>
+        <w:rPr>
+          <w:rFonts w:ascii="Courier New" w:hAnsi="Courier New" w:cs="Courier New"/>
+          <w:color w:val="000000"/>
+          <w:sz w:val="18"/>
+          <w:szCs w:val="18"/>
+          <w:highlight w:val="white"/>
+          <w:lang w:val="en-US"/>
+        </w:rPr>
+        <w:t>SeriesSumExample.Services.Common</w:t>
+      </w:r>
+      <w:proofErr w:type="spellEnd"/>
+      <w:proofErr w:type="gramEnd"/>
+      <w:r>
+        <w:rPr>
+          <w:rFonts w:ascii="Courier New" w:hAnsi="Courier New" w:cs="Courier New"/>
+          <w:color w:val="000000"/>
+          <w:sz w:val="18"/>
+          <w:szCs w:val="18"/>
+          <w:highlight w:val="white"/>
+          <w:lang w:val="en-US"/>
+        </w:rPr>
+        <w:t>;</w:t>
       </w:r>
     </w:p>
     <w:p>
@@ -3473,6 +4123,7 @@
         </w:rPr>
         <w:t xml:space="preserve"> </w:t>
       </w:r>
+      <w:proofErr w:type="spellStart"/>
       <w:r>
         <w:rPr>
           <w:rFonts w:ascii="Courier New" w:hAnsi="Courier New" w:cs="Courier New"/>
@@ -3484,6 +4135,7 @@
         </w:rPr>
         <w:t>SeriesResult</w:t>
       </w:r>
+      <w:proofErr w:type="spellEnd"/>
       <w:r>
         <w:rPr>
           <w:rFonts w:ascii="Courier New" w:hAnsi="Courier New" w:cs="Courier New"/>
@@ -3495,6 +4147,7 @@
         </w:rPr>
         <w:t>(</w:t>
       </w:r>
+      <w:proofErr w:type="spellStart"/>
       <w:r>
         <w:rPr>
           <w:rFonts w:ascii="Courier New" w:hAnsi="Courier New" w:cs="Courier New"/>
@@ -3506,6 +4159,7 @@
         </w:rPr>
         <w:t>IReadOnlyCollection</w:t>
       </w:r>
+      <w:proofErr w:type="spellEnd"/>
       <w:r>
         <w:rPr>
           <w:rFonts w:ascii="Courier New" w:hAnsi="Courier New" w:cs="Courier New"/>
@@ -3517,6 +4171,7 @@
         </w:rPr>
         <w:t>&lt;</w:t>
       </w:r>
+      <w:proofErr w:type="spellStart"/>
       <w:r>
         <w:rPr>
           <w:rFonts w:ascii="Courier New" w:hAnsi="Courier New" w:cs="Courier New"/>
@@ -3528,17 +4183,43 @@
         </w:rPr>
         <w:t>SeriesIteration</w:t>
       </w:r>
-      <w:r>
-        <w:rPr>
-          <w:rFonts w:ascii="Courier New" w:hAnsi="Courier New" w:cs="Courier New"/>
-          <w:color w:val="000000"/>
-          <w:sz w:val="18"/>
-          <w:szCs w:val="18"/>
-          <w:highlight w:val="white"/>
-          <w:lang w:val="en-US"/>
-        </w:rPr>
-        <w:t xml:space="preserve">&gt; Iterations) : </w:t>
-      </w:r>
+      <w:proofErr w:type="spellEnd"/>
+      <w:r>
+        <w:rPr>
+          <w:rFonts w:ascii="Courier New" w:hAnsi="Courier New" w:cs="Courier New"/>
+          <w:color w:val="000000"/>
+          <w:sz w:val="18"/>
+          <w:szCs w:val="18"/>
+          <w:highlight w:val="white"/>
+          <w:lang w:val="en-US"/>
+        </w:rPr>
+        <w:t>&gt; Iterations</w:t>
+      </w:r>
+      <w:proofErr w:type="gramStart"/>
+      <w:r>
+        <w:rPr>
+          <w:rFonts w:ascii="Courier New" w:hAnsi="Courier New" w:cs="Courier New"/>
+          <w:color w:val="000000"/>
+          <w:sz w:val="18"/>
+          <w:szCs w:val="18"/>
+          <w:highlight w:val="white"/>
+          <w:lang w:val="en-US"/>
+        </w:rPr>
+        <w:t>) :</w:t>
+      </w:r>
+      <w:proofErr w:type="gramEnd"/>
+      <w:r>
+        <w:rPr>
+          <w:rFonts w:ascii="Courier New" w:hAnsi="Courier New" w:cs="Courier New"/>
+          <w:color w:val="000000"/>
+          <w:sz w:val="18"/>
+          <w:szCs w:val="18"/>
+          <w:highlight w:val="white"/>
+          <w:lang w:val="en-US"/>
+        </w:rPr>
+        <w:t xml:space="preserve"> </w:t>
+      </w:r>
+      <w:proofErr w:type="spellStart"/>
       <w:r>
         <w:rPr>
           <w:rFonts w:ascii="Courier New" w:hAnsi="Courier New" w:cs="Courier New"/>
@@ -3550,6 +4231,7 @@
         </w:rPr>
         <w:t>IEnumerable</w:t>
       </w:r>
+      <w:proofErr w:type="spellEnd"/>
       <w:r>
         <w:rPr>
           <w:rFonts w:ascii="Courier New" w:hAnsi="Courier New" w:cs="Courier New"/>
@@ -3561,6 +4243,7 @@
         </w:rPr>
         <w:t>&lt;</w:t>
       </w:r>
+      <w:proofErr w:type="spellStart"/>
       <w:r>
         <w:rPr>
           <w:rFonts w:ascii="Courier New" w:hAnsi="Courier New" w:cs="Courier New"/>
@@ -3572,6 +4255,7 @@
         </w:rPr>
         <w:t>SeriesIteration</w:t>
       </w:r>
+      <w:proofErr w:type="spellEnd"/>
       <w:r>
         <w:rPr>
           <w:rFonts w:ascii="Courier New" w:hAnsi="Courier New" w:cs="Courier New"/>
@@ -3677,7 +4361,92 @@
           <w:highlight w:val="white"/>
           <w:lang w:val="en-US"/>
         </w:rPr>
-        <w:t xml:space="preserve"> TotalSum =&gt; Iterations.Last().CurrentSum;</w:t>
+        <w:t xml:space="preserve"> </w:t>
+      </w:r>
+      <w:proofErr w:type="spellStart"/>
+      <w:r>
+        <w:rPr>
+          <w:rFonts w:ascii="Courier New" w:hAnsi="Courier New" w:cs="Courier New"/>
+          <w:color w:val="000000"/>
+          <w:sz w:val="18"/>
+          <w:szCs w:val="18"/>
+          <w:highlight w:val="white"/>
+          <w:lang w:val="en-US"/>
+        </w:rPr>
+        <w:t>TotalSum</w:t>
+      </w:r>
+      <w:proofErr w:type="spellEnd"/>
+      <w:r>
+        <w:rPr>
+          <w:rFonts w:ascii="Courier New" w:hAnsi="Courier New" w:cs="Courier New"/>
+          <w:color w:val="000000"/>
+          <w:sz w:val="18"/>
+          <w:szCs w:val="18"/>
+          <w:highlight w:val="white"/>
+          <w:lang w:val="en-US"/>
+        </w:rPr>
+        <w:t xml:space="preserve"> =&gt; </w:t>
+      </w:r>
+      <w:proofErr w:type="spellStart"/>
+      <w:r>
+        <w:rPr>
+          <w:rFonts w:ascii="Courier New" w:hAnsi="Courier New" w:cs="Courier New"/>
+          <w:color w:val="000000"/>
+          <w:sz w:val="18"/>
+          <w:szCs w:val="18"/>
+          <w:highlight w:val="white"/>
+          <w:lang w:val="en-US"/>
+        </w:rPr>
+        <w:t>Iterations.Last</w:t>
+      </w:r>
+      <w:proofErr w:type="spellEnd"/>
+      <w:r>
+        <w:rPr>
+          <w:rFonts w:ascii="Courier New" w:hAnsi="Courier New" w:cs="Courier New"/>
+          <w:color w:val="000000"/>
+          <w:sz w:val="18"/>
+          <w:szCs w:val="18"/>
+          <w:highlight w:val="white"/>
+          <w:lang w:val="en-US"/>
+        </w:rPr>
+        <w:t>(</w:t>
+      </w:r>
+      <w:proofErr w:type="gramStart"/>
+      <w:r>
+        <w:rPr>
+          <w:rFonts w:ascii="Courier New" w:hAnsi="Courier New" w:cs="Courier New"/>
+          <w:color w:val="000000"/>
+          <w:sz w:val="18"/>
+          <w:szCs w:val="18"/>
+          <w:highlight w:val="white"/>
+          <w:lang w:val="en-US"/>
+        </w:rPr>
+        <w:t>).</w:t>
+      </w:r>
+      <w:proofErr w:type="spellStart"/>
+      <w:r>
+        <w:rPr>
+          <w:rFonts w:ascii="Courier New" w:hAnsi="Courier New" w:cs="Courier New"/>
+          <w:color w:val="000000"/>
+          <w:sz w:val="18"/>
+          <w:szCs w:val="18"/>
+          <w:highlight w:val="white"/>
+          <w:lang w:val="en-US"/>
+        </w:rPr>
+        <w:t>CurrentSum</w:t>
+      </w:r>
+      <w:proofErr w:type="spellEnd"/>
+      <w:proofErr w:type="gramEnd"/>
+      <w:r>
+        <w:rPr>
+          <w:rFonts w:ascii="Courier New" w:hAnsi="Courier New" w:cs="Courier New"/>
+          <w:color w:val="000000"/>
+          <w:sz w:val="18"/>
+          <w:szCs w:val="18"/>
+          <w:highlight w:val="white"/>
+          <w:lang w:val="en-US"/>
+        </w:rPr>
+        <w:t>;</w:t>
       </w:r>
     </w:p>
     <w:p>
@@ -3742,6 +4511,7 @@
         </w:rPr>
         <w:t xml:space="preserve"> </w:t>
       </w:r>
+      <w:proofErr w:type="spellStart"/>
       <w:r>
         <w:rPr>
           <w:rFonts w:ascii="Courier New" w:hAnsi="Courier New" w:cs="Courier New"/>
@@ -3753,6 +4523,7 @@
         </w:rPr>
         <w:t>IEnumerator</w:t>
       </w:r>
+      <w:proofErr w:type="spellEnd"/>
       <w:r>
         <w:rPr>
           <w:rFonts w:ascii="Courier New" w:hAnsi="Courier New" w:cs="Courier New"/>
@@ -3764,6 +4535,7 @@
         </w:rPr>
         <w:t>&lt;</w:t>
       </w:r>
+      <w:proofErr w:type="spellStart"/>
       <w:r>
         <w:rPr>
           <w:rFonts w:ascii="Courier New" w:hAnsi="Courier New" w:cs="Courier New"/>
@@ -3775,16 +4547,54 @@
         </w:rPr>
         <w:t>SeriesIteration</w:t>
       </w:r>
-      <w:r>
-        <w:rPr>
-          <w:rFonts w:ascii="Courier New" w:hAnsi="Courier New" w:cs="Courier New"/>
-          <w:color w:val="000000"/>
-          <w:sz w:val="18"/>
-          <w:szCs w:val="18"/>
-          <w:highlight w:val="white"/>
-          <w:lang w:val="en-US"/>
-        </w:rPr>
-        <w:t>&gt; GetEnumerator()</w:t>
+      <w:proofErr w:type="spellEnd"/>
+      <w:r>
+        <w:rPr>
+          <w:rFonts w:ascii="Courier New" w:hAnsi="Courier New" w:cs="Courier New"/>
+          <w:color w:val="000000"/>
+          <w:sz w:val="18"/>
+          <w:szCs w:val="18"/>
+          <w:highlight w:val="white"/>
+          <w:lang w:val="en-US"/>
+        </w:rPr>
+        <w:t xml:space="preserve">&gt; </w:t>
+      </w:r>
+      <w:proofErr w:type="spellStart"/>
+      <w:proofErr w:type="gramStart"/>
+      <w:r>
+        <w:rPr>
+          <w:rFonts w:ascii="Courier New" w:hAnsi="Courier New" w:cs="Courier New"/>
+          <w:color w:val="000000"/>
+          <w:sz w:val="18"/>
+          <w:szCs w:val="18"/>
+          <w:highlight w:val="white"/>
+          <w:lang w:val="en-US"/>
+        </w:rPr>
+        <w:t>GetEnumerator</w:t>
+      </w:r>
+      <w:proofErr w:type="spellEnd"/>
+      <w:r>
+        <w:rPr>
+          <w:rFonts w:ascii="Courier New" w:hAnsi="Courier New" w:cs="Courier New"/>
+          <w:color w:val="000000"/>
+          <w:sz w:val="18"/>
+          <w:szCs w:val="18"/>
+          <w:highlight w:val="white"/>
+          <w:lang w:val="en-US"/>
+        </w:rPr>
+        <w:t>(</w:t>
+      </w:r>
+      <w:proofErr w:type="gramEnd"/>
+      <w:r>
+        <w:rPr>
+          <w:rFonts w:ascii="Courier New" w:hAnsi="Courier New" w:cs="Courier New"/>
+          <w:color w:val="000000"/>
+          <w:sz w:val="18"/>
+          <w:szCs w:val="18"/>
+          <w:highlight w:val="white"/>
+          <w:lang w:val="en-US"/>
+        </w:rPr>
+        <w:t>)</w:t>
       </w:r>
     </w:p>
     <w:p>
@@ -3858,7 +4668,31 @@
           <w:highlight w:val="white"/>
           <w:lang w:val="en-US"/>
         </w:rPr>
-        <w:t xml:space="preserve"> Iterations.GetEnumerator();</w:t>
+        <w:t xml:space="preserve"> </w:t>
+      </w:r>
+      <w:proofErr w:type="spellStart"/>
+      <w:r>
+        <w:rPr>
+          <w:rFonts w:ascii="Courier New" w:hAnsi="Courier New" w:cs="Courier New"/>
+          <w:color w:val="000000"/>
+          <w:sz w:val="18"/>
+          <w:szCs w:val="18"/>
+          <w:highlight w:val="white"/>
+          <w:lang w:val="en-US"/>
+        </w:rPr>
+        <w:t>Iterations.GetEnumerator</w:t>
+      </w:r>
+      <w:proofErr w:type="spellEnd"/>
+      <w:r>
+        <w:rPr>
+          <w:rFonts w:ascii="Courier New" w:hAnsi="Courier New" w:cs="Courier New"/>
+          <w:color w:val="000000"/>
+          <w:sz w:val="18"/>
+          <w:szCs w:val="18"/>
+          <w:highlight w:val="white"/>
+          <w:lang w:val="en-US"/>
+        </w:rPr>
+        <w:t>();</w:t>
       </w:r>
     </w:p>
     <w:p>
@@ -3927,6 +4761,7 @@
         </w:rPr>
         <w:t xml:space="preserve">    </w:t>
       </w:r>
+      <w:proofErr w:type="spellStart"/>
       <w:r>
         <w:rPr>
           <w:rFonts w:ascii="Courier New" w:hAnsi="Courier New" w:cs="Courier New"/>
@@ -3938,6 +4773,7 @@
         </w:rPr>
         <w:t>IEnumerator</w:t>
       </w:r>
+      <w:proofErr w:type="spellEnd"/>
       <w:r>
         <w:rPr>
           <w:rFonts w:ascii="Courier New" w:hAnsi="Courier New" w:cs="Courier New"/>
@@ -3949,6 +4785,7 @@
         </w:rPr>
         <w:t xml:space="preserve"> </w:t>
       </w:r>
+      <w:proofErr w:type="spellStart"/>
       <w:r>
         <w:rPr>
           <w:rFonts w:ascii="Courier New" w:hAnsi="Courier New" w:cs="Courier New"/>
@@ -3969,7 +4806,19 @@
           <w:highlight w:val="white"/>
           <w:lang w:val="en-US"/>
         </w:rPr>
-        <w:t>.GetEnumerator()</w:t>
+        <w:t>.GetEnumerator</w:t>
+      </w:r>
+      <w:proofErr w:type="spellEnd"/>
+      <w:r>
+        <w:rPr>
+          <w:rFonts w:ascii="Courier New" w:hAnsi="Courier New" w:cs="Courier New"/>
+          <w:color w:val="000000"/>
+          <w:sz w:val="18"/>
+          <w:szCs w:val="18"/>
+          <w:highlight w:val="white"/>
+          <w:lang w:val="en-US"/>
+        </w:rPr>
+        <w:t>()</w:t>
       </w:r>
     </w:p>
     <w:p>
@@ -4043,7 +4892,31 @@
           <w:highlight w:val="white"/>
           <w:lang w:val="en-US"/>
         </w:rPr>
-        <w:t xml:space="preserve"> Iterations.GetEnumerator();</w:t>
+        <w:t xml:space="preserve"> </w:t>
+      </w:r>
+      <w:proofErr w:type="spellStart"/>
+      <w:r>
+        <w:rPr>
+          <w:rFonts w:ascii="Courier New" w:hAnsi="Courier New" w:cs="Courier New"/>
+          <w:color w:val="000000"/>
+          <w:sz w:val="18"/>
+          <w:szCs w:val="18"/>
+          <w:highlight w:val="white"/>
+          <w:lang w:val="en-US"/>
+        </w:rPr>
+        <w:t>Iterations.GetEnumerator</w:t>
+      </w:r>
+      <w:proofErr w:type="spellEnd"/>
+      <w:r>
+        <w:rPr>
+          <w:rFonts w:ascii="Courier New" w:hAnsi="Courier New" w:cs="Courier New"/>
+          <w:color w:val="000000"/>
+          <w:sz w:val="18"/>
+          <w:szCs w:val="18"/>
+          <w:highlight w:val="white"/>
+          <w:lang w:val="en-US"/>
+        </w:rPr>
+        <w:t>();</w:t>
       </w:r>
     </w:p>
     <w:p>
@@ -4112,7 +4985,6 @@
           <w:rFonts w:ascii="Courier New" w:hAnsi="Courier New" w:cs="Courier New"/>
           <w:color w:val="3B3B3B"/>
           <w:szCs w:val="21"/>
-          <w:lang w:val="en-US"/>
         </w:rPr>
       </w:pPr>
     </w:p>
@@ -4308,7 +5180,33 @@
           <w:highlight w:val="white"/>
           <w:lang w:val="en-US"/>
         </w:rPr>
-        <w:t xml:space="preserve"> Microsoft.AspNetCore.Mvc;</w:t>
+        <w:t xml:space="preserve"> </w:t>
+      </w:r>
+      <w:proofErr w:type="spellStart"/>
+      <w:proofErr w:type="gramStart"/>
+      <w:r>
+        <w:rPr>
+          <w:rFonts w:ascii="Courier New" w:hAnsi="Courier New" w:cs="Courier New"/>
+          <w:color w:val="000000"/>
+          <w:sz w:val="18"/>
+          <w:szCs w:val="19"/>
+          <w:highlight w:val="white"/>
+          <w:lang w:val="en-US"/>
+        </w:rPr>
+        <w:t>Microsoft.AspNetCore.Mvc</w:t>
+      </w:r>
+      <w:proofErr w:type="spellEnd"/>
+      <w:proofErr w:type="gramEnd"/>
+      <w:r>
+        <w:rPr>
+          <w:rFonts w:ascii="Courier New" w:hAnsi="Courier New" w:cs="Courier New"/>
+          <w:color w:val="000000"/>
+          <w:sz w:val="18"/>
+          <w:szCs w:val="19"/>
+          <w:highlight w:val="white"/>
+          <w:lang w:val="en-US"/>
+        </w:rPr>
+        <w:t>;</w:t>
       </w:r>
     </w:p>
     <w:p>
@@ -4360,7 +5258,44 @@
           <w:highlight w:val="white"/>
           <w:lang w:val="en-US"/>
         </w:rPr>
-        <w:t xml:space="preserve"> ASP_NET_SeriesSumExample.Views.ActionResults;</w:t>
+        <w:t xml:space="preserve"> </w:t>
+      </w:r>
+      <w:proofErr w:type="spellStart"/>
+      <w:r>
+        <w:rPr>
+          <w:rFonts w:ascii="Courier New" w:hAnsi="Courier New" w:cs="Courier New"/>
+          <w:color w:val="000000"/>
+          <w:sz w:val="18"/>
+          <w:szCs w:val="19"/>
+          <w:highlight w:val="white"/>
+          <w:lang w:val="en-US"/>
+        </w:rPr>
+        <w:t>ASP_NET_</w:t>
+      </w:r>
+      <w:proofErr w:type="gramStart"/>
+      <w:r>
+        <w:rPr>
+          <w:rFonts w:ascii="Courier New" w:hAnsi="Courier New" w:cs="Courier New"/>
+          <w:color w:val="000000"/>
+          <w:sz w:val="18"/>
+          <w:szCs w:val="19"/>
+          <w:highlight w:val="white"/>
+          <w:lang w:val="en-US"/>
+        </w:rPr>
+        <w:t>SeriesSumExample.Views.ActionResults</w:t>
+      </w:r>
+      <w:proofErr w:type="spellEnd"/>
+      <w:proofErr w:type="gramEnd"/>
+      <w:r>
+        <w:rPr>
+          <w:rFonts w:ascii="Courier New" w:hAnsi="Courier New" w:cs="Courier New"/>
+          <w:color w:val="000000"/>
+          <w:sz w:val="18"/>
+          <w:szCs w:val="19"/>
+          <w:highlight w:val="white"/>
+          <w:lang w:val="en-US"/>
+        </w:rPr>
+        <w:t>;</w:t>
       </w:r>
     </w:p>
     <w:p>
@@ -4436,6 +5371,8 @@
         </w:rPr>
         <w:t xml:space="preserve"> </w:t>
       </w:r>
+      <w:proofErr w:type="spellStart"/>
+      <w:proofErr w:type="gramStart"/>
       <w:r>
         <w:rPr>
           <w:rFonts w:ascii="Courier New" w:hAnsi="Courier New" w:cs="Courier New"/>
@@ -4447,17 +5384,31 @@
         </w:rPr>
         <w:t>HtmlResult</w:t>
       </w:r>
-      <w:r>
-        <w:rPr>
-          <w:rFonts w:ascii="Courier New" w:hAnsi="Courier New" w:cs="Courier New"/>
-          <w:color w:val="000000"/>
-          <w:sz w:val="18"/>
-          <w:szCs w:val="19"/>
-          <w:highlight w:val="white"/>
-          <w:lang w:val="en-US"/>
-        </w:rPr>
-        <w:t xml:space="preserve"> : </w:t>
-      </w:r>
+      <w:proofErr w:type="spellEnd"/>
+      <w:r>
+        <w:rPr>
+          <w:rFonts w:ascii="Courier New" w:hAnsi="Courier New" w:cs="Courier New"/>
+          <w:color w:val="000000"/>
+          <w:sz w:val="18"/>
+          <w:szCs w:val="19"/>
+          <w:highlight w:val="white"/>
+          <w:lang w:val="en-US"/>
+        </w:rPr>
+        <w:t xml:space="preserve"> :</w:t>
+      </w:r>
+      <w:proofErr w:type="gramEnd"/>
+      <w:r>
+        <w:rPr>
+          <w:rFonts w:ascii="Courier New" w:hAnsi="Courier New" w:cs="Courier New"/>
+          <w:color w:val="000000"/>
+          <w:sz w:val="18"/>
+          <w:szCs w:val="19"/>
+          <w:highlight w:val="white"/>
+          <w:lang w:val="en-US"/>
+        </w:rPr>
+        <w:t xml:space="preserve"> </w:t>
+      </w:r>
+      <w:proofErr w:type="spellStart"/>
       <w:r>
         <w:rPr>
           <w:rFonts w:ascii="Courier New" w:hAnsi="Courier New" w:cs="Courier New"/>
@@ -4469,6 +5420,7 @@
         </w:rPr>
         <w:t>IActionResult</w:t>
       </w:r>
+      <w:proofErr w:type="spellEnd"/>
     </w:p>
     <w:p>
       <w:pPr>
@@ -4543,6 +5495,7 @@
         </w:rPr>
         <w:t xml:space="preserve"> </w:t>
       </w:r>
+      <w:proofErr w:type="spellStart"/>
       <w:r>
         <w:rPr>
           <w:rFonts w:ascii="Courier New" w:hAnsi="Courier New" w:cs="Courier New"/>
@@ -4554,6 +5507,7 @@
         </w:rPr>
         <w:t>readonly</w:t>
       </w:r>
+      <w:proofErr w:type="spellEnd"/>
       <w:r>
         <w:rPr>
           <w:rFonts w:ascii="Courier New" w:hAnsi="Courier New" w:cs="Courier New"/>
@@ -4614,6 +5568,7 @@
           <w:sz w:val="18"/>
           <w:szCs w:val="19"/>
           <w:highlight w:val="white"/>
+          <w:lang w:val="en-US"/>
         </w:rPr>
       </w:pPr>
       <w:r>
@@ -4634,6 +5589,7 @@
           <w:sz w:val="18"/>
           <w:szCs w:val="19"/>
           <w:highlight w:val="white"/>
+          <w:lang w:val="en-US"/>
         </w:rPr>
         <w:t>public</w:t>
       </w:r>
@@ -4644,9 +5600,12 @@
           <w:sz w:val="18"/>
           <w:szCs w:val="19"/>
           <w:highlight w:val="white"/>
+          <w:lang w:val="en-US"/>
         </w:rPr>
         <w:t xml:space="preserve"> </w:t>
       </w:r>
+      <w:proofErr w:type="spellStart"/>
+      <w:proofErr w:type="gramStart"/>
       <w:r>
         <w:rPr>
           <w:rFonts w:ascii="Courier New" w:hAnsi="Courier New" w:cs="Courier New"/>
@@ -4654,19 +5613,23 @@
           <w:sz w:val="18"/>
           <w:szCs w:val="19"/>
           <w:highlight w:val="white"/>
+          <w:lang w:val="en-US"/>
         </w:rPr>
         <w:t>HtmlResult</w:t>
       </w:r>
-      <w:r>
-        <w:rPr>
-          <w:rFonts w:ascii="Courier New" w:hAnsi="Courier New" w:cs="Courier New"/>
-          <w:color w:val="000000"/>
-          <w:sz w:val="18"/>
-          <w:szCs w:val="19"/>
-          <w:highlight w:val="white"/>
+      <w:proofErr w:type="spellEnd"/>
+      <w:r>
+        <w:rPr>
+          <w:rFonts w:ascii="Courier New" w:hAnsi="Courier New" w:cs="Courier New"/>
+          <w:color w:val="000000"/>
+          <w:sz w:val="18"/>
+          <w:szCs w:val="19"/>
+          <w:highlight w:val="white"/>
+          <w:lang w:val="en-US"/>
         </w:rPr>
         <w:t>(</w:t>
       </w:r>
+      <w:proofErr w:type="gramEnd"/>
       <w:r>
         <w:rPr>
           <w:rFonts w:ascii="Courier New" w:hAnsi="Courier New" w:cs="Courier New"/>
@@ -4674,6 +5637,7 @@
           <w:sz w:val="18"/>
           <w:szCs w:val="19"/>
           <w:highlight w:val="white"/>
+          <w:lang w:val="en-US"/>
         </w:rPr>
         <w:t>string</w:t>
       </w:r>
@@ -4684,6 +5648,7 @@
           <w:sz w:val="18"/>
           <w:szCs w:val="19"/>
           <w:highlight w:val="white"/>
+          <w:lang w:val="en-US"/>
         </w:rPr>
         <w:t xml:space="preserve"> body)</w:t>
       </w:r>
@@ -4739,6 +5704,8 @@
         </w:rPr>
         <w:t xml:space="preserve">        </w:t>
       </w:r>
+      <w:proofErr w:type="spellStart"/>
+      <w:proofErr w:type="gramStart"/>
       <w:r>
         <w:rPr>
           <w:rFonts w:ascii="Courier New" w:hAnsi="Courier New" w:cs="Courier New"/>
@@ -4759,7 +5726,20 @@
           <w:highlight w:val="white"/>
           <w:lang w:val="en-US"/>
         </w:rPr>
-        <w:t>.body = body;</w:t>
+        <w:t>.body</w:t>
+      </w:r>
+      <w:proofErr w:type="spellEnd"/>
+      <w:proofErr w:type="gramEnd"/>
+      <w:r>
+        <w:rPr>
+          <w:rFonts w:ascii="Courier New" w:hAnsi="Courier New" w:cs="Courier New"/>
+          <w:color w:val="000000"/>
+          <w:sz w:val="18"/>
+          <w:szCs w:val="19"/>
+          <w:highlight w:val="white"/>
+          <w:lang w:val="en-US"/>
+        </w:rPr>
+        <w:t xml:space="preserve"> = body;</w:t>
       </w:r>
     </w:p>
     <w:p>
@@ -4870,7 +5850,44 @@
           <w:highlight w:val="white"/>
           <w:lang w:val="en-US"/>
         </w:rPr>
-        <w:t xml:space="preserve"> GetHTML()</w:t>
+        <w:t xml:space="preserve"> </w:t>
+      </w:r>
+      <w:proofErr w:type="spellStart"/>
+      <w:proofErr w:type="gramStart"/>
+      <w:r>
+        <w:rPr>
+          <w:rFonts w:ascii="Courier New" w:hAnsi="Courier New" w:cs="Courier New"/>
+          <w:color w:val="000000"/>
+          <w:sz w:val="18"/>
+          <w:szCs w:val="19"/>
+          <w:highlight w:val="white"/>
+          <w:lang w:val="en-US"/>
+        </w:rPr>
+        <w:t>GetHTML</w:t>
+      </w:r>
+      <w:proofErr w:type="spellEnd"/>
+      <w:r>
+        <w:rPr>
+          <w:rFonts w:ascii="Courier New" w:hAnsi="Courier New" w:cs="Courier New"/>
+          <w:color w:val="000000"/>
+          <w:sz w:val="18"/>
+          <w:szCs w:val="19"/>
+          <w:highlight w:val="white"/>
+          <w:lang w:val="en-US"/>
+        </w:rPr>
+        <w:t>(</w:t>
+      </w:r>
+      <w:proofErr w:type="gramEnd"/>
+      <w:r>
+        <w:rPr>
+          <w:rFonts w:ascii="Courier New" w:hAnsi="Courier New" w:cs="Courier New"/>
+          <w:color w:val="000000"/>
+          <w:sz w:val="18"/>
+          <w:szCs w:val="19"/>
+          <w:highlight w:val="white"/>
+          <w:lang w:val="en-US"/>
+        </w:rPr>
+        <w:t>)</w:t>
       </w:r>
     </w:p>
     <w:p>
@@ -4981,7 +5998,31 @@
           <w:highlight w:val="white"/>
           <w:lang w:val="en-US"/>
         </w:rPr>
-        <w:t xml:space="preserve">            &lt;!DOCTYPE html&gt;</w:t>
+        <w:t xml:space="preserve">            </w:t>
+      </w:r>
+      <w:proofErr w:type="gramStart"/>
+      <w:r>
+        <w:rPr>
+          <w:rFonts w:ascii="Courier New" w:hAnsi="Courier New" w:cs="Courier New"/>
+          <w:color w:val="800000"/>
+          <w:sz w:val="18"/>
+          <w:szCs w:val="19"/>
+          <w:highlight w:val="white"/>
+          <w:lang w:val="en-US"/>
+        </w:rPr>
+        <w:t>&lt;!DOCTYPE</w:t>
+      </w:r>
+      <w:proofErr w:type="gramEnd"/>
+      <w:r>
+        <w:rPr>
+          <w:rFonts w:ascii="Courier New" w:hAnsi="Courier New" w:cs="Courier New"/>
+          <w:color w:val="800000"/>
+          <w:sz w:val="18"/>
+          <w:szCs w:val="19"/>
+          <w:highlight w:val="white"/>
+          <w:lang w:val="en-US"/>
+        </w:rPr>
+        <w:t xml:space="preserve"> html&gt;</w:t>
       </w:r>
     </w:p>
     <w:p>
@@ -4995,7 +6036,6 @@
           <w:sz w:val="18"/>
           <w:szCs w:val="19"/>
           <w:highlight w:val="white"/>
-          <w:lang w:val="en-US"/>
         </w:rPr>
       </w:pPr>
       <w:r>
@@ -5007,7 +6047,38 @@
           <w:highlight w:val="white"/>
           <w:lang w:val="en-US"/>
         </w:rPr>
-        <w:t xml:space="preserve">            &lt;html&gt;</w:t>
+        <w:t xml:space="preserve">            </w:t>
+      </w:r>
+      <w:r>
+        <w:rPr>
+          <w:rFonts w:ascii="Courier New" w:hAnsi="Courier New" w:cs="Courier New"/>
+          <w:color w:val="800000"/>
+          <w:sz w:val="18"/>
+          <w:szCs w:val="19"/>
+          <w:highlight w:val="white"/>
+        </w:rPr>
+        <w:t>&lt;</w:t>
+      </w:r>
+      <w:r>
+        <w:rPr>
+          <w:rFonts w:ascii="Courier New" w:hAnsi="Courier New" w:cs="Courier New"/>
+          <w:color w:val="800000"/>
+          <w:sz w:val="18"/>
+          <w:szCs w:val="19"/>
+          <w:highlight w:val="white"/>
+          <w:lang w:val="en-US"/>
+        </w:rPr>
+        <w:t>html</w:t>
+      </w:r>
+      <w:r>
+        <w:rPr>
+          <w:rFonts w:ascii="Courier New" w:hAnsi="Courier New" w:cs="Courier New"/>
+          <w:color w:val="800000"/>
+          <w:sz w:val="18"/>
+          <w:szCs w:val="19"/>
+          <w:highlight w:val="white"/>
+        </w:rPr>
+        <w:t>&gt;</w:t>
       </w:r>
     </w:p>
     <w:p>
@@ -5021,7 +6092,6 @@
           <w:sz w:val="18"/>
           <w:szCs w:val="19"/>
           <w:highlight w:val="white"/>
-          <w:lang w:val="en-US"/>
         </w:rPr>
       </w:pPr>
       <w:r>
@@ -5031,9 +6101,29 @@
           <w:sz w:val="18"/>
           <w:szCs w:val="19"/>
           <w:highlight w:val="white"/>
-          <w:lang w:val="en-US"/>
-        </w:rPr>
-        <w:t xml:space="preserve">                &lt;head&gt;</w:t>
+        </w:rPr>
+        <w:t xml:space="preserve">                &lt;</w:t>
+      </w:r>
+      <w:r>
+        <w:rPr>
+          <w:rFonts w:ascii="Courier New" w:hAnsi="Courier New" w:cs="Courier New"/>
+          <w:color w:val="800000"/>
+          <w:sz w:val="18"/>
+          <w:szCs w:val="19"/>
+          <w:highlight w:val="white"/>
+          <w:lang w:val="en-US"/>
+        </w:rPr>
+        <w:t>head</w:t>
+      </w:r>
+      <w:r>
+        <w:rPr>
+          <w:rFonts w:ascii="Courier New" w:hAnsi="Courier New" w:cs="Courier New"/>
+          <w:color w:val="800000"/>
+          <w:sz w:val="18"/>
+          <w:szCs w:val="19"/>
+          <w:highlight w:val="white"/>
+        </w:rPr>
+        <w:t>&gt;</w:t>
       </w:r>
     </w:p>
     <w:p>
@@ -5056,7 +6146,6 @@
           <w:sz w:val="18"/>
           <w:szCs w:val="19"/>
           <w:highlight w:val="white"/>
-          <w:lang w:val="en-US"/>
         </w:rPr>
         <w:t xml:space="preserve">                    </w:t>
       </w:r>
@@ -5068,7 +6157,51 @@
           <w:szCs w:val="19"/>
           <w:highlight w:val="white"/>
         </w:rPr>
-        <w:t>&lt;title&gt;Лабораторная работа 1 Иванов И.И.&lt;/title&gt;</w:t>
+        <w:t>&lt;</w:t>
+      </w:r>
+      <w:proofErr w:type="spellStart"/>
+      <w:r>
+        <w:rPr>
+          <w:rFonts w:ascii="Courier New" w:hAnsi="Courier New" w:cs="Courier New"/>
+          <w:color w:val="800000"/>
+          <w:sz w:val="18"/>
+          <w:szCs w:val="19"/>
+          <w:highlight w:val="white"/>
+        </w:rPr>
+        <w:t>title</w:t>
+      </w:r>
+      <w:proofErr w:type="spellEnd"/>
+      <w:r>
+        <w:rPr>
+          <w:rFonts w:ascii="Courier New" w:hAnsi="Courier New" w:cs="Courier New"/>
+          <w:color w:val="800000"/>
+          <w:sz w:val="18"/>
+          <w:szCs w:val="19"/>
+          <w:highlight w:val="white"/>
+        </w:rPr>
+        <w:t>&gt;Лабораторная работа 1 Иванов И.И.&lt;/</w:t>
+      </w:r>
+      <w:proofErr w:type="spellStart"/>
+      <w:r>
+        <w:rPr>
+          <w:rFonts w:ascii="Courier New" w:hAnsi="Courier New" w:cs="Courier New"/>
+          <w:color w:val="800000"/>
+          <w:sz w:val="18"/>
+          <w:szCs w:val="19"/>
+          <w:highlight w:val="white"/>
+        </w:rPr>
+        <w:t>title</w:t>
+      </w:r>
+      <w:proofErr w:type="spellEnd"/>
+      <w:r>
+        <w:rPr>
+          <w:rFonts w:ascii="Courier New" w:hAnsi="Courier New" w:cs="Courier New"/>
+          <w:color w:val="800000"/>
+          <w:sz w:val="18"/>
+          <w:szCs w:val="19"/>
+          <w:highlight w:val="white"/>
+        </w:rPr>
+        <w:t>&gt;</w:t>
       </w:r>
     </w:p>
     <w:p>
@@ -5306,6 +6439,7 @@
         </w:rPr>
         <w:t xml:space="preserve"> </w:t>
       </w:r>
+      <w:proofErr w:type="spellStart"/>
       <w:r>
         <w:rPr>
           <w:rFonts w:ascii="Courier New" w:hAnsi="Courier New" w:cs="Courier New"/>
@@ -5317,6 +6451,7 @@
         </w:rPr>
         <w:t>async</w:t>
       </w:r>
+      <w:proofErr w:type="spellEnd"/>
       <w:r>
         <w:rPr>
           <w:rFonts w:ascii="Courier New" w:hAnsi="Courier New" w:cs="Courier New"/>
@@ -5348,8 +6483,35 @@
           <w:highlight w:val="white"/>
           <w:lang w:val="en-US"/>
         </w:rPr>
-        <w:t xml:space="preserve"> ExecuteResultAsync(</w:t>
-      </w:r>
+        <w:t xml:space="preserve"> </w:t>
+      </w:r>
+      <w:proofErr w:type="spellStart"/>
+      <w:proofErr w:type="gramStart"/>
+      <w:r>
+        <w:rPr>
+          <w:rFonts w:ascii="Courier New" w:hAnsi="Courier New" w:cs="Courier New"/>
+          <w:color w:val="000000"/>
+          <w:sz w:val="18"/>
+          <w:szCs w:val="19"/>
+          <w:highlight w:val="white"/>
+          <w:lang w:val="en-US"/>
+        </w:rPr>
+        <w:t>ExecuteResultAsync</w:t>
+      </w:r>
+      <w:proofErr w:type="spellEnd"/>
+      <w:r>
+        <w:rPr>
+          <w:rFonts w:ascii="Courier New" w:hAnsi="Courier New" w:cs="Courier New"/>
+          <w:color w:val="000000"/>
+          <w:sz w:val="18"/>
+          <w:szCs w:val="19"/>
+          <w:highlight w:val="white"/>
+          <w:lang w:val="en-US"/>
+        </w:rPr>
+        <w:t>(</w:t>
+      </w:r>
+      <w:proofErr w:type="spellStart"/>
+      <w:proofErr w:type="gramEnd"/>
       <w:r>
         <w:rPr>
           <w:rFonts w:ascii="Courier New" w:hAnsi="Courier New" w:cs="Courier New"/>
@@ -5361,6 +6523,7 @@
         </w:rPr>
         <w:t>ActionContext</w:t>
       </w:r>
+      <w:proofErr w:type="spellEnd"/>
       <w:r>
         <w:rPr>
           <w:rFonts w:ascii="Courier New" w:hAnsi="Courier New" w:cs="Courier New"/>
@@ -5424,6 +6587,7 @@
         </w:rPr>
         <w:t xml:space="preserve">        </w:t>
       </w:r>
+      <w:proofErr w:type="spellStart"/>
       <w:r>
         <w:rPr>
           <w:rFonts w:ascii="Courier New" w:hAnsi="Courier New" w:cs="Courier New"/>
@@ -5435,16 +6599,78 @@
         </w:rPr>
         <w:t>var</w:t>
       </w:r>
-      <w:r>
-        <w:rPr>
-          <w:rFonts w:ascii="Courier New" w:hAnsi="Courier New" w:cs="Courier New"/>
-          <w:color w:val="000000"/>
-          <w:sz w:val="18"/>
-          <w:szCs w:val="19"/>
-          <w:highlight w:val="white"/>
-          <w:lang w:val="en-US"/>
-        </w:rPr>
-        <w:t xml:space="preserve"> fullHtmlCode = GetHTML();</w:t>
+      <w:proofErr w:type="spellEnd"/>
+      <w:r>
+        <w:rPr>
+          <w:rFonts w:ascii="Courier New" w:hAnsi="Courier New" w:cs="Courier New"/>
+          <w:color w:val="000000"/>
+          <w:sz w:val="18"/>
+          <w:szCs w:val="19"/>
+          <w:highlight w:val="white"/>
+          <w:lang w:val="en-US"/>
+        </w:rPr>
+        <w:t xml:space="preserve"> </w:t>
+      </w:r>
+      <w:proofErr w:type="spellStart"/>
+      <w:r>
+        <w:rPr>
+          <w:rFonts w:ascii="Courier New" w:hAnsi="Courier New" w:cs="Courier New"/>
+          <w:color w:val="000000"/>
+          <w:sz w:val="18"/>
+          <w:szCs w:val="19"/>
+          <w:highlight w:val="white"/>
+          <w:lang w:val="en-US"/>
+        </w:rPr>
+        <w:t>fullHtmlCode</w:t>
+      </w:r>
+      <w:proofErr w:type="spellEnd"/>
+      <w:r>
+        <w:rPr>
+          <w:rFonts w:ascii="Courier New" w:hAnsi="Courier New" w:cs="Courier New"/>
+          <w:color w:val="000000"/>
+          <w:sz w:val="18"/>
+          <w:szCs w:val="19"/>
+          <w:highlight w:val="white"/>
+          <w:lang w:val="en-US"/>
+        </w:rPr>
+        <w:t xml:space="preserve"> = </w:t>
+      </w:r>
+      <w:proofErr w:type="spellStart"/>
+      <w:proofErr w:type="gramStart"/>
+      <w:r>
+        <w:rPr>
+          <w:rFonts w:ascii="Courier New" w:hAnsi="Courier New" w:cs="Courier New"/>
+          <w:color w:val="000000"/>
+          <w:sz w:val="18"/>
+          <w:szCs w:val="19"/>
+          <w:highlight w:val="white"/>
+          <w:lang w:val="en-US"/>
+        </w:rPr>
+        <w:t>GetHTML</w:t>
+      </w:r>
+      <w:proofErr w:type="spellEnd"/>
+      <w:r>
+        <w:rPr>
+          <w:rFonts w:ascii="Courier New" w:hAnsi="Courier New" w:cs="Courier New"/>
+          <w:color w:val="000000"/>
+          <w:sz w:val="18"/>
+          <w:szCs w:val="19"/>
+          <w:highlight w:val="white"/>
+          <w:lang w:val="en-US"/>
+        </w:rPr>
+        <w:t>(</w:t>
+      </w:r>
+      <w:proofErr w:type="gramEnd"/>
+      <w:r>
+        <w:rPr>
+          <w:rFonts w:ascii="Courier New" w:hAnsi="Courier New" w:cs="Courier New"/>
+          <w:color w:val="000000"/>
+          <w:sz w:val="18"/>
+          <w:szCs w:val="19"/>
+          <w:highlight w:val="white"/>
+          <w:lang w:val="en-US"/>
+        </w:rPr>
+        <w:t>);</w:t>
       </w:r>
     </w:p>
     <w:p>
@@ -5507,7 +6733,68 @@
           <w:highlight w:val="white"/>
           <w:lang w:val="en-US"/>
         </w:rPr>
-        <w:t xml:space="preserve"> context.HttpContext.Response.WriteAsync(fullHtmlCode);</w:t>
+        <w:t xml:space="preserve"> </w:t>
+      </w:r>
+      <w:proofErr w:type="spellStart"/>
+      <w:proofErr w:type="gramStart"/>
+      <w:r>
+        <w:rPr>
+          <w:rFonts w:ascii="Courier New" w:hAnsi="Courier New" w:cs="Courier New"/>
+          <w:color w:val="000000"/>
+          <w:sz w:val="18"/>
+          <w:szCs w:val="19"/>
+          <w:highlight w:val="white"/>
+          <w:lang w:val="en-US"/>
+        </w:rPr>
+        <w:t>context.HttpContext.Response</w:t>
+      </w:r>
+      <w:proofErr w:type="gramEnd"/>
+      <w:r>
+        <w:rPr>
+          <w:rFonts w:ascii="Courier New" w:hAnsi="Courier New" w:cs="Courier New"/>
+          <w:color w:val="000000"/>
+          <w:sz w:val="18"/>
+          <w:szCs w:val="19"/>
+          <w:highlight w:val="white"/>
+          <w:lang w:val="en-US"/>
+        </w:rPr>
+        <w:t>.WriteAsync</w:t>
+      </w:r>
+      <w:proofErr w:type="spellEnd"/>
+      <w:r>
+        <w:rPr>
+          <w:rFonts w:ascii="Courier New" w:hAnsi="Courier New" w:cs="Courier New"/>
+          <w:color w:val="000000"/>
+          <w:sz w:val="18"/>
+          <w:szCs w:val="19"/>
+          <w:highlight w:val="white"/>
+          <w:lang w:val="en-US"/>
+        </w:rPr>
+        <w:t>(</w:t>
+      </w:r>
+      <w:proofErr w:type="spellStart"/>
+      <w:r>
+        <w:rPr>
+          <w:rFonts w:ascii="Courier New" w:hAnsi="Courier New" w:cs="Courier New"/>
+          <w:color w:val="000000"/>
+          <w:sz w:val="18"/>
+          <w:szCs w:val="19"/>
+          <w:highlight w:val="white"/>
+          <w:lang w:val="en-US"/>
+        </w:rPr>
+        <w:t>fullHtmlCode</w:t>
+      </w:r>
+      <w:proofErr w:type="spellEnd"/>
+      <w:r>
+        <w:rPr>
+          <w:rFonts w:ascii="Courier New" w:hAnsi="Courier New" w:cs="Courier New"/>
+          <w:color w:val="000000"/>
+          <w:sz w:val="18"/>
+          <w:szCs w:val="19"/>
+          <w:highlight w:val="white"/>
+          <w:lang w:val="en-US"/>
+        </w:rPr>
+        <w:t>);</w:t>
       </w:r>
     </w:p>
     <w:p>
@@ -5640,7 +6927,44 @@
           <w:highlight w:val="white"/>
           <w:lang w:val="en-US"/>
         </w:rPr>
-        <w:t xml:space="preserve"> ToString()</w:t>
+        <w:t xml:space="preserve"> </w:t>
+      </w:r>
+      <w:proofErr w:type="spellStart"/>
+      <w:proofErr w:type="gramStart"/>
+      <w:r>
+        <w:rPr>
+          <w:rFonts w:ascii="Courier New" w:hAnsi="Courier New" w:cs="Courier New"/>
+          <w:color w:val="000000"/>
+          <w:sz w:val="18"/>
+          <w:szCs w:val="19"/>
+          <w:highlight w:val="white"/>
+          <w:lang w:val="en-US"/>
+        </w:rPr>
+        <w:t>ToString</w:t>
+      </w:r>
+      <w:proofErr w:type="spellEnd"/>
+      <w:r>
+        <w:rPr>
+          <w:rFonts w:ascii="Courier New" w:hAnsi="Courier New" w:cs="Courier New"/>
+          <w:color w:val="000000"/>
+          <w:sz w:val="18"/>
+          <w:szCs w:val="19"/>
+          <w:highlight w:val="white"/>
+          <w:lang w:val="en-US"/>
+        </w:rPr>
+        <w:t>(</w:t>
+      </w:r>
+      <w:proofErr w:type="gramEnd"/>
+      <w:r>
+        <w:rPr>
+          <w:rFonts w:ascii="Courier New" w:hAnsi="Courier New" w:cs="Courier New"/>
+          <w:color w:val="000000"/>
+          <w:sz w:val="18"/>
+          <w:szCs w:val="19"/>
+          <w:highlight w:val="white"/>
+          <w:lang w:val="en-US"/>
+        </w:rPr>
+        <w:t>)</w:t>
       </w:r>
     </w:p>
     <w:p>
@@ -5714,7 +7038,44 @@
           <w:highlight w:val="white"/>
           <w:lang w:val="en-US"/>
         </w:rPr>
-        <w:t xml:space="preserve"> GetHTML();</w:t>
+        <w:t xml:space="preserve"> </w:t>
+      </w:r>
+      <w:proofErr w:type="spellStart"/>
+      <w:proofErr w:type="gramStart"/>
+      <w:r>
+        <w:rPr>
+          <w:rFonts w:ascii="Courier New" w:hAnsi="Courier New" w:cs="Courier New"/>
+          <w:color w:val="000000"/>
+          <w:sz w:val="18"/>
+          <w:szCs w:val="19"/>
+          <w:highlight w:val="white"/>
+          <w:lang w:val="en-US"/>
+        </w:rPr>
+        <w:t>GetHTML</w:t>
+      </w:r>
+      <w:proofErr w:type="spellEnd"/>
+      <w:r>
+        <w:rPr>
+          <w:rFonts w:ascii="Courier New" w:hAnsi="Courier New" w:cs="Courier New"/>
+          <w:color w:val="000000"/>
+          <w:sz w:val="18"/>
+          <w:szCs w:val="19"/>
+          <w:highlight w:val="white"/>
+          <w:lang w:val="en-US"/>
+        </w:rPr>
+        <w:t>(</w:t>
+      </w:r>
+      <w:proofErr w:type="gramEnd"/>
+      <w:r>
+        <w:rPr>
+          <w:rFonts w:ascii="Courier New" w:hAnsi="Courier New" w:cs="Courier New"/>
+          <w:color w:val="000000"/>
+          <w:sz w:val="18"/>
+          <w:szCs w:val="19"/>
+          <w:highlight w:val="white"/>
+          <w:lang w:val="en-US"/>
+        </w:rPr>
+        <w:t>);</w:t>
       </w:r>
     </w:p>
     <w:p>
@@ -5782,7 +7143,6 @@
           <w:rFonts w:ascii="Courier New" w:hAnsi="Courier New" w:cs="Courier New"/>
           <w:color w:val="3B3B3B"/>
           <w:szCs w:val="21"/>
-          <w:lang w:val="en-US"/>
         </w:rPr>
       </w:pPr>
     </w:p>
@@ -5925,7 +7285,44 @@
           <w:highlight w:val="white"/>
           <w:lang w:val="en-US"/>
         </w:rPr>
-        <w:t xml:space="preserve"> ASP_NET_SeriesSumExample.Views.ActionResults;</w:t>
+        <w:t xml:space="preserve"> </w:t>
+      </w:r>
+      <w:proofErr w:type="spellStart"/>
+      <w:r>
+        <w:rPr>
+          <w:rFonts w:ascii="Courier New" w:hAnsi="Courier New" w:cs="Courier New"/>
+          <w:color w:val="000000"/>
+          <w:sz w:val="18"/>
+          <w:szCs w:val="18"/>
+          <w:highlight w:val="white"/>
+          <w:lang w:val="en-US"/>
+        </w:rPr>
+        <w:t>ASP_NET_</w:t>
+      </w:r>
+      <w:proofErr w:type="gramStart"/>
+      <w:r>
+        <w:rPr>
+          <w:rFonts w:ascii="Courier New" w:hAnsi="Courier New" w:cs="Courier New"/>
+          <w:color w:val="000000"/>
+          <w:sz w:val="18"/>
+          <w:szCs w:val="18"/>
+          <w:highlight w:val="white"/>
+          <w:lang w:val="en-US"/>
+        </w:rPr>
+        <w:t>SeriesSumExample.Views.ActionResults</w:t>
+      </w:r>
+      <w:proofErr w:type="spellEnd"/>
+      <w:proofErr w:type="gramEnd"/>
+      <w:r>
+        <w:rPr>
+          <w:rFonts w:ascii="Courier New" w:hAnsi="Courier New" w:cs="Courier New"/>
+          <w:color w:val="000000"/>
+          <w:sz w:val="18"/>
+          <w:szCs w:val="18"/>
+          <w:highlight w:val="white"/>
+          <w:lang w:val="en-US"/>
+        </w:rPr>
+        <w:t>;</w:t>
       </w:r>
     </w:p>
     <w:p>
@@ -5962,7 +7359,33 @@
           <w:highlight w:val="white"/>
           <w:lang w:val="en-US"/>
         </w:rPr>
-        <w:t xml:space="preserve"> Microsoft.AspNetCore.Mvc;</w:t>
+        <w:t xml:space="preserve"> </w:t>
+      </w:r>
+      <w:proofErr w:type="spellStart"/>
+      <w:proofErr w:type="gramStart"/>
+      <w:r>
+        <w:rPr>
+          <w:rFonts w:ascii="Courier New" w:hAnsi="Courier New" w:cs="Courier New"/>
+          <w:color w:val="000000"/>
+          <w:sz w:val="18"/>
+          <w:szCs w:val="18"/>
+          <w:highlight w:val="white"/>
+          <w:lang w:val="en-US"/>
+        </w:rPr>
+        <w:t>Microsoft.AspNetCore.Mvc</w:t>
+      </w:r>
+      <w:proofErr w:type="spellEnd"/>
+      <w:proofErr w:type="gramEnd"/>
+      <w:r>
+        <w:rPr>
+          <w:rFonts w:ascii="Courier New" w:hAnsi="Courier New" w:cs="Courier New"/>
+          <w:color w:val="000000"/>
+          <w:sz w:val="18"/>
+          <w:szCs w:val="18"/>
+          <w:highlight w:val="white"/>
+          <w:lang w:val="en-US"/>
+        </w:rPr>
+        <w:t>;</w:t>
       </w:r>
     </w:p>
     <w:p>
@@ -6014,7 +7437,44 @@
           <w:highlight w:val="white"/>
           <w:lang w:val="en-US"/>
         </w:rPr>
-        <w:t xml:space="preserve"> ASP_NET_SeriesSumExample.Views.Series;</w:t>
+        <w:t xml:space="preserve"> </w:t>
+      </w:r>
+      <w:proofErr w:type="spellStart"/>
+      <w:r>
+        <w:rPr>
+          <w:rFonts w:ascii="Courier New" w:hAnsi="Courier New" w:cs="Courier New"/>
+          <w:color w:val="000000"/>
+          <w:sz w:val="18"/>
+          <w:szCs w:val="18"/>
+          <w:highlight w:val="white"/>
+          <w:lang w:val="en-US"/>
+        </w:rPr>
+        <w:t>ASP_NET_</w:t>
+      </w:r>
+      <w:proofErr w:type="gramStart"/>
+      <w:r>
+        <w:rPr>
+          <w:rFonts w:ascii="Courier New" w:hAnsi="Courier New" w:cs="Courier New"/>
+          <w:color w:val="000000"/>
+          <w:sz w:val="18"/>
+          <w:szCs w:val="18"/>
+          <w:highlight w:val="white"/>
+          <w:lang w:val="en-US"/>
+        </w:rPr>
+        <w:t>SeriesSumExample.Views.Series</w:t>
+      </w:r>
+      <w:proofErr w:type="spellEnd"/>
+      <w:proofErr w:type="gramEnd"/>
+      <w:r>
+        <w:rPr>
+          <w:rFonts w:ascii="Courier New" w:hAnsi="Courier New" w:cs="Courier New"/>
+          <w:color w:val="000000"/>
+          <w:sz w:val="18"/>
+          <w:szCs w:val="18"/>
+          <w:highlight w:val="white"/>
+          <w:lang w:val="en-US"/>
+        </w:rPr>
+        <w:t>;</w:t>
       </w:r>
     </w:p>
     <w:p>
@@ -6090,6 +7550,8 @@
         </w:rPr>
         <w:t xml:space="preserve"> </w:t>
       </w:r>
+      <w:proofErr w:type="spellStart"/>
+      <w:proofErr w:type="gramStart"/>
       <w:r>
         <w:rPr>
           <w:rFonts w:ascii="Courier New" w:hAnsi="Courier New" w:cs="Courier New"/>
@@ -6101,17 +7563,31 @@
         </w:rPr>
         <w:t>SeriesInputView</w:t>
       </w:r>
-      <w:r>
-        <w:rPr>
-          <w:rFonts w:ascii="Courier New" w:hAnsi="Courier New" w:cs="Courier New"/>
-          <w:color w:val="000000"/>
-          <w:sz w:val="18"/>
-          <w:szCs w:val="18"/>
-          <w:highlight w:val="white"/>
-          <w:lang w:val="en-US"/>
-        </w:rPr>
-        <w:t xml:space="preserve"> : </w:t>
-      </w:r>
+      <w:proofErr w:type="spellEnd"/>
+      <w:r>
+        <w:rPr>
+          <w:rFonts w:ascii="Courier New" w:hAnsi="Courier New" w:cs="Courier New"/>
+          <w:color w:val="000000"/>
+          <w:sz w:val="18"/>
+          <w:szCs w:val="18"/>
+          <w:highlight w:val="white"/>
+          <w:lang w:val="en-US"/>
+        </w:rPr>
+        <w:t xml:space="preserve"> :</w:t>
+      </w:r>
+      <w:proofErr w:type="gramEnd"/>
+      <w:r>
+        <w:rPr>
+          <w:rFonts w:ascii="Courier New" w:hAnsi="Courier New" w:cs="Courier New"/>
+          <w:color w:val="000000"/>
+          <w:sz w:val="18"/>
+          <w:szCs w:val="18"/>
+          <w:highlight w:val="white"/>
+          <w:lang w:val="en-US"/>
+        </w:rPr>
+        <w:t xml:space="preserve"> </w:t>
+      </w:r>
+      <w:proofErr w:type="spellStart"/>
       <w:r>
         <w:rPr>
           <w:rFonts w:ascii="Courier New" w:hAnsi="Courier New" w:cs="Courier New"/>
@@ -6123,6 +7599,7 @@
         </w:rPr>
         <w:t>IActionResult</w:t>
       </w:r>
+      <w:proofErr w:type="spellEnd"/>
     </w:p>
     <w:p>
       <w:pPr>
@@ -6197,6 +7674,7 @@
         </w:rPr>
         <w:t xml:space="preserve"> </w:t>
       </w:r>
+      <w:proofErr w:type="spellStart"/>
       <w:r>
         <w:rPr>
           <w:rFonts w:ascii="Courier New" w:hAnsi="Courier New" w:cs="Courier New"/>
@@ -6208,6 +7686,7 @@
         </w:rPr>
         <w:t>async</w:t>
       </w:r>
+      <w:proofErr w:type="spellEnd"/>
       <w:r>
         <w:rPr>
           <w:rFonts w:ascii="Courier New" w:hAnsi="Courier New" w:cs="Courier New"/>
@@ -6239,8 +7718,35 @@
           <w:highlight w:val="white"/>
           <w:lang w:val="en-US"/>
         </w:rPr>
-        <w:t xml:space="preserve"> ExecuteResultAsync(</w:t>
-      </w:r>
+        <w:t xml:space="preserve"> </w:t>
+      </w:r>
+      <w:proofErr w:type="spellStart"/>
+      <w:proofErr w:type="gramStart"/>
+      <w:r>
+        <w:rPr>
+          <w:rFonts w:ascii="Courier New" w:hAnsi="Courier New" w:cs="Courier New"/>
+          <w:color w:val="000000"/>
+          <w:sz w:val="18"/>
+          <w:szCs w:val="18"/>
+          <w:highlight w:val="white"/>
+          <w:lang w:val="en-US"/>
+        </w:rPr>
+        <w:t>ExecuteResultAsync</w:t>
+      </w:r>
+      <w:proofErr w:type="spellEnd"/>
+      <w:r>
+        <w:rPr>
+          <w:rFonts w:ascii="Courier New" w:hAnsi="Courier New" w:cs="Courier New"/>
+          <w:color w:val="000000"/>
+          <w:sz w:val="18"/>
+          <w:szCs w:val="18"/>
+          <w:highlight w:val="white"/>
+          <w:lang w:val="en-US"/>
+        </w:rPr>
+        <w:t>(</w:t>
+      </w:r>
+      <w:proofErr w:type="spellStart"/>
+      <w:proofErr w:type="gramEnd"/>
       <w:r>
         <w:rPr>
           <w:rFonts w:ascii="Courier New" w:hAnsi="Courier New" w:cs="Courier New"/>
@@ -6252,6 +7758,7 @@
         </w:rPr>
         <w:t>ActionContext</w:t>
       </w:r>
+      <w:proofErr w:type="spellEnd"/>
       <w:r>
         <w:rPr>
           <w:rFonts w:ascii="Courier New" w:hAnsi="Courier New" w:cs="Courier New"/>
@@ -6322,6 +7829,7 @@
         </w:rPr>
         <w:t xml:space="preserve">        </w:t>
       </w:r>
+      <w:proofErr w:type="spellStart"/>
       <w:r>
         <w:rPr>
           <w:rFonts w:ascii="Courier New" w:hAnsi="Courier New" w:cs="Courier New"/>
@@ -6332,15 +7840,38 @@
         </w:rPr>
         <w:t>string</w:t>
       </w:r>
-      <w:r>
-        <w:rPr>
-          <w:rFonts w:ascii="Courier New" w:hAnsi="Courier New" w:cs="Courier New"/>
-          <w:color w:val="000000"/>
-          <w:sz w:val="18"/>
-          <w:szCs w:val="18"/>
-          <w:highlight w:val="white"/>
-        </w:rPr>
-        <w:t xml:space="preserve"> content = </w:t>
+      <w:proofErr w:type="spellEnd"/>
+      <w:r>
+        <w:rPr>
+          <w:rFonts w:ascii="Courier New" w:hAnsi="Courier New" w:cs="Courier New"/>
+          <w:color w:val="000000"/>
+          <w:sz w:val="18"/>
+          <w:szCs w:val="18"/>
+          <w:highlight w:val="white"/>
+        </w:rPr>
+        <w:t xml:space="preserve"> </w:t>
+      </w:r>
+      <w:proofErr w:type="spellStart"/>
+      <w:r>
+        <w:rPr>
+          <w:rFonts w:ascii="Courier New" w:hAnsi="Courier New" w:cs="Courier New"/>
+          <w:color w:val="000000"/>
+          <w:sz w:val="18"/>
+          <w:szCs w:val="18"/>
+          <w:highlight w:val="white"/>
+        </w:rPr>
+        <w:t>content</w:t>
+      </w:r>
+      <w:proofErr w:type="spellEnd"/>
+      <w:r>
+        <w:rPr>
+          <w:rFonts w:ascii="Courier New" w:hAnsi="Courier New" w:cs="Courier New"/>
+          <w:color w:val="000000"/>
+          <w:sz w:val="18"/>
+          <w:szCs w:val="18"/>
+          <w:highlight w:val="white"/>
+        </w:rPr>
+        <w:t xml:space="preserve"> = </w:t>
       </w:r>
       <w:r>
         <w:rPr>
@@ -6374,7 +7905,29 @@
           <w:szCs w:val="18"/>
           <w:highlight w:val="white"/>
         </w:rPr>
-        <w:t xml:space="preserve">            &lt;h1&gt;Лабораторная работа 1&lt;/h1&gt;</w:t>
+        <w:t xml:space="preserve">            &lt;h</w:t>
+      </w:r>
+      <w:proofErr w:type="gramStart"/>
+      <w:r>
+        <w:rPr>
+          <w:rFonts w:ascii="Courier New" w:hAnsi="Courier New" w:cs="Courier New"/>
+          <w:color w:val="800000"/>
+          <w:sz w:val="18"/>
+          <w:szCs w:val="18"/>
+          <w:highlight w:val="white"/>
+        </w:rPr>
+        <w:t>1&gt;Лабораторная</w:t>
+      </w:r>
+      <w:proofErr w:type="gramEnd"/>
+      <w:r>
+        <w:rPr>
+          <w:rFonts w:ascii="Courier New" w:hAnsi="Courier New" w:cs="Courier New"/>
+          <w:color w:val="800000"/>
+          <w:sz w:val="18"/>
+          <w:szCs w:val="18"/>
+          <w:highlight w:val="white"/>
+        </w:rPr>
+        <w:t xml:space="preserve"> работа 1&lt;/h1&gt;</w:t>
       </w:r>
     </w:p>
     <w:p>
@@ -6398,7 +7951,29 @@
           <w:szCs w:val="18"/>
           <w:highlight w:val="white"/>
         </w:rPr>
-        <w:t xml:space="preserve">            &lt;h2&gt;Работу выполнил Иванов И.И.&lt;/h2&gt;</w:t>
+        <w:t xml:space="preserve">            &lt;h</w:t>
+      </w:r>
+      <w:proofErr w:type="gramStart"/>
+      <w:r>
+        <w:rPr>
+          <w:rFonts w:ascii="Courier New" w:hAnsi="Courier New" w:cs="Courier New"/>
+          <w:color w:val="800000"/>
+          <w:sz w:val="18"/>
+          <w:szCs w:val="18"/>
+          <w:highlight w:val="white"/>
+        </w:rPr>
+        <w:t>2&gt;Работу</w:t>
+      </w:r>
+      <w:proofErr w:type="gramEnd"/>
+      <w:r>
+        <w:rPr>
+          <w:rFonts w:ascii="Courier New" w:hAnsi="Courier New" w:cs="Courier New"/>
+          <w:color w:val="800000"/>
+          <w:sz w:val="18"/>
+          <w:szCs w:val="18"/>
+          <w:highlight w:val="white"/>
+        </w:rPr>
+        <w:t xml:space="preserve"> выполнил Иванов И.И.&lt;/h2&gt;</w:t>
       </w:r>
     </w:p>
     <w:p>
@@ -6422,7 +7997,73 @@
           <w:szCs w:val="18"/>
           <w:highlight w:val="white"/>
         </w:rPr>
-        <w:t xml:space="preserve">            &lt;form method='post'&gt;</w:t>
+        <w:t xml:space="preserve">            &lt;</w:t>
+      </w:r>
+      <w:proofErr w:type="spellStart"/>
+      <w:r>
+        <w:rPr>
+          <w:rFonts w:ascii="Courier New" w:hAnsi="Courier New" w:cs="Courier New"/>
+          <w:color w:val="800000"/>
+          <w:sz w:val="18"/>
+          <w:szCs w:val="18"/>
+          <w:highlight w:val="white"/>
+        </w:rPr>
+        <w:t>form</w:t>
+      </w:r>
+      <w:proofErr w:type="spellEnd"/>
+      <w:r>
+        <w:rPr>
+          <w:rFonts w:ascii="Courier New" w:hAnsi="Courier New" w:cs="Courier New"/>
+          <w:color w:val="800000"/>
+          <w:sz w:val="18"/>
+          <w:szCs w:val="18"/>
+          <w:highlight w:val="white"/>
+        </w:rPr>
+        <w:t xml:space="preserve"> </w:t>
+      </w:r>
+      <w:proofErr w:type="spellStart"/>
+      <w:r>
+        <w:rPr>
+          <w:rFonts w:ascii="Courier New" w:hAnsi="Courier New" w:cs="Courier New"/>
+          <w:color w:val="800000"/>
+          <w:sz w:val="18"/>
+          <w:szCs w:val="18"/>
+          <w:highlight w:val="white"/>
+        </w:rPr>
+        <w:t>method</w:t>
+      </w:r>
+      <w:proofErr w:type="spellEnd"/>
+      <w:r>
+        <w:rPr>
+          <w:rFonts w:ascii="Courier New" w:hAnsi="Courier New" w:cs="Courier New"/>
+          <w:color w:val="800000"/>
+          <w:sz w:val="18"/>
+          <w:szCs w:val="18"/>
+          <w:highlight w:val="white"/>
+        </w:rPr>
+        <w:t>='</w:t>
+      </w:r>
+      <w:proofErr w:type="spellStart"/>
+      <w:r>
+        <w:rPr>
+          <w:rFonts w:ascii="Courier New" w:hAnsi="Courier New" w:cs="Courier New"/>
+          <w:color w:val="800000"/>
+          <w:sz w:val="18"/>
+          <w:szCs w:val="18"/>
+          <w:highlight w:val="white"/>
+        </w:rPr>
+        <w:t>post</w:t>
+      </w:r>
+      <w:proofErr w:type="spellEnd"/>
+      <w:r>
+        <w:rPr>
+          <w:rFonts w:ascii="Courier New" w:hAnsi="Courier New" w:cs="Courier New"/>
+          <w:color w:val="800000"/>
+          <w:sz w:val="18"/>
+          <w:szCs w:val="18"/>
+          <w:highlight w:val="white"/>
+        </w:rPr>
+        <w:t>'&gt;</w:t>
       </w:r>
     </w:p>
     <w:p>
@@ -6456,7 +8097,41 @@
           <w:szCs w:val="18"/>
           <w:highlight w:val="white"/>
         </w:rPr>
-        <w:t>{GetSeriesHTML()}</w:t>
+        <w:t>{</w:t>
+      </w:r>
+      <w:proofErr w:type="spellStart"/>
+      <w:proofErr w:type="gramStart"/>
+      <w:r>
+        <w:rPr>
+          <w:rFonts w:ascii="Courier New" w:hAnsi="Courier New" w:cs="Courier New"/>
+          <w:color w:val="000000"/>
+          <w:sz w:val="18"/>
+          <w:szCs w:val="18"/>
+          <w:highlight w:val="white"/>
+        </w:rPr>
+        <w:t>GetSeriesHTML</w:t>
+      </w:r>
+      <w:proofErr w:type="spellEnd"/>
+      <w:r>
+        <w:rPr>
+          <w:rFonts w:ascii="Courier New" w:hAnsi="Courier New" w:cs="Courier New"/>
+          <w:color w:val="000000"/>
+          <w:sz w:val="18"/>
+          <w:szCs w:val="18"/>
+          <w:highlight w:val="white"/>
+        </w:rPr>
+        <w:t>(</w:t>
+      </w:r>
+      <w:proofErr w:type="gramEnd"/>
+      <w:r>
+        <w:rPr>
+          <w:rFonts w:ascii="Courier New" w:hAnsi="Courier New" w:cs="Courier New"/>
+          <w:color w:val="000000"/>
+          <w:sz w:val="18"/>
+          <w:szCs w:val="18"/>
+          <w:highlight w:val="white"/>
+        </w:rPr>
+        <w:t>)}</w:t>
       </w:r>
     </w:p>
     <w:p>
@@ -6480,7 +8155,75 @@
           <w:szCs w:val="18"/>
           <w:highlight w:val="white"/>
         </w:rPr>
-        <w:t xml:space="preserve">                &lt;label&gt;Номер первого члена ряда n0:&lt;/label&gt;&lt;br&gt;</w:t>
+        <w:t xml:space="preserve">                &lt;</w:t>
+      </w:r>
+      <w:proofErr w:type="spellStart"/>
+      <w:r>
+        <w:rPr>
+          <w:rFonts w:ascii="Courier New" w:hAnsi="Courier New" w:cs="Courier New"/>
+          <w:color w:val="800000"/>
+          <w:sz w:val="18"/>
+          <w:szCs w:val="18"/>
+          <w:highlight w:val="white"/>
+        </w:rPr>
+        <w:t>label</w:t>
+      </w:r>
+      <w:proofErr w:type="spellEnd"/>
+      <w:r>
+        <w:rPr>
+          <w:rFonts w:ascii="Courier New" w:hAnsi="Courier New" w:cs="Courier New"/>
+          <w:color w:val="800000"/>
+          <w:sz w:val="18"/>
+          <w:szCs w:val="18"/>
+          <w:highlight w:val="white"/>
+        </w:rPr>
+        <w:t>&gt;Номер первого члена ряда n0:&lt;/</w:t>
+      </w:r>
+      <w:proofErr w:type="spellStart"/>
+      <w:proofErr w:type="gramStart"/>
+      <w:r>
+        <w:rPr>
+          <w:rFonts w:ascii="Courier New" w:hAnsi="Courier New" w:cs="Courier New"/>
+          <w:color w:val="800000"/>
+          <w:sz w:val="18"/>
+          <w:szCs w:val="18"/>
+          <w:highlight w:val="white"/>
+        </w:rPr>
+        <w:t>label</w:t>
+      </w:r>
+      <w:proofErr w:type="spellEnd"/>
+      <w:r>
+        <w:rPr>
+          <w:rFonts w:ascii="Courier New" w:hAnsi="Courier New" w:cs="Courier New"/>
+          <w:color w:val="800000"/>
+          <w:sz w:val="18"/>
+          <w:szCs w:val="18"/>
+          <w:highlight w:val="white"/>
+        </w:rPr>
+        <w:t>&gt;&lt;</w:t>
+      </w:r>
+      <w:proofErr w:type="spellStart"/>
+      <w:proofErr w:type="gramEnd"/>
+      <w:r>
+        <w:rPr>
+          <w:rFonts w:ascii="Courier New" w:hAnsi="Courier New" w:cs="Courier New"/>
+          <w:color w:val="800000"/>
+          <w:sz w:val="18"/>
+          <w:szCs w:val="18"/>
+          <w:highlight w:val="white"/>
+        </w:rPr>
+        <w:t>br</w:t>
+      </w:r>
+      <w:proofErr w:type="spellEnd"/>
+      <w:r>
+        <w:rPr>
+          <w:rFonts w:ascii="Courier New" w:hAnsi="Courier New" w:cs="Courier New"/>
+          <w:color w:val="800000"/>
+          <w:sz w:val="18"/>
+          <w:szCs w:val="18"/>
+          <w:highlight w:val="white"/>
+        </w:rPr>
+        <w:t>&gt;</w:t>
       </w:r>
     </w:p>
     <w:p>
@@ -6516,7 +8259,55 @@
           <w:highlight w:val="white"/>
           <w:lang w:val="en-US"/>
         </w:rPr>
-        <w:t>&lt;input name='request.n0' /&gt;&lt;br&gt;</w:t>
+        <w:t>&lt;input name='</w:t>
+      </w:r>
+      <w:proofErr w:type="gramStart"/>
+      <w:r>
+        <w:rPr>
+          <w:rFonts w:ascii="Courier New" w:hAnsi="Courier New" w:cs="Courier New"/>
+          <w:color w:val="800000"/>
+          <w:sz w:val="18"/>
+          <w:szCs w:val="18"/>
+          <w:highlight w:val="white"/>
+          <w:lang w:val="en-US"/>
+        </w:rPr>
+        <w:t>request.n</w:t>
+      </w:r>
+      <w:proofErr w:type="gramEnd"/>
+      <w:r>
+        <w:rPr>
+          <w:rFonts w:ascii="Courier New" w:hAnsi="Courier New" w:cs="Courier New"/>
+          <w:color w:val="800000"/>
+          <w:sz w:val="18"/>
+          <w:szCs w:val="18"/>
+          <w:highlight w:val="white"/>
+          <w:lang w:val="en-US"/>
+        </w:rPr>
+        <w:t>0' /&gt;&lt;</w:t>
+      </w:r>
+      <w:proofErr w:type="spellStart"/>
+      <w:r>
+        <w:rPr>
+          <w:rFonts w:ascii="Courier New" w:hAnsi="Courier New" w:cs="Courier New"/>
+          <w:color w:val="800000"/>
+          <w:sz w:val="18"/>
+          <w:szCs w:val="18"/>
+          <w:highlight w:val="white"/>
+          <w:lang w:val="en-US"/>
+        </w:rPr>
+        <w:t>br</w:t>
+      </w:r>
+      <w:proofErr w:type="spellEnd"/>
+      <w:r>
+        <w:rPr>
+          <w:rFonts w:ascii="Courier New" w:hAnsi="Courier New" w:cs="Courier New"/>
+          <w:color w:val="800000"/>
+          <w:sz w:val="18"/>
+          <w:szCs w:val="18"/>
+          <w:highlight w:val="white"/>
+          <w:lang w:val="en-US"/>
+        </w:rPr>
+        <w:t>&gt;</w:t>
       </w:r>
     </w:p>
     <w:p>
@@ -6551,7 +8342,51 @@
           <w:szCs w:val="18"/>
           <w:highlight w:val="white"/>
         </w:rPr>
-        <w:t>&lt;label&gt;Количество членов ряда N:&lt;/label&gt;&lt;br&gt;</w:t>
+        <w:t>&lt;</w:t>
+      </w:r>
+      <w:proofErr w:type="spellStart"/>
+      <w:r>
+        <w:rPr>
+          <w:rFonts w:ascii="Courier New" w:hAnsi="Courier New" w:cs="Courier New"/>
+          <w:color w:val="800000"/>
+          <w:sz w:val="18"/>
+          <w:szCs w:val="18"/>
+          <w:highlight w:val="white"/>
+        </w:rPr>
+        <w:t>label</w:t>
+      </w:r>
+      <w:proofErr w:type="spellEnd"/>
+      <w:r>
+        <w:rPr>
+          <w:rFonts w:ascii="Courier New" w:hAnsi="Courier New" w:cs="Courier New"/>
+          <w:color w:val="800000"/>
+          <w:sz w:val="18"/>
+          <w:szCs w:val="18"/>
+          <w:highlight w:val="white"/>
+        </w:rPr>
+        <w:t>&gt;Количество членов ряда N:&lt;/</w:t>
+      </w:r>
+      <w:proofErr w:type="gramStart"/>
+      <w:r>
+        <w:rPr>
+          <w:rFonts w:ascii="Courier New" w:hAnsi="Courier New" w:cs="Courier New"/>
+          <w:color w:val="800000"/>
+          <w:sz w:val="18"/>
+          <w:szCs w:val="18"/>
+          <w:highlight w:val="white"/>
+        </w:rPr>
+        <w:t>label&gt;&lt;</w:t>
+      </w:r>
+      <w:proofErr w:type="gramEnd"/>
+      <w:r>
+        <w:rPr>
+          <w:rFonts w:ascii="Courier New" w:hAnsi="Courier New" w:cs="Courier New"/>
+          <w:color w:val="800000"/>
+          <w:sz w:val="18"/>
+          <w:szCs w:val="18"/>
+          <w:highlight w:val="white"/>
+        </w:rPr>
+        <w:t>br&gt;</w:t>
       </w:r>
     </w:p>
     <w:p>
@@ -6587,7 +8422,57 @@
           <w:highlight w:val="white"/>
           <w:lang w:val="en-US"/>
         </w:rPr>
-        <w:t>&lt;input name='request.N' /&gt;&lt;br&gt;</w:t>
+        <w:t>&lt;input name='</w:t>
+      </w:r>
+      <w:proofErr w:type="spellStart"/>
+      <w:proofErr w:type="gramStart"/>
+      <w:r>
+        <w:rPr>
+          <w:rFonts w:ascii="Courier New" w:hAnsi="Courier New" w:cs="Courier New"/>
+          <w:color w:val="800000"/>
+          <w:sz w:val="18"/>
+          <w:szCs w:val="18"/>
+          <w:highlight w:val="white"/>
+          <w:lang w:val="en-US"/>
+        </w:rPr>
+        <w:t>request.N</w:t>
+      </w:r>
+      <w:proofErr w:type="spellEnd"/>
+      <w:proofErr w:type="gramEnd"/>
+      <w:r>
+        <w:rPr>
+          <w:rFonts w:ascii="Courier New" w:hAnsi="Courier New" w:cs="Courier New"/>
+          <w:color w:val="800000"/>
+          <w:sz w:val="18"/>
+          <w:szCs w:val="18"/>
+          <w:highlight w:val="white"/>
+          <w:lang w:val="en-US"/>
+        </w:rPr>
+        <w:t>' /&gt;&lt;</w:t>
+      </w:r>
+      <w:proofErr w:type="spellStart"/>
+      <w:r>
+        <w:rPr>
+          <w:rFonts w:ascii="Courier New" w:hAnsi="Courier New" w:cs="Courier New"/>
+          <w:color w:val="800000"/>
+          <w:sz w:val="18"/>
+          <w:szCs w:val="18"/>
+          <w:highlight w:val="white"/>
+          <w:lang w:val="en-US"/>
+        </w:rPr>
+        <w:t>br</w:t>
+      </w:r>
+      <w:proofErr w:type="spellEnd"/>
+      <w:r>
+        <w:rPr>
+          <w:rFonts w:ascii="Courier New" w:hAnsi="Courier New" w:cs="Courier New"/>
+          <w:color w:val="800000"/>
+          <w:sz w:val="18"/>
+          <w:szCs w:val="18"/>
+          <w:highlight w:val="white"/>
+          <w:lang w:val="en-US"/>
+        </w:rPr>
+        <w:t>&gt;</w:t>
       </w:r>
     </w:p>
     <w:p>
@@ -6693,6 +8578,7 @@
         </w:rPr>
         <w:t xml:space="preserve">        </w:t>
       </w:r>
+      <w:proofErr w:type="spellStart"/>
       <w:r>
         <w:rPr>
           <w:rFonts w:ascii="Courier New" w:hAnsi="Courier New" w:cs="Courier New"/>
@@ -6704,6 +8590,7 @@
         </w:rPr>
         <w:t>var</w:t>
       </w:r>
+      <w:proofErr w:type="spellEnd"/>
       <w:r>
         <w:rPr>
           <w:rFonts w:ascii="Courier New" w:hAnsi="Courier New" w:cs="Courier New"/>
@@ -6737,6 +8624,7 @@
         </w:rPr>
         <w:t xml:space="preserve"> </w:t>
       </w:r>
+      <w:proofErr w:type="spellStart"/>
       <w:r>
         <w:rPr>
           <w:rFonts w:ascii="Courier New" w:hAnsi="Courier New" w:cs="Courier New"/>
@@ -6748,6 +8636,7 @@
         </w:rPr>
         <w:t>HtmlResult</w:t>
       </w:r>
+      <w:proofErr w:type="spellEnd"/>
       <w:r>
         <w:rPr>
           <w:rFonts w:ascii="Courier New" w:hAnsi="Courier New" w:cs="Courier New"/>
@@ -6821,7 +8710,68 @@
           <w:highlight w:val="white"/>
           <w:lang w:val="en-US"/>
         </w:rPr>
-        <w:t xml:space="preserve"> context.HttpContext.Response.WriteAsync(result.GetHTML());</w:t>
+        <w:t xml:space="preserve"> </w:t>
+      </w:r>
+      <w:proofErr w:type="spellStart"/>
+      <w:proofErr w:type="gramStart"/>
+      <w:r>
+        <w:rPr>
+          <w:rFonts w:ascii="Courier New" w:hAnsi="Courier New" w:cs="Courier New"/>
+          <w:color w:val="000000"/>
+          <w:sz w:val="18"/>
+          <w:szCs w:val="18"/>
+          <w:highlight w:val="white"/>
+          <w:lang w:val="en-US"/>
+        </w:rPr>
+        <w:t>context.HttpContext.Response</w:t>
+      </w:r>
+      <w:proofErr w:type="gramEnd"/>
+      <w:r>
+        <w:rPr>
+          <w:rFonts w:ascii="Courier New" w:hAnsi="Courier New" w:cs="Courier New"/>
+          <w:color w:val="000000"/>
+          <w:sz w:val="18"/>
+          <w:szCs w:val="18"/>
+          <w:highlight w:val="white"/>
+          <w:lang w:val="en-US"/>
+        </w:rPr>
+        <w:t>.WriteAsync</w:t>
+      </w:r>
+      <w:proofErr w:type="spellEnd"/>
+      <w:r>
+        <w:rPr>
+          <w:rFonts w:ascii="Courier New" w:hAnsi="Courier New" w:cs="Courier New"/>
+          <w:color w:val="000000"/>
+          <w:sz w:val="18"/>
+          <w:szCs w:val="18"/>
+          <w:highlight w:val="white"/>
+          <w:lang w:val="en-US"/>
+        </w:rPr>
+        <w:t>(</w:t>
+      </w:r>
+      <w:proofErr w:type="spellStart"/>
+      <w:r>
+        <w:rPr>
+          <w:rFonts w:ascii="Courier New" w:hAnsi="Courier New" w:cs="Courier New"/>
+          <w:color w:val="000000"/>
+          <w:sz w:val="18"/>
+          <w:szCs w:val="18"/>
+          <w:highlight w:val="white"/>
+          <w:lang w:val="en-US"/>
+        </w:rPr>
+        <w:t>result.GetHTML</w:t>
+      </w:r>
+      <w:proofErr w:type="spellEnd"/>
+      <w:r>
+        <w:rPr>
+          <w:rFonts w:ascii="Courier New" w:hAnsi="Courier New" w:cs="Courier New"/>
+          <w:color w:val="000000"/>
+          <w:sz w:val="18"/>
+          <w:szCs w:val="18"/>
+          <w:highlight w:val="white"/>
+          <w:lang w:val="en-US"/>
+        </w:rPr>
+        <w:t>());</w:t>
       </w:r>
     </w:p>
     <w:p>
@@ -6924,7 +8874,29 @@
           <w:szCs w:val="18"/>
           <w:highlight w:val="white"/>
         </w:rPr>
-        <w:t>&lt;summary&gt;</w:t>
+        <w:t>&lt;</w:t>
+      </w:r>
+      <w:proofErr w:type="spellStart"/>
+      <w:r>
+        <w:rPr>
+          <w:rFonts w:ascii="Courier New" w:hAnsi="Courier New" w:cs="Courier New"/>
+          <w:color w:val="808080"/>
+          <w:sz w:val="18"/>
+          <w:szCs w:val="18"/>
+          <w:highlight w:val="white"/>
+        </w:rPr>
+        <w:t>summary</w:t>
+      </w:r>
+      <w:proofErr w:type="spellEnd"/>
+      <w:r>
+        <w:rPr>
+          <w:rFonts w:ascii="Courier New" w:hAnsi="Courier New" w:cs="Courier New"/>
+          <w:color w:val="808080"/>
+          <w:sz w:val="18"/>
+          <w:szCs w:val="18"/>
+          <w:highlight w:val="white"/>
+        </w:rPr>
+        <w:t>&gt;</w:t>
       </w:r>
     </w:p>
     <w:p>
@@ -6968,8 +8940,20 @@
           <w:szCs w:val="18"/>
           <w:highlight w:val="white"/>
         </w:rPr>
-        <w:t xml:space="preserve"> Математическая формула ряда в формате html</w:t>
-      </w:r>
+        <w:t xml:space="preserve"> Математическая формула ряда в формате </w:t>
+      </w:r>
+      <w:proofErr w:type="spellStart"/>
+      <w:r>
+        <w:rPr>
+          <w:rFonts w:ascii="Courier New" w:hAnsi="Courier New" w:cs="Courier New"/>
+          <w:color w:val="008000"/>
+          <w:sz w:val="18"/>
+          <w:szCs w:val="18"/>
+          <w:highlight w:val="white"/>
+        </w:rPr>
+        <w:t>html</w:t>
+      </w:r>
+      <w:proofErr w:type="spellEnd"/>
     </w:p>
     <w:p>
       <w:pPr>
@@ -7155,7 +9139,44 @@
           <w:highlight w:val="white"/>
           <w:lang w:val="en-US"/>
         </w:rPr>
-        <w:t xml:space="preserve"> GetSeriesHTML()</w:t>
+        <w:t xml:space="preserve"> </w:t>
+      </w:r>
+      <w:proofErr w:type="spellStart"/>
+      <w:proofErr w:type="gramStart"/>
+      <w:r>
+        <w:rPr>
+          <w:rFonts w:ascii="Courier New" w:hAnsi="Courier New" w:cs="Courier New"/>
+          <w:color w:val="000000"/>
+          <w:sz w:val="18"/>
+          <w:szCs w:val="18"/>
+          <w:highlight w:val="white"/>
+          <w:lang w:val="en-US"/>
+        </w:rPr>
+        <w:t>GetSeriesHTML</w:t>
+      </w:r>
+      <w:proofErr w:type="spellEnd"/>
+      <w:r>
+        <w:rPr>
+          <w:rFonts w:ascii="Courier New" w:hAnsi="Courier New" w:cs="Courier New"/>
+          <w:color w:val="000000"/>
+          <w:sz w:val="18"/>
+          <w:szCs w:val="18"/>
+          <w:highlight w:val="white"/>
+          <w:lang w:val="en-US"/>
+        </w:rPr>
+        <w:t>(</w:t>
+      </w:r>
+      <w:proofErr w:type="gramEnd"/>
+      <w:r>
+        <w:rPr>
+          <w:rFonts w:ascii="Courier New" w:hAnsi="Courier New" w:cs="Courier New"/>
+          <w:color w:val="000000"/>
+          <w:sz w:val="18"/>
+          <w:szCs w:val="18"/>
+          <w:highlight w:val="white"/>
+          <w:lang w:val="en-US"/>
+        </w:rPr>
+        <w:t>)</w:t>
       </w:r>
     </w:p>
     <w:p>
@@ -7292,7 +9313,31 @@
           <w:highlight w:val="white"/>
           <w:lang w:val="en-US"/>
         </w:rPr>
-        <w:t xml:space="preserve">              &lt;math display="block"&gt;</w:t>
+        <w:t xml:space="preserve">              &lt;math </w:t>
+      </w:r>
+      <w:proofErr w:type="gramStart"/>
+      <w:r>
+        <w:rPr>
+          <w:rFonts w:ascii="Courier New" w:hAnsi="Courier New" w:cs="Courier New"/>
+          <w:color w:val="A31515"/>
+          <w:sz w:val="18"/>
+          <w:szCs w:val="18"/>
+          <w:highlight w:val="white"/>
+          <w:lang w:val="en-US"/>
+        </w:rPr>
+        <w:t>display</w:t>
+      </w:r>
+      <w:proofErr w:type="gramEnd"/>
+      <w:r>
+        <w:rPr>
+          <w:rFonts w:ascii="Courier New" w:hAnsi="Courier New" w:cs="Courier New"/>
+          <w:color w:val="A31515"/>
+          <w:sz w:val="18"/>
+          <w:szCs w:val="18"/>
+          <w:highlight w:val="white"/>
+          <w:lang w:val="en-US"/>
+        </w:rPr>
+        <w:t>="block"&gt;</w:t>
       </w:r>
     </w:p>
     <w:p>
@@ -7318,7 +9363,31 @@
           <w:highlight w:val="white"/>
           <w:lang w:val="en-US"/>
         </w:rPr>
-        <w:t xml:space="preserve">                &lt;mrow&gt;</w:t>
+        <w:t xml:space="preserve">                &lt;</w:t>
+      </w:r>
+      <w:proofErr w:type="spellStart"/>
+      <w:r>
+        <w:rPr>
+          <w:rFonts w:ascii="Courier New" w:hAnsi="Courier New" w:cs="Courier New"/>
+          <w:color w:val="A31515"/>
+          <w:sz w:val="18"/>
+          <w:szCs w:val="18"/>
+          <w:highlight w:val="white"/>
+          <w:lang w:val="en-US"/>
+        </w:rPr>
+        <w:t>mrow</w:t>
+      </w:r>
+      <w:proofErr w:type="spellEnd"/>
+      <w:r>
+        <w:rPr>
+          <w:rFonts w:ascii="Courier New" w:hAnsi="Courier New" w:cs="Courier New"/>
+          <w:color w:val="A31515"/>
+          <w:sz w:val="18"/>
+          <w:szCs w:val="18"/>
+          <w:highlight w:val="white"/>
+          <w:lang w:val="en-US"/>
+        </w:rPr>
+        <w:t>&gt;</w:t>
       </w:r>
     </w:p>
     <w:p>
@@ -7344,7 +9413,31 @@
           <w:highlight w:val="white"/>
           <w:lang w:val="en-US"/>
         </w:rPr>
-        <w:t xml:space="preserve">                  &lt;munderover&gt;</w:t>
+        <w:t xml:space="preserve">                  &lt;</w:t>
+      </w:r>
+      <w:proofErr w:type="spellStart"/>
+      <w:r>
+        <w:rPr>
+          <w:rFonts w:ascii="Courier New" w:hAnsi="Courier New" w:cs="Courier New"/>
+          <w:color w:val="A31515"/>
+          <w:sz w:val="18"/>
+          <w:szCs w:val="18"/>
+          <w:highlight w:val="white"/>
+          <w:lang w:val="en-US"/>
+        </w:rPr>
+        <w:t>munderover</w:t>
+      </w:r>
+      <w:proofErr w:type="spellEnd"/>
+      <w:r>
+        <w:rPr>
+          <w:rFonts w:ascii="Courier New" w:hAnsi="Courier New" w:cs="Courier New"/>
+          <w:color w:val="A31515"/>
+          <w:sz w:val="18"/>
+          <w:szCs w:val="18"/>
+          <w:highlight w:val="white"/>
+          <w:lang w:val="en-US"/>
+        </w:rPr>
+        <w:t>&gt;</w:t>
       </w:r>
     </w:p>
     <w:p>
@@ -7370,7 +9463,55 @@
           <w:highlight w:val="white"/>
           <w:lang w:val="en-US"/>
         </w:rPr>
-        <w:t xml:space="preserve">                    &lt;mo&gt;∑&lt;/mo&gt;</w:t>
+        <w:t xml:space="preserve">                    &lt;</w:t>
+      </w:r>
+      <w:proofErr w:type="spellStart"/>
+      <w:r>
+        <w:rPr>
+          <w:rFonts w:ascii="Courier New" w:hAnsi="Courier New" w:cs="Courier New"/>
+          <w:color w:val="A31515"/>
+          <w:sz w:val="18"/>
+          <w:szCs w:val="18"/>
+          <w:highlight w:val="white"/>
+          <w:lang w:val="en-US"/>
+        </w:rPr>
+        <w:t>mo</w:t>
+      </w:r>
+      <w:proofErr w:type="spellEnd"/>
+      <w:r>
+        <w:rPr>
+          <w:rFonts w:ascii="Courier New" w:hAnsi="Courier New" w:cs="Courier New"/>
+          <w:color w:val="A31515"/>
+          <w:sz w:val="18"/>
+          <w:szCs w:val="18"/>
+          <w:highlight w:val="white"/>
+          <w:lang w:val="en-US"/>
+        </w:rPr>
+        <w:t>&gt;∑&lt;/</w:t>
+      </w:r>
+      <w:proofErr w:type="spellStart"/>
+      <w:r>
+        <w:rPr>
+          <w:rFonts w:ascii="Courier New" w:hAnsi="Courier New" w:cs="Courier New"/>
+          <w:color w:val="A31515"/>
+          <w:sz w:val="18"/>
+          <w:szCs w:val="18"/>
+          <w:highlight w:val="white"/>
+          <w:lang w:val="en-US"/>
+        </w:rPr>
+        <w:t>mo</w:t>
+      </w:r>
+      <w:proofErr w:type="spellEnd"/>
+      <w:r>
+        <w:rPr>
+          <w:rFonts w:ascii="Courier New" w:hAnsi="Courier New" w:cs="Courier New"/>
+          <w:color w:val="A31515"/>
+          <w:sz w:val="18"/>
+          <w:szCs w:val="18"/>
+          <w:highlight w:val="white"/>
+          <w:lang w:val="en-US"/>
+        </w:rPr>
+        <w:t>&gt;</w:t>
       </w:r>
     </w:p>
     <w:p>
@@ -7396,7 +9537,31 @@
           <w:highlight w:val="white"/>
           <w:lang w:val="en-US"/>
         </w:rPr>
-        <w:t xml:space="preserve">                    &lt;mrow&gt;</w:t>
+        <w:t xml:space="preserve">                    &lt;</w:t>
+      </w:r>
+      <w:proofErr w:type="spellStart"/>
+      <w:r>
+        <w:rPr>
+          <w:rFonts w:ascii="Courier New" w:hAnsi="Courier New" w:cs="Courier New"/>
+          <w:color w:val="A31515"/>
+          <w:sz w:val="18"/>
+          <w:szCs w:val="18"/>
+          <w:highlight w:val="white"/>
+          <w:lang w:val="en-US"/>
+        </w:rPr>
+        <w:t>mrow</w:t>
+      </w:r>
+      <w:proofErr w:type="spellEnd"/>
+      <w:r>
+        <w:rPr>
+          <w:rFonts w:ascii="Courier New" w:hAnsi="Courier New" w:cs="Courier New"/>
+          <w:color w:val="A31515"/>
+          <w:sz w:val="18"/>
+          <w:szCs w:val="18"/>
+          <w:highlight w:val="white"/>
+          <w:lang w:val="en-US"/>
+        </w:rPr>
+        <w:t>&gt;</w:t>
       </w:r>
     </w:p>
     <w:p>
@@ -7448,7 +9613,55 @@
           <w:highlight w:val="white"/>
           <w:lang w:val="en-US"/>
         </w:rPr>
-        <w:t xml:space="preserve">                      &lt;mo&gt;=&lt;/mo&gt;</w:t>
+        <w:t xml:space="preserve">                      &lt;</w:t>
+      </w:r>
+      <w:proofErr w:type="spellStart"/>
+      <w:r>
+        <w:rPr>
+          <w:rFonts w:ascii="Courier New" w:hAnsi="Courier New" w:cs="Courier New"/>
+          <w:color w:val="A31515"/>
+          <w:sz w:val="18"/>
+          <w:szCs w:val="18"/>
+          <w:highlight w:val="white"/>
+          <w:lang w:val="en-US"/>
+        </w:rPr>
+        <w:t>mo</w:t>
+      </w:r>
+      <w:proofErr w:type="spellEnd"/>
+      <w:r>
+        <w:rPr>
+          <w:rFonts w:ascii="Courier New" w:hAnsi="Courier New" w:cs="Courier New"/>
+          <w:color w:val="A31515"/>
+          <w:sz w:val="18"/>
+          <w:szCs w:val="18"/>
+          <w:highlight w:val="white"/>
+          <w:lang w:val="en-US"/>
+        </w:rPr>
+        <w:t>&gt;=&lt;/</w:t>
+      </w:r>
+      <w:proofErr w:type="spellStart"/>
+      <w:r>
+        <w:rPr>
+          <w:rFonts w:ascii="Courier New" w:hAnsi="Courier New" w:cs="Courier New"/>
+          <w:color w:val="A31515"/>
+          <w:sz w:val="18"/>
+          <w:szCs w:val="18"/>
+          <w:highlight w:val="white"/>
+          <w:lang w:val="en-US"/>
+        </w:rPr>
+        <w:t>mo</w:t>
+      </w:r>
+      <w:proofErr w:type="spellEnd"/>
+      <w:r>
+        <w:rPr>
+          <w:rFonts w:ascii="Courier New" w:hAnsi="Courier New" w:cs="Courier New"/>
+          <w:color w:val="A31515"/>
+          <w:sz w:val="18"/>
+          <w:szCs w:val="18"/>
+          <w:highlight w:val="white"/>
+          <w:lang w:val="en-US"/>
+        </w:rPr>
+        <w:t>&gt;</w:t>
       </w:r>
     </w:p>
     <w:p>
@@ -7474,7 +9687,55 @@
           <w:highlight w:val="white"/>
           <w:lang w:val="en-US"/>
         </w:rPr>
-        <w:t xml:space="preserve">                      &lt;mn&gt;n0&lt;/mn&gt;</w:t>
+        <w:t xml:space="preserve">                      &lt;</w:t>
+      </w:r>
+      <w:proofErr w:type="spellStart"/>
+      <w:r>
+        <w:rPr>
+          <w:rFonts w:ascii="Courier New" w:hAnsi="Courier New" w:cs="Courier New"/>
+          <w:color w:val="A31515"/>
+          <w:sz w:val="18"/>
+          <w:szCs w:val="18"/>
+          <w:highlight w:val="white"/>
+          <w:lang w:val="en-US"/>
+        </w:rPr>
+        <w:t>mn</w:t>
+      </w:r>
+      <w:proofErr w:type="spellEnd"/>
+      <w:r>
+        <w:rPr>
+          <w:rFonts w:ascii="Courier New" w:hAnsi="Courier New" w:cs="Courier New"/>
+          <w:color w:val="A31515"/>
+          <w:sz w:val="18"/>
+          <w:szCs w:val="18"/>
+          <w:highlight w:val="white"/>
+          <w:lang w:val="en-US"/>
+        </w:rPr>
+        <w:t>&gt;n0&lt;/</w:t>
+      </w:r>
+      <w:proofErr w:type="spellStart"/>
+      <w:r>
+        <w:rPr>
+          <w:rFonts w:ascii="Courier New" w:hAnsi="Courier New" w:cs="Courier New"/>
+          <w:color w:val="A31515"/>
+          <w:sz w:val="18"/>
+          <w:szCs w:val="18"/>
+          <w:highlight w:val="white"/>
+          <w:lang w:val="en-US"/>
+        </w:rPr>
+        <w:t>mn</w:t>
+      </w:r>
+      <w:proofErr w:type="spellEnd"/>
+      <w:r>
+        <w:rPr>
+          <w:rFonts w:ascii="Courier New" w:hAnsi="Courier New" w:cs="Courier New"/>
+          <w:color w:val="A31515"/>
+          <w:sz w:val="18"/>
+          <w:szCs w:val="18"/>
+          <w:highlight w:val="white"/>
+          <w:lang w:val="en-US"/>
+        </w:rPr>
+        <w:t>&gt;</w:t>
       </w:r>
     </w:p>
     <w:p>
@@ -7500,7 +9761,31 @@
           <w:highlight w:val="white"/>
           <w:lang w:val="en-US"/>
         </w:rPr>
-        <w:t xml:space="preserve">                    &lt;/mrow&gt;</w:t>
+        <w:t xml:space="preserve">                    &lt;/</w:t>
+      </w:r>
+      <w:proofErr w:type="spellStart"/>
+      <w:r>
+        <w:rPr>
+          <w:rFonts w:ascii="Courier New" w:hAnsi="Courier New" w:cs="Courier New"/>
+          <w:color w:val="A31515"/>
+          <w:sz w:val="18"/>
+          <w:szCs w:val="18"/>
+          <w:highlight w:val="white"/>
+          <w:lang w:val="en-US"/>
+        </w:rPr>
+        <w:t>mrow</w:t>
+      </w:r>
+      <w:proofErr w:type="spellEnd"/>
+      <w:r>
+        <w:rPr>
+          <w:rFonts w:ascii="Courier New" w:hAnsi="Courier New" w:cs="Courier New"/>
+          <w:color w:val="A31515"/>
+          <w:sz w:val="18"/>
+          <w:szCs w:val="18"/>
+          <w:highlight w:val="white"/>
+          <w:lang w:val="en-US"/>
+        </w:rPr>
+        <w:t>&gt;</w:t>
       </w:r>
     </w:p>
     <w:p>
@@ -7526,7 +9811,31 @@
           <w:highlight w:val="white"/>
           <w:lang w:val="en-US"/>
         </w:rPr>
-        <w:t xml:space="preserve">                    &lt;mrow&gt;</w:t>
+        <w:t xml:space="preserve">                    &lt;</w:t>
+      </w:r>
+      <w:proofErr w:type="spellStart"/>
+      <w:r>
+        <w:rPr>
+          <w:rFonts w:ascii="Courier New" w:hAnsi="Courier New" w:cs="Courier New"/>
+          <w:color w:val="A31515"/>
+          <w:sz w:val="18"/>
+          <w:szCs w:val="18"/>
+          <w:highlight w:val="white"/>
+          <w:lang w:val="en-US"/>
+        </w:rPr>
+        <w:t>mrow</w:t>
+      </w:r>
+      <w:proofErr w:type="spellEnd"/>
+      <w:r>
+        <w:rPr>
+          <w:rFonts w:ascii="Courier New" w:hAnsi="Courier New" w:cs="Courier New"/>
+          <w:color w:val="A31515"/>
+          <w:sz w:val="18"/>
+          <w:szCs w:val="18"/>
+          <w:highlight w:val="white"/>
+          <w:lang w:val="en-US"/>
+        </w:rPr>
+        <w:t>&gt;</w:t>
       </w:r>
     </w:p>
     <w:p>
@@ -7552,7 +9861,55 @@
           <w:highlight w:val="white"/>
           <w:lang w:val="en-US"/>
         </w:rPr>
-        <w:t xml:space="preserve">                      &lt;mn&gt;n0 + N&lt;/mn&gt;</w:t>
+        <w:t xml:space="preserve">                      &lt;</w:t>
+      </w:r>
+      <w:proofErr w:type="spellStart"/>
+      <w:r>
+        <w:rPr>
+          <w:rFonts w:ascii="Courier New" w:hAnsi="Courier New" w:cs="Courier New"/>
+          <w:color w:val="A31515"/>
+          <w:sz w:val="18"/>
+          <w:szCs w:val="18"/>
+          <w:highlight w:val="white"/>
+          <w:lang w:val="en-US"/>
+        </w:rPr>
+        <w:t>mn</w:t>
+      </w:r>
+      <w:proofErr w:type="spellEnd"/>
+      <w:r>
+        <w:rPr>
+          <w:rFonts w:ascii="Courier New" w:hAnsi="Courier New" w:cs="Courier New"/>
+          <w:color w:val="A31515"/>
+          <w:sz w:val="18"/>
+          <w:szCs w:val="18"/>
+          <w:highlight w:val="white"/>
+          <w:lang w:val="en-US"/>
+        </w:rPr>
+        <w:t>&gt;n0 + N&lt;/</w:t>
+      </w:r>
+      <w:proofErr w:type="spellStart"/>
+      <w:r>
+        <w:rPr>
+          <w:rFonts w:ascii="Courier New" w:hAnsi="Courier New" w:cs="Courier New"/>
+          <w:color w:val="A31515"/>
+          <w:sz w:val="18"/>
+          <w:szCs w:val="18"/>
+          <w:highlight w:val="white"/>
+          <w:lang w:val="en-US"/>
+        </w:rPr>
+        <w:t>mn</w:t>
+      </w:r>
+      <w:proofErr w:type="spellEnd"/>
+      <w:r>
+        <w:rPr>
+          <w:rFonts w:ascii="Courier New" w:hAnsi="Courier New" w:cs="Courier New"/>
+          <w:color w:val="A31515"/>
+          <w:sz w:val="18"/>
+          <w:szCs w:val="18"/>
+          <w:highlight w:val="white"/>
+          <w:lang w:val="en-US"/>
+        </w:rPr>
+        <w:t>&gt;</w:t>
       </w:r>
     </w:p>
     <w:p>
@@ -7578,7 +9935,31 @@
           <w:highlight w:val="white"/>
           <w:lang w:val="en-US"/>
         </w:rPr>
-        <w:t xml:space="preserve">                    &lt;/mrow&gt;</w:t>
+        <w:t xml:space="preserve">                    &lt;/</w:t>
+      </w:r>
+      <w:proofErr w:type="spellStart"/>
+      <w:r>
+        <w:rPr>
+          <w:rFonts w:ascii="Courier New" w:hAnsi="Courier New" w:cs="Courier New"/>
+          <w:color w:val="A31515"/>
+          <w:sz w:val="18"/>
+          <w:szCs w:val="18"/>
+          <w:highlight w:val="white"/>
+          <w:lang w:val="en-US"/>
+        </w:rPr>
+        <w:t>mrow</w:t>
+      </w:r>
+      <w:proofErr w:type="spellEnd"/>
+      <w:r>
+        <w:rPr>
+          <w:rFonts w:ascii="Courier New" w:hAnsi="Courier New" w:cs="Courier New"/>
+          <w:color w:val="A31515"/>
+          <w:sz w:val="18"/>
+          <w:szCs w:val="18"/>
+          <w:highlight w:val="white"/>
+          <w:lang w:val="en-US"/>
+        </w:rPr>
+        <w:t>&gt;</w:t>
       </w:r>
     </w:p>
     <w:p>
@@ -7604,7 +9985,31 @@
           <w:highlight w:val="white"/>
           <w:lang w:val="en-US"/>
         </w:rPr>
-        <w:t xml:space="preserve">                  &lt;/munderover&gt;</w:t>
+        <w:t xml:space="preserve">                  &lt;/</w:t>
+      </w:r>
+      <w:proofErr w:type="spellStart"/>
+      <w:r>
+        <w:rPr>
+          <w:rFonts w:ascii="Courier New" w:hAnsi="Courier New" w:cs="Courier New"/>
+          <w:color w:val="A31515"/>
+          <w:sz w:val="18"/>
+          <w:szCs w:val="18"/>
+          <w:highlight w:val="white"/>
+          <w:lang w:val="en-US"/>
+        </w:rPr>
+        <w:t>munderover</w:t>
+      </w:r>
+      <w:proofErr w:type="spellEnd"/>
+      <w:r>
+        <w:rPr>
+          <w:rFonts w:ascii="Courier New" w:hAnsi="Courier New" w:cs="Courier New"/>
+          <w:color w:val="A31515"/>
+          <w:sz w:val="18"/>
+          <w:szCs w:val="18"/>
+          <w:highlight w:val="white"/>
+          <w:lang w:val="en-US"/>
+        </w:rPr>
+        <w:t>&gt;</w:t>
       </w:r>
     </w:p>
     <w:p>
@@ -7630,7 +10035,31 @@
           <w:highlight w:val="white"/>
           <w:lang w:val="en-US"/>
         </w:rPr>
-        <w:t xml:space="preserve">                  &lt;mfrac&gt;</w:t>
+        <w:t xml:space="preserve">                  &lt;</w:t>
+      </w:r>
+      <w:proofErr w:type="spellStart"/>
+      <w:r>
+        <w:rPr>
+          <w:rFonts w:ascii="Courier New" w:hAnsi="Courier New" w:cs="Courier New"/>
+          <w:color w:val="A31515"/>
+          <w:sz w:val="18"/>
+          <w:szCs w:val="18"/>
+          <w:highlight w:val="white"/>
+          <w:lang w:val="en-US"/>
+        </w:rPr>
+        <w:t>mfrac</w:t>
+      </w:r>
+      <w:proofErr w:type="spellEnd"/>
+      <w:r>
+        <w:rPr>
+          <w:rFonts w:ascii="Courier New" w:hAnsi="Courier New" w:cs="Courier New"/>
+          <w:color w:val="A31515"/>
+          <w:sz w:val="18"/>
+          <w:szCs w:val="18"/>
+          <w:highlight w:val="white"/>
+          <w:lang w:val="en-US"/>
+        </w:rPr>
+        <w:t>&gt;</w:t>
       </w:r>
     </w:p>
     <w:p>
@@ -7656,7 +10085,55 @@
           <w:highlight w:val="white"/>
           <w:lang w:val="en-US"/>
         </w:rPr>
-        <w:t xml:space="preserve">                    &lt;mn&gt;1&lt;/mn&gt;</w:t>
+        <w:t xml:space="preserve">                    &lt;</w:t>
+      </w:r>
+      <w:proofErr w:type="spellStart"/>
+      <w:r>
+        <w:rPr>
+          <w:rFonts w:ascii="Courier New" w:hAnsi="Courier New" w:cs="Courier New"/>
+          <w:color w:val="A31515"/>
+          <w:sz w:val="18"/>
+          <w:szCs w:val="18"/>
+          <w:highlight w:val="white"/>
+          <w:lang w:val="en-US"/>
+        </w:rPr>
+        <w:t>mn</w:t>
+      </w:r>
+      <w:proofErr w:type="spellEnd"/>
+      <w:r>
+        <w:rPr>
+          <w:rFonts w:ascii="Courier New" w:hAnsi="Courier New" w:cs="Courier New"/>
+          <w:color w:val="A31515"/>
+          <w:sz w:val="18"/>
+          <w:szCs w:val="18"/>
+          <w:highlight w:val="white"/>
+          <w:lang w:val="en-US"/>
+        </w:rPr>
+        <w:t>&gt;1&lt;/</w:t>
+      </w:r>
+      <w:proofErr w:type="spellStart"/>
+      <w:r>
+        <w:rPr>
+          <w:rFonts w:ascii="Courier New" w:hAnsi="Courier New" w:cs="Courier New"/>
+          <w:color w:val="A31515"/>
+          <w:sz w:val="18"/>
+          <w:szCs w:val="18"/>
+          <w:highlight w:val="white"/>
+          <w:lang w:val="en-US"/>
+        </w:rPr>
+        <w:t>mn</w:t>
+      </w:r>
+      <w:proofErr w:type="spellEnd"/>
+      <w:r>
+        <w:rPr>
+          <w:rFonts w:ascii="Courier New" w:hAnsi="Courier New" w:cs="Courier New"/>
+          <w:color w:val="A31515"/>
+          <w:sz w:val="18"/>
+          <w:szCs w:val="18"/>
+          <w:highlight w:val="white"/>
+          <w:lang w:val="en-US"/>
+        </w:rPr>
+        <w:t>&gt;</w:t>
       </w:r>
     </w:p>
     <w:p>
@@ -7682,7 +10159,31 @@
           <w:highlight w:val="white"/>
           <w:lang w:val="en-US"/>
         </w:rPr>
-        <w:t xml:space="preserve">                    &lt;msup&gt;</w:t>
+        <w:t xml:space="preserve">                    &lt;</w:t>
+      </w:r>
+      <w:proofErr w:type="spellStart"/>
+      <w:r>
+        <w:rPr>
+          <w:rFonts w:ascii="Courier New" w:hAnsi="Courier New" w:cs="Courier New"/>
+          <w:color w:val="A31515"/>
+          <w:sz w:val="18"/>
+          <w:szCs w:val="18"/>
+          <w:highlight w:val="white"/>
+          <w:lang w:val="en-US"/>
+        </w:rPr>
+        <w:t>msup</w:t>
+      </w:r>
+      <w:proofErr w:type="spellEnd"/>
+      <w:r>
+        <w:rPr>
+          <w:rFonts w:ascii="Courier New" w:hAnsi="Courier New" w:cs="Courier New"/>
+          <w:color w:val="A31515"/>
+          <w:sz w:val="18"/>
+          <w:szCs w:val="18"/>
+          <w:highlight w:val="white"/>
+          <w:lang w:val="en-US"/>
+        </w:rPr>
+        <w:t>&gt;</w:t>
       </w:r>
     </w:p>
     <w:p>
@@ -7734,7 +10235,55 @@
           <w:highlight w:val="white"/>
           <w:lang w:val="en-US"/>
         </w:rPr>
-        <w:t xml:space="preserve">                      &lt;mn&gt;2&lt;/mn&gt;</w:t>
+        <w:t xml:space="preserve">                      &lt;</w:t>
+      </w:r>
+      <w:proofErr w:type="spellStart"/>
+      <w:r>
+        <w:rPr>
+          <w:rFonts w:ascii="Courier New" w:hAnsi="Courier New" w:cs="Courier New"/>
+          <w:color w:val="A31515"/>
+          <w:sz w:val="18"/>
+          <w:szCs w:val="18"/>
+          <w:highlight w:val="white"/>
+          <w:lang w:val="en-US"/>
+        </w:rPr>
+        <w:t>mn</w:t>
+      </w:r>
+      <w:proofErr w:type="spellEnd"/>
+      <w:r>
+        <w:rPr>
+          <w:rFonts w:ascii="Courier New" w:hAnsi="Courier New" w:cs="Courier New"/>
+          <w:color w:val="A31515"/>
+          <w:sz w:val="18"/>
+          <w:szCs w:val="18"/>
+          <w:highlight w:val="white"/>
+          <w:lang w:val="en-US"/>
+        </w:rPr>
+        <w:t>&gt;2&lt;/</w:t>
+      </w:r>
+      <w:proofErr w:type="spellStart"/>
+      <w:r>
+        <w:rPr>
+          <w:rFonts w:ascii="Courier New" w:hAnsi="Courier New" w:cs="Courier New"/>
+          <w:color w:val="A31515"/>
+          <w:sz w:val="18"/>
+          <w:szCs w:val="18"/>
+          <w:highlight w:val="white"/>
+          <w:lang w:val="en-US"/>
+        </w:rPr>
+        <w:t>mn</w:t>
+      </w:r>
+      <w:proofErr w:type="spellEnd"/>
+      <w:r>
+        <w:rPr>
+          <w:rFonts w:ascii="Courier New" w:hAnsi="Courier New" w:cs="Courier New"/>
+          <w:color w:val="A31515"/>
+          <w:sz w:val="18"/>
+          <w:szCs w:val="18"/>
+          <w:highlight w:val="white"/>
+          <w:lang w:val="en-US"/>
+        </w:rPr>
+        <w:t>&gt;</w:t>
       </w:r>
     </w:p>
     <w:p>
@@ -7760,7 +10309,31 @@
           <w:highlight w:val="white"/>
           <w:lang w:val="en-US"/>
         </w:rPr>
-        <w:t xml:space="preserve">                    &lt;/msup&gt;</w:t>
+        <w:t xml:space="preserve">                    &lt;/</w:t>
+      </w:r>
+      <w:proofErr w:type="spellStart"/>
+      <w:r>
+        <w:rPr>
+          <w:rFonts w:ascii="Courier New" w:hAnsi="Courier New" w:cs="Courier New"/>
+          <w:color w:val="A31515"/>
+          <w:sz w:val="18"/>
+          <w:szCs w:val="18"/>
+          <w:highlight w:val="white"/>
+          <w:lang w:val="en-US"/>
+        </w:rPr>
+        <w:t>msup</w:t>
+      </w:r>
+      <w:proofErr w:type="spellEnd"/>
+      <w:r>
+        <w:rPr>
+          <w:rFonts w:ascii="Courier New" w:hAnsi="Courier New" w:cs="Courier New"/>
+          <w:color w:val="A31515"/>
+          <w:sz w:val="18"/>
+          <w:szCs w:val="18"/>
+          <w:highlight w:val="white"/>
+          <w:lang w:val="en-US"/>
+        </w:rPr>
+        <w:t>&gt;</w:t>
       </w:r>
     </w:p>
     <w:p>
@@ -7786,7 +10359,31 @@
           <w:highlight w:val="white"/>
           <w:lang w:val="en-US"/>
         </w:rPr>
-        <w:t xml:space="preserve">                  &lt;/mfrac&gt;</w:t>
+        <w:t xml:space="preserve">                  &lt;/</w:t>
+      </w:r>
+      <w:proofErr w:type="spellStart"/>
+      <w:r>
+        <w:rPr>
+          <w:rFonts w:ascii="Courier New" w:hAnsi="Courier New" w:cs="Courier New"/>
+          <w:color w:val="A31515"/>
+          <w:sz w:val="18"/>
+          <w:szCs w:val="18"/>
+          <w:highlight w:val="white"/>
+          <w:lang w:val="en-US"/>
+        </w:rPr>
+        <w:t>mfrac</w:t>
+      </w:r>
+      <w:proofErr w:type="spellEnd"/>
+      <w:r>
+        <w:rPr>
+          <w:rFonts w:ascii="Courier New" w:hAnsi="Courier New" w:cs="Courier New"/>
+          <w:color w:val="A31515"/>
+          <w:sz w:val="18"/>
+          <w:szCs w:val="18"/>
+          <w:highlight w:val="white"/>
+          <w:lang w:val="en-US"/>
+        </w:rPr>
+        <w:t>&gt;</w:t>
       </w:r>
     </w:p>
     <w:p>
@@ -7812,7 +10409,31 @@
           <w:highlight w:val="white"/>
           <w:lang w:val="en-US"/>
         </w:rPr>
-        <w:t xml:space="preserve">                &lt;/mrow&gt;</w:t>
+        <w:t xml:space="preserve">                &lt;/</w:t>
+      </w:r>
+      <w:proofErr w:type="spellStart"/>
+      <w:r>
+        <w:rPr>
+          <w:rFonts w:ascii="Courier New" w:hAnsi="Courier New" w:cs="Courier New"/>
+          <w:color w:val="A31515"/>
+          <w:sz w:val="18"/>
+          <w:szCs w:val="18"/>
+          <w:highlight w:val="white"/>
+          <w:lang w:val="en-US"/>
+        </w:rPr>
+        <w:t>mrow</w:t>
+      </w:r>
+      <w:proofErr w:type="spellEnd"/>
+      <w:r>
+        <w:rPr>
+          <w:rFonts w:ascii="Courier New" w:hAnsi="Courier New" w:cs="Courier New"/>
+          <w:color w:val="A31515"/>
+          <w:sz w:val="18"/>
+          <w:szCs w:val="18"/>
+          <w:highlight w:val="white"/>
+          <w:lang w:val="en-US"/>
+        </w:rPr>
+        <w:t>&gt;</w:t>
       </w:r>
     </w:p>
     <w:p>
@@ -8091,7 +10712,31 @@
           <w:highlight w:val="white"/>
           <w:lang w:val="en-US"/>
         </w:rPr>
-        <w:t xml:space="preserve"> System.Text;</w:t>
+        <w:t xml:space="preserve"> </w:t>
+      </w:r>
+      <w:proofErr w:type="spellStart"/>
+      <w:r>
+        <w:rPr>
+          <w:rFonts w:ascii="Courier New" w:hAnsi="Courier New" w:cs="Courier New"/>
+          <w:color w:val="000000"/>
+          <w:sz w:val="18"/>
+          <w:szCs w:val="18"/>
+          <w:highlight w:val="white"/>
+          <w:lang w:val="en-US"/>
+        </w:rPr>
+        <w:t>System.Text</w:t>
+      </w:r>
+      <w:proofErr w:type="spellEnd"/>
+      <w:r>
+        <w:rPr>
+          <w:rFonts w:ascii="Courier New" w:hAnsi="Courier New" w:cs="Courier New"/>
+          <w:color w:val="000000"/>
+          <w:sz w:val="18"/>
+          <w:szCs w:val="18"/>
+          <w:highlight w:val="white"/>
+          <w:lang w:val="en-US"/>
+        </w:rPr>
+        <w:t>;</w:t>
       </w:r>
     </w:p>
     <w:p>
@@ -8128,7 +10773,44 @@
           <w:highlight w:val="white"/>
           <w:lang w:val="en-US"/>
         </w:rPr>
-        <w:t xml:space="preserve"> ASP_NET_SeriesSumExample.Controllers.Common;</w:t>
+        <w:t xml:space="preserve"> </w:t>
+      </w:r>
+      <w:proofErr w:type="spellStart"/>
+      <w:r>
+        <w:rPr>
+          <w:rFonts w:ascii="Courier New" w:hAnsi="Courier New" w:cs="Courier New"/>
+          <w:color w:val="000000"/>
+          <w:sz w:val="18"/>
+          <w:szCs w:val="18"/>
+          <w:highlight w:val="white"/>
+          <w:lang w:val="en-US"/>
+        </w:rPr>
+        <w:t>ASP_NET_</w:t>
+      </w:r>
+      <w:proofErr w:type="gramStart"/>
+      <w:r>
+        <w:rPr>
+          <w:rFonts w:ascii="Courier New" w:hAnsi="Courier New" w:cs="Courier New"/>
+          <w:color w:val="000000"/>
+          <w:sz w:val="18"/>
+          <w:szCs w:val="18"/>
+          <w:highlight w:val="white"/>
+          <w:lang w:val="en-US"/>
+        </w:rPr>
+        <w:t>SeriesSumExample.Controllers.Common</w:t>
+      </w:r>
+      <w:proofErr w:type="spellEnd"/>
+      <w:proofErr w:type="gramEnd"/>
+      <w:r>
+        <w:rPr>
+          <w:rFonts w:ascii="Courier New" w:hAnsi="Courier New" w:cs="Courier New"/>
+          <w:color w:val="000000"/>
+          <w:sz w:val="18"/>
+          <w:szCs w:val="18"/>
+          <w:highlight w:val="white"/>
+          <w:lang w:val="en-US"/>
+        </w:rPr>
+        <w:t>;</w:t>
       </w:r>
     </w:p>
     <w:p>
@@ -8165,7 +10847,44 @@
           <w:highlight w:val="white"/>
           <w:lang w:val="en-US"/>
         </w:rPr>
-        <w:t xml:space="preserve"> ASP_NET_SeriesSumExample.Services.Common;</w:t>
+        <w:t xml:space="preserve"> </w:t>
+      </w:r>
+      <w:proofErr w:type="spellStart"/>
+      <w:r>
+        <w:rPr>
+          <w:rFonts w:ascii="Courier New" w:hAnsi="Courier New" w:cs="Courier New"/>
+          <w:color w:val="000000"/>
+          <w:sz w:val="18"/>
+          <w:szCs w:val="18"/>
+          <w:highlight w:val="white"/>
+          <w:lang w:val="en-US"/>
+        </w:rPr>
+        <w:t>ASP_NET_</w:t>
+      </w:r>
+      <w:proofErr w:type="gramStart"/>
+      <w:r>
+        <w:rPr>
+          <w:rFonts w:ascii="Courier New" w:hAnsi="Courier New" w:cs="Courier New"/>
+          <w:color w:val="000000"/>
+          <w:sz w:val="18"/>
+          <w:szCs w:val="18"/>
+          <w:highlight w:val="white"/>
+          <w:lang w:val="en-US"/>
+        </w:rPr>
+        <w:t>SeriesSumExample.Services.Common</w:t>
+      </w:r>
+      <w:proofErr w:type="spellEnd"/>
+      <w:proofErr w:type="gramEnd"/>
+      <w:r>
+        <w:rPr>
+          <w:rFonts w:ascii="Courier New" w:hAnsi="Courier New" w:cs="Courier New"/>
+          <w:color w:val="000000"/>
+          <w:sz w:val="18"/>
+          <w:szCs w:val="18"/>
+          <w:highlight w:val="white"/>
+          <w:lang w:val="en-US"/>
+        </w:rPr>
+        <w:t>;</w:t>
       </w:r>
     </w:p>
     <w:p>
@@ -8203,7 +10922,44 @@
           <w:highlight w:val="white"/>
           <w:lang w:val="en-US"/>
         </w:rPr>
-        <w:t xml:space="preserve"> ASP_NET_SeriesSumExample.Views.ActionResults;</w:t>
+        <w:t xml:space="preserve"> </w:t>
+      </w:r>
+      <w:proofErr w:type="spellStart"/>
+      <w:r>
+        <w:rPr>
+          <w:rFonts w:ascii="Courier New" w:hAnsi="Courier New" w:cs="Courier New"/>
+          <w:color w:val="000000"/>
+          <w:sz w:val="18"/>
+          <w:szCs w:val="18"/>
+          <w:highlight w:val="white"/>
+          <w:lang w:val="en-US"/>
+        </w:rPr>
+        <w:t>ASP_NET_</w:t>
+      </w:r>
+      <w:proofErr w:type="gramStart"/>
+      <w:r>
+        <w:rPr>
+          <w:rFonts w:ascii="Courier New" w:hAnsi="Courier New" w:cs="Courier New"/>
+          <w:color w:val="000000"/>
+          <w:sz w:val="18"/>
+          <w:szCs w:val="18"/>
+          <w:highlight w:val="white"/>
+          <w:lang w:val="en-US"/>
+        </w:rPr>
+        <w:t>SeriesSumExample.Views.ActionResults</w:t>
+      </w:r>
+      <w:proofErr w:type="spellEnd"/>
+      <w:proofErr w:type="gramEnd"/>
+      <w:r>
+        <w:rPr>
+          <w:rFonts w:ascii="Courier New" w:hAnsi="Courier New" w:cs="Courier New"/>
+          <w:color w:val="000000"/>
+          <w:sz w:val="18"/>
+          <w:szCs w:val="18"/>
+          <w:highlight w:val="white"/>
+          <w:lang w:val="en-US"/>
+        </w:rPr>
+        <w:t>;</w:t>
       </w:r>
     </w:p>
     <w:p>
@@ -8240,7 +10996,33 @@
           <w:highlight w:val="white"/>
           <w:lang w:val="en-US"/>
         </w:rPr>
-        <w:t xml:space="preserve"> Microsoft.AspNetCore.Mvc;</w:t>
+        <w:t xml:space="preserve"> </w:t>
+      </w:r>
+      <w:proofErr w:type="spellStart"/>
+      <w:proofErr w:type="gramStart"/>
+      <w:r>
+        <w:rPr>
+          <w:rFonts w:ascii="Courier New" w:hAnsi="Courier New" w:cs="Courier New"/>
+          <w:color w:val="000000"/>
+          <w:sz w:val="18"/>
+          <w:szCs w:val="18"/>
+          <w:highlight w:val="white"/>
+          <w:lang w:val="en-US"/>
+        </w:rPr>
+        <w:t>Microsoft.AspNetCore.Mvc</w:t>
+      </w:r>
+      <w:proofErr w:type="spellEnd"/>
+      <w:proofErr w:type="gramEnd"/>
+      <w:r>
+        <w:rPr>
+          <w:rFonts w:ascii="Courier New" w:hAnsi="Courier New" w:cs="Courier New"/>
+          <w:color w:val="000000"/>
+          <w:sz w:val="18"/>
+          <w:szCs w:val="18"/>
+          <w:highlight w:val="white"/>
+          <w:lang w:val="en-US"/>
+        </w:rPr>
+        <w:t>;</w:t>
       </w:r>
     </w:p>
     <w:p>
@@ -8292,7 +11074,44 @@
           <w:highlight w:val="white"/>
           <w:lang w:val="en-US"/>
         </w:rPr>
-        <w:t xml:space="preserve"> ASP_NET_SeriesSumExample.Views.Series;</w:t>
+        <w:t xml:space="preserve"> </w:t>
+      </w:r>
+      <w:proofErr w:type="spellStart"/>
+      <w:r>
+        <w:rPr>
+          <w:rFonts w:ascii="Courier New" w:hAnsi="Courier New" w:cs="Courier New"/>
+          <w:color w:val="000000"/>
+          <w:sz w:val="18"/>
+          <w:szCs w:val="18"/>
+          <w:highlight w:val="white"/>
+          <w:lang w:val="en-US"/>
+        </w:rPr>
+        <w:t>ASP_NET_</w:t>
+      </w:r>
+      <w:proofErr w:type="gramStart"/>
+      <w:r>
+        <w:rPr>
+          <w:rFonts w:ascii="Courier New" w:hAnsi="Courier New" w:cs="Courier New"/>
+          <w:color w:val="000000"/>
+          <w:sz w:val="18"/>
+          <w:szCs w:val="18"/>
+          <w:highlight w:val="white"/>
+          <w:lang w:val="en-US"/>
+        </w:rPr>
+        <w:t>SeriesSumExample.Views.Series</w:t>
+      </w:r>
+      <w:proofErr w:type="spellEnd"/>
+      <w:proofErr w:type="gramEnd"/>
+      <w:r>
+        <w:rPr>
+          <w:rFonts w:ascii="Courier New" w:hAnsi="Courier New" w:cs="Courier New"/>
+          <w:color w:val="000000"/>
+          <w:sz w:val="18"/>
+          <w:szCs w:val="18"/>
+          <w:highlight w:val="white"/>
+          <w:lang w:val="en-US"/>
+        </w:rPr>
+        <w:t>;</w:t>
       </w:r>
     </w:p>
     <w:p>
@@ -8368,6 +11187,8 @@
         </w:rPr>
         <w:t xml:space="preserve"> </w:t>
       </w:r>
+      <w:proofErr w:type="spellStart"/>
+      <w:proofErr w:type="gramStart"/>
       <w:r>
         <w:rPr>
           <w:rFonts w:ascii="Courier New" w:hAnsi="Courier New" w:cs="Courier New"/>
@@ -8379,17 +11200,31 @@
         </w:rPr>
         <w:t>SeriesResultView</w:t>
       </w:r>
-      <w:r>
-        <w:rPr>
-          <w:rFonts w:ascii="Courier New" w:hAnsi="Courier New" w:cs="Courier New"/>
-          <w:color w:val="000000"/>
-          <w:sz w:val="18"/>
-          <w:szCs w:val="18"/>
-          <w:highlight w:val="white"/>
-          <w:lang w:val="en-US"/>
-        </w:rPr>
-        <w:t xml:space="preserve"> : </w:t>
-      </w:r>
+      <w:proofErr w:type="spellEnd"/>
+      <w:r>
+        <w:rPr>
+          <w:rFonts w:ascii="Courier New" w:hAnsi="Courier New" w:cs="Courier New"/>
+          <w:color w:val="000000"/>
+          <w:sz w:val="18"/>
+          <w:szCs w:val="18"/>
+          <w:highlight w:val="white"/>
+          <w:lang w:val="en-US"/>
+        </w:rPr>
+        <w:t xml:space="preserve"> :</w:t>
+      </w:r>
+      <w:proofErr w:type="gramEnd"/>
+      <w:r>
+        <w:rPr>
+          <w:rFonts w:ascii="Courier New" w:hAnsi="Courier New" w:cs="Courier New"/>
+          <w:color w:val="000000"/>
+          <w:sz w:val="18"/>
+          <w:szCs w:val="18"/>
+          <w:highlight w:val="white"/>
+          <w:lang w:val="en-US"/>
+        </w:rPr>
+        <w:t xml:space="preserve"> </w:t>
+      </w:r>
+      <w:proofErr w:type="spellStart"/>
       <w:r>
         <w:rPr>
           <w:rFonts w:ascii="Courier New" w:hAnsi="Courier New" w:cs="Courier New"/>
@@ -8401,6 +11236,7 @@
         </w:rPr>
         <w:t>IActionResult</w:t>
       </w:r>
+      <w:proofErr w:type="spellEnd"/>
     </w:p>
     <w:p>
       <w:pPr>
@@ -8475,6 +11311,7 @@
         </w:rPr>
         <w:t xml:space="preserve"> </w:t>
       </w:r>
+      <w:proofErr w:type="spellStart"/>
       <w:r>
         <w:rPr>
           <w:rFonts w:ascii="Courier New" w:hAnsi="Courier New" w:cs="Courier New"/>
@@ -8486,6 +11323,7 @@
         </w:rPr>
         <w:t>readonly</w:t>
       </w:r>
+      <w:proofErr w:type="spellEnd"/>
       <w:r>
         <w:rPr>
           <w:rFonts w:ascii="Courier New" w:hAnsi="Courier New" w:cs="Courier New"/>
@@ -8497,6 +11335,7 @@
         </w:rPr>
         <w:t xml:space="preserve"> </w:t>
       </w:r>
+      <w:proofErr w:type="spellStart"/>
       <w:r>
         <w:rPr>
           <w:rFonts w:ascii="Courier New" w:hAnsi="Courier New" w:cs="Courier New"/>
@@ -8508,6 +11347,7 @@
         </w:rPr>
         <w:t>SeriesRequest</w:t>
       </w:r>
+      <w:proofErr w:type="spellEnd"/>
       <w:r>
         <w:rPr>
           <w:rFonts w:ascii="Courier New" w:hAnsi="Courier New" w:cs="Courier New"/>
@@ -8567,6 +11407,7 @@
         </w:rPr>
         <w:t xml:space="preserve"> </w:t>
       </w:r>
+      <w:proofErr w:type="spellStart"/>
       <w:r>
         <w:rPr>
           <w:rFonts w:ascii="Courier New" w:hAnsi="Courier New" w:cs="Courier New"/>
@@ -8578,6 +11419,7 @@
         </w:rPr>
         <w:t>readonly</w:t>
       </w:r>
+      <w:proofErr w:type="spellEnd"/>
       <w:r>
         <w:rPr>
           <w:rFonts w:ascii="Courier New" w:hAnsi="Courier New" w:cs="Courier New"/>
@@ -8589,6 +11431,7 @@
         </w:rPr>
         <w:t xml:space="preserve"> </w:t>
       </w:r>
+      <w:proofErr w:type="spellStart"/>
       <w:r>
         <w:rPr>
           <w:rFonts w:ascii="Courier New" w:hAnsi="Courier New" w:cs="Courier New"/>
@@ -8600,6 +11443,7 @@
         </w:rPr>
         <w:t>SeriesResult</w:t>
       </w:r>
+      <w:proofErr w:type="spellEnd"/>
       <w:r>
         <w:rPr>
           <w:rFonts w:ascii="Courier New" w:hAnsi="Courier New" w:cs="Courier New"/>
@@ -8674,6 +11518,8 @@
         </w:rPr>
         <w:t xml:space="preserve"> </w:t>
       </w:r>
+      <w:proofErr w:type="spellStart"/>
+      <w:proofErr w:type="gramStart"/>
       <w:r>
         <w:rPr>
           <w:rFonts w:ascii="Courier New" w:hAnsi="Courier New" w:cs="Courier New"/>
@@ -8685,6 +11531,7 @@
         </w:rPr>
         <w:t>SeriesResultView</w:t>
       </w:r>
+      <w:proofErr w:type="spellEnd"/>
       <w:r>
         <w:rPr>
           <w:rFonts w:ascii="Courier New" w:hAnsi="Courier New" w:cs="Courier New"/>
@@ -8696,6 +11543,8 @@
         </w:rPr>
         <w:t>(</w:t>
       </w:r>
+      <w:proofErr w:type="spellStart"/>
+      <w:proofErr w:type="gramEnd"/>
       <w:r>
         <w:rPr>
           <w:rFonts w:ascii="Courier New" w:hAnsi="Courier New" w:cs="Courier New"/>
@@ -8707,6 +11556,7 @@
         </w:rPr>
         <w:t>SeriesRequest</w:t>
       </w:r>
+      <w:proofErr w:type="spellEnd"/>
       <w:r>
         <w:rPr>
           <w:rFonts w:ascii="Courier New" w:hAnsi="Courier New" w:cs="Courier New"/>
@@ -8718,6 +11568,7 @@
         </w:rPr>
         <w:t xml:space="preserve"> request, </w:t>
       </w:r>
+      <w:proofErr w:type="spellStart"/>
       <w:r>
         <w:rPr>
           <w:rFonts w:ascii="Courier New" w:hAnsi="Courier New" w:cs="Courier New"/>
@@ -8729,6 +11580,7 @@
         </w:rPr>
         <w:t>SeriesResult</w:t>
       </w:r>
+      <w:proofErr w:type="spellEnd"/>
       <w:r>
         <w:rPr>
           <w:rFonts w:ascii="Courier New" w:hAnsi="Courier New" w:cs="Courier New"/>
@@ -8907,6 +11759,7 @@
         </w:rPr>
         <w:t xml:space="preserve"> </w:t>
       </w:r>
+      <w:proofErr w:type="spellStart"/>
       <w:r>
         <w:rPr>
           <w:rFonts w:ascii="Courier New" w:hAnsi="Courier New" w:cs="Courier New"/>
@@ -8918,6 +11771,7 @@
         </w:rPr>
         <w:t>async</w:t>
       </w:r>
+      <w:proofErr w:type="spellEnd"/>
       <w:r>
         <w:rPr>
           <w:rFonts w:ascii="Courier New" w:hAnsi="Courier New" w:cs="Courier New"/>
@@ -8949,8 +11803,35 @@
           <w:highlight w:val="white"/>
           <w:lang w:val="en-US"/>
         </w:rPr>
-        <w:t xml:space="preserve"> ExecuteResultAsync(</w:t>
-      </w:r>
+        <w:t xml:space="preserve"> </w:t>
+      </w:r>
+      <w:proofErr w:type="spellStart"/>
+      <w:proofErr w:type="gramStart"/>
+      <w:r>
+        <w:rPr>
+          <w:rFonts w:ascii="Courier New" w:hAnsi="Courier New" w:cs="Courier New"/>
+          <w:color w:val="000000"/>
+          <w:sz w:val="18"/>
+          <w:szCs w:val="18"/>
+          <w:highlight w:val="white"/>
+          <w:lang w:val="en-US"/>
+        </w:rPr>
+        <w:t>ExecuteResultAsync</w:t>
+      </w:r>
+      <w:proofErr w:type="spellEnd"/>
+      <w:r>
+        <w:rPr>
+          <w:rFonts w:ascii="Courier New" w:hAnsi="Courier New" w:cs="Courier New"/>
+          <w:color w:val="000000"/>
+          <w:sz w:val="18"/>
+          <w:szCs w:val="18"/>
+          <w:highlight w:val="white"/>
+          <w:lang w:val="en-US"/>
+        </w:rPr>
+        <w:t>(</w:t>
+      </w:r>
+      <w:proofErr w:type="spellStart"/>
+      <w:proofErr w:type="gramEnd"/>
       <w:r>
         <w:rPr>
           <w:rFonts w:ascii="Courier New" w:hAnsi="Courier New" w:cs="Courier New"/>
@@ -8962,6 +11843,7 @@
         </w:rPr>
         <w:t>ActionContext</w:t>
       </w:r>
+      <w:proofErr w:type="spellEnd"/>
       <w:r>
         <w:rPr>
           <w:rFonts w:ascii="Courier New" w:hAnsi="Courier New" w:cs="Courier New"/>
@@ -9025,6 +11907,7 @@
         </w:rPr>
         <w:t xml:space="preserve">        </w:t>
       </w:r>
+      <w:proofErr w:type="spellStart"/>
       <w:r>
         <w:rPr>
           <w:rFonts w:ascii="Courier New" w:hAnsi="Courier New" w:cs="Courier New"/>
@@ -9036,16 +11919,41 @@
         </w:rPr>
         <w:t>var</w:t>
       </w:r>
-      <w:r>
-        <w:rPr>
-          <w:rFonts w:ascii="Courier New" w:hAnsi="Courier New" w:cs="Courier New"/>
-          <w:color w:val="000000"/>
-          <w:sz w:val="18"/>
-          <w:szCs w:val="18"/>
-          <w:highlight w:val="white"/>
-          <w:lang w:val="en-US"/>
-        </w:rPr>
-        <w:t xml:space="preserve"> sb = </w:t>
+      <w:proofErr w:type="spellEnd"/>
+      <w:r>
+        <w:rPr>
+          <w:rFonts w:ascii="Courier New" w:hAnsi="Courier New" w:cs="Courier New"/>
+          <w:color w:val="000000"/>
+          <w:sz w:val="18"/>
+          <w:szCs w:val="18"/>
+          <w:highlight w:val="white"/>
+          <w:lang w:val="en-US"/>
+        </w:rPr>
+        <w:t xml:space="preserve"> </w:t>
+      </w:r>
+      <w:proofErr w:type="spellStart"/>
+      <w:r>
+        <w:rPr>
+          <w:rFonts w:ascii="Courier New" w:hAnsi="Courier New" w:cs="Courier New"/>
+          <w:color w:val="000000"/>
+          <w:sz w:val="18"/>
+          <w:szCs w:val="18"/>
+          <w:highlight w:val="white"/>
+          <w:lang w:val="en-US"/>
+        </w:rPr>
+        <w:t>sb</w:t>
+      </w:r>
+      <w:proofErr w:type="spellEnd"/>
+      <w:r>
+        <w:rPr>
+          <w:rFonts w:ascii="Courier New" w:hAnsi="Courier New" w:cs="Courier New"/>
+          <w:color w:val="000000"/>
+          <w:sz w:val="18"/>
+          <w:szCs w:val="18"/>
+          <w:highlight w:val="white"/>
+          <w:lang w:val="en-US"/>
+        </w:rPr>
+        <w:t xml:space="preserve"> = </w:t>
       </w:r>
       <w:r>
         <w:rPr>
@@ -9069,6 +11977,8 @@
         </w:rPr>
         <w:t xml:space="preserve"> </w:t>
       </w:r>
+      <w:proofErr w:type="spellStart"/>
+      <w:proofErr w:type="gramStart"/>
       <w:r>
         <w:rPr>
           <w:rFonts w:ascii="Courier New" w:hAnsi="Courier New" w:cs="Courier New"/>
@@ -9080,16 +11990,29 @@
         </w:rPr>
         <w:t>StringBuilder</w:t>
       </w:r>
-      <w:r>
-        <w:rPr>
-          <w:rFonts w:ascii="Courier New" w:hAnsi="Courier New" w:cs="Courier New"/>
-          <w:color w:val="000000"/>
-          <w:sz w:val="18"/>
-          <w:szCs w:val="18"/>
-          <w:highlight w:val="white"/>
-          <w:lang w:val="en-US"/>
-        </w:rPr>
-        <w:t>();</w:t>
+      <w:proofErr w:type="spellEnd"/>
+      <w:r>
+        <w:rPr>
+          <w:rFonts w:ascii="Courier New" w:hAnsi="Courier New" w:cs="Courier New"/>
+          <w:color w:val="000000"/>
+          <w:sz w:val="18"/>
+          <w:szCs w:val="18"/>
+          <w:highlight w:val="white"/>
+          <w:lang w:val="en-US"/>
+        </w:rPr>
+        <w:t>(</w:t>
+      </w:r>
+      <w:proofErr w:type="gramEnd"/>
+      <w:r>
+        <w:rPr>
+          <w:rFonts w:ascii="Courier New" w:hAnsi="Courier New" w:cs="Courier New"/>
+          <w:color w:val="000000"/>
+          <w:sz w:val="18"/>
+          <w:szCs w:val="18"/>
+          <w:highlight w:val="white"/>
+          <w:lang w:val="en-US"/>
+        </w:rPr>
+        <w:t>);</w:t>
       </w:r>
     </w:p>
     <w:p>
@@ -9130,7 +12053,33 @@
           <w:highlight w:val="white"/>
           <w:lang w:val="en-US"/>
         </w:rPr>
-        <w:t xml:space="preserve">        sb.Append(</w:t>
+        <w:t xml:space="preserve">        </w:t>
+      </w:r>
+      <w:proofErr w:type="spellStart"/>
+      <w:proofErr w:type="gramStart"/>
+      <w:r>
+        <w:rPr>
+          <w:rFonts w:ascii="Courier New" w:hAnsi="Courier New" w:cs="Courier New"/>
+          <w:color w:val="000000"/>
+          <w:sz w:val="18"/>
+          <w:szCs w:val="18"/>
+          <w:highlight w:val="white"/>
+          <w:lang w:val="en-US"/>
+        </w:rPr>
+        <w:t>sb.Append</w:t>
+      </w:r>
+      <w:proofErr w:type="spellEnd"/>
+      <w:proofErr w:type="gramEnd"/>
+      <w:r>
+        <w:rPr>
+          <w:rFonts w:ascii="Courier New" w:hAnsi="Courier New" w:cs="Courier New"/>
+          <w:color w:val="000000"/>
+          <w:sz w:val="18"/>
+          <w:szCs w:val="18"/>
+          <w:highlight w:val="white"/>
+          <w:lang w:val="en-US"/>
+        </w:rPr>
+        <w:t>(</w:t>
       </w:r>
       <w:r>
         <w:rPr>
@@ -9194,7 +12143,31 @@
           <w:highlight w:val="white"/>
           <w:lang w:val="en-US"/>
         </w:rPr>
-        <w:t>{_request.N}</w:t>
+        <w:t>{_</w:t>
+      </w:r>
+      <w:proofErr w:type="spellStart"/>
+      <w:r>
+        <w:rPr>
+          <w:rFonts w:ascii="Courier New" w:hAnsi="Courier New" w:cs="Courier New"/>
+          <w:color w:val="000000"/>
+          <w:sz w:val="18"/>
+          <w:szCs w:val="18"/>
+          <w:highlight w:val="white"/>
+          <w:lang w:val="en-US"/>
+        </w:rPr>
+        <w:t>request.N</w:t>
+      </w:r>
+      <w:proofErr w:type="spellEnd"/>
+      <w:r>
+        <w:rPr>
+          <w:rFonts w:ascii="Courier New" w:hAnsi="Courier New" w:cs="Courier New"/>
+          <w:color w:val="000000"/>
+          <w:sz w:val="18"/>
+          <w:szCs w:val="18"/>
+          <w:highlight w:val="white"/>
+          <w:lang w:val="en-US"/>
+        </w:rPr>
+        <w:t>}</w:t>
       </w:r>
       <w:r>
         <w:rPr>
@@ -9312,7 +12285,31 @@
           <w:highlight w:val="white"/>
           <w:lang w:val="en-US"/>
         </w:rPr>
-        <w:t>&lt;br&gt;"</w:t>
+        <w:t>&lt;</w:t>
+      </w:r>
+      <w:proofErr w:type="spellStart"/>
+      <w:r>
+        <w:rPr>
+          <w:rFonts w:ascii="Courier New" w:hAnsi="Courier New" w:cs="Courier New"/>
+          <w:color w:val="800000"/>
+          <w:sz w:val="18"/>
+          <w:szCs w:val="18"/>
+          <w:highlight w:val="white"/>
+          <w:lang w:val="en-US"/>
+        </w:rPr>
+        <w:t>br</w:t>
+      </w:r>
+      <w:proofErr w:type="spellEnd"/>
+      <w:r>
+        <w:rPr>
+          <w:rFonts w:ascii="Courier New" w:hAnsi="Courier New" w:cs="Courier New"/>
+          <w:color w:val="800000"/>
+          <w:sz w:val="18"/>
+          <w:szCs w:val="18"/>
+          <w:highlight w:val="white"/>
+          <w:lang w:val="en-US"/>
+        </w:rPr>
+        <w:t>&gt;"</w:t>
       </w:r>
       <w:r>
         <w:rPr>
@@ -9350,15 +12347,27 @@
         </w:rPr>
         <w:t xml:space="preserve">        </w:t>
       </w:r>
-      <w:r>
-        <w:rPr>
-          <w:rFonts w:ascii="Courier New" w:hAnsi="Courier New" w:cs="Courier New"/>
-          <w:color w:val="000000"/>
-          <w:sz w:val="18"/>
-          <w:szCs w:val="18"/>
-          <w:highlight w:val="white"/>
-        </w:rPr>
-        <w:t>sb.Append(</w:t>
+      <w:proofErr w:type="spellStart"/>
+      <w:r>
+        <w:rPr>
+          <w:rFonts w:ascii="Courier New" w:hAnsi="Courier New" w:cs="Courier New"/>
+          <w:color w:val="000000"/>
+          <w:sz w:val="18"/>
+          <w:szCs w:val="18"/>
+          <w:highlight w:val="white"/>
+        </w:rPr>
+        <w:t>sb.Append</w:t>
+      </w:r>
+      <w:proofErr w:type="spellEnd"/>
+      <w:r>
+        <w:rPr>
+          <w:rFonts w:ascii="Courier New" w:hAnsi="Courier New" w:cs="Courier New"/>
+          <w:color w:val="000000"/>
+          <w:sz w:val="18"/>
+          <w:szCs w:val="18"/>
+          <w:highlight w:val="white"/>
+        </w:rPr>
+        <w:t>(</w:t>
       </w:r>
       <w:r>
         <w:rPr>
@@ -9368,7 +12377,29 @@
           <w:szCs w:val="18"/>
           <w:highlight w:val="white"/>
         </w:rPr>
-        <w:t>"Расчёты представлены в таблице ниже&lt;br&gt;"</w:t>
+        <w:t>"Расчёты представлены в таблице ниже&lt;</w:t>
+      </w:r>
+      <w:proofErr w:type="spellStart"/>
+      <w:r>
+        <w:rPr>
+          <w:rFonts w:ascii="Courier New" w:hAnsi="Courier New" w:cs="Courier New"/>
+          <w:color w:val="A31515"/>
+          <w:sz w:val="18"/>
+          <w:szCs w:val="18"/>
+          <w:highlight w:val="white"/>
+        </w:rPr>
+        <w:t>br</w:t>
+      </w:r>
+      <w:proofErr w:type="spellEnd"/>
+      <w:r>
+        <w:rPr>
+          <w:rFonts w:ascii="Courier New" w:hAnsi="Courier New" w:cs="Courier New"/>
+          <w:color w:val="A31515"/>
+          <w:sz w:val="18"/>
+          <w:szCs w:val="18"/>
+          <w:highlight w:val="white"/>
+        </w:rPr>
+        <w:t>&gt;"</w:t>
       </w:r>
       <w:r>
         <w:rPr>
@@ -9419,16 +12450,31 @@
         </w:rPr>
         <w:t xml:space="preserve">        </w:t>
       </w:r>
-      <w:r>
-        <w:rPr>
-          <w:rFonts w:ascii="Courier New" w:hAnsi="Courier New" w:cs="Courier New"/>
-          <w:color w:val="000000"/>
-          <w:sz w:val="18"/>
-          <w:szCs w:val="18"/>
-          <w:highlight w:val="white"/>
-          <w:lang w:val="en-US"/>
-        </w:rPr>
-        <w:t>sb.Append(</w:t>
+      <w:proofErr w:type="spellStart"/>
+      <w:proofErr w:type="gramStart"/>
+      <w:r>
+        <w:rPr>
+          <w:rFonts w:ascii="Courier New" w:hAnsi="Courier New" w:cs="Courier New"/>
+          <w:color w:val="000000"/>
+          <w:sz w:val="18"/>
+          <w:szCs w:val="18"/>
+          <w:highlight w:val="white"/>
+          <w:lang w:val="en-US"/>
+        </w:rPr>
+        <w:t>sb.Append</w:t>
+      </w:r>
+      <w:proofErr w:type="spellEnd"/>
+      <w:proofErr w:type="gramEnd"/>
+      <w:r>
+        <w:rPr>
+          <w:rFonts w:ascii="Courier New" w:hAnsi="Courier New" w:cs="Courier New"/>
+          <w:color w:val="000000"/>
+          <w:sz w:val="18"/>
+          <w:szCs w:val="18"/>
+          <w:highlight w:val="white"/>
+          <w:lang w:val="en-US"/>
+        </w:rPr>
+        <w:t>(</w:t>
       </w:r>
       <w:r>
         <w:rPr>
@@ -9491,7 +12537,31 @@
           <w:highlight w:val="white"/>
           <w:lang w:val="en-US"/>
         </w:rPr>
-        <w:t xml:space="preserve">                &lt;tr&gt;</w:t>
+        <w:t xml:space="preserve">                &lt;</w:t>
+      </w:r>
+      <w:proofErr w:type="spellStart"/>
+      <w:r>
+        <w:rPr>
+          <w:rFonts w:ascii="Courier New" w:hAnsi="Courier New" w:cs="Courier New"/>
+          <w:color w:val="A31515"/>
+          <w:sz w:val="18"/>
+          <w:szCs w:val="18"/>
+          <w:highlight w:val="white"/>
+          <w:lang w:val="en-US"/>
+        </w:rPr>
+        <w:t>tr</w:t>
+      </w:r>
+      <w:proofErr w:type="spellEnd"/>
+      <w:r>
+        <w:rPr>
+          <w:rFonts w:ascii="Courier New" w:hAnsi="Courier New" w:cs="Courier New"/>
+          <w:color w:val="A31515"/>
+          <w:sz w:val="18"/>
+          <w:szCs w:val="18"/>
+          <w:highlight w:val="white"/>
+          <w:lang w:val="en-US"/>
+        </w:rPr>
+        <w:t>&gt;</w:t>
       </w:r>
     </w:p>
     <w:p>
@@ -9517,8 +12587,9 @@
           <w:highlight w:val="white"/>
           <w:lang w:val="en-US"/>
         </w:rPr>
-        <w:t xml:space="preserve">                  &lt;th&gt;</w:t>
-      </w:r>
+        <w:t xml:space="preserve">                  &lt;</w:t>
+      </w:r>
+      <w:proofErr w:type="spellStart"/>
       <w:r>
         <w:rPr>
           <w:rFonts w:ascii="Courier New" w:hAnsi="Courier New" w:cs="Courier New"/>
@@ -9526,6 +12597,29 @@
           <w:sz w:val="18"/>
           <w:szCs w:val="18"/>
           <w:highlight w:val="white"/>
+          <w:lang w:val="en-US"/>
+        </w:rPr>
+        <w:t>th</w:t>
+      </w:r>
+      <w:proofErr w:type="spellEnd"/>
+      <w:r>
+        <w:rPr>
+          <w:rFonts w:ascii="Courier New" w:hAnsi="Courier New" w:cs="Courier New"/>
+          <w:color w:val="A31515"/>
+          <w:sz w:val="18"/>
+          <w:szCs w:val="18"/>
+          <w:highlight w:val="white"/>
+          <w:lang w:val="en-US"/>
+        </w:rPr>
+        <w:t>&gt;</w:t>
+      </w:r>
+      <w:r>
+        <w:rPr>
+          <w:rFonts w:ascii="Courier New" w:hAnsi="Courier New" w:cs="Courier New"/>
+          <w:color w:val="A31515"/>
+          <w:sz w:val="18"/>
+          <w:szCs w:val="18"/>
+          <w:highlight w:val="white"/>
         </w:rPr>
         <w:t>Итерация</w:t>
       </w:r>
@@ -9538,7 +12632,31 @@
           <w:highlight w:val="white"/>
           <w:lang w:val="en-US"/>
         </w:rPr>
-        <w:t>&lt;/th&gt;</w:t>
+        <w:t>&lt;/</w:t>
+      </w:r>
+      <w:proofErr w:type="spellStart"/>
+      <w:r>
+        <w:rPr>
+          <w:rFonts w:ascii="Courier New" w:hAnsi="Courier New" w:cs="Courier New"/>
+          <w:color w:val="A31515"/>
+          <w:sz w:val="18"/>
+          <w:szCs w:val="18"/>
+          <w:highlight w:val="white"/>
+          <w:lang w:val="en-US"/>
+        </w:rPr>
+        <w:t>th</w:t>
+      </w:r>
+      <w:proofErr w:type="spellEnd"/>
+      <w:r>
+        <w:rPr>
+          <w:rFonts w:ascii="Courier New" w:hAnsi="Courier New" w:cs="Courier New"/>
+          <w:color w:val="A31515"/>
+          <w:sz w:val="18"/>
+          <w:szCs w:val="18"/>
+          <w:highlight w:val="white"/>
+          <w:lang w:val="en-US"/>
+        </w:rPr>
+        <w:t>&gt;</w:t>
       </w:r>
     </w:p>
     <w:p>
@@ -9564,8 +12682,9 @@
           <w:highlight w:val="white"/>
           <w:lang w:val="en-US"/>
         </w:rPr>
-        <w:t xml:space="preserve">                  &lt;th&gt;</w:t>
-      </w:r>
+        <w:t xml:space="preserve">                  &lt;</w:t>
+      </w:r>
+      <w:proofErr w:type="spellStart"/>
       <w:r>
         <w:rPr>
           <w:rFonts w:ascii="Courier New" w:hAnsi="Courier New" w:cs="Courier New"/>
@@ -9573,6 +12692,29 @@
           <w:sz w:val="18"/>
           <w:szCs w:val="18"/>
           <w:highlight w:val="white"/>
+          <w:lang w:val="en-US"/>
+        </w:rPr>
+        <w:t>th</w:t>
+      </w:r>
+      <w:proofErr w:type="spellEnd"/>
+      <w:r>
+        <w:rPr>
+          <w:rFonts w:ascii="Courier New" w:hAnsi="Courier New" w:cs="Courier New"/>
+          <w:color w:val="A31515"/>
+          <w:sz w:val="18"/>
+          <w:szCs w:val="18"/>
+          <w:highlight w:val="white"/>
+          <w:lang w:val="en-US"/>
+        </w:rPr>
+        <w:t>&gt;</w:t>
+      </w:r>
+      <w:r>
+        <w:rPr>
+          <w:rFonts w:ascii="Courier New" w:hAnsi="Courier New" w:cs="Courier New"/>
+          <w:color w:val="A31515"/>
+          <w:sz w:val="18"/>
+          <w:szCs w:val="18"/>
+          <w:highlight w:val="white"/>
         </w:rPr>
         <w:t>Член</w:t>
       </w:r>
@@ -9606,7 +12748,31 @@
           <w:highlight w:val="white"/>
           <w:lang w:val="en-US"/>
         </w:rPr>
-        <w:t>&lt;/th&gt;</w:t>
+        <w:t>&lt;/</w:t>
+      </w:r>
+      <w:proofErr w:type="spellStart"/>
+      <w:r>
+        <w:rPr>
+          <w:rFonts w:ascii="Courier New" w:hAnsi="Courier New" w:cs="Courier New"/>
+          <w:color w:val="A31515"/>
+          <w:sz w:val="18"/>
+          <w:szCs w:val="18"/>
+          <w:highlight w:val="white"/>
+          <w:lang w:val="en-US"/>
+        </w:rPr>
+        <w:t>th</w:t>
+      </w:r>
+      <w:proofErr w:type="spellEnd"/>
+      <w:r>
+        <w:rPr>
+          <w:rFonts w:ascii="Courier New" w:hAnsi="Courier New" w:cs="Courier New"/>
+          <w:color w:val="A31515"/>
+          <w:sz w:val="18"/>
+          <w:szCs w:val="18"/>
+          <w:highlight w:val="white"/>
+          <w:lang w:val="en-US"/>
+        </w:rPr>
+        <w:t>&gt;</w:t>
       </w:r>
     </w:p>
     <w:p>
@@ -9632,8 +12798,9 @@
           <w:highlight w:val="white"/>
           <w:lang w:val="en-US"/>
         </w:rPr>
-        <w:t xml:space="preserve">                  &lt;th&gt;</w:t>
-      </w:r>
+        <w:t xml:space="preserve">                  &lt;</w:t>
+      </w:r>
+      <w:proofErr w:type="spellStart"/>
       <w:r>
         <w:rPr>
           <w:rFonts w:ascii="Courier New" w:hAnsi="Courier New" w:cs="Courier New"/>
@@ -9641,6 +12808,29 @@
           <w:sz w:val="18"/>
           <w:szCs w:val="18"/>
           <w:highlight w:val="white"/>
+          <w:lang w:val="en-US"/>
+        </w:rPr>
+        <w:t>th</w:t>
+      </w:r>
+      <w:proofErr w:type="spellEnd"/>
+      <w:r>
+        <w:rPr>
+          <w:rFonts w:ascii="Courier New" w:hAnsi="Courier New" w:cs="Courier New"/>
+          <w:color w:val="A31515"/>
+          <w:sz w:val="18"/>
+          <w:szCs w:val="18"/>
+          <w:highlight w:val="white"/>
+          <w:lang w:val="en-US"/>
+        </w:rPr>
+        <w:t>&gt;</w:t>
+      </w:r>
+      <w:r>
+        <w:rPr>
+          <w:rFonts w:ascii="Courier New" w:hAnsi="Courier New" w:cs="Courier New"/>
+          <w:color w:val="A31515"/>
+          <w:sz w:val="18"/>
+          <w:szCs w:val="18"/>
+          <w:highlight w:val="white"/>
         </w:rPr>
         <w:t>Сумма</w:t>
       </w:r>
@@ -9653,7 +12843,31 @@
           <w:highlight w:val="white"/>
           <w:lang w:val="en-US"/>
         </w:rPr>
-        <w:t>&lt;/th&gt;</w:t>
+        <w:t>&lt;/</w:t>
+      </w:r>
+      <w:proofErr w:type="spellStart"/>
+      <w:r>
+        <w:rPr>
+          <w:rFonts w:ascii="Courier New" w:hAnsi="Courier New" w:cs="Courier New"/>
+          <w:color w:val="A31515"/>
+          <w:sz w:val="18"/>
+          <w:szCs w:val="18"/>
+          <w:highlight w:val="white"/>
+          <w:lang w:val="en-US"/>
+        </w:rPr>
+        <w:t>th</w:t>
+      </w:r>
+      <w:proofErr w:type="spellEnd"/>
+      <w:r>
+        <w:rPr>
+          <w:rFonts w:ascii="Courier New" w:hAnsi="Courier New" w:cs="Courier New"/>
+          <w:color w:val="A31515"/>
+          <w:sz w:val="18"/>
+          <w:szCs w:val="18"/>
+          <w:highlight w:val="white"/>
+          <w:lang w:val="en-US"/>
+        </w:rPr>
+        <w:t>&gt;</w:t>
       </w:r>
     </w:p>
     <w:p>
@@ -9679,7 +12893,31 @@
           <w:highlight w:val="white"/>
           <w:lang w:val="en-US"/>
         </w:rPr>
-        <w:t xml:space="preserve">                &lt;/tr&gt;</w:t>
+        <w:t xml:space="preserve">                &lt;/</w:t>
+      </w:r>
+      <w:proofErr w:type="spellStart"/>
+      <w:r>
+        <w:rPr>
+          <w:rFonts w:ascii="Courier New" w:hAnsi="Courier New" w:cs="Courier New"/>
+          <w:color w:val="A31515"/>
+          <w:sz w:val="18"/>
+          <w:szCs w:val="18"/>
+          <w:highlight w:val="white"/>
+          <w:lang w:val="en-US"/>
+        </w:rPr>
+        <w:t>tr</w:t>
+      </w:r>
+      <w:proofErr w:type="spellEnd"/>
+      <w:r>
+        <w:rPr>
+          <w:rFonts w:ascii="Courier New" w:hAnsi="Courier New" w:cs="Courier New"/>
+          <w:color w:val="A31515"/>
+          <w:sz w:val="18"/>
+          <w:szCs w:val="18"/>
+          <w:highlight w:val="white"/>
+          <w:lang w:val="en-US"/>
+        </w:rPr>
+        <w:t>&gt;</w:t>
       </w:r>
     </w:p>
     <w:p>
@@ -9759,6 +12997,7 @@
         </w:rPr>
         <w:t xml:space="preserve">        </w:t>
       </w:r>
+      <w:proofErr w:type="spellStart"/>
       <w:r>
         <w:rPr>
           <w:rFonts w:ascii="Courier New" w:hAnsi="Courier New" w:cs="Courier New"/>
@@ -9770,6 +13009,7 @@
         </w:rPr>
         <w:t>foreach</w:t>
       </w:r>
+      <w:proofErr w:type="spellEnd"/>
       <w:r>
         <w:rPr>
           <w:rFonts w:ascii="Courier New" w:hAnsi="Courier New" w:cs="Courier New"/>
@@ -9781,6 +13021,7 @@
         </w:rPr>
         <w:t xml:space="preserve"> (</w:t>
       </w:r>
+      <w:proofErr w:type="spellStart"/>
       <w:r>
         <w:rPr>
           <w:rFonts w:ascii="Courier New" w:hAnsi="Courier New" w:cs="Courier New"/>
@@ -9792,6 +13033,7 @@
         </w:rPr>
         <w:t>var</w:t>
       </w:r>
+      <w:proofErr w:type="spellEnd"/>
       <w:r>
         <w:rPr>
           <w:rFonts w:ascii="Courier New" w:hAnsi="Courier New" w:cs="Courier New"/>
@@ -9875,7 +13117,33 @@
           <w:highlight w:val="white"/>
           <w:lang w:val="en-US"/>
         </w:rPr>
-        <w:t xml:space="preserve">            sb.Append(</w:t>
+        <w:t xml:space="preserve">            </w:t>
+      </w:r>
+      <w:proofErr w:type="spellStart"/>
+      <w:proofErr w:type="gramStart"/>
+      <w:r>
+        <w:rPr>
+          <w:rFonts w:ascii="Courier New" w:hAnsi="Courier New" w:cs="Courier New"/>
+          <w:color w:val="000000"/>
+          <w:sz w:val="18"/>
+          <w:szCs w:val="18"/>
+          <w:highlight w:val="white"/>
+          <w:lang w:val="en-US"/>
+        </w:rPr>
+        <w:t>sb.Append</w:t>
+      </w:r>
+      <w:proofErr w:type="spellEnd"/>
+      <w:proofErr w:type="gramEnd"/>
+      <w:r>
+        <w:rPr>
+          <w:rFonts w:ascii="Courier New" w:hAnsi="Courier New" w:cs="Courier New"/>
+          <w:color w:val="000000"/>
+          <w:sz w:val="18"/>
+          <w:szCs w:val="18"/>
+          <w:highlight w:val="white"/>
+          <w:lang w:val="en-US"/>
+        </w:rPr>
+        <w:t>(</w:t>
       </w:r>
       <w:r>
         <w:rPr>
@@ -9912,7 +13180,31 @@
           <w:highlight w:val="white"/>
           <w:lang w:val="en-US"/>
         </w:rPr>
-        <w:t xml:space="preserve">                &lt;tr&gt;</w:t>
+        <w:t xml:space="preserve">                &lt;</w:t>
+      </w:r>
+      <w:proofErr w:type="spellStart"/>
+      <w:r>
+        <w:rPr>
+          <w:rFonts w:ascii="Courier New" w:hAnsi="Courier New" w:cs="Courier New"/>
+          <w:color w:val="A31515"/>
+          <w:sz w:val="18"/>
+          <w:szCs w:val="18"/>
+          <w:highlight w:val="white"/>
+          <w:lang w:val="en-US"/>
+        </w:rPr>
+        <w:t>tr</w:t>
+      </w:r>
+      <w:proofErr w:type="spellEnd"/>
+      <w:r>
+        <w:rPr>
+          <w:rFonts w:ascii="Courier New" w:hAnsi="Courier New" w:cs="Courier New"/>
+          <w:color w:val="A31515"/>
+          <w:sz w:val="18"/>
+          <w:szCs w:val="18"/>
+          <w:highlight w:val="white"/>
+          <w:lang w:val="en-US"/>
+        </w:rPr>
+        <w:t>&gt;</w:t>
       </w:r>
     </w:p>
     <w:p>
@@ -10082,7 +13374,31 @@
           <w:highlight w:val="white"/>
           <w:lang w:val="en-US"/>
         </w:rPr>
-        <w:t xml:space="preserve">                &lt;/tr&gt;</w:t>
+        <w:t xml:space="preserve">                &lt;/</w:t>
+      </w:r>
+      <w:proofErr w:type="spellStart"/>
+      <w:r>
+        <w:rPr>
+          <w:rFonts w:ascii="Courier New" w:hAnsi="Courier New" w:cs="Courier New"/>
+          <w:color w:val="A31515"/>
+          <w:sz w:val="18"/>
+          <w:szCs w:val="18"/>
+          <w:highlight w:val="white"/>
+          <w:lang w:val="en-US"/>
+        </w:rPr>
+        <w:t>tr</w:t>
+      </w:r>
+      <w:proofErr w:type="spellEnd"/>
+      <w:r>
+        <w:rPr>
+          <w:rFonts w:ascii="Courier New" w:hAnsi="Courier New" w:cs="Courier New"/>
+          <w:color w:val="A31515"/>
+          <w:sz w:val="18"/>
+          <w:szCs w:val="18"/>
+          <w:highlight w:val="white"/>
+          <w:lang w:val="en-US"/>
+        </w:rPr>
+        <w:t>&gt;</w:t>
       </w:r>
     </w:p>
     <w:p>
@@ -10186,7 +13502,33 @@
           <w:highlight w:val="white"/>
           <w:lang w:val="en-US"/>
         </w:rPr>
-        <w:t xml:space="preserve">        sb.Append(</w:t>
+        <w:t xml:space="preserve">        </w:t>
+      </w:r>
+      <w:proofErr w:type="spellStart"/>
+      <w:proofErr w:type="gramStart"/>
+      <w:r>
+        <w:rPr>
+          <w:rFonts w:ascii="Courier New" w:hAnsi="Courier New" w:cs="Courier New"/>
+          <w:color w:val="000000"/>
+          <w:sz w:val="18"/>
+          <w:szCs w:val="18"/>
+          <w:highlight w:val="white"/>
+          <w:lang w:val="en-US"/>
+        </w:rPr>
+        <w:t>sb.Append</w:t>
+      </w:r>
+      <w:proofErr w:type="spellEnd"/>
+      <w:proofErr w:type="gramEnd"/>
+      <w:r>
+        <w:rPr>
+          <w:rFonts w:ascii="Courier New" w:hAnsi="Courier New" w:cs="Courier New"/>
+          <w:color w:val="000000"/>
+          <w:sz w:val="18"/>
+          <w:szCs w:val="18"/>
+          <w:highlight w:val="white"/>
+          <w:lang w:val="en-US"/>
+        </w:rPr>
+        <w:t>(</w:t>
       </w:r>
       <w:r>
         <w:rPr>
@@ -10251,6 +13593,7 @@
         </w:rPr>
         <w:t xml:space="preserve">        </w:t>
       </w:r>
+      <w:proofErr w:type="spellStart"/>
       <w:r>
         <w:rPr>
           <w:rFonts w:ascii="Courier New" w:hAnsi="Courier New" w:cs="Courier New"/>
@@ -10262,6 +13605,7 @@
         </w:rPr>
         <w:t>var</w:t>
       </w:r>
+      <w:proofErr w:type="spellEnd"/>
       <w:r>
         <w:rPr>
           <w:rFonts w:ascii="Courier New" w:hAnsi="Courier New" w:cs="Courier New"/>
@@ -10295,6 +13639,7 @@
         </w:rPr>
         <w:t xml:space="preserve"> </w:t>
       </w:r>
+      <w:proofErr w:type="spellStart"/>
       <w:r>
         <w:rPr>
           <w:rFonts w:ascii="Courier New" w:hAnsi="Courier New" w:cs="Courier New"/>
@@ -10306,16 +13651,43 @@
         </w:rPr>
         <w:t>HtmlResult</w:t>
       </w:r>
-      <w:r>
-        <w:rPr>
-          <w:rFonts w:ascii="Courier New" w:hAnsi="Courier New" w:cs="Courier New"/>
-          <w:color w:val="000000"/>
-          <w:sz w:val="18"/>
-          <w:szCs w:val="18"/>
-          <w:highlight w:val="white"/>
-          <w:lang w:val="en-US"/>
-        </w:rPr>
-        <w:t>(sb.ToString());</w:t>
+      <w:proofErr w:type="spellEnd"/>
+      <w:r>
+        <w:rPr>
+          <w:rFonts w:ascii="Courier New" w:hAnsi="Courier New" w:cs="Courier New"/>
+          <w:color w:val="000000"/>
+          <w:sz w:val="18"/>
+          <w:szCs w:val="18"/>
+          <w:highlight w:val="white"/>
+          <w:lang w:val="en-US"/>
+        </w:rPr>
+        <w:t>(</w:t>
+      </w:r>
+      <w:proofErr w:type="spellStart"/>
+      <w:proofErr w:type="gramStart"/>
+      <w:r>
+        <w:rPr>
+          <w:rFonts w:ascii="Courier New" w:hAnsi="Courier New" w:cs="Courier New"/>
+          <w:color w:val="000000"/>
+          <w:sz w:val="18"/>
+          <w:szCs w:val="18"/>
+          <w:highlight w:val="white"/>
+          <w:lang w:val="en-US"/>
+        </w:rPr>
+        <w:t>sb.ToString</w:t>
+      </w:r>
+      <w:proofErr w:type="spellEnd"/>
+      <w:proofErr w:type="gramEnd"/>
+      <w:r>
+        <w:rPr>
+          <w:rFonts w:ascii="Courier New" w:hAnsi="Courier New" w:cs="Courier New"/>
+          <w:color w:val="000000"/>
+          <w:sz w:val="18"/>
+          <w:szCs w:val="18"/>
+          <w:highlight w:val="white"/>
+          <w:lang w:val="en-US"/>
+        </w:rPr>
+        <w:t>());</w:t>
       </w:r>
     </w:p>
     <w:p>
@@ -10378,7 +13750,68 @@
           <w:highlight w:val="white"/>
           <w:lang w:val="en-US"/>
         </w:rPr>
-        <w:t xml:space="preserve"> context.HttpContext.Response.WriteAsync(html.GetHTML());</w:t>
+        <w:t xml:space="preserve"> </w:t>
+      </w:r>
+      <w:proofErr w:type="spellStart"/>
+      <w:proofErr w:type="gramStart"/>
+      <w:r>
+        <w:rPr>
+          <w:rFonts w:ascii="Courier New" w:hAnsi="Courier New" w:cs="Courier New"/>
+          <w:color w:val="000000"/>
+          <w:sz w:val="18"/>
+          <w:szCs w:val="18"/>
+          <w:highlight w:val="white"/>
+          <w:lang w:val="en-US"/>
+        </w:rPr>
+        <w:t>context.HttpContext.Response</w:t>
+      </w:r>
+      <w:proofErr w:type="gramEnd"/>
+      <w:r>
+        <w:rPr>
+          <w:rFonts w:ascii="Courier New" w:hAnsi="Courier New" w:cs="Courier New"/>
+          <w:color w:val="000000"/>
+          <w:sz w:val="18"/>
+          <w:szCs w:val="18"/>
+          <w:highlight w:val="white"/>
+          <w:lang w:val="en-US"/>
+        </w:rPr>
+        <w:t>.WriteAsync</w:t>
+      </w:r>
+      <w:proofErr w:type="spellEnd"/>
+      <w:r>
+        <w:rPr>
+          <w:rFonts w:ascii="Courier New" w:hAnsi="Courier New" w:cs="Courier New"/>
+          <w:color w:val="000000"/>
+          <w:sz w:val="18"/>
+          <w:szCs w:val="18"/>
+          <w:highlight w:val="white"/>
+          <w:lang w:val="en-US"/>
+        </w:rPr>
+        <w:t>(</w:t>
+      </w:r>
+      <w:proofErr w:type="spellStart"/>
+      <w:r>
+        <w:rPr>
+          <w:rFonts w:ascii="Courier New" w:hAnsi="Courier New" w:cs="Courier New"/>
+          <w:color w:val="000000"/>
+          <w:sz w:val="18"/>
+          <w:szCs w:val="18"/>
+          <w:highlight w:val="white"/>
+          <w:lang w:val="en-US"/>
+        </w:rPr>
+        <w:t>html.GetHTML</w:t>
+      </w:r>
+      <w:proofErr w:type="spellEnd"/>
+      <w:r>
+        <w:rPr>
+          <w:rFonts w:ascii="Courier New" w:hAnsi="Courier New" w:cs="Courier New"/>
+          <w:color w:val="000000"/>
+          <w:sz w:val="18"/>
+          <w:szCs w:val="18"/>
+          <w:highlight w:val="white"/>
+          <w:lang w:val="en-US"/>
+        </w:rPr>
+        <w:t>());</w:t>
       </w:r>
     </w:p>
     <w:p>
@@ -10392,6 +13825,7 @@
           <w:sz w:val="18"/>
           <w:szCs w:val="18"/>
           <w:highlight w:val="white"/>
+          <w:lang w:val="en-US"/>
         </w:rPr>
       </w:pPr>
       <w:r>
@@ -10412,6 +13846,7 @@
           <w:sz w:val="18"/>
           <w:szCs w:val="18"/>
           <w:highlight w:val="white"/>
+          <w:lang w:val="en-US"/>
         </w:rPr>
         <w:t>}</w:t>
       </w:r>
@@ -10425,15 +13860,17 @@
           <w:color w:val="3B3B3B"/>
           <w:sz w:val="18"/>
           <w:szCs w:val="18"/>
-        </w:rPr>
-      </w:pPr>
-      <w:r>
-        <w:rPr>
-          <w:rFonts w:ascii="Courier New" w:hAnsi="Courier New" w:cs="Courier New"/>
-          <w:color w:val="000000"/>
-          <w:sz w:val="18"/>
-          <w:szCs w:val="18"/>
-          <w:highlight w:val="white"/>
+          <w:lang w:val="en-US"/>
+        </w:rPr>
+      </w:pPr>
+      <w:r>
+        <w:rPr>
+          <w:rFonts w:ascii="Courier New" w:hAnsi="Courier New" w:cs="Courier New"/>
+          <w:color w:val="000000"/>
+          <w:sz w:val="18"/>
+          <w:szCs w:val="18"/>
+          <w:highlight w:val="white"/>
+          <w:lang w:val="en-US"/>
         </w:rPr>
         <w:t>}</w:t>
       </w:r>
@@ -10447,6 +13884,7 @@
           <w:color w:val="3B3B3B"/>
           <w:sz w:val="18"/>
           <w:szCs w:val="18"/>
+          <w:lang w:val="en-US"/>
         </w:rPr>
       </w:pPr>
     </w:p>
@@ -10486,6 +13924,7 @@
           <w:bCs/>
           <w:sz w:val="22"/>
           <w:szCs w:val="22"/>
+          <w:lang w:val="en-US"/>
         </w:rPr>
         <w:t>11</w:t>
       </w:r>
@@ -10506,7 +13945,64 @@
           <w:sz w:val="22"/>
           <w:szCs w:val="22"/>
         </w:rPr>
-        <w:t>Класс запроса к контроллеру</w:t>
+        <w:t>Класс</w:t>
+      </w:r>
+      <w:r>
+        <w:rPr>
+          <w:b/>
+          <w:bCs/>
+          <w:sz w:val="22"/>
+          <w:szCs w:val="22"/>
+          <w:lang w:val="en-US"/>
+        </w:rPr>
+        <w:t xml:space="preserve"> </w:t>
+      </w:r>
+      <w:r>
+        <w:rPr>
+          <w:b/>
+          <w:bCs/>
+          <w:sz w:val="22"/>
+          <w:szCs w:val="22"/>
+        </w:rPr>
+        <w:t>запроса</w:t>
+      </w:r>
+      <w:r>
+        <w:rPr>
+          <w:b/>
+          <w:bCs/>
+          <w:sz w:val="22"/>
+          <w:szCs w:val="22"/>
+          <w:lang w:val="en-US"/>
+        </w:rPr>
+        <w:t xml:space="preserve"> </w:t>
+      </w:r>
+      <w:r>
+        <w:rPr>
+          <w:b/>
+          <w:bCs/>
+          <w:sz w:val="22"/>
+          <w:szCs w:val="22"/>
+        </w:rPr>
+        <w:t>к</w:t>
+      </w:r>
+      <w:r>
+        <w:rPr>
+          <w:b/>
+          <w:bCs/>
+          <w:sz w:val="22"/>
+          <w:szCs w:val="22"/>
+          <w:lang w:val="en-US"/>
+        </w:rPr>
+        <w:t xml:space="preserve"> </w:t>
+      </w:r>
+      <w:r>
+        <w:rPr>
+          <w:b/>
+          <w:bCs/>
+          <w:sz w:val="22"/>
+          <w:szCs w:val="22"/>
+        </w:rPr>
+        <w:t>контроллеру</w:t>
       </w:r>
     </w:p>
     <w:p>
@@ -10518,6 +14014,7 @@
           <w:color w:val="3B3B3B"/>
           <w:sz w:val="16"/>
           <w:szCs w:val="18"/>
+          <w:lang w:val="en-US"/>
         </w:rPr>
       </w:pPr>
     </w:p>
@@ -10555,7 +14052,44 @@
           <w:highlight w:val="white"/>
           <w:lang w:val="en-US"/>
         </w:rPr>
-        <w:t xml:space="preserve"> ASP_NET_SeriesSumExample.Controllers.Common;</w:t>
+        <w:t xml:space="preserve"> </w:t>
+      </w:r>
+      <w:proofErr w:type="spellStart"/>
+      <w:r>
+        <w:rPr>
+          <w:rFonts w:ascii="Courier New" w:hAnsi="Courier New" w:cs="Courier New"/>
+          <w:color w:val="000000"/>
+          <w:sz w:val="18"/>
+          <w:szCs w:val="19"/>
+          <w:highlight w:val="white"/>
+          <w:lang w:val="en-US"/>
+        </w:rPr>
+        <w:t>ASP_NET_</w:t>
+      </w:r>
+      <w:proofErr w:type="gramStart"/>
+      <w:r>
+        <w:rPr>
+          <w:rFonts w:ascii="Courier New" w:hAnsi="Courier New" w:cs="Courier New"/>
+          <w:color w:val="000000"/>
+          <w:sz w:val="18"/>
+          <w:szCs w:val="19"/>
+          <w:highlight w:val="white"/>
+          <w:lang w:val="en-US"/>
+        </w:rPr>
+        <w:t>SeriesSumExample.Controllers.Common</w:t>
+      </w:r>
+      <w:proofErr w:type="spellEnd"/>
+      <w:proofErr w:type="gramEnd"/>
+      <w:r>
+        <w:rPr>
+          <w:rFonts w:ascii="Courier New" w:hAnsi="Courier New" w:cs="Courier New"/>
+          <w:color w:val="000000"/>
+          <w:sz w:val="18"/>
+          <w:szCs w:val="19"/>
+          <w:highlight w:val="white"/>
+          <w:lang w:val="en-US"/>
+        </w:rPr>
+        <w:t>;</w:t>
       </w:r>
     </w:p>
     <w:p>
@@ -10653,6 +14187,8 @@
         </w:rPr>
         <w:t xml:space="preserve"> </w:t>
       </w:r>
+      <w:proofErr w:type="spellStart"/>
+      <w:proofErr w:type="gramStart"/>
       <w:r>
         <w:rPr>
           <w:rFonts w:ascii="Courier New" w:hAnsi="Courier New" w:cs="Courier New"/>
@@ -10664,6 +14200,7 @@
         </w:rPr>
         <w:t>SeriesRequest</w:t>
       </w:r>
+      <w:proofErr w:type="spellEnd"/>
       <w:r>
         <w:rPr>
           <w:rFonts w:ascii="Courier New" w:hAnsi="Courier New" w:cs="Courier New"/>
@@ -10675,6 +14212,7 @@
         </w:rPr>
         <w:t>(</w:t>
       </w:r>
+      <w:proofErr w:type="gramEnd"/>
       <w:r>
         <w:rPr>
           <w:rFonts w:ascii="Courier New" w:hAnsi="Courier New" w:cs="Courier New"/>
@@ -10769,6 +14307,7 @@
           <w:bCs/>
           <w:sz w:val="22"/>
           <w:szCs w:val="22"/>
+          <w:lang w:val="en-US"/>
         </w:rPr>
         <w:t>1</w:t>
       </w:r>
@@ -10778,6 +14317,7 @@
           <w:bCs/>
           <w:sz w:val="22"/>
           <w:szCs w:val="22"/>
+          <w:lang w:val="en-US"/>
         </w:rPr>
         <w:t>2</w:t>
       </w:r>
@@ -10847,7 +14387,44 @@
           <w:highlight w:val="white"/>
           <w:lang w:val="en-US"/>
         </w:rPr>
-        <w:t xml:space="preserve"> ASP_NET_SeriesSumExample.Controllers.Common;</w:t>
+        <w:t xml:space="preserve"> </w:t>
+      </w:r>
+      <w:proofErr w:type="spellStart"/>
+      <w:r>
+        <w:rPr>
+          <w:rFonts w:ascii="Courier New" w:hAnsi="Courier New" w:cs="Courier New"/>
+          <w:color w:val="000000"/>
+          <w:sz w:val="18"/>
+          <w:szCs w:val="19"/>
+          <w:highlight w:val="white"/>
+          <w:lang w:val="en-US"/>
+        </w:rPr>
+        <w:t>ASP_NET_</w:t>
+      </w:r>
+      <w:proofErr w:type="gramStart"/>
+      <w:r>
+        <w:rPr>
+          <w:rFonts w:ascii="Courier New" w:hAnsi="Courier New" w:cs="Courier New"/>
+          <w:color w:val="000000"/>
+          <w:sz w:val="18"/>
+          <w:szCs w:val="19"/>
+          <w:highlight w:val="white"/>
+          <w:lang w:val="en-US"/>
+        </w:rPr>
+        <w:t>SeriesSumExample.Controllers.Common</w:t>
+      </w:r>
+      <w:proofErr w:type="spellEnd"/>
+      <w:proofErr w:type="gramEnd"/>
+      <w:r>
+        <w:rPr>
+          <w:rFonts w:ascii="Courier New" w:hAnsi="Courier New" w:cs="Courier New"/>
+          <w:color w:val="000000"/>
+          <w:sz w:val="18"/>
+          <w:szCs w:val="19"/>
+          <w:highlight w:val="white"/>
+          <w:lang w:val="en-US"/>
+        </w:rPr>
+        <w:t>;</w:t>
       </w:r>
     </w:p>
     <w:p>
@@ -10884,7 +14461,44 @@
           <w:highlight w:val="white"/>
           <w:lang w:val="en-US"/>
         </w:rPr>
-        <w:t xml:space="preserve"> ASP_NET_SeriesSumExample.Services.Series;</w:t>
+        <w:t xml:space="preserve"> </w:t>
+      </w:r>
+      <w:proofErr w:type="spellStart"/>
+      <w:r>
+        <w:rPr>
+          <w:rFonts w:ascii="Courier New" w:hAnsi="Courier New" w:cs="Courier New"/>
+          <w:color w:val="000000"/>
+          <w:sz w:val="18"/>
+          <w:szCs w:val="19"/>
+          <w:highlight w:val="white"/>
+          <w:lang w:val="en-US"/>
+        </w:rPr>
+        <w:t>ASP_NET_</w:t>
+      </w:r>
+      <w:proofErr w:type="gramStart"/>
+      <w:r>
+        <w:rPr>
+          <w:rFonts w:ascii="Courier New" w:hAnsi="Courier New" w:cs="Courier New"/>
+          <w:color w:val="000000"/>
+          <w:sz w:val="18"/>
+          <w:szCs w:val="19"/>
+          <w:highlight w:val="white"/>
+          <w:lang w:val="en-US"/>
+        </w:rPr>
+        <w:t>SeriesSumExample.Services.Series</w:t>
+      </w:r>
+      <w:proofErr w:type="spellEnd"/>
+      <w:proofErr w:type="gramEnd"/>
+      <w:r>
+        <w:rPr>
+          <w:rFonts w:ascii="Courier New" w:hAnsi="Courier New" w:cs="Courier New"/>
+          <w:color w:val="000000"/>
+          <w:sz w:val="18"/>
+          <w:szCs w:val="19"/>
+          <w:highlight w:val="white"/>
+          <w:lang w:val="en-US"/>
+        </w:rPr>
+        <w:t>;</w:t>
       </w:r>
     </w:p>
     <w:p>
@@ -10921,7 +14535,44 @@
           <w:highlight w:val="white"/>
           <w:lang w:val="en-US"/>
         </w:rPr>
-        <w:t xml:space="preserve"> ASP_NET_SeriesSumExample.Views.Series;</w:t>
+        <w:t xml:space="preserve"> </w:t>
+      </w:r>
+      <w:proofErr w:type="spellStart"/>
+      <w:r>
+        <w:rPr>
+          <w:rFonts w:ascii="Courier New" w:hAnsi="Courier New" w:cs="Courier New"/>
+          <w:color w:val="000000"/>
+          <w:sz w:val="18"/>
+          <w:szCs w:val="19"/>
+          <w:highlight w:val="white"/>
+          <w:lang w:val="en-US"/>
+        </w:rPr>
+        <w:t>ASP_NET_</w:t>
+      </w:r>
+      <w:proofErr w:type="gramStart"/>
+      <w:r>
+        <w:rPr>
+          <w:rFonts w:ascii="Courier New" w:hAnsi="Courier New" w:cs="Courier New"/>
+          <w:color w:val="000000"/>
+          <w:sz w:val="18"/>
+          <w:szCs w:val="19"/>
+          <w:highlight w:val="white"/>
+          <w:lang w:val="en-US"/>
+        </w:rPr>
+        <w:t>SeriesSumExample.Views.Series</w:t>
+      </w:r>
+      <w:proofErr w:type="spellEnd"/>
+      <w:proofErr w:type="gramEnd"/>
+      <w:r>
+        <w:rPr>
+          <w:rFonts w:ascii="Courier New" w:hAnsi="Courier New" w:cs="Courier New"/>
+          <w:color w:val="000000"/>
+          <w:sz w:val="18"/>
+          <w:szCs w:val="19"/>
+          <w:highlight w:val="white"/>
+          <w:lang w:val="en-US"/>
+        </w:rPr>
+        <w:t>;</w:t>
       </w:r>
     </w:p>
     <w:p>
@@ -10958,7 +14609,33 @@
           <w:highlight w:val="white"/>
           <w:lang w:val="en-US"/>
         </w:rPr>
-        <w:t xml:space="preserve"> Microsoft.AspNetCore.Mvc;</w:t>
+        <w:t xml:space="preserve"> </w:t>
+      </w:r>
+      <w:proofErr w:type="spellStart"/>
+      <w:proofErr w:type="gramStart"/>
+      <w:r>
+        <w:rPr>
+          <w:rFonts w:ascii="Courier New" w:hAnsi="Courier New" w:cs="Courier New"/>
+          <w:color w:val="000000"/>
+          <w:sz w:val="18"/>
+          <w:szCs w:val="19"/>
+          <w:highlight w:val="white"/>
+          <w:lang w:val="en-US"/>
+        </w:rPr>
+        <w:t>Microsoft.AspNetCore.Mvc</w:t>
+      </w:r>
+      <w:proofErr w:type="spellEnd"/>
+      <w:proofErr w:type="gramEnd"/>
+      <w:r>
+        <w:rPr>
+          <w:rFonts w:ascii="Courier New" w:hAnsi="Courier New" w:cs="Courier New"/>
+          <w:color w:val="000000"/>
+          <w:sz w:val="18"/>
+          <w:szCs w:val="19"/>
+          <w:highlight w:val="white"/>
+          <w:lang w:val="en-US"/>
+        </w:rPr>
+        <w:t>;</w:t>
       </w:r>
     </w:p>
     <w:p>
@@ -11010,7 +14687,31 @@
           <w:highlight w:val="white"/>
           <w:lang w:val="en-US"/>
         </w:rPr>
-        <w:t xml:space="preserve"> ASP_NET_SeriesSumExample.Controllers;</w:t>
+        <w:t xml:space="preserve"> </w:t>
+      </w:r>
+      <w:proofErr w:type="spellStart"/>
+      <w:r>
+        <w:rPr>
+          <w:rFonts w:ascii="Courier New" w:hAnsi="Courier New" w:cs="Courier New"/>
+          <w:color w:val="000000"/>
+          <w:sz w:val="18"/>
+          <w:szCs w:val="19"/>
+          <w:highlight w:val="white"/>
+          <w:lang w:val="en-US"/>
+        </w:rPr>
+        <w:t>ASP_NET_SeriesSumExample.Controllers</w:t>
+      </w:r>
+      <w:proofErr w:type="spellEnd"/>
+      <w:r>
+        <w:rPr>
+          <w:rFonts w:ascii="Courier New" w:hAnsi="Courier New" w:cs="Courier New"/>
+          <w:color w:val="000000"/>
+          <w:sz w:val="18"/>
+          <w:szCs w:val="19"/>
+          <w:highlight w:val="white"/>
+          <w:lang w:val="en-US"/>
+        </w:rPr>
+        <w:t>;</w:t>
       </w:r>
     </w:p>
     <w:p>
@@ -11086,6 +14787,8 @@
         </w:rPr>
         <w:t xml:space="preserve"> </w:t>
       </w:r>
+      <w:proofErr w:type="spellStart"/>
+      <w:proofErr w:type="gramStart"/>
       <w:r>
         <w:rPr>
           <w:rFonts w:ascii="Courier New" w:hAnsi="Courier New" w:cs="Courier New"/>
@@ -11097,16 +14800,29 @@
         </w:rPr>
         <w:t>HomeController</w:t>
       </w:r>
-      <w:r>
-        <w:rPr>
-          <w:rFonts w:ascii="Courier New" w:hAnsi="Courier New" w:cs="Courier New"/>
-          <w:color w:val="000000"/>
-          <w:sz w:val="18"/>
-          <w:szCs w:val="19"/>
-          <w:highlight w:val="white"/>
-          <w:lang w:val="en-US"/>
-        </w:rPr>
-        <w:t xml:space="preserve"> : </w:t>
+      <w:proofErr w:type="spellEnd"/>
+      <w:r>
+        <w:rPr>
+          <w:rFonts w:ascii="Courier New" w:hAnsi="Courier New" w:cs="Courier New"/>
+          <w:color w:val="000000"/>
+          <w:sz w:val="18"/>
+          <w:szCs w:val="19"/>
+          <w:highlight w:val="white"/>
+          <w:lang w:val="en-US"/>
+        </w:rPr>
+        <w:t xml:space="preserve"> :</w:t>
+      </w:r>
+      <w:proofErr w:type="gramEnd"/>
+      <w:r>
+        <w:rPr>
+          <w:rFonts w:ascii="Courier New" w:hAnsi="Courier New" w:cs="Courier New"/>
+          <w:color w:val="000000"/>
+          <w:sz w:val="18"/>
+          <w:szCs w:val="19"/>
+          <w:highlight w:val="white"/>
+          <w:lang w:val="en-US"/>
+        </w:rPr>
+        <w:t xml:space="preserve"> </w:t>
       </w:r>
       <w:r>
         <w:rPr>
@@ -11171,6 +14887,7 @@
         </w:rPr>
         <w:t xml:space="preserve">    [</w:t>
       </w:r>
+      <w:proofErr w:type="spellStart"/>
       <w:r>
         <w:rPr>
           <w:rFonts w:ascii="Courier New" w:hAnsi="Courier New" w:cs="Courier New"/>
@@ -11182,6 +14899,7 @@
         </w:rPr>
         <w:t>HttpGet</w:t>
       </w:r>
+      <w:proofErr w:type="spellEnd"/>
       <w:r>
         <w:rPr>
           <w:rFonts w:ascii="Courier New" w:hAnsi="Courier New" w:cs="Courier New"/>
@@ -11241,6 +14959,7 @@
         </w:rPr>
         <w:t xml:space="preserve"> </w:t>
       </w:r>
+      <w:proofErr w:type="spellStart"/>
       <w:r>
         <w:rPr>
           <w:rFonts w:ascii="Courier New" w:hAnsi="Courier New" w:cs="Courier New"/>
@@ -11252,16 +14971,41 @@
         </w:rPr>
         <w:t>IActionResult</w:t>
       </w:r>
-      <w:r>
-        <w:rPr>
-          <w:rFonts w:ascii="Courier New" w:hAnsi="Courier New" w:cs="Courier New"/>
-          <w:color w:val="000000"/>
-          <w:sz w:val="18"/>
-          <w:szCs w:val="19"/>
-          <w:highlight w:val="white"/>
-          <w:lang w:val="en-US"/>
-        </w:rPr>
-        <w:t xml:space="preserve"> Index()</w:t>
+      <w:proofErr w:type="spellEnd"/>
+      <w:r>
+        <w:rPr>
+          <w:rFonts w:ascii="Courier New" w:hAnsi="Courier New" w:cs="Courier New"/>
+          <w:color w:val="000000"/>
+          <w:sz w:val="18"/>
+          <w:szCs w:val="19"/>
+          <w:highlight w:val="white"/>
+          <w:lang w:val="en-US"/>
+        </w:rPr>
+        <w:t xml:space="preserve"> </w:t>
+      </w:r>
+      <w:proofErr w:type="gramStart"/>
+      <w:r>
+        <w:rPr>
+          <w:rFonts w:ascii="Courier New" w:hAnsi="Courier New" w:cs="Courier New"/>
+          <w:color w:val="000000"/>
+          <w:sz w:val="18"/>
+          <w:szCs w:val="19"/>
+          <w:highlight w:val="white"/>
+          <w:lang w:val="en-US"/>
+        </w:rPr>
+        <w:t>Index(</w:t>
+      </w:r>
+      <w:proofErr w:type="gramEnd"/>
+      <w:r>
+        <w:rPr>
+          <w:rFonts w:ascii="Courier New" w:hAnsi="Courier New" w:cs="Courier New"/>
+          <w:color w:val="000000"/>
+          <w:sz w:val="18"/>
+          <w:szCs w:val="19"/>
+          <w:highlight w:val="white"/>
+          <w:lang w:val="en-US"/>
+        </w:rPr>
+        <w:t>)</w:t>
       </w:r>
     </w:p>
     <w:p>
@@ -11359,6 +15103,8 @@
         </w:rPr>
         <w:t xml:space="preserve"> </w:t>
       </w:r>
+      <w:proofErr w:type="spellStart"/>
+      <w:proofErr w:type="gramStart"/>
       <w:r>
         <w:rPr>
           <w:rFonts w:ascii="Courier New" w:hAnsi="Courier New" w:cs="Courier New"/>
@@ -11370,16 +15116,29 @@
         </w:rPr>
         <w:t>SeriesInputView</w:t>
       </w:r>
-      <w:r>
-        <w:rPr>
-          <w:rFonts w:ascii="Courier New" w:hAnsi="Courier New" w:cs="Courier New"/>
-          <w:color w:val="000000"/>
-          <w:sz w:val="18"/>
-          <w:szCs w:val="19"/>
-          <w:highlight w:val="white"/>
-          <w:lang w:val="en-US"/>
-        </w:rPr>
-        <w:t>();</w:t>
+      <w:proofErr w:type="spellEnd"/>
+      <w:r>
+        <w:rPr>
+          <w:rFonts w:ascii="Courier New" w:hAnsi="Courier New" w:cs="Courier New"/>
+          <w:color w:val="000000"/>
+          <w:sz w:val="18"/>
+          <w:szCs w:val="19"/>
+          <w:highlight w:val="white"/>
+          <w:lang w:val="en-US"/>
+        </w:rPr>
+        <w:t>(</w:t>
+      </w:r>
+      <w:proofErr w:type="gramEnd"/>
+      <w:r>
+        <w:rPr>
+          <w:rFonts w:ascii="Courier New" w:hAnsi="Courier New" w:cs="Courier New"/>
+          <w:color w:val="000000"/>
+          <w:sz w:val="18"/>
+          <w:szCs w:val="19"/>
+          <w:highlight w:val="white"/>
+          <w:lang w:val="en-US"/>
+        </w:rPr>
+        <w:t>);</w:t>
       </w:r>
     </w:p>
     <w:p>
@@ -11448,6 +15207,7 @@
         </w:rPr>
         <w:t xml:space="preserve">    [</w:t>
       </w:r>
+      <w:proofErr w:type="spellStart"/>
       <w:r>
         <w:rPr>
           <w:rFonts w:ascii="Courier New" w:hAnsi="Courier New" w:cs="Courier New"/>
@@ -11459,6 +15219,7 @@
         </w:rPr>
         <w:t>HttpPost</w:t>
       </w:r>
+      <w:proofErr w:type="spellEnd"/>
       <w:r>
         <w:rPr>
           <w:rFonts w:ascii="Courier New" w:hAnsi="Courier New" w:cs="Courier New"/>
@@ -11518,6 +15279,7 @@
         </w:rPr>
         <w:t xml:space="preserve"> </w:t>
       </w:r>
+      <w:proofErr w:type="spellStart"/>
       <w:r>
         <w:rPr>
           <w:rFonts w:ascii="Courier New" w:hAnsi="Courier New" w:cs="Courier New"/>
@@ -11529,6 +15291,7 @@
         </w:rPr>
         <w:t>IActionResult</w:t>
       </w:r>
+      <w:proofErr w:type="spellEnd"/>
       <w:r>
         <w:rPr>
           <w:rFonts w:ascii="Courier New" w:hAnsi="Courier New" w:cs="Courier New"/>
@@ -11540,6 +15303,7 @@
         </w:rPr>
         <w:t xml:space="preserve"> Index([</w:t>
       </w:r>
+      <w:proofErr w:type="spellStart"/>
       <w:r>
         <w:rPr>
           <w:rFonts w:ascii="Courier New" w:hAnsi="Courier New" w:cs="Courier New"/>
@@ -11551,6 +15315,7 @@
         </w:rPr>
         <w:t>FromServices</w:t>
       </w:r>
+      <w:proofErr w:type="spellEnd"/>
       <w:r>
         <w:rPr>
           <w:rFonts w:ascii="Courier New" w:hAnsi="Courier New" w:cs="Courier New"/>
@@ -11562,6 +15327,7 @@
         </w:rPr>
         <w:t xml:space="preserve">] </w:t>
       </w:r>
+      <w:proofErr w:type="spellStart"/>
       <w:r>
         <w:rPr>
           <w:rFonts w:ascii="Courier New" w:hAnsi="Courier New" w:cs="Courier New"/>
@@ -11573,17 +15339,43 @@
         </w:rPr>
         <w:t>ISeriesService</w:t>
       </w:r>
-      <w:r>
-        <w:rPr>
-          <w:rFonts w:ascii="Courier New" w:hAnsi="Courier New" w:cs="Courier New"/>
-          <w:color w:val="000000"/>
-          <w:sz w:val="18"/>
-          <w:szCs w:val="19"/>
-          <w:highlight w:val="white"/>
-          <w:lang w:val="en-US"/>
-        </w:rPr>
-        <w:t xml:space="preserve"> seriesService, </w:t>
-      </w:r>
+      <w:proofErr w:type="spellEnd"/>
+      <w:r>
+        <w:rPr>
+          <w:rFonts w:ascii="Courier New" w:hAnsi="Courier New" w:cs="Courier New"/>
+          <w:color w:val="000000"/>
+          <w:sz w:val="18"/>
+          <w:szCs w:val="19"/>
+          <w:highlight w:val="white"/>
+          <w:lang w:val="en-US"/>
+        </w:rPr>
+        <w:t xml:space="preserve"> </w:t>
+      </w:r>
+      <w:proofErr w:type="spellStart"/>
+      <w:r>
+        <w:rPr>
+          <w:rFonts w:ascii="Courier New" w:hAnsi="Courier New" w:cs="Courier New"/>
+          <w:color w:val="000000"/>
+          <w:sz w:val="18"/>
+          <w:szCs w:val="19"/>
+          <w:highlight w:val="white"/>
+          <w:lang w:val="en-US"/>
+        </w:rPr>
+        <w:t>seriesService</w:t>
+      </w:r>
+      <w:proofErr w:type="spellEnd"/>
+      <w:r>
+        <w:rPr>
+          <w:rFonts w:ascii="Courier New" w:hAnsi="Courier New" w:cs="Courier New"/>
+          <w:color w:val="000000"/>
+          <w:sz w:val="18"/>
+          <w:szCs w:val="19"/>
+          <w:highlight w:val="white"/>
+          <w:lang w:val="en-US"/>
+        </w:rPr>
+        <w:t xml:space="preserve">, </w:t>
+      </w:r>
+      <w:proofErr w:type="spellStart"/>
       <w:r>
         <w:rPr>
           <w:rFonts w:ascii="Courier New" w:hAnsi="Courier New" w:cs="Courier New"/>
@@ -11595,6 +15387,7 @@
         </w:rPr>
         <w:t>SeriesRequest</w:t>
       </w:r>
+      <w:proofErr w:type="spellEnd"/>
       <w:r>
         <w:rPr>
           <w:rFonts w:ascii="Courier New" w:hAnsi="Courier New" w:cs="Courier New"/>
@@ -11658,6 +15451,7 @@
         </w:rPr>
         <w:t xml:space="preserve">        </w:t>
       </w:r>
+      <w:proofErr w:type="spellStart"/>
       <w:r>
         <w:rPr>
           <w:rFonts w:ascii="Courier New" w:hAnsi="Courier New" w:cs="Courier New"/>
@@ -11669,16 +15463,113 @@
         </w:rPr>
         <w:t>var</w:t>
       </w:r>
-      <w:r>
-        <w:rPr>
-          <w:rFonts w:ascii="Courier New" w:hAnsi="Courier New" w:cs="Courier New"/>
-          <w:color w:val="000000"/>
-          <w:sz w:val="18"/>
-          <w:szCs w:val="19"/>
-          <w:highlight w:val="white"/>
-          <w:lang w:val="en-US"/>
-        </w:rPr>
-        <w:t xml:space="preserve"> seriesResult = seriesService.Calculate((n) =&gt; 1.0 / (n * n), request.n0, request.N);</w:t>
+      <w:proofErr w:type="spellEnd"/>
+      <w:r>
+        <w:rPr>
+          <w:rFonts w:ascii="Courier New" w:hAnsi="Courier New" w:cs="Courier New"/>
+          <w:color w:val="000000"/>
+          <w:sz w:val="18"/>
+          <w:szCs w:val="19"/>
+          <w:highlight w:val="white"/>
+          <w:lang w:val="en-US"/>
+        </w:rPr>
+        <w:t xml:space="preserve"> </w:t>
+      </w:r>
+      <w:proofErr w:type="spellStart"/>
+      <w:r>
+        <w:rPr>
+          <w:rFonts w:ascii="Courier New" w:hAnsi="Courier New" w:cs="Courier New"/>
+          <w:color w:val="000000"/>
+          <w:sz w:val="18"/>
+          <w:szCs w:val="19"/>
+          <w:highlight w:val="white"/>
+          <w:lang w:val="en-US"/>
+        </w:rPr>
+        <w:t>seriesResult</w:t>
+      </w:r>
+      <w:proofErr w:type="spellEnd"/>
+      <w:r>
+        <w:rPr>
+          <w:rFonts w:ascii="Courier New" w:hAnsi="Courier New" w:cs="Courier New"/>
+          <w:color w:val="000000"/>
+          <w:sz w:val="18"/>
+          <w:szCs w:val="19"/>
+          <w:highlight w:val="white"/>
+          <w:lang w:val="en-US"/>
+        </w:rPr>
+        <w:t xml:space="preserve"> = </w:t>
+      </w:r>
+      <w:proofErr w:type="spellStart"/>
+      <w:r>
+        <w:rPr>
+          <w:rFonts w:ascii="Courier New" w:hAnsi="Courier New" w:cs="Courier New"/>
+          <w:color w:val="000000"/>
+          <w:sz w:val="18"/>
+          <w:szCs w:val="19"/>
+          <w:highlight w:val="white"/>
+          <w:lang w:val="en-US"/>
+        </w:rPr>
+        <w:t>seriesService.Calculate</w:t>
+      </w:r>
+      <w:proofErr w:type="spellEnd"/>
+      <w:r>
+        <w:rPr>
+          <w:rFonts w:ascii="Courier New" w:hAnsi="Courier New" w:cs="Courier New"/>
+          <w:color w:val="000000"/>
+          <w:sz w:val="18"/>
+          <w:szCs w:val="19"/>
+          <w:highlight w:val="white"/>
+          <w:lang w:val="en-US"/>
+        </w:rPr>
+        <w:t xml:space="preserve">((n) =&gt; 1.0 / (n * n), </w:t>
+      </w:r>
+      <w:proofErr w:type="gramStart"/>
+      <w:r>
+        <w:rPr>
+          <w:rFonts w:ascii="Courier New" w:hAnsi="Courier New" w:cs="Courier New"/>
+          <w:color w:val="000000"/>
+          <w:sz w:val="18"/>
+          <w:szCs w:val="19"/>
+          <w:highlight w:val="white"/>
+          <w:lang w:val="en-US"/>
+        </w:rPr>
+        <w:t>request.n</w:t>
+      </w:r>
+      <w:proofErr w:type="gramEnd"/>
+      <w:r>
+        <w:rPr>
+          <w:rFonts w:ascii="Courier New" w:hAnsi="Courier New" w:cs="Courier New"/>
+          <w:color w:val="000000"/>
+          <w:sz w:val="18"/>
+          <w:szCs w:val="19"/>
+          <w:highlight w:val="white"/>
+          <w:lang w:val="en-US"/>
+        </w:rPr>
+        <w:t xml:space="preserve">0, </w:t>
+      </w:r>
+      <w:proofErr w:type="spellStart"/>
+      <w:r>
+        <w:rPr>
+          <w:rFonts w:ascii="Courier New" w:hAnsi="Courier New" w:cs="Courier New"/>
+          <w:color w:val="000000"/>
+          <w:sz w:val="18"/>
+          <w:szCs w:val="19"/>
+          <w:highlight w:val="white"/>
+          <w:lang w:val="en-US"/>
+        </w:rPr>
+        <w:t>request.N</w:t>
+      </w:r>
+      <w:proofErr w:type="spellEnd"/>
+      <w:r>
+        <w:rPr>
+          <w:rFonts w:ascii="Courier New" w:hAnsi="Courier New" w:cs="Courier New"/>
+          <w:color w:val="000000"/>
+          <w:sz w:val="18"/>
+          <w:szCs w:val="19"/>
+          <w:highlight w:val="white"/>
+          <w:lang w:val="en-US"/>
+        </w:rPr>
+        <w:t>);</w:t>
       </w:r>
     </w:p>
     <w:p>
@@ -11765,6 +15656,8 @@
         </w:rPr>
         <w:t xml:space="preserve"> </w:t>
       </w:r>
+      <w:proofErr w:type="spellStart"/>
+      <w:proofErr w:type="gramStart"/>
       <w:r>
         <w:rPr>
           <w:rFonts w:ascii="Courier New" w:hAnsi="Courier New" w:cs="Courier New"/>
@@ -11776,16 +15669,53 @@
         </w:rPr>
         <w:t>SeriesResultView</w:t>
       </w:r>
-      <w:r>
-        <w:rPr>
-          <w:rFonts w:ascii="Courier New" w:hAnsi="Courier New" w:cs="Courier New"/>
-          <w:color w:val="000000"/>
-          <w:sz w:val="18"/>
-          <w:szCs w:val="19"/>
-          <w:highlight w:val="white"/>
-          <w:lang w:val="en-US"/>
-        </w:rPr>
-        <w:t>(request, seriesResult);</w:t>
+      <w:proofErr w:type="spellEnd"/>
+      <w:r>
+        <w:rPr>
+          <w:rFonts w:ascii="Courier New" w:hAnsi="Courier New" w:cs="Courier New"/>
+          <w:color w:val="000000"/>
+          <w:sz w:val="18"/>
+          <w:szCs w:val="19"/>
+          <w:highlight w:val="white"/>
+          <w:lang w:val="en-US"/>
+        </w:rPr>
+        <w:t>(</w:t>
+      </w:r>
+      <w:proofErr w:type="gramEnd"/>
+      <w:r>
+        <w:rPr>
+          <w:rFonts w:ascii="Courier New" w:hAnsi="Courier New" w:cs="Courier New"/>
+          <w:color w:val="000000"/>
+          <w:sz w:val="18"/>
+          <w:szCs w:val="19"/>
+          <w:highlight w:val="white"/>
+          <w:lang w:val="en-US"/>
+        </w:rPr>
+        <w:t xml:space="preserve">request, </w:t>
+      </w:r>
+      <w:proofErr w:type="spellStart"/>
+      <w:r>
+        <w:rPr>
+          <w:rFonts w:ascii="Courier New" w:hAnsi="Courier New" w:cs="Courier New"/>
+          <w:color w:val="000000"/>
+          <w:sz w:val="18"/>
+          <w:szCs w:val="19"/>
+          <w:highlight w:val="white"/>
+          <w:lang w:val="en-US"/>
+        </w:rPr>
+        <w:t>seriesResult</w:t>
+      </w:r>
+      <w:proofErr w:type="spellEnd"/>
+      <w:r>
+        <w:rPr>
+          <w:rFonts w:ascii="Courier New" w:hAnsi="Courier New" w:cs="Courier New"/>
+          <w:color w:val="000000"/>
+          <w:sz w:val="18"/>
+          <w:szCs w:val="19"/>
+          <w:highlight w:val="white"/>
+          <w:lang w:val="en-US"/>
+        </w:rPr>
+        <w:t>);</w:t>
       </w:r>
     </w:p>
     <w:p>
@@ -11799,6 +15729,7 @@
           <w:sz w:val="18"/>
           <w:szCs w:val="19"/>
           <w:highlight w:val="white"/>
+          <w:lang w:val="en-US"/>
         </w:rPr>
       </w:pPr>
       <w:r>
@@ -11819,6 +15750,7 @@
           <w:sz w:val="18"/>
           <w:szCs w:val="19"/>
           <w:highlight w:val="white"/>
+          <w:lang w:val="en-US"/>
         </w:rPr>
         <w:t>}</w:t>
       </w:r>
@@ -11841,6 +15773,7 @@
           <w:sz w:val="18"/>
           <w:szCs w:val="19"/>
           <w:highlight w:val="white"/>
+          <w:lang w:val="en-US"/>
         </w:rPr>
         <w:t>}</w:t>
       </w:r>
@@ -11865,6 +15798,7 @@
           <w:bCs/>
           <w:sz w:val="22"/>
           <w:szCs w:val="22"/>
+          <w:lang w:val="en-US"/>
         </w:rPr>
       </w:pPr>
       <w:r>
@@ -11883,8 +15817,9 @@
           <w:bCs/>
           <w:sz w:val="22"/>
           <w:szCs w:val="22"/>
-        </w:rPr>
-        <w:t xml:space="preserve"> </w:t>
+          <w:lang w:val="en-US"/>
+        </w:rPr>
+        <w:t xml:space="preserve"> 1</w:t>
       </w:r>
       <w:r>
         <w:rPr>
@@ -11892,8 +15827,9 @@
           <w:bCs/>
           <w:sz w:val="22"/>
           <w:szCs w:val="22"/>
-        </w:rPr>
-        <w:t>1</w:t>
+          <w:lang w:val="en-US"/>
+        </w:rPr>
+        <w:t>3</w:t>
       </w:r>
       <w:r>
         <w:rPr>
@@ -11901,8 +15837,9 @@
           <w:bCs/>
           <w:sz w:val="22"/>
           <w:szCs w:val="22"/>
-        </w:rPr>
-        <w:t>3</w:t>
+          <w:lang w:val="en-US"/>
+        </w:rPr>
+        <w:t xml:space="preserve">: </w:t>
       </w:r>
       <w:r>
         <w:rPr>
@@ -11911,7 +15848,7 @@
           <w:sz w:val="22"/>
           <w:szCs w:val="22"/>
         </w:rPr>
-        <w:t xml:space="preserve">: </w:t>
+        <w:t>Точка</w:t>
       </w:r>
       <w:r>
         <w:rPr>
@@ -11919,8 +15856,56 @@
           <w:bCs/>
           <w:sz w:val="22"/>
           <w:szCs w:val="22"/>
-        </w:rPr>
-        <w:t>Точка входа в программу</w:t>
+          <w:lang w:val="en-US"/>
+        </w:rPr>
+        <w:t xml:space="preserve"> </w:t>
+      </w:r>
+      <w:r>
+        <w:rPr>
+          <w:b/>
+          <w:bCs/>
+          <w:sz w:val="22"/>
+          <w:szCs w:val="22"/>
+        </w:rPr>
+        <w:t>входа</w:t>
+      </w:r>
+      <w:r>
+        <w:rPr>
+          <w:b/>
+          <w:bCs/>
+          <w:sz w:val="22"/>
+          <w:szCs w:val="22"/>
+          <w:lang w:val="en-US"/>
+        </w:rPr>
+        <w:t xml:space="preserve"> </w:t>
+      </w:r>
+      <w:r>
+        <w:rPr>
+          <w:b/>
+          <w:bCs/>
+          <w:sz w:val="22"/>
+          <w:szCs w:val="22"/>
+        </w:rPr>
+        <w:t>в</w:t>
+      </w:r>
+      <w:r>
+        <w:rPr>
+          <w:b/>
+          <w:bCs/>
+          <w:sz w:val="22"/>
+          <w:szCs w:val="22"/>
+          <w:lang w:val="en-US"/>
+        </w:rPr>
+        <w:t xml:space="preserve"> </w:t>
+      </w:r>
+      <w:r>
+        <w:rPr>
+          <w:b/>
+          <w:bCs/>
+          <w:sz w:val="22"/>
+          <w:szCs w:val="22"/>
+        </w:rPr>
+        <w:t>программу</w:t>
       </w:r>
     </w:p>
     <w:p>
@@ -11931,6 +15916,7 @@
           <w:color w:val="0000FF"/>
           <w:sz w:val="16"/>
           <w:szCs w:val="18"/>
+          <w:lang w:val="en-US"/>
         </w:rPr>
       </w:pPr>
     </w:p>
@@ -11968,7 +15954,44 @@
           <w:highlight w:val="white"/>
           <w:lang w:val="en-US"/>
         </w:rPr>
-        <w:t xml:space="preserve"> ASP_NET_SeriesSumExample.Services.Series;</w:t>
+        <w:t xml:space="preserve"> </w:t>
+      </w:r>
+      <w:proofErr w:type="spellStart"/>
+      <w:r>
+        <w:rPr>
+          <w:rFonts w:ascii="Courier New" w:hAnsi="Courier New" w:cs="Courier New"/>
+          <w:color w:val="000000"/>
+          <w:sz w:val="18"/>
+          <w:szCs w:val="19"/>
+          <w:highlight w:val="white"/>
+          <w:lang w:val="en-US"/>
+        </w:rPr>
+        <w:t>ASP_NET_</w:t>
+      </w:r>
+      <w:proofErr w:type="gramStart"/>
+      <w:r>
+        <w:rPr>
+          <w:rFonts w:ascii="Courier New" w:hAnsi="Courier New" w:cs="Courier New"/>
+          <w:color w:val="000000"/>
+          <w:sz w:val="18"/>
+          <w:szCs w:val="19"/>
+          <w:highlight w:val="white"/>
+          <w:lang w:val="en-US"/>
+        </w:rPr>
+        <w:t>SeriesSumExample.Services.Series</w:t>
+      </w:r>
+      <w:proofErr w:type="spellEnd"/>
+      <w:proofErr w:type="gramEnd"/>
+      <w:r>
+        <w:rPr>
+          <w:rFonts w:ascii="Courier New" w:hAnsi="Courier New" w:cs="Courier New"/>
+          <w:color w:val="000000"/>
+          <w:sz w:val="18"/>
+          <w:szCs w:val="19"/>
+          <w:highlight w:val="white"/>
+          <w:lang w:val="en-US"/>
+        </w:rPr>
+        <w:t>;</w:t>
       </w:r>
     </w:p>
     <w:p>
@@ -12020,7 +16043,31 @@
           <w:highlight w:val="white"/>
           <w:lang w:val="en-US"/>
         </w:rPr>
-        <w:t xml:space="preserve"> ASP_NET_SeriesSumExample;</w:t>
+        <w:t xml:space="preserve"> </w:t>
+      </w:r>
+      <w:proofErr w:type="spellStart"/>
+      <w:r>
+        <w:rPr>
+          <w:rFonts w:ascii="Courier New" w:hAnsi="Courier New" w:cs="Courier New"/>
+          <w:color w:val="000000"/>
+          <w:sz w:val="18"/>
+          <w:szCs w:val="19"/>
+          <w:highlight w:val="white"/>
+          <w:lang w:val="en-US"/>
+        </w:rPr>
+        <w:t>ASP_NET_SeriesSumExample</w:t>
+      </w:r>
+      <w:proofErr w:type="spellEnd"/>
+      <w:r>
+        <w:rPr>
+          <w:rFonts w:ascii="Courier New" w:hAnsi="Courier New" w:cs="Courier New"/>
+          <w:color w:val="000000"/>
+          <w:sz w:val="18"/>
+          <w:szCs w:val="19"/>
+          <w:highlight w:val="white"/>
+          <w:lang w:val="en-US"/>
+        </w:rPr>
+        <w:t>;</w:t>
       </w:r>
     </w:p>
     <w:p>
@@ -12225,6 +16272,7 @@
         </w:rPr>
         <w:t xml:space="preserve"> Main(</w:t>
       </w:r>
+      <w:proofErr w:type="gramStart"/>
       <w:r>
         <w:rPr>
           <w:rFonts w:ascii="Courier New" w:hAnsi="Courier New" w:cs="Courier New"/>
@@ -12245,7 +16293,43 @@
           <w:highlight w:val="white"/>
           <w:lang w:val="en-US"/>
         </w:rPr>
-        <w:t>[] args)</w:t>
+        <w:t>[</w:t>
+      </w:r>
+      <w:proofErr w:type="gramEnd"/>
+      <w:r>
+        <w:rPr>
+          <w:rFonts w:ascii="Courier New" w:hAnsi="Courier New" w:cs="Courier New"/>
+          <w:color w:val="000000"/>
+          <w:sz w:val="18"/>
+          <w:szCs w:val="19"/>
+          <w:highlight w:val="white"/>
+          <w:lang w:val="en-US"/>
+        </w:rPr>
+        <w:t xml:space="preserve">] </w:t>
+      </w:r>
+      <w:proofErr w:type="spellStart"/>
+      <w:r>
+        <w:rPr>
+          <w:rFonts w:ascii="Courier New" w:hAnsi="Courier New" w:cs="Courier New"/>
+          <w:color w:val="000000"/>
+          <w:sz w:val="18"/>
+          <w:szCs w:val="19"/>
+          <w:highlight w:val="white"/>
+          <w:lang w:val="en-US"/>
+        </w:rPr>
+        <w:t>args</w:t>
+      </w:r>
+      <w:proofErr w:type="spellEnd"/>
+      <w:r>
+        <w:rPr>
+          <w:rFonts w:ascii="Courier New" w:hAnsi="Courier New" w:cs="Courier New"/>
+          <w:color w:val="000000"/>
+          <w:sz w:val="18"/>
+          <w:szCs w:val="19"/>
+          <w:highlight w:val="white"/>
+          <w:lang w:val="en-US"/>
+        </w:rPr>
+        <w:t>)</w:t>
       </w:r>
     </w:p>
     <w:p>
@@ -12299,6 +16383,7 @@
         </w:rPr>
         <w:t xml:space="preserve">        </w:t>
       </w:r>
+      <w:proofErr w:type="spellStart"/>
       <w:r>
         <w:rPr>
           <w:rFonts w:ascii="Courier New" w:hAnsi="Courier New" w:cs="Courier New"/>
@@ -12310,6 +16395,7 @@
         </w:rPr>
         <w:t>var</w:t>
       </w:r>
+      <w:proofErr w:type="spellEnd"/>
       <w:r>
         <w:rPr>
           <w:rFonts w:ascii="Courier New" w:hAnsi="Courier New" w:cs="Courier New"/>
@@ -12321,6 +16407,7 @@
         </w:rPr>
         <w:t xml:space="preserve"> builder = </w:t>
       </w:r>
+      <w:proofErr w:type="spellStart"/>
       <w:r>
         <w:rPr>
           <w:rFonts w:ascii="Courier New" w:hAnsi="Courier New" w:cs="Courier New"/>
@@ -12341,7 +16428,43 @@
           <w:highlight w:val="white"/>
           <w:lang w:val="en-US"/>
         </w:rPr>
-        <w:t>.CreateBuilder(args);</w:t>
+        <w:t>.CreateBuilder</w:t>
+      </w:r>
+      <w:proofErr w:type="spellEnd"/>
+      <w:r>
+        <w:rPr>
+          <w:rFonts w:ascii="Courier New" w:hAnsi="Courier New" w:cs="Courier New"/>
+          <w:color w:val="000000"/>
+          <w:sz w:val="18"/>
+          <w:szCs w:val="19"/>
+          <w:highlight w:val="white"/>
+          <w:lang w:val="en-US"/>
+        </w:rPr>
+        <w:t>(</w:t>
+      </w:r>
+      <w:proofErr w:type="spellStart"/>
+      <w:r>
+        <w:rPr>
+          <w:rFonts w:ascii="Courier New" w:hAnsi="Courier New" w:cs="Courier New"/>
+          <w:color w:val="000000"/>
+          <w:sz w:val="18"/>
+          <w:szCs w:val="19"/>
+          <w:highlight w:val="white"/>
+          <w:lang w:val="en-US"/>
+        </w:rPr>
+        <w:t>args</w:t>
+      </w:r>
+      <w:proofErr w:type="spellEnd"/>
+      <w:r>
+        <w:rPr>
+          <w:rFonts w:ascii="Courier New" w:hAnsi="Courier New" w:cs="Courier New"/>
+          <w:color w:val="000000"/>
+          <w:sz w:val="18"/>
+          <w:szCs w:val="19"/>
+          <w:highlight w:val="white"/>
+          <w:lang w:val="en-US"/>
+        </w:rPr>
+        <w:t>);</w:t>
       </w:r>
     </w:p>
     <w:p>
@@ -12382,8 +16505,35 @@
           <w:highlight w:val="white"/>
           <w:lang w:val="en-US"/>
         </w:rPr>
-        <w:t xml:space="preserve">        builder.Services.AddTransient&lt;</w:t>
-      </w:r>
+        <w:t xml:space="preserve">        </w:t>
+      </w:r>
+      <w:proofErr w:type="spellStart"/>
+      <w:proofErr w:type="gramStart"/>
+      <w:r>
+        <w:rPr>
+          <w:rFonts w:ascii="Courier New" w:hAnsi="Courier New" w:cs="Courier New"/>
+          <w:color w:val="000000"/>
+          <w:sz w:val="18"/>
+          <w:szCs w:val="19"/>
+          <w:highlight w:val="white"/>
+          <w:lang w:val="en-US"/>
+        </w:rPr>
+        <w:t>builder.Services.AddTransient</w:t>
+      </w:r>
+      <w:proofErr w:type="spellEnd"/>
+      <w:proofErr w:type="gramEnd"/>
+      <w:r>
+        <w:rPr>
+          <w:rFonts w:ascii="Courier New" w:hAnsi="Courier New" w:cs="Courier New"/>
+          <w:color w:val="000000"/>
+          <w:sz w:val="18"/>
+          <w:szCs w:val="19"/>
+          <w:highlight w:val="white"/>
+          <w:lang w:val="en-US"/>
+        </w:rPr>
+        <w:t>&lt;</w:t>
+      </w:r>
+      <w:proofErr w:type="spellStart"/>
       <w:r>
         <w:rPr>
           <w:rFonts w:ascii="Courier New" w:hAnsi="Courier New" w:cs="Courier New"/>
@@ -12395,6 +16545,7 @@
         </w:rPr>
         <w:t>ISeriesService</w:t>
       </w:r>
+      <w:proofErr w:type="spellEnd"/>
       <w:r>
         <w:rPr>
           <w:rFonts w:ascii="Courier New" w:hAnsi="Courier New" w:cs="Courier New"/>
@@ -12406,6 +16557,7 @@
         </w:rPr>
         <w:t xml:space="preserve">, </w:t>
       </w:r>
+      <w:proofErr w:type="spellStart"/>
       <w:r>
         <w:rPr>
           <w:rFonts w:ascii="Courier New" w:hAnsi="Courier New" w:cs="Courier New"/>
@@ -12417,6 +16569,7 @@
         </w:rPr>
         <w:t>SeriesService</w:t>
       </w:r>
+      <w:proofErr w:type="spellEnd"/>
       <w:r>
         <w:rPr>
           <w:rFonts w:ascii="Courier New" w:hAnsi="Courier New" w:cs="Courier New"/>
@@ -12467,7 +16620,33 @@
           <w:highlight w:val="white"/>
           <w:lang w:val="en-US"/>
         </w:rPr>
-        <w:t xml:space="preserve">        builder.Services.AddControllers();</w:t>
+        <w:t xml:space="preserve">        </w:t>
+      </w:r>
+      <w:proofErr w:type="spellStart"/>
+      <w:proofErr w:type="gramStart"/>
+      <w:r>
+        <w:rPr>
+          <w:rFonts w:ascii="Courier New" w:hAnsi="Courier New" w:cs="Courier New"/>
+          <w:color w:val="000000"/>
+          <w:sz w:val="18"/>
+          <w:szCs w:val="19"/>
+          <w:highlight w:val="white"/>
+          <w:lang w:val="en-US"/>
+        </w:rPr>
+        <w:t>builder.Services.AddControllers</w:t>
+      </w:r>
+      <w:proofErr w:type="spellEnd"/>
+      <w:proofErr w:type="gramEnd"/>
+      <w:r>
+        <w:rPr>
+          <w:rFonts w:ascii="Courier New" w:hAnsi="Courier New" w:cs="Courier New"/>
+          <w:color w:val="000000"/>
+          <w:sz w:val="18"/>
+          <w:szCs w:val="19"/>
+          <w:highlight w:val="white"/>
+          <w:lang w:val="en-US"/>
+        </w:rPr>
+        <w:t>();</w:t>
       </w:r>
     </w:p>
     <w:p>
@@ -12510,6 +16689,7 @@
         </w:rPr>
         <w:t xml:space="preserve">        </w:t>
       </w:r>
+      <w:proofErr w:type="spellStart"/>
       <w:r>
         <w:rPr>
           <w:rFonts w:ascii="Courier New" w:hAnsi="Courier New" w:cs="Courier New"/>
@@ -12521,16 +16701,43 @@
         </w:rPr>
         <w:t>var</w:t>
       </w:r>
-      <w:r>
-        <w:rPr>
-          <w:rFonts w:ascii="Courier New" w:hAnsi="Courier New" w:cs="Courier New"/>
-          <w:color w:val="000000"/>
-          <w:sz w:val="18"/>
-          <w:szCs w:val="19"/>
-          <w:highlight w:val="white"/>
-          <w:lang w:val="en-US"/>
-        </w:rPr>
-        <w:t xml:space="preserve"> app = builder.Build();</w:t>
+      <w:proofErr w:type="spellEnd"/>
+      <w:r>
+        <w:rPr>
+          <w:rFonts w:ascii="Courier New" w:hAnsi="Courier New" w:cs="Courier New"/>
+          <w:color w:val="000000"/>
+          <w:sz w:val="18"/>
+          <w:szCs w:val="19"/>
+          <w:highlight w:val="white"/>
+          <w:lang w:val="en-US"/>
+        </w:rPr>
+        <w:t xml:space="preserve"> app = </w:t>
+      </w:r>
+      <w:proofErr w:type="spellStart"/>
+      <w:proofErr w:type="gramStart"/>
+      <w:r>
+        <w:rPr>
+          <w:rFonts w:ascii="Courier New" w:hAnsi="Courier New" w:cs="Courier New"/>
+          <w:color w:val="000000"/>
+          <w:sz w:val="18"/>
+          <w:szCs w:val="19"/>
+          <w:highlight w:val="white"/>
+          <w:lang w:val="en-US"/>
+        </w:rPr>
+        <w:t>builder.Build</w:t>
+      </w:r>
+      <w:proofErr w:type="spellEnd"/>
+      <w:proofErr w:type="gramEnd"/>
+      <w:r>
+        <w:rPr>
+          <w:rFonts w:ascii="Courier New" w:hAnsi="Courier New" w:cs="Courier New"/>
+          <w:color w:val="000000"/>
+          <w:sz w:val="18"/>
+          <w:szCs w:val="19"/>
+          <w:highlight w:val="white"/>
+          <w:lang w:val="en-US"/>
+        </w:rPr>
+        <w:t>();</w:t>
       </w:r>
     </w:p>
     <w:p>
@@ -12571,7 +16778,33 @@
           <w:highlight w:val="white"/>
           <w:lang w:val="en-US"/>
         </w:rPr>
-        <w:t xml:space="preserve">        app.MapControllerRoute(</w:t>
+        <w:t xml:space="preserve">        </w:t>
+      </w:r>
+      <w:proofErr w:type="spellStart"/>
+      <w:proofErr w:type="gramStart"/>
+      <w:r>
+        <w:rPr>
+          <w:rFonts w:ascii="Courier New" w:hAnsi="Courier New" w:cs="Courier New"/>
+          <w:color w:val="000000"/>
+          <w:sz w:val="18"/>
+          <w:szCs w:val="19"/>
+          <w:highlight w:val="white"/>
+          <w:lang w:val="en-US"/>
+        </w:rPr>
+        <w:t>app.MapControllerRoute</w:t>
+      </w:r>
+      <w:proofErr w:type="spellEnd"/>
+      <w:proofErr w:type="gramEnd"/>
+      <w:r>
+        <w:rPr>
+          <w:rFonts w:ascii="Courier New" w:hAnsi="Courier New" w:cs="Courier New"/>
+          <w:color w:val="000000"/>
+          <w:sz w:val="18"/>
+          <w:szCs w:val="19"/>
+          <w:highlight w:val="white"/>
+          <w:lang w:val="en-US"/>
+        </w:rPr>
+        <w:t>(</w:t>
       </w:r>
     </w:p>
     <w:p>
@@ -12896,15 +17129,29 @@
         </w:rPr>
         <w:t xml:space="preserve">        </w:t>
       </w:r>
-      <w:r>
-        <w:rPr>
-          <w:rFonts w:ascii="Courier New" w:hAnsi="Courier New" w:cs="Courier New"/>
-          <w:color w:val="000000"/>
-          <w:sz w:val="18"/>
-          <w:szCs w:val="19"/>
-          <w:highlight w:val="white"/>
-        </w:rPr>
-        <w:t>app.Run();</w:t>
+      <w:proofErr w:type="spellStart"/>
+      <w:proofErr w:type="gramStart"/>
+      <w:r>
+        <w:rPr>
+          <w:rFonts w:ascii="Courier New" w:hAnsi="Courier New" w:cs="Courier New"/>
+          <w:color w:val="000000"/>
+          <w:sz w:val="18"/>
+          <w:szCs w:val="19"/>
+          <w:highlight w:val="white"/>
+        </w:rPr>
+        <w:t>app.Run</w:t>
+      </w:r>
+      <w:proofErr w:type="spellEnd"/>
+      <w:proofErr w:type="gramEnd"/>
+      <w:r>
+        <w:rPr>
+          <w:rFonts w:ascii="Courier New" w:hAnsi="Courier New" w:cs="Courier New"/>
+          <w:color w:val="000000"/>
+          <w:sz w:val="18"/>
+          <w:szCs w:val="19"/>
+          <w:highlight w:val="white"/>
+        </w:rPr>
+        <w:t>();</w:t>
       </w:r>
     </w:p>
     <w:p>
@@ -12963,7 +17210,6 @@
           <w:color w:val="0000FF"/>
           <w:sz w:val="14"/>
           <w:szCs w:val="18"/>
-          <w:lang w:val="en-US"/>
         </w:rPr>
       </w:pPr>
     </w:p>
@@ -12975,7 +17221,6 @@
           <w:color w:val="0000FF"/>
           <w:sz w:val="16"/>
           <w:szCs w:val="18"/>
-          <w:lang w:val="en-US"/>
         </w:rPr>
       </w:pPr>
     </w:p>
@@ -13223,7 +17468,6 @@
         <w:rPr>
           <w:sz w:val="22"/>
           <w:szCs w:val="22"/>
-          <w:lang w:val="en-US"/>
         </w:rPr>
       </w:pPr>
       <w:r>
@@ -13237,7 +17481,6 @@
         <w:rPr>
           <w:sz w:val="22"/>
           <w:szCs w:val="22"/>
-          <w:lang w:val="en-US"/>
         </w:rPr>
         <w:t xml:space="preserve">) </w:t>
       </w:r>
@@ -13246,7 +17489,6 @@
           <w:b/>
           <w:sz w:val="22"/>
           <w:szCs w:val="22"/>
-          <w:lang w:val="en-US"/>
         </w:rPr>
         <w:t>/</w:t>
       </w:r>
@@ -13264,7 +17506,6 @@
           <w:b/>
           <w:sz w:val="22"/>
           <w:szCs w:val="22"/>
-          <w:lang w:val="en-US"/>
         </w:rPr>
         <w:t>/</w:t>
       </w:r>
@@ -13290,7 +17531,6 @@
         <w:rPr>
           <w:sz w:val="22"/>
           <w:szCs w:val="22"/>
-          <w:lang w:val="en-US"/>
         </w:rPr>
         <w:t xml:space="preserve"> – </w:t>
       </w:r>
@@ -13305,7 +17545,6 @@
         <w:rPr>
           <w:sz w:val="22"/>
           <w:szCs w:val="22"/>
-          <w:lang w:val="en-US"/>
         </w:rPr>
         <w:t xml:space="preserve"> </w:t>
       </w:r>
@@ -13320,7 +17559,6 @@
         <w:rPr>
           <w:sz w:val="22"/>
           <w:szCs w:val="22"/>
-          <w:lang w:val="en-US"/>
         </w:rPr>
         <w:t>;</w:t>
       </w:r>
@@ -13408,7 +17646,16 @@
           <w:sz w:val="22"/>
           <w:szCs w:val="22"/>
         </w:rPr>
-        <w:t>пределов интегрирования, количества разбиений области интегрирования</w:t>
+        <w:t>пределов интегрирования, к</w:t>
+      </w:r>
+      <w:bookmarkStart w:id="1" w:name="_GoBack"/>
+      <w:bookmarkEnd w:id="1"/>
+      <w:r>
+        <w:rPr>
+          <w:sz w:val="22"/>
+          <w:szCs w:val="22"/>
+        </w:rPr>
+        <w:t>оличества разбиений области интегрирования</w:t>
       </w:r>
       <w:r>
         <w:rPr>
@@ -13432,7 +17679,29 @@
           <w:sz w:val="22"/>
           <w:szCs w:val="22"/>
         </w:rPr>
-        <w:t>2.3. выбор метода интегрирования, реализованный с помощью паттерна стратегия.</w:t>
+        <w:t xml:space="preserve">2.3. </w:t>
+      </w:r>
+      <w:r>
+        <w:rPr>
+          <w:b/>
+          <w:sz w:val="22"/>
+          <w:szCs w:val="22"/>
+        </w:rPr>
+        <w:t>Для оценки отлично:</w:t>
+      </w:r>
+      <w:r>
+        <w:rPr>
+          <w:sz w:val="22"/>
+          <w:szCs w:val="22"/>
+        </w:rPr>
+        <w:t xml:space="preserve"> </w:t>
+      </w:r>
+      <w:r>
+        <w:rPr>
+          <w:sz w:val="22"/>
+          <w:szCs w:val="22"/>
+        </w:rPr>
+        <w:t>выбор метода интегрирования, реализованный с помощью паттерна стратегия.</w:t>
       </w:r>
     </w:p>
     <w:p>
@@ -14935,7 +19204,55 @@
           <w:sz w:val="22"/>
           <w:szCs w:val="22"/>
         </w:rPr>
-        <w:t xml:space="preserve"> MS Visual Studio Community 20</w:t>
+        <w:t xml:space="preserve"> MS </w:t>
+      </w:r>
+      <w:proofErr w:type="spellStart"/>
+      <w:r>
+        <w:rPr>
+          <w:sz w:val="22"/>
+          <w:szCs w:val="22"/>
+        </w:rPr>
+        <w:t>Visual</w:t>
+      </w:r>
+      <w:proofErr w:type="spellEnd"/>
+      <w:r>
+        <w:rPr>
+          <w:sz w:val="22"/>
+          <w:szCs w:val="22"/>
+        </w:rPr>
+        <w:t xml:space="preserve"> </w:t>
+      </w:r>
+      <w:proofErr w:type="spellStart"/>
+      <w:r>
+        <w:rPr>
+          <w:sz w:val="22"/>
+          <w:szCs w:val="22"/>
+        </w:rPr>
+        <w:t>Studio</w:t>
+      </w:r>
+      <w:proofErr w:type="spellEnd"/>
+      <w:r>
+        <w:rPr>
+          <w:sz w:val="22"/>
+          <w:szCs w:val="22"/>
+        </w:rPr>
+        <w:t xml:space="preserve"> </w:t>
+      </w:r>
+      <w:proofErr w:type="spellStart"/>
+      <w:r>
+        <w:rPr>
+          <w:sz w:val="22"/>
+          <w:szCs w:val="22"/>
+        </w:rPr>
+        <w:t>Community</w:t>
+      </w:r>
+      <w:proofErr w:type="spellEnd"/>
+      <w:r>
+        <w:rPr>
+          <w:sz w:val="22"/>
+          <w:szCs w:val="22"/>
+        </w:rPr>
+        <w:t xml:space="preserve"> 20</w:t>
       </w:r>
       <w:r>
         <w:rPr>
@@ -14988,6 +19305,7 @@
           <w:szCs w:val="22"/>
         </w:rPr>
       </w:pPr>
+      <w:proofErr w:type="spellStart"/>
       <w:r>
         <w:rPr>
           <w:sz w:val="22"/>
@@ -14995,12 +19313,29 @@
         </w:rPr>
         <w:t>Open</w:t>
       </w:r>
-      <w:r>
-        <w:rPr>
-          <w:sz w:val="22"/>
-          <w:szCs w:val="22"/>
-        </w:rPr>
-        <w:t xml:space="preserve"> Office (Свободно распространяемое программное обеспечение).</w:t>
+      <w:proofErr w:type="spellEnd"/>
+      <w:r>
+        <w:rPr>
+          <w:sz w:val="22"/>
+          <w:szCs w:val="22"/>
+        </w:rPr>
+        <w:t xml:space="preserve"> </w:t>
+      </w:r>
+      <w:proofErr w:type="spellStart"/>
+      <w:r>
+        <w:rPr>
+          <w:sz w:val="22"/>
+          <w:szCs w:val="22"/>
+        </w:rPr>
+        <w:t>Office</w:t>
+      </w:r>
+      <w:proofErr w:type="spellEnd"/>
+      <w:r>
+        <w:rPr>
+          <w:sz w:val="22"/>
+          <w:szCs w:val="22"/>
+        </w:rPr>
+        <w:t xml:space="preserve"> (Свободно распространяемое программное обеспечение).</w:t>
       </w:r>
     </w:p>
     <w:p>
@@ -15142,12 +19477,101 @@
           <w:szCs w:val="22"/>
         </w:rPr>
       </w:pPr>
-      <w:r>
-        <w:rPr>
-          <w:sz w:val="22"/>
-          <w:szCs w:val="22"/>
-        </w:rPr>
-        <w:t>Биллиг, В. A. Основы объектного программирования на С# (C# 3.0, Visual Studio 2008) [Электронный ресурс] : учебное пособие / В. A. Биллиг. — Электрон. текстовые данные. — Москва, Саратов : Интернет-Университет Информационных Технологий (ИНТУИТ), Вузовское образование, 2017. — 583 c. — 978-5-4487-0145-0. — Режим доступа: http://www.iprbookshop.ru/72339.html</w:t>
+      <w:proofErr w:type="spellStart"/>
+      <w:r>
+        <w:rPr>
+          <w:sz w:val="22"/>
+          <w:szCs w:val="22"/>
+        </w:rPr>
+        <w:t>Биллиг</w:t>
+      </w:r>
+      <w:proofErr w:type="spellEnd"/>
+      <w:r>
+        <w:rPr>
+          <w:sz w:val="22"/>
+          <w:szCs w:val="22"/>
+        </w:rPr>
+        <w:t xml:space="preserve">, В. A. Основы объектного программирования на С# (C# 3.0, </w:t>
+      </w:r>
+      <w:proofErr w:type="spellStart"/>
+      <w:r>
+        <w:rPr>
+          <w:sz w:val="22"/>
+          <w:szCs w:val="22"/>
+        </w:rPr>
+        <w:t>Visual</w:t>
+      </w:r>
+      <w:proofErr w:type="spellEnd"/>
+      <w:r>
+        <w:rPr>
+          <w:sz w:val="22"/>
+          <w:szCs w:val="22"/>
+        </w:rPr>
+        <w:t xml:space="preserve"> </w:t>
+      </w:r>
+      <w:proofErr w:type="spellStart"/>
+      <w:r>
+        <w:rPr>
+          <w:sz w:val="22"/>
+          <w:szCs w:val="22"/>
+        </w:rPr>
+        <w:t>Studio</w:t>
+      </w:r>
+      <w:proofErr w:type="spellEnd"/>
+      <w:r>
+        <w:rPr>
+          <w:sz w:val="22"/>
+          <w:szCs w:val="22"/>
+        </w:rPr>
+        <w:t xml:space="preserve"> 2008) [Электронный ресурс</w:t>
+      </w:r>
+      <w:proofErr w:type="gramStart"/>
+      <w:r>
+        <w:rPr>
+          <w:sz w:val="22"/>
+          <w:szCs w:val="22"/>
+        </w:rPr>
+        <w:t>] :</w:t>
+      </w:r>
+      <w:proofErr w:type="gramEnd"/>
+      <w:r>
+        <w:rPr>
+          <w:sz w:val="22"/>
+          <w:szCs w:val="22"/>
+        </w:rPr>
+        <w:t xml:space="preserve"> учебное пособие / В. A. </w:t>
+      </w:r>
+      <w:proofErr w:type="spellStart"/>
+      <w:r>
+        <w:rPr>
+          <w:sz w:val="22"/>
+          <w:szCs w:val="22"/>
+        </w:rPr>
+        <w:t>Биллиг</w:t>
+      </w:r>
+      <w:proofErr w:type="spellEnd"/>
+      <w:r>
+        <w:rPr>
+          <w:sz w:val="22"/>
+          <w:szCs w:val="22"/>
+        </w:rPr>
+        <w:t xml:space="preserve">. — Электрон. текстовые данные. — Москва, </w:t>
+      </w:r>
+      <w:proofErr w:type="gramStart"/>
+      <w:r>
+        <w:rPr>
+          <w:sz w:val="22"/>
+          <w:szCs w:val="22"/>
+        </w:rPr>
+        <w:t>Саратов :</w:t>
+      </w:r>
+      <w:proofErr w:type="gramEnd"/>
+      <w:r>
+        <w:rPr>
+          <w:sz w:val="22"/>
+          <w:szCs w:val="22"/>
+        </w:rPr>
+        <w:t xml:space="preserve"> Интернет-Университет Информационных Технологий (ИНТУИТ), Вузовское образование, 2017. — 583 c. — 978-5-4487-0145-0. — Режим доступа: http://www.iprbookshop.ru/72339.html</w:t>
       </w:r>
     </w:p>
     <w:p>
@@ -15168,7 +19592,23 @@
           <w:sz w:val="22"/>
           <w:szCs w:val="22"/>
         </w:rPr>
-        <w:t>Павловская, Т. А. Программирование на языке высокого уровня C# [Электронный ресурс] / Т. А. Павловская. — 2-е изд. — Электрон. текстовые данные. — М. : Интернет-Университет Информационных Технологий (ИНТУИТ), 2016. — 245 c. — 2227-8397. — Режим доступа: http://www.iprbookshop.ru/73713.html</w:t>
+        <w:t xml:space="preserve">Павловская, Т. А. Программирование на языке высокого уровня C# [Электронный ресурс] / Т. А. Павловская. — 2-е изд. — Электрон. текстовые данные. — </w:t>
+      </w:r>
+      <w:proofErr w:type="gramStart"/>
+      <w:r>
+        <w:rPr>
+          <w:sz w:val="22"/>
+          <w:szCs w:val="22"/>
+        </w:rPr>
+        <w:t>М. :</w:t>
+      </w:r>
+      <w:proofErr w:type="gramEnd"/>
+      <w:r>
+        <w:rPr>
+          <w:sz w:val="22"/>
+          <w:szCs w:val="22"/>
+        </w:rPr>
+        <w:t xml:space="preserve"> Интернет-Университет Информационных Технологий (ИНТУИТ), 2016. — 245 c. — 2227-8397. — Режим доступа: http://www.iprbookshop.ru/73713.html</w:t>
       </w:r>
     </w:p>
     <w:p>
@@ -15189,7 +19629,39 @@
           <w:sz w:val="22"/>
           <w:szCs w:val="22"/>
         </w:rPr>
-        <w:t>Агапов, В. П. Основы программирования на языке С# [Электронный ресурс] : учебное пособие / В. П. Агапов. — Электрон. текстовые данные. — М. : Московский государственный строительный университет, ЭБС АСВ, 2012. — 128 c. — 978-5-7264-0576-6. — Режим доступа: http://www.iprbookshop.ru/16366.html</w:t>
+        <w:t>Агапов, В. П. Основы программирования на языке С# [Электронный ресурс</w:t>
+      </w:r>
+      <w:proofErr w:type="gramStart"/>
+      <w:r>
+        <w:rPr>
+          <w:sz w:val="22"/>
+          <w:szCs w:val="22"/>
+        </w:rPr>
+        <w:t>] :</w:t>
+      </w:r>
+      <w:proofErr w:type="gramEnd"/>
+      <w:r>
+        <w:rPr>
+          <w:sz w:val="22"/>
+          <w:szCs w:val="22"/>
+        </w:rPr>
+        <w:t xml:space="preserve"> учебное пособие / В. П. Агапов. — Электрон. текстовые данные. — </w:t>
+      </w:r>
+      <w:proofErr w:type="gramStart"/>
+      <w:r>
+        <w:rPr>
+          <w:sz w:val="22"/>
+          <w:szCs w:val="22"/>
+        </w:rPr>
+        <w:t>М. :</w:t>
+      </w:r>
+      <w:proofErr w:type="gramEnd"/>
+      <w:r>
+        <w:rPr>
+          <w:sz w:val="22"/>
+          <w:szCs w:val="22"/>
+        </w:rPr>
+        <w:t xml:space="preserve"> Московский государственный строительный университет, ЭБС АСВ, 2012. — 128 c. — 978-5-7264-0576-6. — Режим доступа: http://www.iprbookshop.ru/16366.html</w:t>
       </w:r>
     </w:p>
     <w:p>
@@ -15210,7 +19682,39 @@
           <w:sz w:val="22"/>
           <w:szCs w:val="22"/>
         </w:rPr>
-        <w:t>Медведев, М. А. Программирование на СИ# [Электронный ресурс] : учебное пособие / М. А. Медведев, А. Н. Медведев ; под ред. А. В. Присяжный. — Электрон. текстовые данные. — Екатеринбург : Уральский федеральный университет, ЭБС АСВ, 2015. — 64 c. — 978-5-7996-1561-1. — Режим доступа: http://www.iprbookshop.ru/69667.html</w:t>
+        <w:t>Медведев, М. А. Программирование на СИ# [Электронный ресурс</w:t>
+      </w:r>
+      <w:proofErr w:type="gramStart"/>
+      <w:r>
+        <w:rPr>
+          <w:sz w:val="22"/>
+          <w:szCs w:val="22"/>
+        </w:rPr>
+        <w:t>] :</w:t>
+      </w:r>
+      <w:proofErr w:type="gramEnd"/>
+      <w:r>
+        <w:rPr>
+          <w:sz w:val="22"/>
+          <w:szCs w:val="22"/>
+        </w:rPr>
+        <w:t xml:space="preserve"> учебное пособие / М. А. Медведев, А. Н. Медведев ; под ред. А. В. Присяжный. — Электрон. текстовые данные. — </w:t>
+      </w:r>
+      <w:proofErr w:type="gramStart"/>
+      <w:r>
+        <w:rPr>
+          <w:sz w:val="22"/>
+          <w:szCs w:val="22"/>
+        </w:rPr>
+        <w:t>Екатеринбург :</w:t>
+      </w:r>
+      <w:proofErr w:type="gramEnd"/>
+      <w:r>
+        <w:rPr>
+          <w:sz w:val="22"/>
+          <w:szCs w:val="22"/>
+        </w:rPr>
+        <w:t xml:space="preserve"> Уральский федеральный университет, ЭБС АСВ, 2015. — 64 c. — 978-5-7996-1561-1. — Режим доступа: http://www.iprbookshop.ru/69667.html</w:t>
       </w:r>
     </w:p>
     <w:p>
@@ -15231,7 +19735,119 @@
           <w:sz w:val="22"/>
           <w:szCs w:val="22"/>
         </w:rPr>
-        <w:t>Казанский А.А. Объектно-ориентированное программирование на языке Microsoft Visual С# в среде разработки Microsoft Visual Studio 2008 и .NET Framework. 4.3 [Электронный ресурс]: учебное пособие и практикум/ Казанский А.А.— Электрон. текстовые данные.— М.: Московский государственный строительный университет, ЭБС АСВ, 2011.— 180 c</w:t>
+        <w:t xml:space="preserve">Казанский А.А. Объектно-ориентированное программирование на языке </w:t>
+      </w:r>
+      <w:proofErr w:type="spellStart"/>
+      <w:r>
+        <w:rPr>
+          <w:sz w:val="22"/>
+          <w:szCs w:val="22"/>
+        </w:rPr>
+        <w:t>Microsoft</w:t>
+      </w:r>
+      <w:proofErr w:type="spellEnd"/>
+      <w:r>
+        <w:rPr>
+          <w:sz w:val="22"/>
+          <w:szCs w:val="22"/>
+        </w:rPr>
+        <w:t xml:space="preserve"> </w:t>
+      </w:r>
+      <w:proofErr w:type="spellStart"/>
+      <w:r>
+        <w:rPr>
+          <w:sz w:val="22"/>
+          <w:szCs w:val="22"/>
+        </w:rPr>
+        <w:t>Visual</w:t>
+      </w:r>
+      <w:proofErr w:type="spellEnd"/>
+      <w:r>
+        <w:rPr>
+          <w:sz w:val="22"/>
+          <w:szCs w:val="22"/>
+        </w:rPr>
+        <w:t xml:space="preserve"> С# в среде разработки </w:t>
+      </w:r>
+      <w:proofErr w:type="spellStart"/>
+      <w:r>
+        <w:rPr>
+          <w:sz w:val="22"/>
+          <w:szCs w:val="22"/>
+        </w:rPr>
+        <w:t>Microsoft</w:t>
+      </w:r>
+      <w:proofErr w:type="spellEnd"/>
+      <w:r>
+        <w:rPr>
+          <w:sz w:val="22"/>
+          <w:szCs w:val="22"/>
+        </w:rPr>
+        <w:t xml:space="preserve"> </w:t>
+      </w:r>
+      <w:proofErr w:type="spellStart"/>
+      <w:r>
+        <w:rPr>
+          <w:sz w:val="22"/>
+          <w:szCs w:val="22"/>
+        </w:rPr>
+        <w:t>Visual</w:t>
+      </w:r>
+      <w:proofErr w:type="spellEnd"/>
+      <w:r>
+        <w:rPr>
+          <w:sz w:val="22"/>
+          <w:szCs w:val="22"/>
+        </w:rPr>
+        <w:t xml:space="preserve"> </w:t>
+      </w:r>
+      <w:proofErr w:type="spellStart"/>
+      <w:r>
+        <w:rPr>
+          <w:sz w:val="22"/>
+          <w:szCs w:val="22"/>
+        </w:rPr>
+        <w:t>Studio</w:t>
+      </w:r>
+      <w:proofErr w:type="spellEnd"/>
+      <w:r>
+        <w:rPr>
+          <w:sz w:val="22"/>
+          <w:szCs w:val="22"/>
+        </w:rPr>
+        <w:t xml:space="preserve"> 2008 и .NET </w:t>
+      </w:r>
+      <w:proofErr w:type="spellStart"/>
+      <w:r>
+        <w:rPr>
+          <w:sz w:val="22"/>
+          <w:szCs w:val="22"/>
+        </w:rPr>
+        <w:t>Framework</w:t>
+      </w:r>
+      <w:proofErr w:type="spellEnd"/>
+      <w:r>
+        <w:rPr>
+          <w:sz w:val="22"/>
+          <w:szCs w:val="22"/>
+        </w:rPr>
+        <w:t xml:space="preserve">. 4.3 [Электронный ресурс]: учебное пособие и практикум/ Казанский А.А.— Электрон. текстовые </w:t>
+      </w:r>
+      <w:proofErr w:type="gramStart"/>
+      <w:r>
+        <w:rPr>
+          <w:sz w:val="22"/>
+          <w:szCs w:val="22"/>
+        </w:rPr>
+        <w:t>данные.—</w:t>
+      </w:r>
+      <w:proofErr w:type="gramEnd"/>
+      <w:r>
+        <w:rPr>
+          <w:sz w:val="22"/>
+          <w:szCs w:val="22"/>
+        </w:rPr>
+        <w:t xml:space="preserve"> М.: Московский государственный строительный университет, ЭБС АСВ, 2011.— 180 c</w:t>
       </w:r>
     </w:p>
     <w:p>
@@ -15247,13 +19863,86 @@
           <w:szCs w:val="22"/>
         </w:rPr>
       </w:pPr>
+      <w:proofErr w:type="spellStart"/>
       <w:r>
         <w:rPr>
           <w:sz w:val="22"/>
           <w:szCs w:val="22"/>
         </w:rPr>
         <w:lastRenderedPageBreak/>
-        <w:t>Уйманова Н.А. Основы объектно-ориентированного программирования [Электронный ресурс]: практикум/ Уйманова Н.А., Таспаева М.Г.— Электрон. текстовые данные.— Оренбург: Оренбургский государственный университет, ЭБС АСВ, 2017.— 156 c.— Режим доступа: http://www.iprbookshop.ru/78808.html.— ЭБС «IPRbooks»</w:t>
+        <w:t>Уйманова</w:t>
+      </w:r>
+      <w:proofErr w:type="spellEnd"/>
+      <w:r>
+        <w:rPr>
+          <w:sz w:val="22"/>
+          <w:szCs w:val="22"/>
+        </w:rPr>
+        <w:t xml:space="preserve"> Н.А. Основы объектно-ориентированного программирования [Электронный ресурс]: практикум/ </w:t>
+      </w:r>
+      <w:proofErr w:type="spellStart"/>
+      <w:r>
+        <w:rPr>
+          <w:sz w:val="22"/>
+          <w:szCs w:val="22"/>
+        </w:rPr>
+        <w:t>Уйманова</w:t>
+      </w:r>
+      <w:proofErr w:type="spellEnd"/>
+      <w:r>
+        <w:rPr>
+          <w:sz w:val="22"/>
+          <w:szCs w:val="22"/>
+        </w:rPr>
+        <w:t xml:space="preserve"> Н.А., </w:t>
+      </w:r>
+      <w:proofErr w:type="spellStart"/>
+      <w:r>
+        <w:rPr>
+          <w:sz w:val="22"/>
+          <w:szCs w:val="22"/>
+        </w:rPr>
+        <w:t>Таспаева</w:t>
+      </w:r>
+      <w:proofErr w:type="spellEnd"/>
+      <w:r>
+        <w:rPr>
+          <w:sz w:val="22"/>
+          <w:szCs w:val="22"/>
+        </w:rPr>
+        <w:t xml:space="preserve"> М.Г.— Электрон. текстовые </w:t>
+      </w:r>
+      <w:proofErr w:type="gramStart"/>
+      <w:r>
+        <w:rPr>
+          <w:sz w:val="22"/>
+          <w:szCs w:val="22"/>
+        </w:rPr>
+        <w:t>данные.—</w:t>
+      </w:r>
+      <w:proofErr w:type="gramEnd"/>
+      <w:r>
+        <w:rPr>
+          <w:sz w:val="22"/>
+          <w:szCs w:val="22"/>
+        </w:rPr>
+        <w:t xml:space="preserve"> Оренбург: Оренбургский государственный университет, ЭБС АСВ, 2017.— 156 c.— Режим доступа: http://www.iprbookshop.ru/78808.html.— ЭБС «</w:t>
+      </w:r>
+      <w:proofErr w:type="spellStart"/>
+      <w:r>
+        <w:rPr>
+          <w:sz w:val="22"/>
+          <w:szCs w:val="22"/>
+        </w:rPr>
+        <w:t>IPRbooks</w:t>
+      </w:r>
+      <w:proofErr w:type="spellEnd"/>
+      <w:r>
+        <w:rPr>
+          <w:sz w:val="22"/>
+          <w:szCs w:val="22"/>
+        </w:rPr>
+        <w:t>»</w:t>
       </w:r>
     </w:p>
     <w:p>
@@ -15274,7 +19963,39 @@
           <w:sz w:val="22"/>
           <w:szCs w:val="22"/>
         </w:rPr>
-        <w:t>Новиков П.В. Объектно-ориентированное программирование [Электронный ресурс]: учебно-методическое пособие к лабораторным работам/ Новиков П.В.— Электрон. текстовые данные.— Саратов: Вузовское образование, 2017.— 124 c.— Режим доступа: http://www.iprbookshop.ru/64650.html.— ЭБС «IPRbooks»</w:t>
+        <w:t xml:space="preserve">Новиков П.В. Объектно-ориентированное программирование [Электронный ресурс]: учебно-методическое пособие к лабораторным работам/ Новиков П.В.— Электрон. текстовые </w:t>
+      </w:r>
+      <w:proofErr w:type="gramStart"/>
+      <w:r>
+        <w:rPr>
+          <w:sz w:val="22"/>
+          <w:szCs w:val="22"/>
+        </w:rPr>
+        <w:t>данные.—</w:t>
+      </w:r>
+      <w:proofErr w:type="gramEnd"/>
+      <w:r>
+        <w:rPr>
+          <w:sz w:val="22"/>
+          <w:szCs w:val="22"/>
+        </w:rPr>
+        <w:t xml:space="preserve"> Саратов: Вузовское образование, 2017.— 124 c.— Режим доступа: http://www.iprbookshop.ru/64650.html.— ЭБС «</w:t>
+      </w:r>
+      <w:proofErr w:type="spellStart"/>
+      <w:r>
+        <w:rPr>
+          <w:sz w:val="22"/>
+          <w:szCs w:val="22"/>
+        </w:rPr>
+        <w:t>IPRbooks</w:t>
+      </w:r>
+      <w:proofErr w:type="spellEnd"/>
+      <w:r>
+        <w:rPr>
+          <w:sz w:val="22"/>
+          <w:szCs w:val="22"/>
+        </w:rPr>
+        <w:t>»</w:t>
       </w:r>
     </w:p>
     <w:p/>
@@ -15293,7 +20014,7 @@
 </file>
 
 <file path=word/endnotes.xml><?xml version="1.0" encoding="utf-8"?>
-<w:endnotes xmlns:wpc="http://schemas.microsoft.com/office/word/2010/wordprocessingCanvas" xmlns:mc="http://schemas.openxmlformats.org/markup-compatibility/2006" xmlns:o="urn:schemas-microsoft-com:office:office" xmlns:r="http://schemas.openxmlformats.org/officeDocument/2006/relationships" xmlns:m="http://schemas.openxmlformats.org/officeDocument/2006/math" xmlns:v="urn:schemas-microsoft-com:vml" xmlns:wp14="http://schemas.microsoft.com/office/word/2010/wordprocessingDrawing" xmlns:wp="http://schemas.openxmlformats.org/drawingml/2006/wordprocessingDrawing" xmlns:w10="urn:schemas-microsoft-com:office:word" xmlns:w="http://schemas.openxmlformats.org/wordprocessingml/2006/main" xmlns:w14="http://schemas.microsoft.com/office/word/2010/wordml" xmlns:w15="http://schemas.microsoft.com/office/word/2012/wordml" xmlns:wpg="http://schemas.microsoft.com/office/word/2010/wordprocessingGroup" xmlns:wpi="http://schemas.microsoft.com/office/word/2010/wordprocessingInk" xmlns:wne="http://schemas.microsoft.com/office/word/2006/wordml" xmlns:wps="http://schemas.microsoft.com/office/word/2010/wordprocessingShape" mc:Ignorable="w14 w15 wp14">
+<w:endnotes xmlns:wpc="http://schemas.microsoft.com/office/word/2010/wordprocessingCanvas" xmlns:cx="http://schemas.microsoft.com/office/drawing/2014/chartex" xmlns:mc="http://schemas.openxmlformats.org/markup-compatibility/2006" xmlns:o="urn:schemas-microsoft-com:office:office" xmlns:r="http://schemas.openxmlformats.org/officeDocument/2006/relationships" xmlns:m="http://schemas.openxmlformats.org/officeDocument/2006/math" xmlns:v="urn:schemas-microsoft-com:vml" xmlns:wp14="http://schemas.microsoft.com/office/word/2010/wordprocessingDrawing" xmlns:wp="http://schemas.openxmlformats.org/drawingml/2006/wordprocessingDrawing" xmlns:w10="urn:schemas-microsoft-com:office:word" xmlns:w="http://schemas.openxmlformats.org/wordprocessingml/2006/main" xmlns:w14="http://schemas.microsoft.com/office/word/2010/wordml" xmlns:w15="http://schemas.microsoft.com/office/word/2012/wordml" xmlns:w16se="http://schemas.microsoft.com/office/word/2015/wordml/symex" xmlns:wpg="http://schemas.microsoft.com/office/word/2010/wordprocessingGroup" xmlns:wpi="http://schemas.microsoft.com/office/word/2010/wordprocessingInk" xmlns:wne="http://schemas.microsoft.com/office/word/2006/wordml" xmlns:wps="http://schemas.microsoft.com/office/word/2010/wordprocessingShape" mc:Ignorable="w14 w15 w16se wp14">
   <w:endnote w:type="separator" w:id="-1">
     <w:p>
       <w:r>
@@ -15312,7 +20033,7 @@
 </file>
 
 <file path=word/footer1.xml><?xml version="1.0" encoding="utf-8"?>
-<w:ftr xmlns:wpc="http://schemas.microsoft.com/office/word/2010/wordprocessingCanvas" xmlns:mc="http://schemas.openxmlformats.org/markup-compatibility/2006" xmlns:o="urn:schemas-microsoft-com:office:office" xmlns:r="http://schemas.openxmlformats.org/officeDocument/2006/relationships" xmlns:m="http://schemas.openxmlformats.org/officeDocument/2006/math" xmlns:v="urn:schemas-microsoft-com:vml" xmlns:wp14="http://schemas.microsoft.com/office/word/2010/wordprocessingDrawing" xmlns:wp="http://schemas.openxmlformats.org/drawingml/2006/wordprocessingDrawing" xmlns:w10="urn:schemas-microsoft-com:office:word" xmlns:w="http://schemas.openxmlformats.org/wordprocessingml/2006/main" xmlns:w14="http://schemas.microsoft.com/office/word/2010/wordml" xmlns:w15="http://schemas.microsoft.com/office/word/2012/wordml" xmlns:wpg="http://schemas.microsoft.com/office/word/2010/wordprocessingGroup" xmlns:wpi="http://schemas.microsoft.com/office/word/2010/wordprocessingInk" xmlns:wne="http://schemas.microsoft.com/office/word/2006/wordml" xmlns:wps="http://schemas.microsoft.com/office/word/2010/wordprocessingShape" mc:Ignorable="w14 w15 wp14">
+<w:ftr xmlns:wpc="http://schemas.microsoft.com/office/word/2010/wordprocessingCanvas" xmlns:cx="http://schemas.microsoft.com/office/drawing/2014/chartex" xmlns:mc="http://schemas.openxmlformats.org/markup-compatibility/2006" xmlns:o="urn:schemas-microsoft-com:office:office" xmlns:r="http://schemas.openxmlformats.org/officeDocument/2006/relationships" xmlns:m="http://schemas.openxmlformats.org/officeDocument/2006/math" xmlns:v="urn:schemas-microsoft-com:vml" xmlns:wp14="http://schemas.microsoft.com/office/word/2010/wordprocessingDrawing" xmlns:wp="http://schemas.openxmlformats.org/drawingml/2006/wordprocessingDrawing" xmlns:w10="urn:schemas-microsoft-com:office:word" xmlns:w="http://schemas.openxmlformats.org/wordprocessingml/2006/main" xmlns:w14="http://schemas.microsoft.com/office/word/2010/wordml" xmlns:w15="http://schemas.microsoft.com/office/word/2012/wordml" xmlns:w16se="http://schemas.microsoft.com/office/word/2015/wordml/symex" xmlns:wpg="http://schemas.microsoft.com/office/word/2010/wordprocessingGroup" xmlns:wpi="http://schemas.microsoft.com/office/word/2010/wordprocessingInk" xmlns:wne="http://schemas.microsoft.com/office/word/2006/wordml" xmlns:wps="http://schemas.microsoft.com/office/word/2010/wordprocessingShape" mc:Ignorable="w14 w15 w16se wp14">
   <w:p>
     <w:pPr>
       <w:pStyle w:val="a8"/>
@@ -15346,7 +20067,7 @@
 </file>
 
 <file path=word/footnotes.xml><?xml version="1.0" encoding="utf-8"?>
-<w:footnotes xmlns:wpc="http://schemas.microsoft.com/office/word/2010/wordprocessingCanvas" xmlns:mc="http://schemas.openxmlformats.org/markup-compatibility/2006" xmlns:o="urn:schemas-microsoft-com:office:office" xmlns:r="http://schemas.openxmlformats.org/officeDocument/2006/relationships" xmlns:m="http://schemas.openxmlformats.org/officeDocument/2006/math" xmlns:v="urn:schemas-microsoft-com:vml" xmlns:wp14="http://schemas.microsoft.com/office/word/2010/wordprocessingDrawing" xmlns:wp="http://schemas.openxmlformats.org/drawingml/2006/wordprocessingDrawing" xmlns:w10="urn:schemas-microsoft-com:office:word" xmlns:w="http://schemas.openxmlformats.org/wordprocessingml/2006/main" xmlns:w14="http://schemas.microsoft.com/office/word/2010/wordml" xmlns:w15="http://schemas.microsoft.com/office/word/2012/wordml" xmlns:wpg="http://schemas.microsoft.com/office/word/2010/wordprocessingGroup" xmlns:wpi="http://schemas.microsoft.com/office/word/2010/wordprocessingInk" xmlns:wne="http://schemas.microsoft.com/office/word/2006/wordml" xmlns:wps="http://schemas.microsoft.com/office/word/2010/wordprocessingShape" mc:Ignorable="w14 w15 wp14">
+<w:footnotes xmlns:wpc="http://schemas.microsoft.com/office/word/2010/wordprocessingCanvas" xmlns:cx="http://schemas.microsoft.com/office/drawing/2014/chartex" xmlns:mc="http://schemas.openxmlformats.org/markup-compatibility/2006" xmlns:o="urn:schemas-microsoft-com:office:office" xmlns:r="http://schemas.openxmlformats.org/officeDocument/2006/relationships" xmlns:m="http://schemas.openxmlformats.org/officeDocument/2006/math" xmlns:v="urn:schemas-microsoft-com:vml" xmlns:wp14="http://schemas.microsoft.com/office/word/2010/wordprocessingDrawing" xmlns:wp="http://schemas.openxmlformats.org/drawingml/2006/wordprocessingDrawing" xmlns:w10="urn:schemas-microsoft-com:office:word" xmlns:w="http://schemas.openxmlformats.org/wordprocessingml/2006/main" xmlns:w14="http://schemas.microsoft.com/office/word/2010/wordml" xmlns:w15="http://schemas.microsoft.com/office/word/2012/wordml" xmlns:w16se="http://schemas.microsoft.com/office/word/2015/wordml/symex" xmlns:wpg="http://schemas.microsoft.com/office/word/2010/wordprocessingGroup" xmlns:wpi="http://schemas.microsoft.com/office/word/2010/wordprocessingInk" xmlns:wne="http://schemas.microsoft.com/office/word/2006/wordml" xmlns:wps="http://schemas.microsoft.com/office/word/2010/wordprocessingShape" mc:Ignorable="w14 w15 w16se wp14">
   <w:footnote w:type="separator" w:id="-1">
     <w:p>
       <w:r>
@@ -15365,8 +20086,8 @@
 </file>
 
 <file path=word/numbering.xml><?xml version="1.0" encoding="utf-8"?>
-<w:numbering xmlns:wpc="http://schemas.microsoft.com/office/word/2010/wordprocessingCanvas" xmlns:mc="http://schemas.openxmlformats.org/markup-compatibility/2006" xmlns:o="urn:schemas-microsoft-com:office:office" xmlns:r="http://schemas.openxmlformats.org/officeDocument/2006/relationships" xmlns:m="http://schemas.openxmlformats.org/officeDocument/2006/math" xmlns:v="urn:schemas-microsoft-com:vml" xmlns:wp14="http://schemas.microsoft.com/office/word/2010/wordprocessingDrawing" xmlns:wp="http://schemas.openxmlformats.org/drawingml/2006/wordprocessingDrawing" xmlns:w10="urn:schemas-microsoft-com:office:word" xmlns:w="http://schemas.openxmlformats.org/wordprocessingml/2006/main" xmlns:w14="http://schemas.microsoft.com/office/word/2010/wordml" xmlns:w15="http://schemas.microsoft.com/office/word/2012/wordml" xmlns:wpg="http://schemas.microsoft.com/office/word/2010/wordprocessingGroup" xmlns:wpi="http://schemas.microsoft.com/office/word/2010/wordprocessingInk" xmlns:wne="http://schemas.microsoft.com/office/word/2006/wordml" xmlns:wps="http://schemas.microsoft.com/office/word/2010/wordprocessingShape" mc:Ignorable="w14 w15 wp14">
-  <w:abstractNum w:abstractNumId="0">
+<w:numbering xmlns:wpc="http://schemas.microsoft.com/office/word/2010/wordprocessingCanvas" xmlns:cx="http://schemas.microsoft.com/office/drawing/2014/chartex" xmlns:mc="http://schemas.openxmlformats.org/markup-compatibility/2006" xmlns:o="urn:schemas-microsoft-com:office:office" xmlns:r="http://schemas.openxmlformats.org/officeDocument/2006/relationships" xmlns:m="http://schemas.openxmlformats.org/officeDocument/2006/math" xmlns:v="urn:schemas-microsoft-com:vml" xmlns:wp14="http://schemas.microsoft.com/office/word/2010/wordprocessingDrawing" xmlns:wp="http://schemas.openxmlformats.org/drawingml/2006/wordprocessingDrawing" xmlns:w10="urn:schemas-microsoft-com:office:word" xmlns:w="http://schemas.openxmlformats.org/wordprocessingml/2006/main" xmlns:w14="http://schemas.microsoft.com/office/word/2010/wordml" xmlns:w15="http://schemas.microsoft.com/office/word/2012/wordml" xmlns:w16se="http://schemas.microsoft.com/office/word/2015/wordml/symex" xmlns:wpg="http://schemas.microsoft.com/office/word/2010/wordprocessingGroup" xmlns:wpi="http://schemas.microsoft.com/office/word/2010/wordprocessingInk" xmlns:wne="http://schemas.microsoft.com/office/word/2006/wordml" xmlns:wps="http://schemas.microsoft.com/office/word/2010/wordprocessingShape" mc:Ignorable="w14 w15 w16se wp14">
+  <w:abstractNum w:abstractNumId="0" w15:restartNumberingAfterBreak="0">
     <w:nsid w:val="FFFFFFFB"/>
     <w:multiLevelType w:val="multilevel"/>
     <w:tmpl w:val="FFFFFFFF"/>
@@ -15435,7 +20156,7 @@
       <w:lvlJc w:val="left"/>
     </w:lvl>
   </w:abstractNum>
-  <w:abstractNum w:abstractNumId="1">
+  <w:abstractNum w:abstractNumId="1" w15:restartNumberingAfterBreak="0">
     <w:nsid w:val="01234710"/>
     <w:multiLevelType w:val="multilevel"/>
     <w:tmpl w:val="0419001F"/>
@@ -15575,7 +20296,7 @@
       </w:rPr>
     </w:lvl>
   </w:abstractNum>
-  <w:abstractNum w:abstractNumId="2">
+  <w:abstractNum w:abstractNumId="2" w15:restartNumberingAfterBreak="0">
     <w:nsid w:val="033E1116"/>
     <w:multiLevelType w:val="hybridMultilevel"/>
     <w:tmpl w:val="391C45D0"/>
@@ -15684,7 +20405,7 @@
       </w:rPr>
     </w:lvl>
   </w:abstractNum>
-  <w:abstractNum w:abstractNumId="3">
+  <w:abstractNum w:abstractNumId="3" w15:restartNumberingAfterBreak="0">
     <w:nsid w:val="06895500"/>
     <w:multiLevelType w:val="hybridMultilevel"/>
     <w:tmpl w:val="6F5EFE5C"/>
@@ -15797,7 +20518,7 @@
       </w:pPr>
     </w:lvl>
   </w:abstractNum>
-  <w:abstractNum w:abstractNumId="4">
+  <w:abstractNum w:abstractNumId="4" w15:restartNumberingAfterBreak="0">
     <w:nsid w:val="0A3D7110"/>
     <w:multiLevelType w:val="multilevel"/>
     <w:tmpl w:val="93B8659C"/>
@@ -15946,7 +20667,7 @@
       </w:rPr>
     </w:lvl>
   </w:abstractNum>
-  <w:abstractNum w:abstractNumId="5">
+  <w:abstractNum w:abstractNumId="5" w15:restartNumberingAfterBreak="0">
     <w:nsid w:val="0A434F05"/>
     <w:multiLevelType w:val="multilevel"/>
     <w:tmpl w:val="9692E05E"/>
@@ -16059,7 +20780,7 @@
       </w:pPr>
     </w:lvl>
   </w:abstractNum>
-  <w:abstractNum w:abstractNumId="6">
+  <w:abstractNum w:abstractNumId="6" w15:restartNumberingAfterBreak="0">
     <w:nsid w:val="110D5574"/>
     <w:multiLevelType w:val="multilevel"/>
     <w:tmpl w:val="2F7ABF80"/>
@@ -16172,7 +20893,7 @@
       </w:pPr>
     </w:lvl>
   </w:abstractNum>
-  <w:abstractNum w:abstractNumId="7">
+  <w:abstractNum w:abstractNumId="7" w15:restartNumberingAfterBreak="0">
     <w:nsid w:val="137D5B8C"/>
     <w:multiLevelType w:val="multilevel"/>
     <w:tmpl w:val="8A88EC9C"/>
@@ -16285,7 +21006,7 @@
       </w:pPr>
     </w:lvl>
   </w:abstractNum>
-  <w:abstractNum w:abstractNumId="8">
+  <w:abstractNum w:abstractNumId="8" w15:restartNumberingAfterBreak="0">
     <w:nsid w:val="165C797F"/>
     <w:multiLevelType w:val="multilevel"/>
     <w:tmpl w:val="824C0D86"/>
@@ -16398,7 +21119,7 @@
       </w:pPr>
     </w:lvl>
   </w:abstractNum>
-  <w:abstractNum w:abstractNumId="9">
+  <w:abstractNum w:abstractNumId="9" w15:restartNumberingAfterBreak="0">
     <w:nsid w:val="16FA297A"/>
     <w:multiLevelType w:val="multilevel"/>
     <w:tmpl w:val="D800F01C"/>
@@ -16547,7 +21268,7 @@
       </w:rPr>
     </w:lvl>
   </w:abstractNum>
-  <w:abstractNum w:abstractNumId="10">
+  <w:abstractNum w:abstractNumId="10" w15:restartNumberingAfterBreak="0">
     <w:nsid w:val="1B1654BA"/>
     <w:multiLevelType w:val="multilevel"/>
     <w:tmpl w:val="0419001F"/>
@@ -16687,7 +21408,7 @@
       </w:rPr>
     </w:lvl>
   </w:abstractNum>
-  <w:abstractNum w:abstractNumId="11">
+  <w:abstractNum w:abstractNumId="11" w15:restartNumberingAfterBreak="0">
     <w:nsid w:val="1BED1621"/>
     <w:multiLevelType w:val="multilevel"/>
     <w:tmpl w:val="4CCED30C"/>
@@ -16800,7 +21521,7 @@
       </w:pPr>
     </w:lvl>
   </w:abstractNum>
-  <w:abstractNum w:abstractNumId="12">
+  <w:abstractNum w:abstractNumId="12" w15:restartNumberingAfterBreak="0">
     <w:nsid w:val="1E902315"/>
     <w:multiLevelType w:val="hybridMultilevel"/>
     <w:tmpl w:val="8A905AE0"/>
@@ -16886,7 +21607,7 @@
       </w:pPr>
     </w:lvl>
   </w:abstractNum>
-  <w:abstractNum w:abstractNumId="13">
+  <w:abstractNum w:abstractNumId="13" w15:restartNumberingAfterBreak="0">
     <w:nsid w:val="20C73232"/>
     <w:multiLevelType w:val="multilevel"/>
     <w:tmpl w:val="EF6ED85E"/>
@@ -16999,7 +21720,7 @@
       </w:pPr>
     </w:lvl>
   </w:abstractNum>
-  <w:abstractNum w:abstractNumId="14">
+  <w:abstractNum w:abstractNumId="14" w15:restartNumberingAfterBreak="0">
     <w:nsid w:val="21D64285"/>
     <w:multiLevelType w:val="multilevel"/>
     <w:tmpl w:val="44561E06"/>
@@ -17112,7 +21833,7 @@
       </w:pPr>
     </w:lvl>
   </w:abstractNum>
-  <w:abstractNum w:abstractNumId="15">
+  <w:abstractNum w:abstractNumId="15" w15:restartNumberingAfterBreak="0">
     <w:nsid w:val="283F2C58"/>
     <w:multiLevelType w:val="multilevel"/>
     <w:tmpl w:val="C8F88644"/>
@@ -17261,7 +21982,7 @@
       </w:rPr>
     </w:lvl>
   </w:abstractNum>
-  <w:abstractNum w:abstractNumId="16">
+  <w:abstractNum w:abstractNumId="16" w15:restartNumberingAfterBreak="0">
     <w:nsid w:val="2A217B70"/>
     <w:multiLevelType w:val="hybridMultilevel"/>
     <w:tmpl w:val="E598995E"/>
@@ -17374,7 +22095,7 @@
       </w:rPr>
     </w:lvl>
   </w:abstractNum>
-  <w:abstractNum w:abstractNumId="17">
+  <w:abstractNum w:abstractNumId="17" w15:restartNumberingAfterBreak="0">
     <w:nsid w:val="2BF05E2B"/>
     <w:multiLevelType w:val="hybridMultilevel"/>
     <w:tmpl w:val="2B54B3FE"/>
@@ -17463,7 +22184,7 @@
       </w:pPr>
     </w:lvl>
   </w:abstractNum>
-  <w:abstractNum w:abstractNumId="18">
+  <w:abstractNum w:abstractNumId="18" w15:restartNumberingAfterBreak="0">
     <w:nsid w:val="2D5666D5"/>
     <w:multiLevelType w:val="multilevel"/>
     <w:tmpl w:val="9CACFEBE"/>
@@ -17612,7 +22333,7 @@
       </w:rPr>
     </w:lvl>
   </w:abstractNum>
-  <w:abstractNum w:abstractNumId="19">
+  <w:abstractNum w:abstractNumId="19" w15:restartNumberingAfterBreak="0">
     <w:nsid w:val="2F66174C"/>
     <w:multiLevelType w:val="hybridMultilevel"/>
     <w:tmpl w:val="0972A38A"/>
@@ -17701,7 +22422,7 @@
       </w:pPr>
     </w:lvl>
   </w:abstractNum>
-  <w:abstractNum w:abstractNumId="20">
+  <w:abstractNum w:abstractNumId="20" w15:restartNumberingAfterBreak="0">
     <w:nsid w:val="30556B58"/>
     <w:multiLevelType w:val="multilevel"/>
     <w:tmpl w:val="A5AC37A6"/>
@@ -17814,7 +22535,7 @@
       </w:pPr>
     </w:lvl>
   </w:abstractNum>
-  <w:abstractNum w:abstractNumId="21">
+  <w:abstractNum w:abstractNumId="21" w15:restartNumberingAfterBreak="0">
     <w:nsid w:val="34D87CA1"/>
     <w:multiLevelType w:val="hybridMultilevel"/>
     <w:tmpl w:val="5E0EC716"/>
@@ -17903,7 +22624,7 @@
       </w:pPr>
     </w:lvl>
   </w:abstractNum>
-  <w:abstractNum w:abstractNumId="22">
+  <w:abstractNum w:abstractNumId="22" w15:restartNumberingAfterBreak="0">
     <w:nsid w:val="36133F95"/>
     <w:multiLevelType w:val="hybridMultilevel"/>
     <w:tmpl w:val="448042E6"/>
@@ -17992,7 +22713,7 @@
       </w:pPr>
     </w:lvl>
   </w:abstractNum>
-  <w:abstractNum w:abstractNumId="23">
+  <w:abstractNum w:abstractNumId="23" w15:restartNumberingAfterBreak="0">
     <w:nsid w:val="3F724CA6"/>
     <w:multiLevelType w:val="multilevel"/>
     <w:tmpl w:val="A918A7FC"/>
@@ -18141,7 +22862,7 @@
       </w:rPr>
     </w:lvl>
   </w:abstractNum>
-  <w:abstractNum w:abstractNumId="24">
+  <w:abstractNum w:abstractNumId="24" w15:restartNumberingAfterBreak="0">
     <w:nsid w:val="401E0069"/>
     <w:multiLevelType w:val="multilevel"/>
     <w:tmpl w:val="D8A27C2C"/>
@@ -18254,7 +22975,7 @@
       </w:pPr>
     </w:lvl>
   </w:abstractNum>
-  <w:abstractNum w:abstractNumId="25">
+  <w:abstractNum w:abstractNumId="25" w15:restartNumberingAfterBreak="0">
     <w:nsid w:val="410F0D26"/>
     <w:multiLevelType w:val="multilevel"/>
     <w:tmpl w:val="0419001F"/>
@@ -18394,7 +23115,7 @@
       </w:rPr>
     </w:lvl>
   </w:abstractNum>
-  <w:abstractNum w:abstractNumId="26">
+  <w:abstractNum w:abstractNumId="26" w15:restartNumberingAfterBreak="0">
     <w:nsid w:val="419E164C"/>
     <w:multiLevelType w:val="hybridMultilevel"/>
     <w:tmpl w:val="4A6C6880"/>
@@ -18483,7 +23204,7 @@
       </w:pPr>
     </w:lvl>
   </w:abstractNum>
-  <w:abstractNum w:abstractNumId="27">
+  <w:abstractNum w:abstractNumId="27" w15:restartNumberingAfterBreak="0">
     <w:nsid w:val="457B49EF"/>
     <w:multiLevelType w:val="multilevel"/>
     <w:tmpl w:val="2CB80FBE"/>
@@ -18632,7 +23353,7 @@
       </w:rPr>
     </w:lvl>
   </w:abstractNum>
-  <w:abstractNum w:abstractNumId="28">
+  <w:abstractNum w:abstractNumId="28" w15:restartNumberingAfterBreak="0">
     <w:nsid w:val="4B0A0E3D"/>
     <w:multiLevelType w:val="multilevel"/>
     <w:tmpl w:val="82822BD4"/>
@@ -18777,7 +23498,7 @@
       </w:rPr>
     </w:lvl>
   </w:abstractNum>
-  <w:abstractNum w:abstractNumId="29">
+  <w:abstractNum w:abstractNumId="29" w15:restartNumberingAfterBreak="0">
     <w:nsid w:val="4C867453"/>
     <w:multiLevelType w:val="hybridMultilevel"/>
     <w:tmpl w:val="AE629056"/>
@@ -18863,7 +23584,7 @@
       </w:pPr>
     </w:lvl>
   </w:abstractNum>
-  <w:abstractNum w:abstractNumId="30">
+  <w:abstractNum w:abstractNumId="30" w15:restartNumberingAfterBreak="0">
     <w:nsid w:val="4D9B6D42"/>
     <w:multiLevelType w:val="hybridMultilevel"/>
     <w:tmpl w:val="B6D488F8"/>
@@ -18976,7 +23697,7 @@
       </w:rPr>
     </w:lvl>
   </w:abstractNum>
-  <w:abstractNum w:abstractNumId="31">
+  <w:abstractNum w:abstractNumId="31" w15:restartNumberingAfterBreak="0">
     <w:nsid w:val="4E4F00FE"/>
     <w:multiLevelType w:val="hybridMultilevel"/>
     <w:tmpl w:val="D042195C"/>
@@ -19065,7 +23786,7 @@
       </w:pPr>
     </w:lvl>
   </w:abstractNum>
-  <w:abstractNum w:abstractNumId="32">
+  <w:abstractNum w:abstractNumId="32" w15:restartNumberingAfterBreak="0">
     <w:nsid w:val="4F9D0533"/>
     <w:multiLevelType w:val="hybridMultilevel"/>
     <w:tmpl w:val="62DC2BCA"/>
@@ -19154,7 +23875,7 @@
       </w:pPr>
     </w:lvl>
   </w:abstractNum>
-  <w:abstractNum w:abstractNumId="33">
+  <w:abstractNum w:abstractNumId="33" w15:restartNumberingAfterBreak="0">
     <w:nsid w:val="50E9310E"/>
     <w:multiLevelType w:val="multilevel"/>
     <w:tmpl w:val="61F43A8A"/>
@@ -19303,7 +24024,7 @@
       </w:rPr>
     </w:lvl>
   </w:abstractNum>
-  <w:abstractNum w:abstractNumId="34">
+  <w:abstractNum w:abstractNumId="34" w15:restartNumberingAfterBreak="0">
     <w:nsid w:val="51C41250"/>
     <w:multiLevelType w:val="hybridMultilevel"/>
     <w:tmpl w:val="5E0EC716"/>
@@ -19392,7 +24113,7 @@
       </w:pPr>
     </w:lvl>
   </w:abstractNum>
-  <w:abstractNum w:abstractNumId="35">
+  <w:abstractNum w:abstractNumId="35" w15:restartNumberingAfterBreak="0">
     <w:nsid w:val="537C0C63"/>
     <w:multiLevelType w:val="multilevel"/>
     <w:tmpl w:val="EB2CAA76"/>
@@ -19505,7 +24226,7 @@
       </w:pPr>
     </w:lvl>
   </w:abstractNum>
-  <w:abstractNum w:abstractNumId="36">
+  <w:abstractNum w:abstractNumId="36" w15:restartNumberingAfterBreak="0">
     <w:nsid w:val="5B052426"/>
     <w:multiLevelType w:val="multilevel"/>
     <w:tmpl w:val="E7A420CE"/>
@@ -19618,7 +24339,7 @@
       </w:pPr>
     </w:lvl>
   </w:abstractNum>
-  <w:abstractNum w:abstractNumId="37">
+  <w:abstractNum w:abstractNumId="37" w15:restartNumberingAfterBreak="0">
     <w:nsid w:val="606676B5"/>
     <w:multiLevelType w:val="multilevel"/>
     <w:tmpl w:val="B5D8B324"/>
@@ -19731,7 +24452,7 @@
       </w:pPr>
     </w:lvl>
   </w:abstractNum>
-  <w:abstractNum w:abstractNumId="38">
+  <w:abstractNum w:abstractNumId="38" w15:restartNumberingAfterBreak="0">
     <w:nsid w:val="6EB26574"/>
     <w:multiLevelType w:val="hybridMultilevel"/>
     <w:tmpl w:val="9056A692"/>
@@ -19820,7 +24541,7 @@
       </w:pPr>
     </w:lvl>
   </w:abstractNum>
-  <w:abstractNum w:abstractNumId="39">
+  <w:abstractNum w:abstractNumId="39" w15:restartNumberingAfterBreak="0">
     <w:nsid w:val="716A330C"/>
     <w:multiLevelType w:val="multilevel"/>
     <w:tmpl w:val="2CF86EDE"/>
@@ -19933,7 +24654,7 @@
       </w:pPr>
     </w:lvl>
   </w:abstractNum>
-  <w:abstractNum w:abstractNumId="40">
+  <w:abstractNum w:abstractNumId="40" w15:restartNumberingAfterBreak="0">
     <w:nsid w:val="72045C99"/>
     <w:multiLevelType w:val="multilevel"/>
     <w:tmpl w:val="4E601896"/>
@@ -20046,7 +24767,7 @@
       </w:pPr>
     </w:lvl>
   </w:abstractNum>
-  <w:abstractNum w:abstractNumId="41">
+  <w:abstractNum w:abstractNumId="41" w15:restartNumberingAfterBreak="0">
     <w:nsid w:val="74DE31F1"/>
     <w:multiLevelType w:val="multilevel"/>
     <w:tmpl w:val="51081FA2"/>
@@ -20195,7 +24916,7 @@
       </w:rPr>
     </w:lvl>
   </w:abstractNum>
-  <w:abstractNum w:abstractNumId="42">
+  <w:abstractNum w:abstractNumId="42" w15:restartNumberingAfterBreak="0">
     <w:nsid w:val="769163D8"/>
     <w:multiLevelType w:val="hybridMultilevel"/>
     <w:tmpl w:val="207CC17E"/>
@@ -20308,7 +25029,7 @@
       </w:pPr>
     </w:lvl>
   </w:abstractNum>
-  <w:abstractNum w:abstractNumId="43">
+  <w:abstractNum w:abstractNumId="43" w15:restartNumberingAfterBreak="0">
     <w:nsid w:val="7B054612"/>
     <w:multiLevelType w:val="multilevel"/>
     <w:tmpl w:val="D316A638"/>
@@ -20421,7 +25142,7 @@
       </w:pPr>
     </w:lvl>
   </w:abstractNum>
-  <w:abstractNum w:abstractNumId="44">
+  <w:abstractNum w:abstractNumId="44" w15:restartNumberingAfterBreak="0">
     <w:nsid w:val="7B540F05"/>
     <w:multiLevelType w:val="hybridMultilevel"/>
     <w:tmpl w:val="E598995E"/>
@@ -20534,7 +25255,7 @@
       </w:rPr>
     </w:lvl>
   </w:abstractNum>
-  <w:abstractNum w:abstractNumId="45">
+  <w:abstractNum w:abstractNumId="45" w15:restartNumberingAfterBreak="0">
     <w:nsid w:val="7D3B0E55"/>
     <w:multiLevelType w:val="hybridMultilevel"/>
     <w:tmpl w:val="F06AD808"/>
@@ -20674,7 +25395,7 @@
       </w:rPr>
     </w:lvl>
   </w:abstractNum>
-  <w:abstractNum w:abstractNumId="46">
+  <w:abstractNum w:abstractNumId="46" w15:restartNumberingAfterBreak="0">
     <w:nsid w:val="7E2E7DE0"/>
     <w:multiLevelType w:val="multilevel"/>
     <w:tmpl w:val="8AC06D1A"/>
@@ -20948,7 +25669,7 @@
 </file>
 
 <file path=word/styles.xml><?xml version="1.0" encoding="utf-8"?>
-<w:styles xmlns:mc="http://schemas.openxmlformats.org/markup-compatibility/2006" xmlns:r="http://schemas.openxmlformats.org/officeDocument/2006/relationships" xmlns:w="http://schemas.openxmlformats.org/wordprocessingml/2006/main" xmlns:w14="http://schemas.microsoft.com/office/word/2010/wordml" xmlns:w15="http://schemas.microsoft.com/office/word/2012/wordml" mc:Ignorable="w14 w15">
+<w:styles xmlns:mc="http://schemas.openxmlformats.org/markup-compatibility/2006" xmlns:r="http://schemas.openxmlformats.org/officeDocument/2006/relationships" xmlns:w="http://schemas.openxmlformats.org/wordprocessingml/2006/main" xmlns:w14="http://schemas.microsoft.com/office/word/2010/wordml" xmlns:w15="http://schemas.microsoft.com/office/word/2012/wordml" xmlns:w16se="http://schemas.microsoft.com/office/word/2015/wordml/symex" mc:Ignorable="w14 w15 w16se">
   <w:docDefaults>
     <w:rPrDefault>
       <w:rPr>
@@ -21492,7 +26213,6 @@
     <w:uiPriority w:val="59"/>
     <w:rsid w:val="00F50CEE"/>
     <w:tblPr>
-      <w:tblInd w:w="0" w:type="dxa"/>
       <w:tblBorders>
         <w:top w:val="single" w:sz="4" w:space="0" w:color="auto"/>
         <w:left w:val="single" w:sz="4" w:space="0" w:color="auto"/>
@@ -21501,12 +26221,6 @@
         <w:insideH w:val="single" w:sz="4" w:space="0" w:color="auto"/>
         <w:insideV w:val="single" w:sz="4" w:space="0" w:color="auto"/>
       </w:tblBorders>
-      <w:tblCellMar>
-        <w:top w:w="0" w:type="dxa"/>
-        <w:left w:w="108" w:type="dxa"/>
-        <w:bottom w:w="0" w:type="dxa"/>
-        <w:right w:w="108" w:type="dxa"/>
-      </w:tblCellMar>
     </w:tblPr>
   </w:style>
   <w:style w:type="paragraph" w:customStyle="1" w:styleId="12">
@@ -22076,7 +26790,7 @@
 </file>
 
 <file path=customXml/itemProps1.xml><?xml version="1.0" encoding="utf-8"?>
-<ds:datastoreItem xmlns:ds="http://schemas.openxmlformats.org/officeDocument/2006/customXml" ds:itemID="{1BB748B8-789D-4AEB-B094-D3BAF32C6797}">
+<ds:datastoreItem xmlns:ds="http://schemas.openxmlformats.org/officeDocument/2006/customXml" ds:itemID="{25068677-C2AD-43B1-9284-E4826191E105}">
   <ds:schemaRefs>
     <ds:schemaRef ds:uri="http://schemas.openxmlformats.org/officeDocument/2006/bibliography"/>
   </ds:schemaRefs>
